--- a/documentation/Reconnaissance de Gestes pour la Commande de Dispositifs.docx
+++ b/documentation/Reconnaissance de Gestes pour la Commande de Dispositifs.docx
@@ -11,7 +11,6 @@
           <w:bCs/>
           <w:sz w:val="32"/>
           <w:szCs w:val="32"/>
-          <w:lang w:val="fr-FR"/>
         </w:rPr>
       </w:pPr>
       <w:r>
@@ -20,7 +19,6 @@
           <w:bCs/>
           <w:sz w:val="32"/>
           <w:szCs w:val="32"/>
-          <w:lang w:val="fr-FR"/>
         </w:rPr>
         <w:t>REPUBLIQUE ALGERIENNE DEMOCRATIQUE ET POPULAIRE</w:t>
       </w:r>
@@ -32,18 +30,14 @@
         <w:rPr>
           <w:b/>
           <w:bCs/>
-          <w:sz w:val="24"/>
           <w:szCs w:val="24"/>
-          <w:lang w:val="fr-FR"/>
-        </w:rPr>
-      </w:pPr>
-      <w:r>
-        <w:rPr>
-          <w:b/>
-          <w:bCs/>
-          <w:sz w:val="24"/>
+        </w:rPr>
+      </w:pPr>
+      <w:r>
+        <w:rPr>
+          <w:b/>
+          <w:bCs/>
           <w:szCs w:val="24"/>
-          <w:lang w:val="fr-FR"/>
         </w:rPr>
         <w:t>MINISTÈRE DE L’ENSEIGNEMENT SUPÉRIEUR ET DE LA RECHERCHE SCIENTIFIQUE</w:t>
       </w:r>
@@ -55,18 +49,14 @@
         <w:rPr>
           <w:b/>
           <w:bCs/>
-          <w:sz w:val="24"/>
           <w:szCs w:val="24"/>
-          <w:lang w:val="fr-FR"/>
-        </w:rPr>
-      </w:pPr>
-      <w:r>
-        <w:rPr>
-          <w:b/>
-          <w:bCs/>
-          <w:sz w:val="24"/>
+        </w:rPr>
+      </w:pPr>
+      <w:r>
+        <w:rPr>
+          <w:b/>
+          <w:bCs/>
           <w:szCs w:val="24"/>
-          <w:lang w:val="fr-FR"/>
         </w:rPr>
         <w:t>UNIVERSITÉ MOULOUD MAMMERI DE TIZI-OUZOU</w:t>
       </w:r>
@@ -78,14 +68,12 @@
         <w:rPr>
           <w:b/>
           <w:bCs/>
-          <w:lang w:val="fr-FR"/>
-        </w:rPr>
-      </w:pPr>
-      <w:r>
-        <w:rPr>
-          <w:b/>
-          <w:bCs/>
-          <w:lang w:val="fr-FR"/>
+        </w:rPr>
+      </w:pPr>
+      <w:r>
+        <w:rPr>
+          <w:b/>
+          <w:bCs/>
         </w:rPr>
         <w:t>FACULTÉ DE GÉNIE ÉLECTRIQUE ET D’INFORMATIQUE</w:t>
       </w:r>
@@ -97,14 +85,12 @@
         <w:rPr>
           <w:b/>
           <w:bCs/>
-          <w:lang w:val="fr-FR"/>
-        </w:rPr>
-      </w:pPr>
-      <w:r>
-        <w:rPr>
-          <w:b/>
-          <w:bCs/>
-          <w:lang w:val="fr-FR"/>
+        </w:rPr>
+      </w:pPr>
+      <w:r>
+        <w:rPr>
+          <w:b/>
+          <w:bCs/>
         </w:rPr>
         <w:t>DÉPARTEMENT ÉLÉCTRONIQUE</w:t>
       </w:r>
@@ -114,7 +100,6 @@
         <w:rPr>
           <w:b/>
           <w:bCs/>
-          <w:lang w:val="fr-FR"/>
         </w:rPr>
       </w:pPr>
       <w:r>
@@ -122,7 +107,7 @@
           <w:b/>
           <w:bCs/>
           <w:noProof/>
-          <w:lang w:val="fr-FR" w:eastAsia="fr-FR"/>
+          <w:lang w:eastAsia="fr-FR"/>
         </w:rPr>
         <w:drawing>
           <wp:anchor distT="0" distB="0" distL="114300" distR="114300" simplePos="0" relativeHeight="251668480" behindDoc="0" locked="0" layoutInCell="1" allowOverlap="1">
@@ -174,34 +159,30 @@
         <w:rPr>
           <w:b/>
           <w:bCs/>
-          <w:lang w:val="fr-FR"/>
-        </w:rPr>
-      </w:pPr>
-    </w:p>
-    <w:p>
-      <w:pPr>
-        <w:rPr>
-          <w:b/>
-          <w:bCs/>
-          <w:lang w:val="fr-FR"/>
-        </w:rPr>
-      </w:pPr>
-    </w:p>
-    <w:p>
-      <w:pPr>
-        <w:rPr>
-          <w:b/>
-          <w:bCs/>
-          <w:lang w:val="fr-FR"/>
-        </w:rPr>
-      </w:pPr>
-    </w:p>
-    <w:p>
-      <w:pPr>
-        <w:rPr>
-          <w:b/>
-          <w:bCs/>
-          <w:lang w:val="fr-FR"/>
+        </w:rPr>
+      </w:pPr>
+    </w:p>
+    <w:p>
+      <w:pPr>
+        <w:rPr>
+          <w:b/>
+          <w:bCs/>
+        </w:rPr>
+      </w:pPr>
+    </w:p>
+    <w:p>
+      <w:pPr>
+        <w:rPr>
+          <w:b/>
+          <w:bCs/>
+        </w:rPr>
+      </w:pPr>
+    </w:p>
+    <w:p>
+      <w:pPr>
+        <w:rPr>
+          <w:b/>
+          <w:bCs/>
         </w:rPr>
       </w:pPr>
       <w:r>
@@ -209,7 +190,7 @@
           <w:b/>
           <w:bCs/>
           <w:noProof/>
-          <w:lang w:val="fr-FR" w:eastAsia="fr-FR"/>
+          <w:lang w:eastAsia="fr-FR"/>
         </w:rPr>
         <mc:AlternateContent>
           <mc:Choice Requires="wps">
@@ -257,7 +238,6 @@
                             <w:pPr>
                               <w:pStyle w:val="NormalWeb"/>
                               <w:spacing w:before="0" w:beforeAutospacing="0" w:after="0" w:afterAutospacing="0"/>
-                              <w:jc w:val="center"/>
                               <w:rPr>
                                 <w:lang w:val="en-US"/>
                               </w:rPr>
@@ -314,7 +294,7 @@
                 <v:stroke joinstyle="miter"/>
                 <v:path gradientshapeok="t" o:connecttype="rect"/>
               </v:shapetype>
-              <v:shape id="WordArt 10" o:spid="_x0000_s1026" type="#_x0000_t202" style="position:absolute;margin-left:0;margin-top:.55pt;width:211.5pt;height:54.2pt;z-index:251666432;visibility:visible;mso-wrap-style:square;mso-width-percent:0;mso-height-percent:0;mso-wrap-distance-left:9pt;mso-wrap-distance-top:0;mso-wrap-distance-right:9pt;mso-wrap-distance-bottom:0;mso-position-horizontal:center;mso-position-horizontal-relative:margin;mso-position-vertical:absolute;mso-position-vertical-relative:text;mso-width-percent:0;mso-height-percent:0;mso-width-relative:page;mso-height-relative:page;v-text-anchor:top" o:gfxdata="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" filled="f" stroked="f">
+              <v:shape id="WordArt 10" o:spid="_x0000_s1026" type="#_x0000_t202" style="position:absolute;left:0;text-align:left;margin-left:0;margin-top:.55pt;width:211.5pt;height:54.2pt;z-index:251666432;visibility:visible;mso-wrap-style:square;mso-width-percent:0;mso-height-percent:0;mso-wrap-distance-left:9pt;mso-wrap-distance-top:0;mso-wrap-distance-right:9pt;mso-wrap-distance-bottom:0;mso-position-horizontal:center;mso-position-horizontal-relative:margin;mso-position-vertical:absolute;mso-position-vertical-relative:text;mso-width-percent:0;mso-height-percent:0;mso-width-relative:page;mso-height-relative:page;v-text-anchor:top" o:gfxdata="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" filled="f" stroked="f">
                 <o:lock v:ext="edit" shapetype="t"/>
                 <v:textbox>
                   <w:txbxContent>
@@ -322,7 +302,6 @@
                       <w:pPr>
                         <w:pStyle w:val="NormalWeb"/>
                         <w:spacing w:before="0" w:beforeAutospacing="0" w:after="0" w:afterAutospacing="0"/>
-                        <w:jc w:val="center"/>
                         <w:rPr>
                           <w:lang w:val="en-US"/>
                         </w:rPr>
@@ -365,25 +344,22 @@
         <w:rPr>
           <w:b/>
           <w:bCs/>
-          <w:lang w:val="fr-FR"/>
-        </w:rPr>
-      </w:pPr>
-    </w:p>
-    <w:p>
-      <w:pPr>
-        <w:rPr>
-          <w:b/>
-          <w:bCs/>
-          <w:lang w:val="fr-FR"/>
-        </w:rPr>
-      </w:pPr>
-    </w:p>
-    <w:p>
-      <w:pPr>
-        <w:rPr>
-          <w:b/>
-          <w:bCs/>
-          <w:lang w:val="fr-FR"/>
+        </w:rPr>
+      </w:pPr>
+    </w:p>
+    <w:p>
+      <w:pPr>
+        <w:rPr>
+          <w:b/>
+          <w:bCs/>
+        </w:rPr>
+      </w:pPr>
+    </w:p>
+    <w:p>
+      <w:pPr>
+        <w:rPr>
+          <w:b/>
+          <w:bCs/>
         </w:rPr>
       </w:pPr>
       <w:r>
@@ -391,7 +367,7 @@
           <w:b/>
           <w:bCs/>
           <w:noProof/>
-          <w:lang w:val="fr-FR" w:eastAsia="fr-FR"/>
+          <w:lang w:eastAsia="fr-FR"/>
         </w:rPr>
         <mc:AlternateContent>
           <mc:Choice Requires="wps">
@@ -466,7 +442,6 @@
                                 <w:bCs/>
                                 <w:sz w:val="36"/>
                                 <w:szCs w:val="36"/>
-                                <w:lang w:val="fr-FR"/>
                               </w:rPr>
                               <w:t xml:space="preserve">Système de </w:t>
                             </w:r>
@@ -476,7 +451,6 @@
                                 <w:bCs/>
                                 <w:sz w:val="36"/>
                                 <w:szCs w:val="36"/>
-                                <w:lang w:val="fr-FR"/>
                               </w:rPr>
                               <w:t>Reconnaissance de Gestes</w:t>
                             </w:r>
@@ -486,7 +460,6 @@
                                 <w:bCs/>
                                 <w:sz w:val="36"/>
                                 <w:szCs w:val="36"/>
-                                <w:lang w:val="fr-FR"/>
                               </w:rPr>
                               <w:t xml:space="preserve"> </w:t>
                             </w:r>
@@ -496,7 +469,6 @@
                                 <w:bCs/>
                                 <w:sz w:val="36"/>
                                 <w:szCs w:val="36"/>
-                                <w:lang w:val="fr-FR"/>
                               </w:rPr>
                               <w:t>pour la Commande de Dispositifs</w:t>
                             </w:r>
@@ -520,7 +492,7 @@
           </mc:Choice>
           <mc:Fallback>
             <w:pict>
-              <v:roundrect id="AutoShape 7" o:spid="_x0000_s1027" style="position:absolute;margin-left:0;margin-top:2.2pt;width:346.2pt;height:62.25pt;z-index:251663360;visibility:visible;mso-wrap-style:square;mso-width-percent:0;mso-height-percent:0;mso-wrap-distance-left:9pt;mso-wrap-distance-top:0;mso-wrap-distance-right:9pt;mso-wrap-distance-bottom:0;mso-position-horizontal:center;mso-position-horizontal-relative:margin;mso-position-vertical:absolute;mso-position-vertical-relative:text;mso-width-percent:0;mso-height-percent:0;mso-width-relative:page;mso-height-relative:page;v-text-anchor:top" arcsize="10923f" o:gfxdata="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" strokeweight="2.25pt">
+              <v:roundrect id="AutoShape 7" o:spid="_x0000_s1027" style="position:absolute;left:0;text-align:left;margin-left:0;margin-top:2.2pt;width:346.2pt;height:62.25pt;z-index:251663360;visibility:visible;mso-wrap-style:square;mso-width-percent:0;mso-height-percent:0;mso-wrap-distance-left:9pt;mso-wrap-distance-top:0;mso-wrap-distance-right:9pt;mso-wrap-distance-bottom:0;mso-position-horizontal:center;mso-position-horizontal-relative:margin;mso-position-vertical:absolute;mso-position-vertical-relative:text;mso-width-percent:0;mso-height-percent:0;mso-width-relative:page;mso-height-relative:page;v-text-anchor:top" arcsize="10923f" o:gfxdata="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" strokeweight="2.25pt">
                 <v:shadow on="t" opacity=".5" offset="6pt,6pt"/>
                 <v:textbox>
                   <w:txbxContent>
@@ -542,7 +514,6 @@
                           <w:bCs/>
                           <w:sz w:val="36"/>
                           <w:szCs w:val="36"/>
-                          <w:lang w:val="fr-FR"/>
                         </w:rPr>
                         <w:t xml:space="preserve">Système de </w:t>
                       </w:r>
@@ -552,7 +523,6 @@
                           <w:bCs/>
                           <w:sz w:val="36"/>
                           <w:szCs w:val="36"/>
-                          <w:lang w:val="fr-FR"/>
                         </w:rPr>
                         <w:t>Reconnaissance de Gestes</w:t>
                       </w:r>
@@ -562,7 +532,6 @@
                           <w:bCs/>
                           <w:sz w:val="36"/>
                           <w:szCs w:val="36"/>
-                          <w:lang w:val="fr-FR"/>
                         </w:rPr>
                         <w:t xml:space="preserve"> </w:t>
                       </w:r>
@@ -572,7 +541,6 @@
                           <w:bCs/>
                           <w:sz w:val="36"/>
                           <w:szCs w:val="36"/>
-                          <w:lang w:val="fr-FR"/>
                         </w:rPr>
                         <w:t>pour la Commande de Dispositifs</w:t>
                       </w:r>
@@ -591,52 +559,46 @@
         <w:rPr>
           <w:b/>
           <w:bCs/>
-          <w:lang w:val="fr-FR"/>
-        </w:rPr>
-      </w:pPr>
-    </w:p>
-    <w:p>
-      <w:pPr>
-        <w:rPr>
-          <w:b/>
-          <w:bCs/>
-          <w:lang w:val="fr-FR"/>
-        </w:rPr>
-      </w:pPr>
-    </w:p>
-    <w:p>
-      <w:pPr>
-        <w:rPr>
-          <w:b/>
-          <w:bCs/>
-          <w:lang w:val="fr-FR"/>
-        </w:rPr>
-      </w:pPr>
-    </w:p>
-    <w:p>
-      <w:pPr>
-        <w:rPr>
-          <w:b/>
-          <w:bCs/>
-          <w:lang w:val="fr-FR"/>
-        </w:rPr>
-      </w:pPr>
-    </w:p>
-    <w:p>
-      <w:pPr>
-        <w:rPr>
-          <w:b/>
-          <w:bCs/>
-          <w:lang w:val="fr-FR"/>
-        </w:rPr>
-      </w:pPr>
-    </w:p>
-    <w:p>
-      <w:pPr>
-        <w:rPr>
-          <w:b/>
-          <w:bCs/>
-          <w:lang w:val="fr-FR"/>
+        </w:rPr>
+      </w:pPr>
+    </w:p>
+    <w:p>
+      <w:pPr>
+        <w:rPr>
+          <w:b/>
+          <w:bCs/>
+        </w:rPr>
+      </w:pPr>
+    </w:p>
+    <w:p>
+      <w:pPr>
+        <w:rPr>
+          <w:b/>
+          <w:bCs/>
+        </w:rPr>
+      </w:pPr>
+    </w:p>
+    <w:p>
+      <w:pPr>
+        <w:rPr>
+          <w:b/>
+          <w:bCs/>
+        </w:rPr>
+      </w:pPr>
+    </w:p>
+    <w:p>
+      <w:pPr>
+        <w:rPr>
+          <w:b/>
+          <w:bCs/>
+        </w:rPr>
+      </w:pPr>
+    </w:p>
+    <w:p>
+      <w:pPr>
+        <w:rPr>
+          <w:b/>
+          <w:bCs/>
         </w:rPr>
       </w:pPr>
       <w:r>
@@ -644,7 +606,7 @@
           <w:b/>
           <w:bCs/>
           <w:noProof/>
-          <w:lang w:val="fr-FR" w:eastAsia="fr-FR"/>
+          <w:lang w:eastAsia="fr-FR"/>
         </w:rPr>
         <mc:AlternateContent>
           <mc:Choice Requires="wps">
@@ -809,7 +771,7 @@
           </mc:Choice>
           <mc:Fallback>
             <w:pict>
-              <v:shape id="Text Box 9" o:spid="_x0000_s1028" type="#_x0000_t202" style="position:absolute;margin-left:150.55pt;margin-top:1.05pt;width:201.75pt;height:127.5pt;z-index:251665408;visibility:visible;mso-wrap-style:square;mso-width-percent:0;mso-height-percent:0;mso-wrap-distance-left:9pt;mso-wrap-distance-top:0;mso-wrap-distance-right:9pt;mso-wrap-distance-bottom:0;mso-position-horizontal:right;mso-position-horizontal-relative:margin;mso-position-vertical:absolute;mso-position-vertical-relative:text;mso-width-percent:0;mso-height-percent:0;mso-width-relative:margin;mso-height-relative:margin;v-text-anchor:top" o:gfxdata="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" stroked="f">
+              <v:shape id="Text Box 9" o:spid="_x0000_s1028" type="#_x0000_t202" style="position:absolute;left:0;text-align:left;margin-left:150.55pt;margin-top:1.05pt;width:201.75pt;height:127.5pt;z-index:251665408;visibility:visible;mso-wrap-style:square;mso-width-percent:0;mso-height-percent:0;mso-wrap-distance-left:9pt;mso-wrap-distance-top:0;mso-wrap-distance-right:9pt;mso-wrap-distance-bottom:0;mso-position-horizontal:right;mso-position-horizontal-relative:margin;mso-position-vertical:absolute;mso-position-vertical-relative:text;mso-width-percent:0;mso-height-percent:0;mso-width-relative:margin;mso-height-relative:margin;v-text-anchor:top" o:gfxdata="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" stroked="f">
                 <v:textbox>
                   <w:txbxContent>
                     <w:p>
@@ -916,7 +878,7 @@
           <w:b/>
           <w:bCs/>
           <w:noProof/>
-          <w:lang w:val="fr-FR" w:eastAsia="fr-FR"/>
+          <w:lang w:eastAsia="fr-FR"/>
         </w:rPr>
         <mc:AlternateContent>
           <mc:Choice Requires="wps">
@@ -974,34 +936,26 @@
                           <w:p>
                             <w:pPr>
                               <w:rPr>
-                                <w:sz w:val="24"/>
                                 <w:szCs w:val="24"/>
-                                <w:lang w:val="fr-FR"/>
                               </w:rPr>
                             </w:pPr>
                             <w:r>
                               <w:rPr>
                                 <w:b/>
                                 <w:bCs/>
-                                <w:sz w:val="24"/>
                                 <w:szCs w:val="24"/>
-                                <w:lang w:val="fr-FR"/>
                               </w:rPr>
                               <w:t>MODULE :</w:t>
                             </w:r>
                             <w:r>
                               <w:rPr>
-                                <w:sz w:val="24"/>
                                 <w:szCs w:val="24"/>
-                                <w:lang w:val="fr-FR"/>
                               </w:rPr>
                               <w:t> </w:t>
                             </w:r>
                             <w:r>
                               <w:rPr>
-                                <w:sz w:val="24"/>
                                 <w:szCs w:val="24"/>
-                                <w:lang w:val="fr-FR"/>
                               </w:rPr>
                               <w:t>Recherche documentaire et conception  de mémoires</w:t>
                             </w:r>
@@ -1009,79 +963,56 @@
                           <w:p>
                             <w:pPr>
                               <w:rPr>
-                                <w:sz w:val="24"/>
                                 <w:szCs w:val="24"/>
-                                <w:lang w:val="fr-FR"/>
                               </w:rPr>
                             </w:pPr>
                             <w:r>
                               <w:rPr>
                                 <w:b/>
                                 <w:bCs/>
-                                <w:sz w:val="24"/>
                                 <w:szCs w:val="24"/>
-                                <w:lang w:val="fr-FR"/>
                               </w:rPr>
                               <w:t>SECTION :</w:t>
                             </w:r>
                             <w:r>
                               <w:rPr>
-                                <w:sz w:val="24"/>
                                 <w:szCs w:val="24"/>
-                                <w:lang w:val="fr-FR"/>
                               </w:rPr>
                               <w:t xml:space="preserve"> </w:t>
                             </w:r>
                             <w:r>
-                              <w:rPr>
-                                <w:lang w:val="fr-FR"/>
-                              </w:rPr>
                               <w:t>M</w:t>
                             </w:r>
                             <w:r>
-                              <w:rPr>
-                                <w:lang w:val="fr-FR"/>
-                              </w:rPr>
                               <w:t>2</w:t>
                             </w:r>
                             <w:r>
-                              <w:rPr>
-                                <w:lang w:val="fr-FR"/>
-                              </w:rPr>
                               <w:t xml:space="preserve"> Systèmes embarquée</w:t>
                             </w:r>
                           </w:p>
                           <w:p>
                             <w:pPr>
                               <w:rPr>
-                                <w:sz w:val="24"/>
                                 <w:szCs w:val="24"/>
-                                <w:lang w:val="fr-FR"/>
                               </w:rPr>
                             </w:pPr>
                             <w:r>
                               <w:rPr>
                                 <w:b/>
                                 <w:bCs/>
-                                <w:sz w:val="24"/>
                                 <w:szCs w:val="24"/>
-                                <w:lang w:val="fr-FR"/>
                               </w:rPr>
                               <w:t>EMAIL :</w:t>
                             </w:r>
                             <w:r>
                               <w:rPr>
-                                <w:sz w:val="24"/>
                                 <w:szCs w:val="24"/>
-                                <w:lang w:val="fr-FR"/>
                               </w:rPr>
                               <w:t xml:space="preserve"> </w:t>
                             </w:r>
                             <w:r>
                               <w:rPr>
-                                <w:sz w:val="24"/>
                                 <w:szCs w:val="24"/>
-                                <w:lang w:val="fr-FR"/>
                               </w:rPr>
                               <w:t>alem.21012000@gmail.com</w:t>
                             </w:r>
@@ -1089,18 +1020,14 @@
                           <w:p>
                             <w:pPr>
                               <w:rPr>
-                                <w:sz w:val="24"/>
                                 <w:szCs w:val="24"/>
-                                <w:lang w:val="fr-FR"/>
                               </w:rPr>
                             </w:pPr>
                             <w:r>
                               <w:rPr>
                                 <w:b/>
                                 <w:bCs/>
-                                <w:sz w:val="24"/>
                                 <w:szCs w:val="24"/>
-                                <w:lang w:val="fr-FR"/>
                               </w:rPr>
                               <w:t xml:space="preserve">ANNÉE </w:t>
                             </w:r>
@@ -1108,41 +1035,31 @@
                               <w:rPr>
                                 <w:b/>
                                 <w:bCs/>
-                                <w:sz w:val="24"/>
                                 <w:szCs w:val="24"/>
-                                <w:lang w:val="fr-FR"/>
                               </w:rPr>
                               <w:t>UNIVERSITAIRE:</w:t>
                             </w:r>
                             <w:r>
                               <w:rPr>
-                                <w:sz w:val="24"/>
                                 <w:szCs w:val="24"/>
-                                <w:lang w:val="fr-FR"/>
                               </w:rPr>
                               <w:t xml:space="preserve"> 202</w:t>
                             </w:r>
                             <w:r>
                               <w:rPr>
-                                <w:sz w:val="24"/>
                                 <w:szCs w:val="24"/>
-                                <w:lang w:val="fr-FR"/>
                               </w:rPr>
                               <w:t>3</w:t>
                             </w:r>
                             <w:r>
                               <w:rPr>
-                                <w:sz w:val="24"/>
                                 <w:szCs w:val="24"/>
-                                <w:lang w:val="fr-FR"/>
                               </w:rPr>
                               <w:t xml:space="preserve"> – 202</w:t>
                             </w:r>
                             <w:r>
                               <w:rPr>
-                                <w:sz w:val="24"/>
                                 <w:szCs w:val="24"/>
-                                <w:lang w:val="fr-FR"/>
                               </w:rPr>
                               <w:t>4</w:t>
                             </w:r>
@@ -1166,40 +1083,32 @@
           </mc:Choice>
           <mc:Fallback>
             <w:pict>
-              <v:shape id="Text Box 8" o:spid="_x0000_s1029" type="#_x0000_t202" style="position:absolute;margin-left:0;margin-top:.7pt;width:223.6pt;height:136.5pt;z-index:251664384;visibility:visible;mso-wrap-style:square;mso-width-percent:0;mso-height-percent:0;mso-wrap-distance-left:9pt;mso-wrap-distance-top:0;mso-wrap-distance-right:9pt;mso-wrap-distance-bottom:0;mso-position-horizontal:left;mso-position-horizontal-relative:margin;mso-position-vertical:absolute;mso-position-vertical-relative:text;mso-width-percent:0;mso-height-percent:0;mso-width-relative:page;mso-height-relative:page;v-text-anchor:top" o:gfxdata="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" stroked="f">
+              <v:shape id="Text Box 8" o:spid="_x0000_s1029" type="#_x0000_t202" style="position:absolute;left:0;text-align:left;margin-left:0;margin-top:.7pt;width:223.6pt;height:136.5pt;z-index:251664384;visibility:visible;mso-wrap-style:square;mso-width-percent:0;mso-height-percent:0;mso-wrap-distance-left:9pt;mso-wrap-distance-top:0;mso-wrap-distance-right:9pt;mso-wrap-distance-bottom:0;mso-position-horizontal:left;mso-position-horizontal-relative:margin;mso-position-vertical:absolute;mso-position-vertical-relative:text;mso-width-percent:0;mso-height-percent:0;mso-width-relative:page;mso-height-relative:page;v-text-anchor:top" o:gfxdata="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" stroked="f">
                 <v:textbox>
                   <w:txbxContent>
                     <w:p>
                       <w:pPr>
                         <w:rPr>
-                          <w:sz w:val="24"/>
                           <w:szCs w:val="24"/>
-                          <w:lang w:val="fr-FR"/>
                         </w:rPr>
                       </w:pPr>
                       <w:r>
                         <w:rPr>
                           <w:b/>
                           <w:bCs/>
-                          <w:sz w:val="24"/>
                           <w:szCs w:val="24"/>
-                          <w:lang w:val="fr-FR"/>
                         </w:rPr>
                         <w:t>MODULE :</w:t>
                       </w:r>
                       <w:r>
                         <w:rPr>
-                          <w:sz w:val="24"/>
                           <w:szCs w:val="24"/>
-                          <w:lang w:val="fr-FR"/>
                         </w:rPr>
                         <w:t> </w:t>
                       </w:r>
                       <w:r>
                         <w:rPr>
-                          <w:sz w:val="24"/>
                           <w:szCs w:val="24"/>
-                          <w:lang w:val="fr-FR"/>
                         </w:rPr>
                         <w:t>Recherche documentaire et conception  de mémoires</w:t>
                       </w:r>
@@ -1207,79 +1116,56 @@
                     <w:p>
                       <w:pPr>
                         <w:rPr>
-                          <w:sz w:val="24"/>
                           <w:szCs w:val="24"/>
-                          <w:lang w:val="fr-FR"/>
                         </w:rPr>
                       </w:pPr>
                       <w:r>
                         <w:rPr>
                           <w:b/>
                           <w:bCs/>
-                          <w:sz w:val="24"/>
                           <w:szCs w:val="24"/>
-                          <w:lang w:val="fr-FR"/>
                         </w:rPr>
                         <w:t>SECTION :</w:t>
                       </w:r>
                       <w:r>
                         <w:rPr>
-                          <w:sz w:val="24"/>
                           <w:szCs w:val="24"/>
-                          <w:lang w:val="fr-FR"/>
                         </w:rPr>
                         <w:t xml:space="preserve"> </w:t>
                       </w:r>
                       <w:r>
-                        <w:rPr>
-                          <w:lang w:val="fr-FR"/>
-                        </w:rPr>
                         <w:t>M</w:t>
                       </w:r>
                       <w:r>
-                        <w:rPr>
-                          <w:lang w:val="fr-FR"/>
-                        </w:rPr>
                         <w:t>2</w:t>
                       </w:r>
                       <w:r>
-                        <w:rPr>
-                          <w:lang w:val="fr-FR"/>
-                        </w:rPr>
                         <w:t xml:space="preserve"> Systèmes embarquée</w:t>
                       </w:r>
                     </w:p>
                     <w:p>
                       <w:pPr>
                         <w:rPr>
-                          <w:sz w:val="24"/>
                           <w:szCs w:val="24"/>
-                          <w:lang w:val="fr-FR"/>
                         </w:rPr>
                       </w:pPr>
                       <w:r>
                         <w:rPr>
                           <w:b/>
                           <w:bCs/>
-                          <w:sz w:val="24"/>
                           <w:szCs w:val="24"/>
-                          <w:lang w:val="fr-FR"/>
                         </w:rPr>
                         <w:t>EMAIL :</w:t>
                       </w:r>
                       <w:r>
                         <w:rPr>
-                          <w:sz w:val="24"/>
                           <w:szCs w:val="24"/>
-                          <w:lang w:val="fr-FR"/>
                         </w:rPr>
                         <w:t xml:space="preserve"> </w:t>
                       </w:r>
                       <w:r>
                         <w:rPr>
-                          <w:sz w:val="24"/>
                           <w:szCs w:val="24"/>
-                          <w:lang w:val="fr-FR"/>
                         </w:rPr>
                         <w:t>alem.21012000@gmail.com</w:t>
                       </w:r>
@@ -1287,18 +1173,14 @@
                     <w:p>
                       <w:pPr>
                         <w:rPr>
-                          <w:sz w:val="24"/>
                           <w:szCs w:val="24"/>
-                          <w:lang w:val="fr-FR"/>
                         </w:rPr>
                       </w:pPr>
                       <w:r>
                         <w:rPr>
                           <w:b/>
                           <w:bCs/>
-                          <w:sz w:val="24"/>
                           <w:szCs w:val="24"/>
-                          <w:lang w:val="fr-FR"/>
                         </w:rPr>
                         <w:t xml:space="preserve">ANNÉE </w:t>
                       </w:r>
@@ -1306,41 +1188,31 @@
                         <w:rPr>
                           <w:b/>
                           <w:bCs/>
-                          <w:sz w:val="24"/>
                           <w:szCs w:val="24"/>
-                          <w:lang w:val="fr-FR"/>
                         </w:rPr>
                         <w:t>UNIVERSITAIRE:</w:t>
                       </w:r>
                       <w:r>
                         <w:rPr>
-                          <w:sz w:val="24"/>
                           <w:szCs w:val="24"/>
-                          <w:lang w:val="fr-FR"/>
                         </w:rPr>
                         <w:t xml:space="preserve"> 202</w:t>
                       </w:r>
                       <w:r>
                         <w:rPr>
-                          <w:sz w:val="24"/>
                           <w:szCs w:val="24"/>
-                          <w:lang w:val="fr-FR"/>
                         </w:rPr>
                         <w:t>3</w:t>
                       </w:r>
                       <w:r>
                         <w:rPr>
-                          <w:sz w:val="24"/>
                           <w:szCs w:val="24"/>
-                          <w:lang w:val="fr-FR"/>
                         </w:rPr>
                         <w:t xml:space="preserve"> – 202</w:t>
                       </w:r>
                       <w:r>
                         <w:rPr>
-                          <w:sz w:val="24"/>
                           <w:szCs w:val="24"/>
-                          <w:lang w:val="fr-FR"/>
                         </w:rPr>
                         <w:t>4</w:t>
                       </w:r>
@@ -1359,70 +1231,62 @@
         <w:rPr>
           <w:b/>
           <w:bCs/>
-          <w:lang w:val="fr-FR"/>
-        </w:rPr>
-      </w:pPr>
-    </w:p>
-    <w:p>
-      <w:pPr>
-        <w:rPr>
-          <w:b/>
-          <w:bCs/>
-          <w:lang w:val="fr-FR"/>
-        </w:rPr>
-      </w:pPr>
-    </w:p>
-    <w:p>
-      <w:pPr>
-        <w:rPr>
-          <w:b/>
-          <w:bCs/>
-          <w:lang w:val="fr-FR"/>
-        </w:rPr>
-      </w:pPr>
-    </w:p>
-    <w:p>
-      <w:pPr>
-        <w:rPr>
-          <w:b/>
-          <w:bCs/>
-          <w:lang w:val="fr-FR"/>
-        </w:rPr>
-      </w:pPr>
-    </w:p>
-    <w:p>
-      <w:pPr>
-        <w:rPr>
-          <w:b/>
-          <w:bCs/>
-          <w:lang w:val="fr-FR"/>
-        </w:rPr>
-      </w:pPr>
-    </w:p>
-    <w:p>
-      <w:pPr>
-        <w:rPr>
-          <w:b/>
-          <w:bCs/>
-          <w:lang w:val="fr-FR"/>
-        </w:rPr>
-      </w:pPr>
-    </w:p>
-    <w:p>
-      <w:pPr>
-        <w:rPr>
-          <w:b/>
-          <w:bCs/>
-          <w:lang w:val="fr-FR"/>
-        </w:rPr>
-      </w:pPr>
-    </w:p>
-    <w:p>
-      <w:pPr>
-        <w:rPr>
-          <w:b/>
-          <w:bCs/>
-          <w:lang w:val="fr-FR"/>
+        </w:rPr>
+      </w:pPr>
+    </w:p>
+    <w:p>
+      <w:pPr>
+        <w:rPr>
+          <w:b/>
+          <w:bCs/>
+        </w:rPr>
+      </w:pPr>
+    </w:p>
+    <w:p>
+      <w:pPr>
+        <w:rPr>
+          <w:b/>
+          <w:bCs/>
+        </w:rPr>
+      </w:pPr>
+    </w:p>
+    <w:p>
+      <w:pPr>
+        <w:rPr>
+          <w:b/>
+          <w:bCs/>
+        </w:rPr>
+      </w:pPr>
+    </w:p>
+    <w:p>
+      <w:pPr>
+        <w:rPr>
+          <w:b/>
+          <w:bCs/>
+        </w:rPr>
+      </w:pPr>
+    </w:p>
+    <w:p>
+      <w:pPr>
+        <w:rPr>
+          <w:b/>
+          <w:bCs/>
+        </w:rPr>
+      </w:pPr>
+    </w:p>
+    <w:p>
+      <w:pPr>
+        <w:rPr>
+          <w:b/>
+          <w:bCs/>
+        </w:rPr>
+      </w:pPr>
+    </w:p>
+    <w:p>
+      <w:pPr>
+        <w:rPr>
+          <w:b/>
+          <w:bCs/>
         </w:rPr>
         <w:sectPr>
           <w:pgSz w:w="12240" w:h="15840"/>
@@ -1438,14 +1302,12 @@
         <w:rPr>
           <w:b/>
           <w:bCs/>
-          <w:lang w:val="fr-FR"/>
-        </w:rPr>
-      </w:pPr>
-      <w:r>
-        <w:rPr>
-          <w:b/>
-          <w:bCs/>
-          <w:lang w:val="fr-FR"/>
+        </w:rPr>
+      </w:pPr>
+      <w:r>
+        <w:rPr>
+          <w:b/>
+          <w:bCs/>
         </w:rPr>
         <w:lastRenderedPageBreak/>
         <w:t xml:space="preserve">Section </w:t>
@@ -1455,7 +1317,6 @@
         <w:rPr>
           <w:b/>
           <w:bCs/>
-          <w:lang w:val="fr-FR"/>
         </w:rPr>
         <w:t>reservé</w:t>
       </w:r>
@@ -1464,7 +1325,6 @@
         <w:rPr>
           <w:b/>
           <w:bCs/>
-          <w:lang w:val="fr-FR"/>
         </w:rPr>
         <w:t xml:space="preserve"> au </w:t>
       </w:r>
@@ -1473,7 +1333,6 @@
         <w:rPr>
           <w:b/>
           <w:bCs/>
-          <w:lang w:val="fr-FR"/>
         </w:rPr>
         <w:t>sommair</w:t>
       </w:r>
@@ -1502,16 +1361,972 @@
           <w:docGrid w:linePitch="360"/>
         </w:sectPr>
       </w:pPr>
+    </w:p>
+    <w:p>
+      <w:pPr>
+        <w:ind w:firstLine="0"/>
+        <w:jc w:val="left"/>
+      </w:pPr>
+    </w:p>
+    <w:p>
+      <w:pPr>
+        <w:ind w:firstLine="0"/>
+        <w:jc w:val="left"/>
+        <w:rPr>
+          <w:rFonts w:ascii="Arial" w:eastAsiaTheme="majorEastAsia" w:hAnsi="Arial" w:cstheme="majorBidi"/>
+          <w:sz w:val="32"/>
+          <w:szCs w:val="32"/>
+        </w:rPr>
+      </w:pPr>
+      <w:r>
+        <w:rPr>
+          <w:noProof/>
+        </w:rPr>
+        <mc:AlternateContent>
+          <mc:Choice Requires="wps">
+            <w:drawing>
+              <wp:anchor distT="0" distB="0" distL="114300" distR="114300" simplePos="0" relativeHeight="251670528" behindDoc="0" locked="0" layoutInCell="1" allowOverlap="1" wp14:anchorId="61B73119" wp14:editId="4BE37EA6">
+                <wp:simplePos x="0" y="0"/>
+                <wp:positionH relativeFrom="margin">
+                  <wp:align>right</wp:align>
+                </wp:positionH>
+                <wp:positionV relativeFrom="paragraph">
+                  <wp:posOffset>2907030</wp:posOffset>
+                </wp:positionV>
+                <wp:extent cx="5943600" cy="1733550"/>
+                <wp:effectExtent l="0" t="0" r="0" b="0"/>
+                <wp:wrapNone/>
+                <wp:docPr id="7" name="Text Box 7"/>
+                <wp:cNvGraphicFramePr/>
+                <a:graphic xmlns:a="http://schemas.openxmlformats.org/drawingml/2006/main">
+                  <a:graphicData uri="http://schemas.microsoft.com/office/word/2010/wordprocessingShape">
+                    <wps:wsp>
+                      <wps:cNvSpPr txBox="1"/>
+                      <wps:spPr>
+                        <a:xfrm>
+                          <a:off x="0" y="0"/>
+                          <a:ext cx="5943600" cy="1733550"/>
+                        </a:xfrm>
+                        <a:prstGeom prst="rect">
+                          <a:avLst/>
+                        </a:prstGeom>
+                        <a:noFill/>
+                        <a:ln>
+                          <a:noFill/>
+                        </a:ln>
+                        <a:effectLst/>
+                      </wps:spPr>
+                      <wps:txbx>
+                        <w:txbxContent>
+                          <w:p>
+                            <w:pPr>
+                              <w:ind w:firstLine="0"/>
+                              <w:jc w:val="center"/>
+                              <w:rPr>
+                                <w:b/>
+                                <w:color w:val="70AD47"/>
+                                <w:spacing w:val="10"/>
+                                <w:sz w:val="72"/>
+                                <w:szCs w:val="72"/>
+                                <w:lang w:val="en-US"/>
+                                <w14:textOutline w14:w="9525" w14:cap="flat" w14:cmpd="sng" w14:algn="ctr">
+                                  <w14:solidFill>
+                                    <w14:srgbClr w14:val="000000"/>
+                                  </w14:solidFill>
+                                  <w14:prstDash w14:val="solid"/>
+                                  <w14:round/>
+                                </w14:textOutline>
+                                <w14:textFill>
+                                  <w14:solidFill>
+                                    <w14:srgbClr w14:val="70AD47">
+                                      <w14:tint w14:val="1000"/>
+                                    </w14:srgbClr>
+                                  </w14:solidFill>
+                                </w14:textFill>
+                              </w:rPr>
+                            </w:pPr>
+                            <w:r>
+                              <w:rPr>
+                                <w:b/>
+                                <w:color w:val="70AD47"/>
+                                <w:spacing w:val="10"/>
+                                <w:sz w:val="72"/>
+                                <w:szCs w:val="72"/>
+                                <w:lang w:val="en-US"/>
+                                <w14:textOutline w14:w="9525" w14:cap="flat" w14:cmpd="sng" w14:algn="ctr">
+                                  <w14:solidFill>
+                                    <w14:srgbClr w14:val="000000"/>
+                                  </w14:solidFill>
+                                  <w14:prstDash w14:val="solid"/>
+                                  <w14:round/>
+                                </w14:textOutline>
+                                <w14:textFill>
+                                  <w14:solidFill>
+                                    <w14:srgbClr w14:val="70AD47">
+                                      <w14:tint w14:val="1000"/>
+                                    </w14:srgbClr>
+                                  </w14:solidFill>
+                                </w14:textFill>
+                              </w:rPr>
+                              <w:t xml:space="preserve">Introduction </w:t>
+                            </w:r>
+                          </w:p>
+                          <w:p>
+                            <w:pPr>
+                              <w:ind w:firstLine="0"/>
+                              <w:jc w:val="center"/>
+                              <w:rPr>
+                                <w:b/>
+                                <w:color w:val="70AD47"/>
+                                <w:spacing w:val="10"/>
+                                <w:sz w:val="72"/>
+                                <w:szCs w:val="72"/>
+                                <w14:textOutline w14:w="9525" w14:cap="flat" w14:cmpd="sng" w14:algn="ctr">
+                                  <w14:solidFill>
+                                    <w14:srgbClr w14:val="000000"/>
+                                  </w14:solidFill>
+                                  <w14:prstDash w14:val="solid"/>
+                                  <w14:round/>
+                                </w14:textOutline>
+                                <w14:textFill>
+                                  <w14:solidFill>
+                                    <w14:srgbClr w14:val="70AD47">
+                                      <w14:tint w14:val="1000"/>
+                                    </w14:srgbClr>
+                                  </w14:solidFill>
+                                </w14:textFill>
+                              </w:rPr>
+                            </w:pPr>
+                            <w:proofErr w:type="spellStart"/>
+                            <w:proofErr w:type="gramStart"/>
+                            <w:r>
+                              <w:rPr>
+                                <w:b/>
+                                <w:color w:val="70AD47"/>
+                                <w:spacing w:val="10"/>
+                                <w:sz w:val="72"/>
+                                <w:szCs w:val="72"/>
+                                <w:lang w:val="en-US"/>
+                                <w14:textOutline w14:w="9525" w14:cap="flat" w14:cmpd="sng" w14:algn="ctr">
+                                  <w14:solidFill>
+                                    <w14:srgbClr w14:val="000000"/>
+                                  </w14:solidFill>
+                                  <w14:prstDash w14:val="solid"/>
+                                  <w14:round/>
+                                </w14:textOutline>
+                                <w14:textFill>
+                                  <w14:solidFill>
+                                    <w14:srgbClr w14:val="70AD47">
+                                      <w14:tint w14:val="1000"/>
+                                    </w14:srgbClr>
+                                  </w14:solidFill>
+                                </w14:textFill>
+                              </w:rPr>
+                              <w:t>générale</w:t>
+                            </w:r>
+                            <w:proofErr w:type="spellEnd"/>
+                            <w:proofErr w:type="gramEnd"/>
+                          </w:p>
+                        </w:txbxContent>
+                      </wps:txbx>
+                      <wps:bodyPr rot="0" spcFirstLastPara="0" vertOverflow="overflow" horzOverflow="overflow" vert="horz" wrap="square" lIns="91440" tIns="45720" rIns="91440" bIns="45720" numCol="1" spcCol="0" rtlCol="0" fromWordArt="0" anchor="t" anchorCtr="0" forceAA="0" compatLnSpc="1">
+                        <a:prstTxWarp prst="textNoShape">
+                          <a:avLst/>
+                        </a:prstTxWarp>
+                        <a:noAutofit/>
+                      </wps:bodyPr>
+                    </wps:wsp>
+                  </a:graphicData>
+                </a:graphic>
+                <wp14:sizeRelH relativeFrom="margin">
+                  <wp14:pctWidth>0</wp14:pctWidth>
+                </wp14:sizeRelH>
+                <wp14:sizeRelV relativeFrom="margin">
+                  <wp14:pctHeight>0</wp14:pctHeight>
+                </wp14:sizeRelV>
+              </wp:anchor>
+            </w:drawing>
+          </mc:Choice>
+          <mc:Fallback>
+            <w:pict>
+              <v:shape w14:anchorId="61B73119" id="Text Box 7" o:spid="_x0000_s1030" type="#_x0000_t202" style="position:absolute;margin-left:416.8pt;margin-top:228.9pt;width:468pt;height:136.5pt;z-index:251670528;visibility:visible;mso-wrap-style:square;mso-width-percent:0;mso-height-percent:0;mso-wrap-distance-left:9pt;mso-wrap-distance-top:0;mso-wrap-distance-right:9pt;mso-wrap-distance-bottom:0;mso-position-horizontal:right;mso-position-horizontal-relative:margin;mso-position-vertical:absolute;mso-position-vertical-relative:text;mso-width-percent:0;mso-height-percent:0;mso-width-relative:margin;mso-height-relative:margin;v-text-anchor:top" o:gfxdata="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" filled="f" stroked="f">
+                <v:fill o:detectmouseclick="t"/>
+                <v:textbox>
+                  <w:txbxContent>
+                    <w:p>
+                      <w:pPr>
+                        <w:ind w:firstLine="0"/>
+                        <w:jc w:val="center"/>
+                        <w:rPr>
+                          <w:b/>
+                          <w:color w:val="70AD47"/>
+                          <w:spacing w:val="10"/>
+                          <w:sz w:val="72"/>
+                          <w:szCs w:val="72"/>
+                          <w:lang w:val="en-US"/>
+                          <w14:textOutline w14:w="9525" w14:cap="flat" w14:cmpd="sng" w14:algn="ctr">
+                            <w14:solidFill>
+                              <w14:srgbClr w14:val="000000"/>
+                            </w14:solidFill>
+                            <w14:prstDash w14:val="solid"/>
+                            <w14:round/>
+                          </w14:textOutline>
+                          <w14:textFill>
+                            <w14:solidFill>
+                              <w14:srgbClr w14:val="70AD47">
+                                <w14:tint w14:val="1000"/>
+                              </w14:srgbClr>
+                            </w14:solidFill>
+                          </w14:textFill>
+                        </w:rPr>
+                      </w:pPr>
+                      <w:r>
+                        <w:rPr>
+                          <w:b/>
+                          <w:color w:val="70AD47"/>
+                          <w:spacing w:val="10"/>
+                          <w:sz w:val="72"/>
+                          <w:szCs w:val="72"/>
+                          <w:lang w:val="en-US"/>
+                          <w14:textOutline w14:w="9525" w14:cap="flat" w14:cmpd="sng" w14:algn="ctr">
+                            <w14:solidFill>
+                              <w14:srgbClr w14:val="000000"/>
+                            </w14:solidFill>
+                            <w14:prstDash w14:val="solid"/>
+                            <w14:round/>
+                          </w14:textOutline>
+                          <w14:textFill>
+                            <w14:solidFill>
+                              <w14:srgbClr w14:val="70AD47">
+                                <w14:tint w14:val="1000"/>
+                              </w14:srgbClr>
+                            </w14:solidFill>
+                          </w14:textFill>
+                        </w:rPr>
+                        <w:t xml:space="preserve">Introduction </w:t>
+                      </w:r>
+                    </w:p>
+                    <w:p>
+                      <w:pPr>
+                        <w:ind w:firstLine="0"/>
+                        <w:jc w:val="center"/>
+                        <w:rPr>
+                          <w:b/>
+                          <w:color w:val="70AD47"/>
+                          <w:spacing w:val="10"/>
+                          <w:sz w:val="72"/>
+                          <w:szCs w:val="72"/>
+                          <w14:textOutline w14:w="9525" w14:cap="flat" w14:cmpd="sng" w14:algn="ctr">
+                            <w14:solidFill>
+                              <w14:srgbClr w14:val="000000"/>
+                            </w14:solidFill>
+                            <w14:prstDash w14:val="solid"/>
+                            <w14:round/>
+                          </w14:textOutline>
+                          <w14:textFill>
+                            <w14:solidFill>
+                              <w14:srgbClr w14:val="70AD47">
+                                <w14:tint w14:val="1000"/>
+                              </w14:srgbClr>
+                            </w14:solidFill>
+                          </w14:textFill>
+                        </w:rPr>
+                      </w:pPr>
+                      <w:proofErr w:type="spellStart"/>
+                      <w:proofErr w:type="gramStart"/>
+                      <w:r>
+                        <w:rPr>
+                          <w:b/>
+                          <w:color w:val="70AD47"/>
+                          <w:spacing w:val="10"/>
+                          <w:sz w:val="72"/>
+                          <w:szCs w:val="72"/>
+                          <w:lang w:val="en-US"/>
+                          <w14:textOutline w14:w="9525" w14:cap="flat" w14:cmpd="sng" w14:algn="ctr">
+                            <w14:solidFill>
+                              <w14:srgbClr w14:val="000000"/>
+                            </w14:solidFill>
+                            <w14:prstDash w14:val="solid"/>
+                            <w14:round/>
+                          </w14:textOutline>
+                          <w14:textFill>
+                            <w14:solidFill>
+                              <w14:srgbClr w14:val="70AD47">
+                                <w14:tint w14:val="1000"/>
+                              </w14:srgbClr>
+                            </w14:solidFill>
+                          </w14:textFill>
+                        </w:rPr>
+                        <w:t>générale</w:t>
+                      </w:r>
+                      <w:proofErr w:type="spellEnd"/>
+                      <w:proofErr w:type="gramEnd"/>
+                    </w:p>
+                  </w:txbxContent>
+                </v:textbox>
+                <w10:wrap anchorx="margin"/>
+              </v:shape>
+            </w:pict>
+          </mc:Fallback>
+        </mc:AlternateContent>
+      </w:r>
+      <w:r>
+        <w:br w:type="page"/>
+      </w:r>
+    </w:p>
+    <w:p>
+      <w:pPr>
+        <w:pStyle w:val="Heading1"/>
+      </w:pPr>
+      <w:r>
+        <w:lastRenderedPageBreak/>
+        <w:t>Introduction général</w:t>
+      </w:r>
+      <w:r>
+        <w:t>e</w:t>
+      </w:r>
+    </w:p>
+    <w:p>
+      <w:r>
+        <w:t>Il ne fait désormais plus aucun doute que l'informatique représente la révolution la plus importante et la plus innovante qui a marqué la vie de l'humanité en ce siècle passé. En effet, loin d'être un phénomène de mode éphémère, ou une tendance passagère, l'informatique vient apporter de multiples conforts à notre mode de vie.</w:t>
+      </w:r>
+    </w:p>
+    <w:p>
+      <w:r>
+        <w:t>Aucun domaine n'est resté étranger à cette stratégie qui offre tant de services aussi bien pour l'entreprise ou l'administration que pour de simples utilisateurs</w:t>
+      </w:r>
+      <w:r>
+        <w:t>.</w:t>
+      </w:r>
+    </w:p>
+    <w:p>
+      <w:r>
+        <w:t xml:space="preserve">Parmi les technologies informatiques développées ces dernières années, la vision par </w:t>
+      </w:r>
+      <w:r>
+        <w:t>La vision artificielle, également connue sous le nom de vision par ordinateur, est une discipline de l'intelligence artificielle (IA) qui vise à permettre aux machines de percevoir et d'interpréter visuellement le monde qui les entoure. Inspirée par le fonctionnement du système visuel humain, la vision artificielle cherche à doter les ordinateurs de la capacité de comprendre, analyser et interpré</w:t>
+      </w:r>
+      <w:r>
+        <w:t>ter des informations visuelles.</w:t>
+      </w:r>
+    </w:p>
+    <w:p>
+      <w:r>
+        <w:t>Cette branche de l'informatique repose sur des algorithmes complexes et des modèles mathématiques pour traiter des données visuelles telles que des images ou des vidéos. Elle englobe un large éventail d'applications, allant de la reconnaissance d'objets et de visages à la détection de mouvements,</w:t>
+      </w:r>
+      <w:r>
+        <w:t xml:space="preserve"> la reconnaissance des gestes,</w:t>
+      </w:r>
+      <w:r>
+        <w:t xml:space="preserve"> en passant par la segmentation d'images et la compréhension de scènes complexes.</w:t>
+      </w:r>
+    </w:p>
+    <w:p>
+      <w:r>
+        <w:t>L</w:t>
+      </w:r>
+      <w:r>
+        <w:t xml:space="preserve">a reconnaissance des gestes </w:t>
+      </w:r>
+      <w:r>
+        <w:t>permet</w:t>
+      </w:r>
+      <w:r>
+        <w:t xml:space="preserve"> aux machines de percevoir et d'interpréter visuellement le monde qui les entoure, en particulier les actions humaines. </w:t>
+      </w:r>
+      <w:r>
+        <w:t xml:space="preserve">Elle </w:t>
+      </w:r>
+      <w:r>
+        <w:t>vise à doter les systèmes informatiques de la capacité de comprendre et d'interpréter des informations visuelles de manière</w:t>
+      </w:r>
+      <w:r>
+        <w:t xml:space="preserve"> similaire à la vision humaine.</w:t>
+      </w:r>
+    </w:p>
+    <w:p/>
+    <w:p>
+      <w:pPr>
+        <w:pStyle w:val="Heading1"/>
+      </w:pPr>
+      <w:r>
+        <w:t>Objectifs</w:t>
+      </w:r>
+    </w:p>
+    <w:p>
+      <w:r>
+        <w:t>Notre travail consiste à développer une application en langage python qui interprète les techniques de reconnaissance à fin de commander des dispositifs ou des appareils.</w:t>
+      </w:r>
+    </w:p>
+    <w:p>
+      <w:r>
+        <w:t>L’objectif doit permettre de :</w:t>
+      </w:r>
+    </w:p>
+    <w:p>
+      <w:pPr>
+        <w:pStyle w:val="ListParagraph"/>
+        <w:numPr>
+          <w:ilvl w:val="0"/>
+          <w:numId w:val="3"/>
+        </w:numPr>
+      </w:pPr>
+      <w:r>
+        <w:t>Acquisition de séquences vidéo à par</w:t>
+      </w:r>
+      <w:r>
+        <w:t>tir d'une caméra de smartphone ou une webcam.</w:t>
+      </w:r>
+    </w:p>
+    <w:p>
+      <w:pPr>
+        <w:pStyle w:val="ListParagraph"/>
+        <w:numPr>
+          <w:ilvl w:val="0"/>
+          <w:numId w:val="3"/>
+        </w:numPr>
+      </w:pPr>
+      <w:r>
+        <w:t>Conversion en niveaux de gris.</w:t>
+      </w:r>
+    </w:p>
+    <w:p>
+      <w:pPr>
+        <w:pStyle w:val="ListParagraph"/>
+        <w:numPr>
+          <w:ilvl w:val="0"/>
+          <w:numId w:val="3"/>
+        </w:numPr>
+        <w:sectPr>
+          <w:pgSz w:w="12240" w:h="15840"/>
+          <w:pgMar w:top="1440" w:right="1440" w:bottom="1440" w:left="1440" w:header="720" w:footer="720" w:gutter="0"/>
+          <w:cols w:space="720"/>
+          <w:docGrid w:linePitch="360"/>
+        </w:sectPr>
+      </w:pPr>
+      <w:r>
+        <w:t xml:space="preserve">Détection et reconnaissance de gestes de la main pour contrôler </w:t>
+      </w:r>
+      <w:r>
+        <w:t>la souris du PC</w:t>
+      </w:r>
+    </w:p>
+    <w:p>
+      <w:pPr>
+        <w:ind w:firstLine="0"/>
+        <w:jc w:val="left"/>
+      </w:pPr>
+    </w:p>
+    <w:p>
+      <w:pPr>
+        <w:ind w:firstLine="0"/>
+        <w:jc w:val="left"/>
+      </w:pPr>
+      <w:r>
+        <w:rPr>
+          <w:noProof/>
+        </w:rPr>
+        <mc:AlternateContent>
+          <mc:Choice Requires="wps">
+            <w:drawing>
+              <wp:anchor distT="0" distB="0" distL="114300" distR="114300" simplePos="0" relativeHeight="251672576" behindDoc="0" locked="0" layoutInCell="1" allowOverlap="1" wp14:anchorId="62A01EAC" wp14:editId="33C5A14C">
+                <wp:simplePos x="0" y="0"/>
+                <wp:positionH relativeFrom="margin">
+                  <wp:align>right</wp:align>
+                </wp:positionH>
+                <wp:positionV relativeFrom="paragraph">
+                  <wp:posOffset>2907030</wp:posOffset>
+                </wp:positionV>
+                <wp:extent cx="5943600" cy="1733550"/>
+                <wp:effectExtent l="0" t="0" r="0" b="0"/>
+                <wp:wrapNone/>
+                <wp:docPr id="8" name="Text Box 8"/>
+                <wp:cNvGraphicFramePr/>
+                <a:graphic xmlns:a="http://schemas.openxmlformats.org/drawingml/2006/main">
+                  <a:graphicData uri="http://schemas.microsoft.com/office/word/2010/wordprocessingShape">
+                    <wps:wsp>
+                      <wps:cNvSpPr txBox="1"/>
+                      <wps:spPr>
+                        <a:xfrm>
+                          <a:off x="0" y="0"/>
+                          <a:ext cx="5943600" cy="1733550"/>
+                        </a:xfrm>
+                        <a:prstGeom prst="rect">
+                          <a:avLst/>
+                        </a:prstGeom>
+                        <a:noFill/>
+                        <a:ln>
+                          <a:noFill/>
+                        </a:ln>
+                        <a:effectLst/>
+                      </wps:spPr>
+                      <wps:txbx>
+                        <w:txbxContent>
+                          <w:p>
+                            <w:pPr>
+                              <w:ind w:firstLine="0"/>
+                              <w:jc w:val="center"/>
+                              <w:rPr>
+                                <w:b/>
+                                <w:color w:val="70AD47"/>
+                                <w:spacing w:val="10"/>
+                                <w:sz w:val="72"/>
+                                <w:szCs w:val="72"/>
+                                <w:lang w:val="en-US"/>
+                                <w14:textOutline w14:w="9525" w14:cap="flat" w14:cmpd="sng" w14:algn="ctr">
+                                  <w14:solidFill>
+                                    <w14:srgbClr w14:val="000000"/>
+                                  </w14:solidFill>
+                                  <w14:prstDash w14:val="solid"/>
+                                  <w14:round/>
+                                </w14:textOutline>
+                                <w14:textFill>
+                                  <w14:solidFill>
+                                    <w14:srgbClr w14:val="70AD47">
+                                      <w14:tint w14:val="1000"/>
+                                    </w14:srgbClr>
+                                  </w14:solidFill>
+                                </w14:textFill>
+                              </w:rPr>
+                            </w:pPr>
+                            <w:proofErr w:type="spellStart"/>
+                            <w:r>
+                              <w:rPr>
+                                <w:b/>
+                                <w:color w:val="70AD47"/>
+                                <w:spacing w:val="10"/>
+                                <w:sz w:val="72"/>
+                                <w:szCs w:val="72"/>
+                                <w:lang w:val="en-US"/>
+                                <w14:textOutline w14:w="9525" w14:cap="flat" w14:cmpd="sng" w14:algn="ctr">
+                                  <w14:solidFill>
+                                    <w14:srgbClr w14:val="000000"/>
+                                  </w14:solidFill>
+                                  <w14:prstDash w14:val="solid"/>
+                                  <w14:round/>
+                                </w14:textOutline>
+                                <w14:textFill>
+                                  <w14:solidFill>
+                                    <w14:srgbClr w14:val="70AD47">
+                                      <w14:tint w14:val="1000"/>
+                                    </w14:srgbClr>
+                                  </w14:solidFill>
+                                </w14:textFill>
+                              </w:rPr>
+                              <w:t>Chapitre</w:t>
+                            </w:r>
+                            <w:proofErr w:type="spellEnd"/>
+                            <w:r>
+                              <w:rPr>
+                                <w:b/>
+                                <w:color w:val="70AD47"/>
+                                <w:spacing w:val="10"/>
+                                <w:sz w:val="72"/>
+                                <w:szCs w:val="72"/>
+                                <w:lang w:val="en-US"/>
+                                <w14:textOutline w14:w="9525" w14:cap="flat" w14:cmpd="sng" w14:algn="ctr">
+                                  <w14:solidFill>
+                                    <w14:srgbClr w14:val="000000"/>
+                                  </w14:solidFill>
+                                  <w14:prstDash w14:val="solid"/>
+                                  <w14:round/>
+                                </w14:textOutline>
+                                <w14:textFill>
+                                  <w14:solidFill>
+                                    <w14:srgbClr w14:val="70AD47">
+                                      <w14:tint w14:val="1000"/>
+                                    </w14:srgbClr>
+                                  </w14:solidFill>
+                                </w14:textFill>
+                              </w:rPr>
+                              <w:t xml:space="preserve"> </w:t>
+                            </w:r>
+                            <w:proofErr w:type="gramStart"/>
+                            <w:r>
+                              <w:rPr>
+                                <w:b/>
+                                <w:color w:val="70AD47"/>
+                                <w:spacing w:val="10"/>
+                                <w:sz w:val="72"/>
+                                <w:szCs w:val="72"/>
+                                <w:lang w:val="en-US"/>
+                                <w14:textOutline w14:w="9525" w14:cap="flat" w14:cmpd="sng" w14:algn="ctr">
+                                  <w14:solidFill>
+                                    <w14:srgbClr w14:val="000000"/>
+                                  </w14:solidFill>
+                                  <w14:prstDash w14:val="solid"/>
+                                  <w14:round/>
+                                </w14:textOutline>
+                                <w14:textFill>
+                                  <w14:solidFill>
+                                    <w14:srgbClr w14:val="70AD47">
+                                      <w14:tint w14:val="1000"/>
+                                    </w14:srgbClr>
+                                  </w14:solidFill>
+                                </w14:textFill>
+                              </w:rPr>
+                              <w:t>1 :</w:t>
+                            </w:r>
+                            <w:proofErr w:type="gramEnd"/>
+                            <w:r>
+                              <w:rPr>
+                                <w:b/>
+                                <w:color w:val="70AD47"/>
+                                <w:spacing w:val="10"/>
+                                <w:sz w:val="72"/>
+                                <w:szCs w:val="72"/>
+                                <w:lang w:val="en-US"/>
+                                <w14:textOutline w14:w="9525" w14:cap="flat" w14:cmpd="sng" w14:algn="ctr">
+                                  <w14:solidFill>
+                                    <w14:srgbClr w14:val="000000"/>
+                                  </w14:solidFill>
+                                  <w14:prstDash w14:val="solid"/>
+                                  <w14:round/>
+                                </w14:textOutline>
+                                <w14:textFill>
+                                  <w14:solidFill>
+                                    <w14:srgbClr w14:val="70AD47">
+                                      <w14:tint w14:val="1000"/>
+                                    </w14:srgbClr>
+                                  </w14:solidFill>
+                                </w14:textFill>
+                              </w:rPr>
+                              <w:t xml:space="preserve"> </w:t>
+                            </w:r>
+                          </w:p>
+                          <w:p>
+                            <w:pPr>
+                              <w:ind w:firstLine="0"/>
+                              <w:jc w:val="center"/>
+                              <w:rPr>
+                                <w:b/>
+                                <w:color w:val="70AD47"/>
+                                <w:spacing w:val="10"/>
+                                <w:sz w:val="72"/>
+                                <w:szCs w:val="72"/>
+                                <w14:textOutline w14:w="9525" w14:cap="flat" w14:cmpd="sng" w14:algn="ctr">
+                                  <w14:solidFill>
+                                    <w14:srgbClr w14:val="000000"/>
+                                  </w14:solidFill>
+                                  <w14:prstDash w14:val="solid"/>
+                                  <w14:round/>
+                                </w14:textOutline>
+                                <w14:textFill>
+                                  <w14:solidFill>
+                                    <w14:srgbClr w14:val="70AD47">
+                                      <w14:tint w14:val="1000"/>
+                                    </w14:srgbClr>
+                                  </w14:solidFill>
+                                </w14:textFill>
+                              </w:rPr>
+                            </w:pPr>
+                            <w:r>
+                              <w:rPr>
+                                <w:b/>
+                                <w:color w:val="70AD47"/>
+                                <w:spacing w:val="10"/>
+                                <w:sz w:val="72"/>
+                                <w:szCs w:val="72"/>
+                                <w:lang w:val="en-US"/>
+                                <w14:textOutline w14:w="9525" w14:cap="flat" w14:cmpd="sng" w14:algn="ctr">
+                                  <w14:solidFill>
+                                    <w14:srgbClr w14:val="000000"/>
+                                  </w14:solidFill>
+                                  <w14:prstDash w14:val="solid"/>
+                                  <w14:round/>
+                                </w14:textOutline>
+                                <w14:textFill>
+                                  <w14:solidFill>
+                                    <w14:srgbClr w14:val="70AD47">
+                                      <w14:tint w14:val="1000"/>
+                                    </w14:srgbClr>
+                                  </w14:solidFill>
+                                </w14:textFill>
+                              </w:rPr>
+                              <w:t xml:space="preserve">Vision </w:t>
+                            </w:r>
+                            <w:proofErr w:type="spellStart"/>
+                            <w:r>
+                              <w:rPr>
+                                <w:b/>
+                                <w:color w:val="70AD47"/>
+                                <w:spacing w:val="10"/>
+                                <w:sz w:val="72"/>
+                                <w:szCs w:val="72"/>
+                                <w:lang w:val="en-US"/>
+                                <w14:textOutline w14:w="9525" w14:cap="flat" w14:cmpd="sng" w14:algn="ctr">
+                                  <w14:solidFill>
+                                    <w14:srgbClr w14:val="000000"/>
+                                  </w14:solidFill>
+                                  <w14:prstDash w14:val="solid"/>
+                                  <w14:round/>
+                                </w14:textOutline>
+                                <w14:textFill>
+                                  <w14:solidFill>
+                                    <w14:srgbClr w14:val="70AD47">
+                                      <w14:tint w14:val="1000"/>
+                                    </w14:srgbClr>
+                                  </w14:solidFill>
+                                </w14:textFill>
+                              </w:rPr>
+                              <w:t>artificielle</w:t>
+                            </w:r>
+                            <w:proofErr w:type="spellEnd"/>
+                          </w:p>
+                        </w:txbxContent>
+                      </wps:txbx>
+                      <wps:bodyPr rot="0" spcFirstLastPara="0" vertOverflow="overflow" horzOverflow="overflow" vert="horz" wrap="square" lIns="91440" tIns="45720" rIns="91440" bIns="45720" numCol="1" spcCol="0" rtlCol="0" fromWordArt="0" anchor="t" anchorCtr="0" forceAA="0" compatLnSpc="1">
+                        <a:prstTxWarp prst="textNoShape">
+                          <a:avLst/>
+                        </a:prstTxWarp>
+                        <a:noAutofit/>
+                      </wps:bodyPr>
+                    </wps:wsp>
+                  </a:graphicData>
+                </a:graphic>
+                <wp14:sizeRelH relativeFrom="margin">
+                  <wp14:pctWidth>0</wp14:pctWidth>
+                </wp14:sizeRelH>
+                <wp14:sizeRelV relativeFrom="margin">
+                  <wp14:pctHeight>0</wp14:pctHeight>
+                </wp14:sizeRelV>
+              </wp:anchor>
+            </w:drawing>
+          </mc:Choice>
+          <mc:Fallback>
+            <w:pict>
+              <v:shape w14:anchorId="62A01EAC" id="_x0000_s1031" type="#_x0000_t202" style="position:absolute;margin-left:416.8pt;margin-top:228.9pt;width:468pt;height:136.5pt;z-index:251672576;visibility:visible;mso-wrap-style:square;mso-width-percent:0;mso-height-percent:0;mso-wrap-distance-left:9pt;mso-wrap-distance-top:0;mso-wrap-distance-right:9pt;mso-wrap-distance-bottom:0;mso-position-horizontal:right;mso-position-horizontal-relative:margin;mso-position-vertical:absolute;mso-position-vertical-relative:text;mso-width-percent:0;mso-height-percent:0;mso-width-relative:margin;mso-height-relative:margin;v-text-anchor:top" o:gfxdata="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" filled="f" stroked="f">
+                <v:fill o:detectmouseclick="t"/>
+                <v:textbox>
+                  <w:txbxContent>
+                    <w:p>
+                      <w:pPr>
+                        <w:ind w:firstLine="0"/>
+                        <w:jc w:val="center"/>
+                        <w:rPr>
+                          <w:b/>
+                          <w:color w:val="70AD47"/>
+                          <w:spacing w:val="10"/>
+                          <w:sz w:val="72"/>
+                          <w:szCs w:val="72"/>
+                          <w:lang w:val="en-US"/>
+                          <w14:textOutline w14:w="9525" w14:cap="flat" w14:cmpd="sng" w14:algn="ctr">
+                            <w14:solidFill>
+                              <w14:srgbClr w14:val="000000"/>
+                            </w14:solidFill>
+                            <w14:prstDash w14:val="solid"/>
+                            <w14:round/>
+                          </w14:textOutline>
+                          <w14:textFill>
+                            <w14:solidFill>
+                              <w14:srgbClr w14:val="70AD47">
+                                <w14:tint w14:val="1000"/>
+                              </w14:srgbClr>
+                            </w14:solidFill>
+                          </w14:textFill>
+                        </w:rPr>
+                      </w:pPr>
+                      <w:proofErr w:type="spellStart"/>
+                      <w:r>
+                        <w:rPr>
+                          <w:b/>
+                          <w:color w:val="70AD47"/>
+                          <w:spacing w:val="10"/>
+                          <w:sz w:val="72"/>
+                          <w:szCs w:val="72"/>
+                          <w:lang w:val="en-US"/>
+                          <w14:textOutline w14:w="9525" w14:cap="flat" w14:cmpd="sng" w14:algn="ctr">
+                            <w14:solidFill>
+                              <w14:srgbClr w14:val="000000"/>
+                            </w14:solidFill>
+                            <w14:prstDash w14:val="solid"/>
+                            <w14:round/>
+                          </w14:textOutline>
+                          <w14:textFill>
+                            <w14:solidFill>
+                              <w14:srgbClr w14:val="70AD47">
+                                <w14:tint w14:val="1000"/>
+                              </w14:srgbClr>
+                            </w14:solidFill>
+                          </w14:textFill>
+                        </w:rPr>
+                        <w:t>Chapitre</w:t>
+                      </w:r>
+                      <w:proofErr w:type="spellEnd"/>
+                      <w:r>
+                        <w:rPr>
+                          <w:b/>
+                          <w:color w:val="70AD47"/>
+                          <w:spacing w:val="10"/>
+                          <w:sz w:val="72"/>
+                          <w:szCs w:val="72"/>
+                          <w:lang w:val="en-US"/>
+                          <w14:textOutline w14:w="9525" w14:cap="flat" w14:cmpd="sng" w14:algn="ctr">
+                            <w14:solidFill>
+                              <w14:srgbClr w14:val="000000"/>
+                            </w14:solidFill>
+                            <w14:prstDash w14:val="solid"/>
+                            <w14:round/>
+                          </w14:textOutline>
+                          <w14:textFill>
+                            <w14:solidFill>
+                              <w14:srgbClr w14:val="70AD47">
+                                <w14:tint w14:val="1000"/>
+                              </w14:srgbClr>
+                            </w14:solidFill>
+                          </w14:textFill>
+                        </w:rPr>
+                        <w:t xml:space="preserve"> </w:t>
+                      </w:r>
+                      <w:proofErr w:type="gramStart"/>
+                      <w:r>
+                        <w:rPr>
+                          <w:b/>
+                          <w:color w:val="70AD47"/>
+                          <w:spacing w:val="10"/>
+                          <w:sz w:val="72"/>
+                          <w:szCs w:val="72"/>
+                          <w:lang w:val="en-US"/>
+                          <w14:textOutline w14:w="9525" w14:cap="flat" w14:cmpd="sng" w14:algn="ctr">
+                            <w14:solidFill>
+                              <w14:srgbClr w14:val="000000"/>
+                            </w14:solidFill>
+                            <w14:prstDash w14:val="solid"/>
+                            <w14:round/>
+                          </w14:textOutline>
+                          <w14:textFill>
+                            <w14:solidFill>
+                              <w14:srgbClr w14:val="70AD47">
+                                <w14:tint w14:val="1000"/>
+                              </w14:srgbClr>
+                            </w14:solidFill>
+                          </w14:textFill>
+                        </w:rPr>
+                        <w:t>1 :</w:t>
+                      </w:r>
+                      <w:proofErr w:type="gramEnd"/>
+                      <w:r>
+                        <w:rPr>
+                          <w:b/>
+                          <w:color w:val="70AD47"/>
+                          <w:spacing w:val="10"/>
+                          <w:sz w:val="72"/>
+                          <w:szCs w:val="72"/>
+                          <w:lang w:val="en-US"/>
+                          <w14:textOutline w14:w="9525" w14:cap="flat" w14:cmpd="sng" w14:algn="ctr">
+                            <w14:solidFill>
+                              <w14:srgbClr w14:val="000000"/>
+                            </w14:solidFill>
+                            <w14:prstDash w14:val="solid"/>
+                            <w14:round/>
+                          </w14:textOutline>
+                          <w14:textFill>
+                            <w14:solidFill>
+                              <w14:srgbClr w14:val="70AD47">
+                                <w14:tint w14:val="1000"/>
+                              </w14:srgbClr>
+                            </w14:solidFill>
+                          </w14:textFill>
+                        </w:rPr>
+                        <w:t xml:space="preserve"> </w:t>
+                      </w:r>
+                    </w:p>
+                    <w:p>
+                      <w:pPr>
+                        <w:ind w:firstLine="0"/>
+                        <w:jc w:val="center"/>
+                        <w:rPr>
+                          <w:b/>
+                          <w:color w:val="70AD47"/>
+                          <w:spacing w:val="10"/>
+                          <w:sz w:val="72"/>
+                          <w:szCs w:val="72"/>
+                          <w14:textOutline w14:w="9525" w14:cap="flat" w14:cmpd="sng" w14:algn="ctr">
+                            <w14:solidFill>
+                              <w14:srgbClr w14:val="000000"/>
+                            </w14:solidFill>
+                            <w14:prstDash w14:val="solid"/>
+                            <w14:round/>
+                          </w14:textOutline>
+                          <w14:textFill>
+                            <w14:solidFill>
+                              <w14:srgbClr w14:val="70AD47">
+                                <w14:tint w14:val="1000"/>
+                              </w14:srgbClr>
+                            </w14:solidFill>
+                          </w14:textFill>
+                        </w:rPr>
+                      </w:pPr>
+                      <w:r>
+                        <w:rPr>
+                          <w:b/>
+                          <w:color w:val="70AD47"/>
+                          <w:spacing w:val="10"/>
+                          <w:sz w:val="72"/>
+                          <w:szCs w:val="72"/>
+                          <w:lang w:val="en-US"/>
+                          <w14:textOutline w14:w="9525" w14:cap="flat" w14:cmpd="sng" w14:algn="ctr">
+                            <w14:solidFill>
+                              <w14:srgbClr w14:val="000000"/>
+                            </w14:solidFill>
+                            <w14:prstDash w14:val="solid"/>
+                            <w14:round/>
+                          </w14:textOutline>
+                          <w14:textFill>
+                            <w14:solidFill>
+                              <w14:srgbClr w14:val="70AD47">
+                                <w14:tint w14:val="1000"/>
+                              </w14:srgbClr>
+                            </w14:solidFill>
+                          </w14:textFill>
+                        </w:rPr>
+                        <w:t xml:space="preserve">Vision </w:t>
+                      </w:r>
+                      <w:proofErr w:type="spellStart"/>
+                      <w:r>
+                        <w:rPr>
+                          <w:b/>
+                          <w:color w:val="70AD47"/>
+                          <w:spacing w:val="10"/>
+                          <w:sz w:val="72"/>
+                          <w:szCs w:val="72"/>
+                          <w:lang w:val="en-US"/>
+                          <w14:textOutline w14:w="9525" w14:cap="flat" w14:cmpd="sng" w14:algn="ctr">
+                            <w14:solidFill>
+                              <w14:srgbClr w14:val="000000"/>
+                            </w14:solidFill>
+                            <w14:prstDash w14:val="solid"/>
+                            <w14:round/>
+                          </w14:textOutline>
+                          <w14:textFill>
+                            <w14:solidFill>
+                              <w14:srgbClr w14:val="70AD47">
+                                <w14:tint w14:val="1000"/>
+                              </w14:srgbClr>
+                            </w14:solidFill>
+                          </w14:textFill>
+                        </w:rPr>
+                        <w:t>artificielle</w:t>
+                      </w:r>
+                      <w:proofErr w:type="spellEnd"/>
+                    </w:p>
+                  </w:txbxContent>
+                </v:textbox>
+                <w10:wrap anchorx="margin"/>
+              </v:shape>
+            </w:pict>
+          </mc:Fallback>
+        </mc:AlternateContent>
+      </w:r>
+      <w:r>
+        <w:br w:type="page"/>
+      </w:r>
       <w:bookmarkStart w:id="0" w:name="_GoBack"/>
       <w:bookmarkEnd w:id="0"/>
     </w:p>
     <w:p>
       <w:pPr>
-        <w:rPr>
-          <w:b/>
-          <w:bCs/>
-          <w:lang w:val="fr-BE"/>
-        </w:rPr>
+        <w:ind w:firstLine="0"/>
       </w:pPr>
     </w:p>
     <w:sectPr>
@@ -1527,6 +2342,119 @@
 <file path=word/numbering.xml><?xml version="1.0" encoding="utf-8"?>
 <w:numbering xmlns:wpc="http://schemas.microsoft.com/office/word/2010/wordprocessingCanvas" xmlns:mc="http://schemas.openxmlformats.org/markup-compatibility/2006" xmlns:o="urn:schemas-microsoft-com:office:office" xmlns:r="http://schemas.openxmlformats.org/officeDocument/2006/relationships" xmlns:m="http://schemas.openxmlformats.org/officeDocument/2006/math" xmlns:v="urn:schemas-microsoft-com:vml" xmlns:wp14="http://schemas.microsoft.com/office/word/2010/wordprocessingDrawing" xmlns:wp="http://schemas.openxmlformats.org/drawingml/2006/wordprocessingDrawing" xmlns:w10="urn:schemas-microsoft-com:office:word" xmlns:w="http://schemas.openxmlformats.org/wordprocessingml/2006/main" xmlns:w14="http://schemas.microsoft.com/office/word/2010/wordml" xmlns:w15="http://schemas.microsoft.com/office/word/2012/wordml" xmlns:wpg="http://schemas.microsoft.com/office/word/2010/wordprocessingGroup" xmlns:wpi="http://schemas.microsoft.com/office/word/2010/wordprocessingInk" xmlns:wne="http://schemas.microsoft.com/office/word/2006/wordml" xmlns:wps="http://schemas.microsoft.com/office/word/2010/wordprocessingShape" mc:Ignorable="w14 w15 wp14">
   <w:abstractNum w:abstractNumId="0" w15:restartNumberingAfterBreak="0">
+    <w:nsid w:val="24B72E0B"/>
+    <w:multiLevelType w:val="hybridMultilevel"/>
+    <w:tmpl w:val="2C2C0B42"/>
+    <w:lvl w:ilvl="0" w:tplc="080C0003">
+      <w:start w:val="1"/>
+      <w:numFmt w:val="bullet"/>
+      <w:lvlText w:val="o"/>
+      <w:lvlJc w:val="left"/>
+      <w:pPr>
+        <w:ind w:left="1440" w:hanging="360"/>
+      </w:pPr>
+      <w:rPr>
+        <w:rFonts w:ascii="Courier New" w:hAnsi="Courier New" w:cs="Courier New" w:hint="default"/>
+      </w:rPr>
+    </w:lvl>
+    <w:lvl w:ilvl="1" w:tplc="040C0003" w:tentative="1">
+      <w:start w:val="1"/>
+      <w:numFmt w:val="bullet"/>
+      <w:lvlText w:val="o"/>
+      <w:lvlJc w:val="left"/>
+      <w:pPr>
+        <w:ind w:left="2160" w:hanging="360"/>
+      </w:pPr>
+      <w:rPr>
+        <w:rFonts w:ascii="Courier New" w:hAnsi="Courier New" w:cs="Courier New" w:hint="default"/>
+      </w:rPr>
+    </w:lvl>
+    <w:lvl w:ilvl="2" w:tplc="040C0005" w:tentative="1">
+      <w:start w:val="1"/>
+      <w:numFmt w:val="bullet"/>
+      <w:lvlText w:val=""/>
+      <w:lvlJc w:val="left"/>
+      <w:pPr>
+        <w:ind w:left="2880" w:hanging="360"/>
+      </w:pPr>
+      <w:rPr>
+        <w:rFonts w:ascii="Wingdings" w:hAnsi="Wingdings" w:hint="default"/>
+      </w:rPr>
+    </w:lvl>
+    <w:lvl w:ilvl="3" w:tplc="040C0001" w:tentative="1">
+      <w:start w:val="1"/>
+      <w:numFmt w:val="bullet"/>
+      <w:lvlText w:val=""/>
+      <w:lvlJc w:val="left"/>
+      <w:pPr>
+        <w:ind w:left="3600" w:hanging="360"/>
+      </w:pPr>
+      <w:rPr>
+        <w:rFonts w:ascii="Symbol" w:hAnsi="Symbol" w:hint="default"/>
+      </w:rPr>
+    </w:lvl>
+    <w:lvl w:ilvl="4" w:tplc="040C0003" w:tentative="1">
+      <w:start w:val="1"/>
+      <w:numFmt w:val="bullet"/>
+      <w:lvlText w:val="o"/>
+      <w:lvlJc w:val="left"/>
+      <w:pPr>
+        <w:ind w:left="4320" w:hanging="360"/>
+      </w:pPr>
+      <w:rPr>
+        <w:rFonts w:ascii="Courier New" w:hAnsi="Courier New" w:cs="Courier New" w:hint="default"/>
+      </w:rPr>
+    </w:lvl>
+    <w:lvl w:ilvl="5" w:tplc="040C0005" w:tentative="1">
+      <w:start w:val="1"/>
+      <w:numFmt w:val="bullet"/>
+      <w:lvlText w:val=""/>
+      <w:lvlJc w:val="left"/>
+      <w:pPr>
+        <w:ind w:left="5040" w:hanging="360"/>
+      </w:pPr>
+      <w:rPr>
+        <w:rFonts w:ascii="Wingdings" w:hAnsi="Wingdings" w:hint="default"/>
+      </w:rPr>
+    </w:lvl>
+    <w:lvl w:ilvl="6" w:tplc="040C0001" w:tentative="1">
+      <w:start w:val="1"/>
+      <w:numFmt w:val="bullet"/>
+      <w:lvlText w:val=""/>
+      <w:lvlJc w:val="left"/>
+      <w:pPr>
+        <w:ind w:left="5760" w:hanging="360"/>
+      </w:pPr>
+      <w:rPr>
+        <w:rFonts w:ascii="Symbol" w:hAnsi="Symbol" w:hint="default"/>
+      </w:rPr>
+    </w:lvl>
+    <w:lvl w:ilvl="7" w:tplc="040C0003" w:tentative="1">
+      <w:start w:val="1"/>
+      <w:numFmt w:val="bullet"/>
+      <w:lvlText w:val="o"/>
+      <w:lvlJc w:val="left"/>
+      <w:pPr>
+        <w:ind w:left="6480" w:hanging="360"/>
+      </w:pPr>
+      <w:rPr>
+        <w:rFonts w:ascii="Courier New" w:hAnsi="Courier New" w:cs="Courier New" w:hint="default"/>
+      </w:rPr>
+    </w:lvl>
+    <w:lvl w:ilvl="8" w:tplc="040C0005" w:tentative="1">
+      <w:start w:val="1"/>
+      <w:numFmt w:val="bullet"/>
+      <w:lvlText w:val=""/>
+      <w:lvlJc w:val="left"/>
+      <w:pPr>
+        <w:ind w:left="7200" w:hanging="360"/>
+      </w:pPr>
+      <w:rPr>
+        <w:rFonts w:ascii="Wingdings" w:hAnsi="Wingdings" w:hint="default"/>
+      </w:rPr>
+    </w:lvl>
+  </w:abstractNum>
+  <w:abstractNum w:abstractNumId="1" w15:restartNumberingAfterBreak="0">
     <w:nsid w:val="454708B9"/>
     <w:multiLevelType w:val="hybridMultilevel"/>
     <w:tmpl w:val="CA34D0E0"/>
@@ -1639,7 +2567,7 @@
       </w:rPr>
     </w:lvl>
   </w:abstractNum>
-  <w:abstractNum w:abstractNumId="1" w15:restartNumberingAfterBreak="0">
+  <w:abstractNum w:abstractNumId="2" w15:restartNumberingAfterBreak="0">
     <w:nsid w:val="60003D20"/>
     <w:multiLevelType w:val="hybridMultilevel"/>
     <w:tmpl w:val="4C083D88"/>
@@ -1753,9 +2681,12 @@
     </w:lvl>
   </w:abstractNum>
   <w:num w:numId="1">
+    <w:abstractNumId w:val="2"/>
+  </w:num>
+  <w:num w:numId="2">
     <w:abstractNumId w:val="1"/>
   </w:num>
-  <w:num w:numId="2">
+  <w:num w:numId="3">
     <w:abstractNumId w:val="0"/>
   </w:num>
 </w:numbering>
@@ -2154,7 +3085,56 @@
   <w:style w:type="paragraph" w:default="1" w:styleId="Normal">
     <w:name w:val="Normal"/>
     <w:qFormat/>
-    <w:rsid w:val="003B2E97"/>
+    <w:rsid w:val="001208C1"/>
+    <w:pPr>
+      <w:ind w:firstLine="720"/>
+      <w:jc w:val="both"/>
+    </w:pPr>
+    <w:rPr>
+      <w:sz w:val="24"/>
+      <w:lang w:val="fr-FR"/>
+    </w:rPr>
+  </w:style>
+  <w:style w:type="paragraph" w:styleId="Heading1">
+    <w:name w:val="heading 1"/>
+    <w:basedOn w:val="Normal"/>
+    <w:next w:val="Normal"/>
+    <w:link w:val="Heading1Char"/>
+    <w:uiPriority w:val="9"/>
+    <w:qFormat/>
+    <w:rsid w:val="001208C1"/>
+    <w:pPr>
+      <w:keepNext/>
+      <w:keepLines/>
+      <w:spacing w:before="240" w:after="240"/>
+      <w:outlineLvl w:val="0"/>
+    </w:pPr>
+    <w:rPr>
+      <w:rFonts w:ascii="Arial" w:eastAsiaTheme="majorEastAsia" w:hAnsi="Arial" w:cstheme="majorBidi"/>
+      <w:sz w:val="32"/>
+      <w:szCs w:val="32"/>
+    </w:rPr>
+  </w:style>
+  <w:style w:type="paragraph" w:styleId="Heading2">
+    <w:name w:val="heading 2"/>
+    <w:basedOn w:val="Normal"/>
+    <w:next w:val="Normal"/>
+    <w:link w:val="Heading2Char"/>
+    <w:uiPriority w:val="9"/>
+    <w:unhideWhenUsed/>
+    <w:qFormat/>
+    <w:rsid w:val="000A1363"/>
+    <w:pPr>
+      <w:keepNext/>
+      <w:keepLines/>
+      <w:spacing w:before="40" w:after="0"/>
+      <w:outlineLvl w:val="1"/>
+    </w:pPr>
+    <w:rPr>
+      <w:rFonts w:ascii="Arial" w:eastAsiaTheme="majorEastAsia" w:hAnsi="Arial" w:cstheme="majorBidi"/>
+      <w:sz w:val="28"/>
+      <w:szCs w:val="26"/>
+    </w:rPr>
   </w:style>
   <w:style w:type="character" w:default="1" w:styleId="DefaultParagraphFont">
     <w:name w:val="Default Paragraph Font"/>
@@ -2236,9 +3216,68 @@
     </w:pPr>
     <w:rPr>
       <w:rFonts w:ascii="Times New Roman" w:hAnsi="Times New Roman" w:cs="Times New Roman"/>
-      <w:sz w:val="24"/>
       <w:szCs w:val="24"/>
       <w:lang w:val="fr-BE" w:eastAsia="fr-BE"/>
+    </w:rPr>
+  </w:style>
+  <w:style w:type="character" w:customStyle="1" w:styleId="Heading1Char">
+    <w:name w:val="Heading 1 Char"/>
+    <w:basedOn w:val="DefaultParagraphFont"/>
+    <w:link w:val="Heading1"/>
+    <w:uiPriority w:val="9"/>
+    <w:rsid w:val="001208C1"/>
+    <w:rPr>
+      <w:rFonts w:ascii="Arial" w:eastAsiaTheme="majorEastAsia" w:hAnsi="Arial" w:cstheme="majorBidi"/>
+      <w:sz w:val="32"/>
+      <w:szCs w:val="32"/>
+      <w:lang w:val="fr-FR"/>
+    </w:rPr>
+  </w:style>
+  <w:style w:type="character" w:customStyle="1" w:styleId="Heading2Char">
+    <w:name w:val="Heading 2 Char"/>
+    <w:basedOn w:val="DefaultParagraphFont"/>
+    <w:link w:val="Heading2"/>
+    <w:uiPriority w:val="9"/>
+    <w:rsid w:val="000A1363"/>
+    <w:rPr>
+      <w:rFonts w:ascii="Arial" w:eastAsiaTheme="majorEastAsia" w:hAnsi="Arial" w:cstheme="majorBidi"/>
+      <w:sz w:val="28"/>
+      <w:szCs w:val="26"/>
+    </w:rPr>
+  </w:style>
+  <w:style w:type="paragraph" w:styleId="Title">
+    <w:name w:val="Title"/>
+    <w:basedOn w:val="Normal"/>
+    <w:next w:val="Normal"/>
+    <w:link w:val="TitleChar"/>
+    <w:uiPriority w:val="10"/>
+    <w:qFormat/>
+    <w:rsid w:val="00FA2F88"/>
+    <w:pPr>
+      <w:spacing w:after="0" w:line="240" w:lineRule="auto"/>
+      <w:contextualSpacing/>
+    </w:pPr>
+    <w:rPr>
+      <w:rFonts w:eastAsiaTheme="majorEastAsia" w:cstheme="majorBidi"/>
+      <w:b/>
+      <w:spacing w:val="-10"/>
+      <w:kern w:val="28"/>
+      <w:szCs w:val="56"/>
+    </w:rPr>
+  </w:style>
+  <w:style w:type="character" w:customStyle="1" w:styleId="TitleChar">
+    <w:name w:val="Title Char"/>
+    <w:basedOn w:val="DefaultParagraphFont"/>
+    <w:link w:val="Title"/>
+    <w:uiPriority w:val="10"/>
+    <w:rsid w:val="00FA2F88"/>
+    <w:rPr>
+      <w:rFonts w:eastAsiaTheme="majorEastAsia" w:cstheme="majorBidi"/>
+      <w:b/>
+      <w:spacing w:val="-10"/>
+      <w:kern w:val="28"/>
+      <w:sz w:val="24"/>
+      <w:szCs w:val="56"/>
     </w:rPr>
   </w:style>
 </w:styles>

--- a/documentation/Reconnaissance de Gestes pour la Commande de Dispositifs.docx
+++ b/documentation/Reconnaissance de Gestes pour la Commande de Dispositifs.docx
@@ -94,14 +94,8 @@
         </w:rPr>
         <w:t>DÉPARTEMENT ÉLÉCTRONIQUE</w:t>
       </w:r>
-    </w:p>
-    <w:p>
-      <w:pPr>
-        <w:rPr>
-          <w:b/>
-          <w:bCs/>
-        </w:rPr>
-      </w:pPr>
+      <w:bookmarkStart w:id="0" w:name="_GoBack"/>
+      <w:bookmarkEnd w:id="0"/>
       <w:r>
         <w:rPr>
           <w:b/>
@@ -113,10 +107,10 @@
           <wp:anchor distT="0" distB="0" distL="114300" distR="114300" simplePos="0" relativeHeight="251668480" behindDoc="0" locked="0" layoutInCell="1" allowOverlap="1">
             <wp:simplePos x="0" y="0"/>
             <wp:positionH relativeFrom="margin">
-              <wp:align>center</wp:align>
+              <wp:posOffset>2543175</wp:posOffset>
             </wp:positionH>
-            <wp:positionV relativeFrom="paragraph">
-              <wp:posOffset>89535</wp:posOffset>
+            <wp:positionV relativeFrom="page">
+              <wp:posOffset>2628900</wp:posOffset>
             </wp:positionV>
             <wp:extent cx="865505" cy="865505"/>
             <wp:effectExtent l="0" t="0" r="0" b="0"/>
@@ -153,38 +147,6 @@
           </wp:anchor>
         </w:drawing>
       </w:r>
-    </w:p>
-    <w:p>
-      <w:pPr>
-        <w:rPr>
-          <w:b/>
-          <w:bCs/>
-        </w:rPr>
-      </w:pPr>
-    </w:p>
-    <w:p>
-      <w:pPr>
-        <w:rPr>
-          <w:b/>
-          <w:bCs/>
-        </w:rPr>
-      </w:pPr>
-    </w:p>
-    <w:p>
-      <w:pPr>
-        <w:rPr>
-          <w:b/>
-          <w:bCs/>
-        </w:rPr>
-      </w:pPr>
-    </w:p>
-    <w:p>
-      <w:pPr>
-        <w:rPr>
-          <w:b/>
-          <w:bCs/>
-        </w:rPr>
-      </w:pPr>
       <w:r>
         <w:rPr>
           <w:b/>
@@ -198,10 +160,10 @@
               <wp:anchor distT="0" distB="0" distL="114300" distR="114300" simplePos="0" relativeHeight="251666432" behindDoc="0" locked="0" layoutInCell="1" allowOverlap="1">
                 <wp:simplePos x="0" y="0"/>
                 <wp:positionH relativeFrom="margin">
-                  <wp:align>center</wp:align>
+                  <wp:posOffset>1628775</wp:posOffset>
                 </wp:positionH>
-                <wp:positionV relativeFrom="paragraph">
-                  <wp:posOffset>6985</wp:posOffset>
+                <wp:positionV relativeFrom="page">
+                  <wp:posOffset>3914775</wp:posOffset>
                 </wp:positionV>
                 <wp:extent cx="2686050" cy="688340"/>
                 <wp:effectExtent l="0" t="0" r="0" b="0"/>
@@ -294,7 +256,7 @@
                 <v:stroke joinstyle="miter"/>
                 <v:path gradientshapeok="t" o:connecttype="rect"/>
               </v:shapetype>
-              <v:shape id="WordArt 10" o:spid="_x0000_s1026" type="#_x0000_t202" style="position:absolute;left:0;text-align:left;margin-left:0;margin-top:.55pt;width:211.5pt;height:54.2pt;z-index:251666432;visibility:visible;mso-wrap-style:square;mso-width-percent:0;mso-height-percent:0;mso-wrap-distance-left:9pt;mso-wrap-distance-top:0;mso-wrap-distance-right:9pt;mso-wrap-distance-bottom:0;mso-position-horizontal:center;mso-position-horizontal-relative:margin;mso-position-vertical:absolute;mso-position-vertical-relative:text;mso-width-percent:0;mso-height-percent:0;mso-width-relative:page;mso-height-relative:page;v-text-anchor:top" o:gfxdata="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" filled="f" stroked="f">
+              <v:shape id="WordArt 10" o:spid="_x0000_s1026" type="#_x0000_t202" style="position:absolute;left:0;text-align:left;margin-left:128.25pt;margin-top:308.25pt;width:211.5pt;height:54.2pt;z-index:251666432;visibility:visible;mso-wrap-style:square;mso-width-percent:0;mso-height-percent:0;mso-wrap-distance-left:9pt;mso-wrap-distance-top:0;mso-wrap-distance-right:9pt;mso-wrap-distance-bottom:0;mso-position-horizontal:absolute;mso-position-horizontal-relative:margin;mso-position-vertical:absolute;mso-position-vertical-relative:page;mso-width-percent:0;mso-height-percent:0;mso-width-relative:page;mso-height-relative:page;v-text-anchor:top" o:gfxdata="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" filled="f" stroked="f">
                 <o:lock v:ext="edit" shapetype="t"/>
                 <v:textbox>
                   <w:txbxContent>
@@ -332,36 +294,12 @@
                     </w:p>
                   </w:txbxContent>
                 </v:textbox>
-                <w10:wrap type="square" anchorx="margin"/>
+                <w10:wrap type="square" anchorx="margin" anchory="page"/>
               </v:shape>
             </w:pict>
           </mc:Fallback>
         </mc:AlternateContent>
       </w:r>
-    </w:p>
-    <w:p>
-      <w:pPr>
-        <w:rPr>
-          <w:b/>
-          <w:bCs/>
-        </w:rPr>
-      </w:pPr>
-    </w:p>
-    <w:p>
-      <w:pPr>
-        <w:rPr>
-          <w:b/>
-          <w:bCs/>
-        </w:rPr>
-      </w:pPr>
-    </w:p>
-    <w:p>
-      <w:pPr>
-        <w:rPr>
-          <w:b/>
-          <w:bCs/>
-        </w:rPr>
-      </w:pPr>
       <w:r>
         <w:rPr>
           <w:b/>
@@ -375,10 +313,10 @@
               <wp:anchor distT="0" distB="0" distL="114300" distR="114300" simplePos="0" relativeHeight="251663360" behindDoc="0" locked="0" layoutInCell="1" allowOverlap="1">
                 <wp:simplePos x="0" y="0"/>
                 <wp:positionH relativeFrom="margin">
-                  <wp:align>center</wp:align>
+                  <wp:posOffset>733425</wp:posOffset>
                 </wp:positionH>
-                <wp:positionV relativeFrom="paragraph">
-                  <wp:posOffset>27940</wp:posOffset>
+                <wp:positionV relativeFrom="page">
+                  <wp:posOffset>4953000</wp:posOffset>
                 </wp:positionV>
                 <wp:extent cx="4396740" cy="790575"/>
                 <wp:effectExtent l="19050" t="19050" r="99060" b="104775"/>
@@ -492,7 +430,7 @@
           </mc:Choice>
           <mc:Fallback>
             <w:pict>
-              <v:roundrect id="AutoShape 7" o:spid="_x0000_s1027" style="position:absolute;left:0;text-align:left;margin-left:0;margin-top:2.2pt;width:346.2pt;height:62.25pt;z-index:251663360;visibility:visible;mso-wrap-style:square;mso-width-percent:0;mso-height-percent:0;mso-wrap-distance-left:9pt;mso-wrap-distance-top:0;mso-wrap-distance-right:9pt;mso-wrap-distance-bottom:0;mso-position-horizontal:center;mso-position-horizontal-relative:margin;mso-position-vertical:absolute;mso-position-vertical-relative:text;mso-width-percent:0;mso-height-percent:0;mso-width-relative:page;mso-height-relative:page;v-text-anchor:top" arcsize="10923f" o:gfxdata="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" strokeweight="2.25pt">
+              <v:roundrect id="AutoShape 7" o:spid="_x0000_s1027" style="position:absolute;left:0;text-align:left;margin-left:57.75pt;margin-top:390pt;width:346.2pt;height:62.25pt;z-index:251663360;visibility:visible;mso-wrap-style:square;mso-width-percent:0;mso-height-percent:0;mso-wrap-distance-left:9pt;mso-wrap-distance-top:0;mso-wrap-distance-right:9pt;mso-wrap-distance-bottom:0;mso-position-horizontal:absolute;mso-position-horizontal-relative:margin;mso-position-vertical:absolute;mso-position-vertical-relative:page;mso-width-percent:0;mso-height-percent:0;mso-width-relative:page;mso-height-relative:page;v-text-anchor:top" arcsize="10923f" o:gfxdata="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" strokeweight="2.25pt">
                 <v:shadow on="t" opacity=".5" offset="6pt,6pt"/>
                 <v:textbox>
                   <w:txbxContent>
@@ -547,60 +485,12 @@
                     </w:p>
                   </w:txbxContent>
                 </v:textbox>
-                <w10:wrap type="square" anchorx="margin"/>
+                <w10:wrap type="square" anchorx="margin" anchory="page"/>
               </v:roundrect>
             </w:pict>
           </mc:Fallback>
         </mc:AlternateContent>
       </w:r>
-    </w:p>
-    <w:p>
-      <w:pPr>
-        <w:rPr>
-          <w:b/>
-          <w:bCs/>
-        </w:rPr>
-      </w:pPr>
-    </w:p>
-    <w:p>
-      <w:pPr>
-        <w:rPr>
-          <w:b/>
-          <w:bCs/>
-        </w:rPr>
-      </w:pPr>
-    </w:p>
-    <w:p>
-      <w:pPr>
-        <w:rPr>
-          <w:b/>
-          <w:bCs/>
-        </w:rPr>
-      </w:pPr>
-    </w:p>
-    <w:p>
-      <w:pPr>
-        <w:rPr>
-          <w:b/>
-          <w:bCs/>
-        </w:rPr>
-      </w:pPr>
-    </w:p>
-    <w:p>
-      <w:pPr>
-        <w:rPr>
-          <w:b/>
-          <w:bCs/>
-        </w:rPr>
-      </w:pPr>
-    </w:p>
-    <w:p>
-      <w:pPr>
-        <w:rPr>
-          <w:b/>
-          <w:bCs/>
-        </w:rPr>
-      </w:pPr>
       <w:r>
         <w:rPr>
           <w:b/>
@@ -614,10 +504,10 @@
               <wp:anchor distT="0" distB="0" distL="114300" distR="114300" simplePos="0" relativeHeight="251665408" behindDoc="0" locked="0" layoutInCell="1" allowOverlap="1">
                 <wp:simplePos x="0" y="0"/>
                 <wp:positionH relativeFrom="margin">
-                  <wp:align>right</wp:align>
+                  <wp:posOffset>3371850</wp:posOffset>
                 </wp:positionH>
-                <wp:positionV relativeFrom="paragraph">
-                  <wp:posOffset>13335</wp:posOffset>
+                <wp:positionV relativeFrom="page">
+                  <wp:posOffset>6991350</wp:posOffset>
                 </wp:positionV>
                 <wp:extent cx="2562225" cy="1619250"/>
                 <wp:effectExtent l="0" t="0" r="9525" b="0"/>
@@ -771,7 +661,7 @@
           </mc:Choice>
           <mc:Fallback>
             <w:pict>
-              <v:shape id="Text Box 9" o:spid="_x0000_s1028" type="#_x0000_t202" style="position:absolute;left:0;text-align:left;margin-left:150.55pt;margin-top:1.05pt;width:201.75pt;height:127.5pt;z-index:251665408;visibility:visible;mso-wrap-style:square;mso-width-percent:0;mso-height-percent:0;mso-wrap-distance-left:9pt;mso-wrap-distance-top:0;mso-wrap-distance-right:9pt;mso-wrap-distance-bottom:0;mso-position-horizontal:right;mso-position-horizontal-relative:margin;mso-position-vertical:absolute;mso-position-vertical-relative:text;mso-width-percent:0;mso-height-percent:0;mso-width-relative:margin;mso-height-relative:margin;v-text-anchor:top" o:gfxdata="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" stroked="f">
+              <v:shape id="Text Box 9" o:spid="_x0000_s1028" type="#_x0000_t202" style="position:absolute;left:0;text-align:left;margin-left:265.5pt;margin-top:550.5pt;width:201.75pt;height:127.5pt;z-index:251665408;visibility:visible;mso-wrap-style:square;mso-width-percent:0;mso-height-percent:0;mso-wrap-distance-left:9pt;mso-wrap-distance-top:0;mso-wrap-distance-right:9pt;mso-wrap-distance-bottom:0;mso-position-horizontal:absolute;mso-position-horizontal-relative:margin;mso-position-vertical:absolute;mso-position-vertical-relative:page;mso-width-percent:0;mso-height-percent:0;mso-width-relative:margin;mso-height-relative:margin;v-text-anchor:top" o:gfxdata="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" stroked="f">
                 <v:textbox>
                   <w:txbxContent>
                     <w:p>
@@ -867,7 +757,7 @@
                     </w:p>
                   </w:txbxContent>
                 </v:textbox>
-                <w10:wrap anchorx="margin"/>
+                <w10:wrap anchorx="margin" anchory="page"/>
               </v:shape>
             </w:pict>
           </mc:Fallback>
@@ -886,10 +776,10 @@
               <wp:anchor distT="0" distB="0" distL="114300" distR="114300" simplePos="0" relativeHeight="251664384" behindDoc="0" locked="0" layoutInCell="1" allowOverlap="1">
                 <wp:simplePos x="0" y="0"/>
                 <wp:positionH relativeFrom="margin">
-                  <wp:align>left</wp:align>
+                  <wp:posOffset>0</wp:posOffset>
                 </wp:positionH>
-                <wp:positionV relativeFrom="paragraph">
-                  <wp:posOffset>8890</wp:posOffset>
+                <wp:positionV relativeFrom="page">
+                  <wp:posOffset>6981825</wp:posOffset>
                 </wp:positionV>
                 <wp:extent cx="2839720" cy="1733550"/>
                 <wp:effectExtent l="0" t="0" r="0" b="0"/>
@@ -935,6 +825,8 @@
                         <w:txbxContent>
                           <w:p>
                             <w:pPr>
+                              <w:ind w:firstLine="0"/>
+                              <w:jc w:val="left"/>
                               <w:rPr>
                                 <w:szCs w:val="24"/>
                               </w:rPr>
@@ -962,6 +854,8 @@
                           </w:p>
                           <w:p>
                             <w:pPr>
+                              <w:ind w:firstLine="0"/>
+                              <w:jc w:val="left"/>
                               <w:rPr>
                                 <w:szCs w:val="24"/>
                               </w:rPr>
@@ -992,6 +886,8 @@
                           </w:p>
                           <w:p>
                             <w:pPr>
+                              <w:ind w:firstLine="0"/>
+                              <w:jc w:val="left"/>
                               <w:rPr>
                                 <w:szCs w:val="24"/>
                               </w:rPr>
@@ -1019,6 +915,8 @@
                           </w:p>
                           <w:p>
                             <w:pPr>
+                              <w:ind w:firstLine="0"/>
+                              <w:jc w:val="left"/>
                               <w:rPr>
                                 <w:szCs w:val="24"/>
                               </w:rPr>
@@ -1083,11 +981,13 @@
           </mc:Choice>
           <mc:Fallback>
             <w:pict>
-              <v:shape id="Text Box 8" o:spid="_x0000_s1029" type="#_x0000_t202" style="position:absolute;left:0;text-align:left;margin-left:0;margin-top:.7pt;width:223.6pt;height:136.5pt;z-index:251664384;visibility:visible;mso-wrap-style:square;mso-width-percent:0;mso-height-percent:0;mso-wrap-distance-left:9pt;mso-wrap-distance-top:0;mso-wrap-distance-right:9pt;mso-wrap-distance-bottom:0;mso-position-horizontal:left;mso-position-horizontal-relative:margin;mso-position-vertical:absolute;mso-position-vertical-relative:text;mso-width-percent:0;mso-height-percent:0;mso-width-relative:page;mso-height-relative:page;v-text-anchor:top" o:gfxdata="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" stroked="f">
+              <v:shape id="Text Box 8" o:spid="_x0000_s1029" type="#_x0000_t202" style="position:absolute;left:0;text-align:left;margin-left:0;margin-top:549.75pt;width:223.6pt;height:136.5pt;z-index:251664384;visibility:visible;mso-wrap-style:square;mso-width-percent:0;mso-height-percent:0;mso-wrap-distance-left:9pt;mso-wrap-distance-top:0;mso-wrap-distance-right:9pt;mso-wrap-distance-bottom:0;mso-position-horizontal:absolute;mso-position-horizontal-relative:margin;mso-position-vertical:absolute;mso-position-vertical-relative:page;mso-width-percent:0;mso-height-percent:0;mso-width-relative:page;mso-height-relative:page;v-text-anchor:top" o:gfxdata="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" stroked="f">
                 <v:textbox>
                   <w:txbxContent>
                     <w:p>
                       <w:pPr>
+                        <w:ind w:firstLine="0"/>
+                        <w:jc w:val="left"/>
                         <w:rPr>
                           <w:szCs w:val="24"/>
                         </w:rPr>
@@ -1115,6 +1015,8 @@
                     </w:p>
                     <w:p>
                       <w:pPr>
+                        <w:ind w:firstLine="0"/>
+                        <w:jc w:val="left"/>
                         <w:rPr>
                           <w:szCs w:val="24"/>
                         </w:rPr>
@@ -1145,6 +1047,8 @@
                     </w:p>
                     <w:p>
                       <w:pPr>
+                        <w:ind w:firstLine="0"/>
+                        <w:jc w:val="left"/>
                         <w:rPr>
                           <w:szCs w:val="24"/>
                         </w:rPr>
@@ -1172,6 +1076,8 @@
                     </w:p>
                     <w:p>
                       <w:pPr>
+                        <w:ind w:firstLine="0"/>
+                        <w:jc w:val="left"/>
                         <w:rPr>
                           <w:szCs w:val="24"/>
                         </w:rPr>
@@ -1219,60 +1125,12 @@
                     </w:p>
                   </w:txbxContent>
                 </v:textbox>
-                <w10:wrap anchorx="margin"/>
+                <w10:wrap anchorx="margin" anchory="page"/>
               </v:shape>
             </w:pict>
           </mc:Fallback>
         </mc:AlternateContent>
       </w:r>
-    </w:p>
-    <w:p>
-      <w:pPr>
-        <w:rPr>
-          <w:b/>
-          <w:bCs/>
-        </w:rPr>
-      </w:pPr>
-    </w:p>
-    <w:p>
-      <w:pPr>
-        <w:rPr>
-          <w:b/>
-          <w:bCs/>
-        </w:rPr>
-      </w:pPr>
-    </w:p>
-    <w:p>
-      <w:pPr>
-        <w:rPr>
-          <w:b/>
-          <w:bCs/>
-        </w:rPr>
-      </w:pPr>
-    </w:p>
-    <w:p>
-      <w:pPr>
-        <w:rPr>
-          <w:b/>
-          <w:bCs/>
-        </w:rPr>
-      </w:pPr>
-    </w:p>
-    <w:p>
-      <w:pPr>
-        <w:rPr>
-          <w:b/>
-          <w:bCs/>
-        </w:rPr>
-      </w:pPr>
-    </w:p>
-    <w:p>
-      <w:pPr>
-        <w:rPr>
-          <w:b/>
-          <w:bCs/>
-        </w:rPr>
-      </w:pPr>
     </w:p>
     <w:p>
       <w:pPr>
@@ -1381,6 +1239,7 @@
       <w:r>
         <w:rPr>
           <w:noProof/>
+          <w:lang w:eastAsia="fr-FR"/>
         </w:rPr>
         <mc:AlternateContent>
           <mc:Choice Requires="wps">
@@ -1704,10 +1563,7 @@
         <w:t xml:space="preserve">Parmi les technologies informatiques développées ces dernières années, la vision par </w:t>
       </w:r>
       <w:r>
-        <w:t>La vision artificielle, également connue sous le nom de vision par ordinateur, est une discipline de l'intelligence artificielle (IA) qui vise à permettre aux machines de percevoir et d'interpréter visuellement le monde qui les entoure. Inspirée par le fonctionnement du système visuel humain, la vision artificielle cherche à doter les ordinateurs de la capacité de comprendre, analyser et interpré</w:t>
-      </w:r>
-      <w:r>
-        <w:t>ter des informations visuelles.</w:t>
+        <w:t>La vision artificielle, également connue sous le nom de vision par ordinateur, est une discipline de l'intelligence artificielle (IA) qui vise à permettre aux machines de percevoir et d'interpréter visuellement le monde qui les entoure. Inspirée par le fonctionnement du système visuel humain, la vision artificielle cherche à doter les ordinateurs de la capacité de comprendre, analyser et interpréter des informations visuelles.</w:t>
       </w:r>
     </w:p>
     <w:p>
@@ -1772,10 +1628,7 @@
         </w:numPr>
       </w:pPr>
       <w:r>
-        <w:t>Acquisition de séquences vidéo à par</w:t>
-      </w:r>
-      <w:r>
-        <w:t>tir d'une caméra de smartphone ou une webcam.</w:t>
+        <w:t>Acquisition de séquences vidéo à partir d'une caméra de smartphone ou une webcam.</w:t>
       </w:r>
     </w:p>
     <w:p>
@@ -1805,10 +1658,7 @@
         </w:sectPr>
       </w:pPr>
       <w:r>
-        <w:t xml:space="preserve">Détection et reconnaissance de gestes de la main pour contrôler </w:t>
-      </w:r>
-      <w:r>
-        <w:t>la souris du PC</w:t>
+        <w:t>Détection et reconnaissance de gestes de la main pour contrôler la souris du PC</w:t>
       </w:r>
     </w:p>
     <w:p>
@@ -1825,6 +1675,7 @@
       <w:r>
         <w:rPr>
           <w:noProof/>
+          <w:lang w:eastAsia="fr-FR"/>
         </w:rPr>
         <mc:AlternateContent>
           <mc:Choice Requires="wps">
@@ -2069,7 +1920,32 @@
                                   </w14:solidFill>
                                 </w14:textFill>
                               </w:rPr>
-                              <w:t>artificielle</w:t>
+                              <w:t>A</w:t>
+                            </w:r>
+                            <w:r>
+                              <w:rPr>
+                                <w:b/>
+                                <w:color w:val="70AD47"/>
+                                <w:spacing w:val="10"/>
+                                <w:sz w:val="72"/>
+                                <w:szCs w:val="72"/>
+                                <w:lang w:val="en-US"/>
+                                <w14:textOutline w14:w="9525" w14:cap="flat" w14:cmpd="sng" w14:algn="ctr">
+                                  <w14:solidFill>
+                                    <w14:srgbClr w14:val="000000"/>
+                                  </w14:solidFill>
+                                  <w14:prstDash w14:val="solid"/>
+                                  <w14:round/>
+                                </w14:textOutline>
+                                <w14:textFill>
+                                  <w14:solidFill>
+                                    <w14:srgbClr w14:val="70AD47">
+                                      <w14:tint w14:val="1000"/>
+                                    </w14:srgbClr>
+                                  </w14:solidFill>
+                                </w14:textFill>
+                              </w:rPr>
+                              <w:t>rtificielle</w:t>
                             </w:r>
                             <w:proofErr w:type="spellEnd"/>
                           </w:p>
@@ -2306,7 +2182,32 @@
                             </w14:solidFill>
                           </w14:textFill>
                         </w:rPr>
-                        <w:t>artificielle</w:t>
+                        <w:t>A</w:t>
+                      </w:r>
+                      <w:r>
+                        <w:rPr>
+                          <w:b/>
+                          <w:color w:val="70AD47"/>
+                          <w:spacing w:val="10"/>
+                          <w:sz w:val="72"/>
+                          <w:szCs w:val="72"/>
+                          <w:lang w:val="en-US"/>
+                          <w14:textOutline w14:w="9525" w14:cap="flat" w14:cmpd="sng" w14:algn="ctr">
+                            <w14:solidFill>
+                              <w14:srgbClr w14:val="000000"/>
+                            </w14:solidFill>
+                            <w14:prstDash w14:val="solid"/>
+                            <w14:round/>
+                          </w14:textOutline>
+                          <w14:textFill>
+                            <w14:solidFill>
+                              <w14:srgbClr w14:val="70AD47">
+                                <w14:tint w14:val="1000"/>
+                              </w14:srgbClr>
+                            </w14:solidFill>
+                          </w14:textFill>
+                        </w:rPr>
+                        <w:t>rtificielle</w:t>
                       </w:r>
                       <w:proofErr w:type="spellEnd"/>
                     </w:p>
@@ -2321,14 +2222,467 @@
       <w:r>
         <w:br w:type="page"/>
       </w:r>
-      <w:bookmarkStart w:id="0" w:name="_GoBack"/>
-      <w:bookmarkEnd w:id="0"/>
+    </w:p>
+    <w:p>
+      <w:pPr>
+        <w:pStyle w:val="Heading1"/>
+      </w:pPr>
+      <w:r>
+        <w:lastRenderedPageBreak/>
+        <w:t>Introduction</w:t>
+      </w:r>
+    </w:p>
+    <w:p>
+      <w:r>
+        <w:t>La vision artificielle, est une discipline de l'intelligence artificielle qui vise à permettre aux machines de percevoir, interpréter et comprendre visuellement le monde qui les entoure. Elle s'inspire de la capacité humaine à comprendre et interpréter les informations visuelles provenant de l'environnement.</w:t>
+      </w:r>
+    </w:p>
+    <w:p/>
+    <w:p>
+      <w:pPr>
+        <w:pStyle w:val="Heading1"/>
+      </w:pPr>
+      <w:r>
+        <w:t>Définitions</w:t>
+      </w:r>
+    </w:p>
+    <w:p>
+      <w:pPr>
+        <w:pStyle w:val="Heading2"/>
+      </w:pPr>
+      <w:r>
+        <w:t>Vision Artificielle</w:t>
+      </w:r>
+    </w:p>
+    <w:p>
+      <w:r>
+        <w:t>La vision artificielle se réfère à la capacité des machines à interpréter et comprendre des informations visuelles. Cela inclut la reconnaissance d'objets, la détection de formes, la segmentation d'images, etc.</w:t>
+      </w:r>
+    </w:p>
+    <w:p/>
+    <w:p>
+      <w:pPr>
+        <w:pStyle w:val="Heading2"/>
+      </w:pPr>
+      <w:r>
+        <w:t>Traitement d'Images</w:t>
+      </w:r>
+    </w:p>
+    <w:p>
+      <w:r>
+        <w:t>Il s'agit de la manipulation d'images numériques pour améliorer leur qualité, extraire des informations ou effectuer des opérations spécifiques</w:t>
+      </w:r>
+      <w:r>
+        <w:t xml:space="preserve"> tell que le filtrage</w:t>
+      </w:r>
+      <w:r>
+        <w:t>.</w:t>
+      </w:r>
     </w:p>
     <w:p>
       <w:pPr>
         <w:ind w:firstLine="0"/>
       </w:pPr>
     </w:p>
+    <w:p>
+      <w:pPr>
+        <w:pStyle w:val="Heading1"/>
+      </w:pPr>
+      <w:r>
+        <w:t>Principes Fondamentaux</w:t>
+      </w:r>
+    </w:p>
+    <w:p>
+      <w:pPr>
+        <w:pStyle w:val="Heading2"/>
+      </w:pPr>
+      <w:r>
+        <w:t>Extraction de Caractéristiques</w:t>
+      </w:r>
+    </w:p>
+    <w:p>
+      <w:r>
+        <w:t>La vision artificielle implique souvent l'extraction de caractéristiques à partir d'images. Cela consiste à identifier des éléments clés ou des motifs significatifs dans les données visuelles.</w:t>
+      </w:r>
+    </w:p>
+    <w:p/>
+    <w:p>
+      <w:pPr>
+        <w:pStyle w:val="Heading1"/>
+      </w:pPr>
+      <w:r>
+        <w:t>Classification</w:t>
+      </w:r>
+    </w:p>
+    <w:p>
+      <w:r>
+        <w:t>Attribuer une étiquette ou une catégorie à une image en fonction de son contenu. Les réseaux de neurones sont couramment utilisés pour cette tâche.</w:t>
+      </w:r>
+    </w:p>
+    <w:p/>
+    <w:p>
+      <w:pPr>
+        <w:pStyle w:val="Heading2"/>
+      </w:pPr>
+      <w:r>
+        <w:lastRenderedPageBreak/>
+        <w:t>Détection d'Objets</w:t>
+      </w:r>
+    </w:p>
+    <w:p>
+      <w:r>
+        <w:t>Identifier et localiser les objets spécifiques dans une image. Les algorithmes de détection d'objets peuvent détecter la présence et la position d'objets multiples.</w:t>
+      </w:r>
+    </w:p>
+    <w:p/>
+    <w:p>
+      <w:pPr>
+        <w:pStyle w:val="Heading1"/>
+      </w:pPr>
+      <w:r>
+        <w:t>Techniques</w:t>
+      </w:r>
+      <w:r>
+        <w:t xml:space="preserve"> utilisés</w:t>
+      </w:r>
+    </w:p>
+    <w:p>
+      <w:pPr>
+        <w:pStyle w:val="Heading2"/>
+      </w:pPr>
+      <w:r>
+        <w:rPr>
+          <w:rStyle w:val="Heading2Char"/>
+          <w:lang w:val="fr-BE"/>
+        </w:rPr>
+        <w:t>Apprentissage Profond (</w:t>
+      </w:r>
+      <w:proofErr w:type="spellStart"/>
+      <w:r>
+        <w:rPr>
+          <w:rStyle w:val="Heading2Char"/>
+          <w:lang w:val="fr-BE"/>
+        </w:rPr>
+        <w:t>Deep</w:t>
+      </w:r>
+      <w:proofErr w:type="spellEnd"/>
+      <w:r>
+        <w:rPr>
+          <w:rStyle w:val="Heading2Char"/>
+          <w:lang w:val="fr-BE"/>
+        </w:rPr>
+        <w:t xml:space="preserve"> Learning)</w:t>
+      </w:r>
+    </w:p>
+    <w:p>
+      <w:pPr>
+        <w:rPr>
+          <w:rStyle w:val="Heading3Char"/>
+          <w:lang w:val="fr-BE"/>
+        </w:rPr>
+      </w:pPr>
+      <w:r>
+        <w:rPr>
+          <w:rStyle w:val="Heading3Char"/>
+          <w:lang w:val="fr-BE"/>
+        </w:rPr>
+        <w:t>Réseaux</w:t>
+      </w:r>
+      <w:r>
+        <w:rPr>
+          <w:rStyle w:val="Heading3Char"/>
+          <w:lang w:val="fr-BE"/>
+        </w:rPr>
+        <w:t xml:space="preserve"> de Neurones </w:t>
+      </w:r>
+      <w:proofErr w:type="spellStart"/>
+      <w:r>
+        <w:rPr>
+          <w:rStyle w:val="Heading3Char"/>
+          <w:lang w:val="fr-BE"/>
+        </w:rPr>
+        <w:t>Convolutifs</w:t>
+      </w:r>
+      <w:proofErr w:type="spellEnd"/>
+      <w:r>
+        <w:rPr>
+          <w:rStyle w:val="Heading3Char"/>
+          <w:lang w:val="fr-BE"/>
+        </w:rPr>
+        <w:t xml:space="preserve"> (CNN)</w:t>
+      </w:r>
+    </w:p>
+    <w:p>
+      <w:pPr>
+        <w:rPr>
+          <w:lang w:val="fr-BE"/>
+        </w:rPr>
+      </w:pPr>
+      <w:r>
+        <w:rPr>
+          <w:lang w:val="fr-BE"/>
+        </w:rPr>
+        <w:t xml:space="preserve">Ces réseaux sont spécialement conçus pour traiter des données spatiales telles que des images. Ils utilisent des filtres </w:t>
+      </w:r>
+      <w:proofErr w:type="spellStart"/>
+      <w:r>
+        <w:rPr>
+          <w:lang w:val="fr-BE"/>
+        </w:rPr>
+        <w:t>convolutifs</w:t>
+      </w:r>
+      <w:proofErr w:type="spellEnd"/>
+      <w:r>
+        <w:rPr>
+          <w:lang w:val="fr-BE"/>
+        </w:rPr>
+        <w:t xml:space="preserve"> pour détecter des motifs locaux et</w:t>
+      </w:r>
+      <w:r>
+        <w:rPr>
+          <w:lang w:val="fr-BE"/>
+        </w:rPr>
+        <w:t xml:space="preserve"> hiérarchiques dans les images.</w:t>
+      </w:r>
+    </w:p>
+    <w:p>
+      <w:pPr>
+        <w:rPr>
+          <w:rStyle w:val="Heading3Char"/>
+          <w:lang w:val="fr-BE"/>
+        </w:rPr>
+      </w:pPr>
+      <w:r>
+        <w:rPr>
+          <w:rStyle w:val="Heading3Char"/>
+          <w:lang w:val="fr-BE"/>
+        </w:rPr>
+        <w:t xml:space="preserve">Réseaux de Neurones Récursifs </w:t>
+      </w:r>
+    </w:p>
+    <w:p>
+      <w:pPr>
+        <w:rPr>
+          <w:lang w:val="fr-BE"/>
+        </w:rPr>
+      </w:pPr>
+      <w:r>
+        <w:rPr>
+          <w:lang w:val="fr-BE"/>
+        </w:rPr>
+        <w:t>Utilisés pour la reconnaissance d'objets dans des contextes plus complexes, ces réseaux peuvent capturer des relations à long terme et des dépendances temporelles</w:t>
+      </w:r>
+      <w:r>
+        <w:rPr>
+          <w:lang w:val="fr-BE"/>
+        </w:rPr>
+        <w:t xml:space="preserve"> (des rumeurs)</w:t>
+      </w:r>
+      <w:r>
+        <w:rPr>
+          <w:lang w:val="fr-BE"/>
+        </w:rPr>
+        <w:t>.</w:t>
+      </w:r>
+    </w:p>
+    <w:p>
+      <w:pPr>
+        <w:rPr>
+          <w:lang w:val="fr-BE"/>
+        </w:rPr>
+      </w:pPr>
+    </w:p>
+    <w:p>
+      <w:pPr>
+        <w:pStyle w:val="Heading2"/>
+        <w:rPr>
+          <w:lang w:val="fr-BE"/>
+        </w:rPr>
+      </w:pPr>
+      <w:r>
+        <w:rPr>
+          <w:lang w:val="fr-BE"/>
+        </w:rPr>
+        <w:t>Segmentation d'Images</w:t>
+      </w:r>
+    </w:p>
+    <w:p>
+      <w:pPr>
+        <w:rPr>
+          <w:rStyle w:val="Heading3Char"/>
+        </w:rPr>
+      </w:pPr>
+      <w:r>
+        <w:rPr>
+          <w:rStyle w:val="Heading3Char"/>
+        </w:rPr>
+        <w:t xml:space="preserve">Segmentation Sémantique </w:t>
+      </w:r>
+    </w:p>
+    <w:p>
+      <w:r>
+        <w:t>Attribue des étiquettes à chaque pixel d'une image, permettant une compréhension détaillée des différentes régions. Par exemple, la segmentation peut distinguer les différente</w:t>
+      </w:r>
+      <w:r>
+        <w:t>s parties d'une image médicale.</w:t>
+      </w:r>
+    </w:p>
+    <w:p>
+      <w:pPr>
+        <w:rPr>
+          <w:rStyle w:val="Heading3Char"/>
+        </w:rPr>
+      </w:pPr>
+      <w:r>
+        <w:rPr>
+          <w:rStyle w:val="Heading3Char"/>
+        </w:rPr>
+        <w:t>Segmentation Instance</w:t>
+      </w:r>
+    </w:p>
+    <w:p>
+      <w:r>
+        <w:t>Identifie et isole individuellement chaque instance d'un objet dans une image, utile pour la détection et la compréhension précise des objets multiples.</w:t>
+      </w:r>
+    </w:p>
+    <w:p/>
+    <w:p>
+      <w:pPr>
+        <w:pStyle w:val="Heading2"/>
+      </w:pPr>
+      <w:r>
+        <w:t>Traitement du Flux Vidéo</w:t>
+      </w:r>
+    </w:p>
+    <w:p>
+      <w:pPr>
+        <w:pStyle w:val="Heading3"/>
+      </w:pPr>
+      <w:r>
+        <w:t>Suivi d'Objets</w:t>
+      </w:r>
+    </w:p>
+    <w:p>
+      <w:r>
+        <w:t>Suit la trajectoire d'objets spécifiques dans une séquence d'images. Cela est crucial pour des applications telles que la surveillance vidéo et la réalité augmentée.</w:t>
+      </w:r>
+    </w:p>
+    <w:p>
+      <w:pPr>
+        <w:pStyle w:val="Heading3"/>
+      </w:pPr>
+      <w:r>
+        <w:lastRenderedPageBreak/>
+        <w:t>Reconnaissance d'Activités</w:t>
+      </w:r>
+    </w:p>
+    <w:p>
+      <w:r>
+        <w:t>Analyse les schémas d'activités dans une séquence vidéo pour identifier des actions spécifiques, comme la marche, la course ou d'autres comportements humains.</w:t>
+      </w:r>
+    </w:p>
+    <w:p/>
+    <w:p>
+      <w:pPr>
+        <w:pStyle w:val="Heading1"/>
+      </w:pPr>
+      <w:r>
+        <w:t>Applications Spécifiques</w:t>
+      </w:r>
+    </w:p>
+    <w:p>
+      <w:pPr>
+        <w:pStyle w:val="Heading2"/>
+      </w:pPr>
+      <w:r>
+        <w:t>Reconnaissance Faciale</w:t>
+      </w:r>
+    </w:p>
+    <w:p>
+      <w:r>
+        <w:t>Utilise des algorithmes de vision artificielle pour identifier et vérifier l'identité des individus en se basant sur des caractéristiques faciales uniques.</w:t>
+      </w:r>
+    </w:p>
+    <w:p/>
+    <w:p>
+      <w:pPr>
+        <w:pStyle w:val="Heading2"/>
+      </w:pPr>
+      <w:r>
+        <w:t>Conduite Autonome</w:t>
+      </w:r>
+    </w:p>
+    <w:p>
+      <w:r>
+        <w:t>Intègre des systèmes de vision artificielle pour permettre aux véhicules de détecter et de réagir aux éléments de la route, tels que les autres véhicules, les piétons et les panneaux de signalisation.</w:t>
+      </w:r>
+    </w:p>
+    <w:p/>
+    <w:p>
+      <w:pPr>
+        <w:pStyle w:val="Heading2"/>
+      </w:pPr>
+      <w:r>
+        <w:t>Médecine et Imagerie Méd</w:t>
+      </w:r>
+      <w:r>
+        <w:t>icale</w:t>
+      </w:r>
+    </w:p>
+    <w:p>
+      <w:r>
+        <w:t>La vision artificielle est utilisée pour l'analyse d'images médicales, facilitant la détection précoce des</w:t>
+      </w:r>
+      <w:r>
+        <w:t xml:space="preserve"> </w:t>
+      </w:r>
+      <w:r>
+        <w:t>maladies et l'assistance aux chirurgies.</w:t>
+      </w:r>
+    </w:p>
+    <w:p/>
+    <w:p>
+      <w:pPr>
+        <w:pStyle w:val="Heading2"/>
+      </w:pPr>
+      <w:r>
+        <w:t>Reconnaissance de Gestes</w:t>
+      </w:r>
+    </w:p>
+    <w:p>
+      <w:r>
+        <w:t>Permet de détecter et interpréter les mouvements du corps humain pour comprendre les gestes et les actions. Cette application est utilisée dans des domaines tels que la réalité virtuelle, les interfaces homme-machine et la surveillance intelligente.</w:t>
+      </w:r>
+    </w:p>
+    <w:p/>
+    <w:p>
+      <w:pPr>
+        <w:pStyle w:val="Heading1"/>
+      </w:pPr>
+      <w:r>
+        <w:t>Conclusion</w:t>
+      </w:r>
+    </w:p>
+    <w:p>
+      <w:pPr>
+        <w:sectPr>
+          <w:pgSz w:w="12240" w:h="15840"/>
+          <w:pgMar w:top="1440" w:right="1440" w:bottom="1440" w:left="1440" w:header="720" w:footer="720" w:gutter="0"/>
+          <w:cols w:space="720"/>
+          <w:docGrid w:linePitch="360"/>
+        </w:sectPr>
+      </w:pPr>
+      <w:r>
+        <w:t>L'avenir de la vision artificielle promet des innovations continues, alimentées par la recherc</w:t>
+      </w:r>
+      <w:r>
+        <w:t>he en intelligence artificielle</w:t>
+      </w:r>
+      <w:r>
+        <w:t>. En somme, la vision artificielle ouvre la voie à un monde où les machines peuvent non seulement voir, mais aussi comprendre et interagir de manière intelligente avec leur environnement visuel.</w:t>
+      </w:r>
+    </w:p>
+    <w:p/>
     <w:sectPr>
       <w:pgSz w:w="12240" w:h="15840"/>
       <w:pgMar w:top="1440" w:right="1440" w:bottom="1440" w:left="1440" w:header="720" w:footer="720" w:gutter="0"/>
@@ -3102,11 +3456,12 @@
     <w:link w:val="Heading1Char"/>
     <w:uiPriority w:val="9"/>
     <w:qFormat/>
-    <w:rsid w:val="001208C1"/>
+    <w:rsid w:val="001E1582"/>
     <w:pPr>
       <w:keepNext/>
       <w:keepLines/>
       <w:spacing w:before="240" w:after="240"/>
+      <w:ind w:firstLine="0"/>
       <w:outlineLvl w:val="0"/>
     </w:pPr>
     <w:rPr>
@@ -3123,17 +3478,61 @@
     <w:uiPriority w:val="9"/>
     <w:unhideWhenUsed/>
     <w:qFormat/>
-    <w:rsid w:val="000A1363"/>
+    <w:rsid w:val="001E1582"/>
     <w:pPr>
       <w:keepNext/>
       <w:keepLines/>
-      <w:spacing w:before="40" w:after="0"/>
+      <w:spacing w:before="40" w:after="120"/>
+      <w:ind w:firstLine="0"/>
       <w:outlineLvl w:val="1"/>
     </w:pPr>
     <w:rPr>
       <w:rFonts w:ascii="Arial" w:eastAsiaTheme="majorEastAsia" w:hAnsi="Arial" w:cstheme="majorBidi"/>
       <w:sz w:val="28"/>
       <w:szCs w:val="26"/>
+    </w:rPr>
+  </w:style>
+  <w:style w:type="paragraph" w:styleId="Heading3">
+    <w:name w:val="heading 3"/>
+    <w:basedOn w:val="Normal"/>
+    <w:next w:val="Normal"/>
+    <w:link w:val="Heading3Char"/>
+    <w:uiPriority w:val="9"/>
+    <w:unhideWhenUsed/>
+    <w:qFormat/>
+    <w:rsid w:val="003B7008"/>
+    <w:pPr>
+      <w:keepNext/>
+      <w:keepLines/>
+      <w:spacing w:before="40" w:after="0"/>
+      <w:outlineLvl w:val="2"/>
+    </w:pPr>
+    <w:rPr>
+      <w:rFonts w:ascii="Arial" w:eastAsiaTheme="majorEastAsia" w:hAnsi="Arial" w:cstheme="majorBidi"/>
+      <w:szCs w:val="24"/>
+    </w:rPr>
+  </w:style>
+  <w:style w:type="paragraph" w:styleId="Heading4">
+    <w:name w:val="heading 4"/>
+    <w:basedOn w:val="Normal"/>
+    <w:next w:val="Normal"/>
+    <w:link w:val="Heading4Char"/>
+    <w:uiPriority w:val="9"/>
+    <w:semiHidden/>
+    <w:unhideWhenUsed/>
+    <w:qFormat/>
+    <w:rsid w:val="0069235C"/>
+    <w:pPr>
+      <w:keepNext/>
+      <w:keepLines/>
+      <w:spacing w:before="40" w:after="0"/>
+      <w:outlineLvl w:val="3"/>
+    </w:pPr>
+    <w:rPr>
+      <w:rFonts w:asciiTheme="majorHAnsi" w:eastAsiaTheme="majorEastAsia" w:hAnsiTheme="majorHAnsi" w:cstheme="majorBidi"/>
+      <w:i/>
+      <w:iCs/>
+      <w:color w:val="365F91" w:themeColor="accent1" w:themeShade="BF"/>
     </w:rPr>
   </w:style>
   <w:style w:type="character" w:default="1" w:styleId="DefaultParagraphFont">
@@ -3225,7 +3624,7 @@
     <w:basedOn w:val="DefaultParagraphFont"/>
     <w:link w:val="Heading1"/>
     <w:uiPriority w:val="9"/>
-    <w:rsid w:val="001208C1"/>
+    <w:rsid w:val="001E1582"/>
     <w:rPr>
       <w:rFonts w:ascii="Arial" w:eastAsiaTheme="majorEastAsia" w:hAnsi="Arial" w:cstheme="majorBidi"/>
       <w:sz w:val="32"/>
@@ -3238,11 +3637,12 @@
     <w:basedOn w:val="DefaultParagraphFont"/>
     <w:link w:val="Heading2"/>
     <w:uiPriority w:val="9"/>
-    <w:rsid w:val="000A1363"/>
+    <w:rsid w:val="001E1582"/>
     <w:rPr>
       <w:rFonts w:ascii="Arial" w:eastAsiaTheme="majorEastAsia" w:hAnsi="Arial" w:cstheme="majorBidi"/>
       <w:sz w:val="28"/>
       <w:szCs w:val="26"/>
+      <w:lang w:val="fr-FR"/>
     </w:rPr>
   </w:style>
   <w:style w:type="paragraph" w:styleId="Title">
@@ -3278,6 +3678,35 @@
       <w:kern w:val="28"/>
       <w:sz w:val="24"/>
       <w:szCs w:val="56"/>
+    </w:rPr>
+  </w:style>
+  <w:style w:type="character" w:customStyle="1" w:styleId="Heading4Char">
+    <w:name w:val="Heading 4 Char"/>
+    <w:basedOn w:val="DefaultParagraphFont"/>
+    <w:link w:val="Heading4"/>
+    <w:uiPriority w:val="9"/>
+    <w:semiHidden/>
+    <w:rsid w:val="0069235C"/>
+    <w:rPr>
+      <w:rFonts w:asciiTheme="majorHAnsi" w:eastAsiaTheme="majorEastAsia" w:hAnsiTheme="majorHAnsi" w:cstheme="majorBidi"/>
+      <w:i/>
+      <w:iCs/>
+      <w:color w:val="365F91" w:themeColor="accent1" w:themeShade="BF"/>
+      <w:sz w:val="24"/>
+      <w:lang w:val="fr-FR"/>
+    </w:rPr>
+  </w:style>
+  <w:style w:type="character" w:customStyle="1" w:styleId="Heading3Char">
+    <w:name w:val="Heading 3 Char"/>
+    <w:basedOn w:val="DefaultParagraphFont"/>
+    <w:link w:val="Heading3"/>
+    <w:uiPriority w:val="9"/>
+    <w:rsid w:val="003B7008"/>
+    <w:rPr>
+      <w:rFonts w:ascii="Arial" w:eastAsiaTheme="majorEastAsia" w:hAnsi="Arial" w:cstheme="majorBidi"/>
+      <w:sz w:val="24"/>
+      <w:szCs w:val="24"/>
+      <w:lang w:val="fr-FR"/>
     </w:rPr>
   </w:style>
 </w:styles>

--- a/documentation/Reconnaissance de Gestes pour la Commande de Dispositifs.docx
+++ b/documentation/Reconnaissance de Gestes pour la Commande de Dispositifs.docx
@@ -94,8 +94,6 @@
         </w:rPr>
         <w:t>DÉPARTEMENT ÉLÉCTRONIQUE</w:t>
       </w:r>
-      <w:bookmarkStart w:id="0" w:name="_GoBack"/>
-      <w:bookmarkEnd w:id="0"/>
       <w:r>
         <w:rPr>
           <w:b/>
@@ -127,7 +125,7 @@
                     <pic:cNvPicPr/>
                   </pic:nvPicPr>
                   <pic:blipFill>
-                    <a:blip r:embed="rId5" cstate="print"/>
+                    <a:blip r:embed="rId6" cstate="print"/>
                     <a:stretch>
                       <a:fillRect/>
                     </a:stretch>
@@ -1660,6 +1658,8 @@
       <w:r>
         <w:t>Détection et reconnaissance de gestes de la main pour contrôler la souris du PC</w:t>
       </w:r>
+      <w:bookmarkStart w:id="0" w:name="_GoBack"/>
+      <w:bookmarkEnd w:id="0"/>
     </w:p>
     <w:p>
       <w:pPr>
@@ -2682,7 +2682,694 @@
         <w:t>. En somme, la vision artificielle ouvre la voie à un monde où les machines peuvent non seulement voir, mais aussi comprendre et interagir de manière intelligente avec leur environnement visuel.</w:t>
       </w:r>
     </w:p>
-    <w:p/>
+    <w:p>
+      <w:pPr>
+        <w:ind w:firstLine="0"/>
+        <w:jc w:val="left"/>
+      </w:pPr>
+    </w:p>
+    <w:p>
+      <w:pPr>
+        <w:ind w:firstLine="0"/>
+        <w:jc w:val="left"/>
+      </w:pPr>
+      <w:r>
+        <w:rPr>
+          <w:noProof/>
+          <w:lang w:eastAsia="fr-FR"/>
+        </w:rPr>
+        <mc:AlternateContent>
+          <mc:Choice Requires="wps">
+            <w:drawing>
+              <wp:anchor distT="0" distB="0" distL="114300" distR="114300" simplePos="0" relativeHeight="251674624" behindDoc="0" locked="0" layoutInCell="1" allowOverlap="1" wp14:anchorId="520ED0F5" wp14:editId="1D7333F4">
+                <wp:simplePos x="0" y="0"/>
+                <wp:positionH relativeFrom="margin">
+                  <wp:align>right</wp:align>
+                </wp:positionH>
+                <wp:positionV relativeFrom="paragraph">
+                  <wp:posOffset>2907030</wp:posOffset>
+                </wp:positionV>
+                <wp:extent cx="5943600" cy="1733550"/>
+                <wp:effectExtent l="0" t="0" r="0" b="0"/>
+                <wp:wrapNone/>
+                <wp:docPr id="6" name="Text Box 6"/>
+                <wp:cNvGraphicFramePr/>
+                <a:graphic xmlns:a="http://schemas.openxmlformats.org/drawingml/2006/main">
+                  <a:graphicData uri="http://schemas.microsoft.com/office/word/2010/wordprocessingShape">
+                    <wps:wsp>
+                      <wps:cNvSpPr txBox="1"/>
+                      <wps:spPr>
+                        <a:xfrm>
+                          <a:off x="0" y="0"/>
+                          <a:ext cx="5943600" cy="1733550"/>
+                        </a:xfrm>
+                        <a:prstGeom prst="rect">
+                          <a:avLst/>
+                        </a:prstGeom>
+                        <a:noFill/>
+                        <a:ln>
+                          <a:noFill/>
+                        </a:ln>
+                        <a:effectLst/>
+                      </wps:spPr>
+                      <wps:txbx>
+                        <w:txbxContent>
+                          <w:p>
+                            <w:pPr>
+                              <w:ind w:firstLine="0"/>
+                              <w:jc w:val="center"/>
+                              <w:rPr>
+                                <w:b/>
+                                <w:color w:val="70AD47"/>
+                                <w:spacing w:val="10"/>
+                                <w:sz w:val="72"/>
+                                <w:szCs w:val="72"/>
+                                <w:lang w:val="en-US"/>
+                                <w14:textOutline w14:w="9525" w14:cap="flat" w14:cmpd="sng" w14:algn="ctr">
+                                  <w14:solidFill>
+                                    <w14:srgbClr w14:val="000000"/>
+                                  </w14:solidFill>
+                                  <w14:prstDash w14:val="solid"/>
+                                  <w14:round/>
+                                </w14:textOutline>
+                                <w14:textFill>
+                                  <w14:solidFill>
+                                    <w14:srgbClr w14:val="70AD47">
+                                      <w14:tint w14:val="1000"/>
+                                    </w14:srgbClr>
+                                  </w14:solidFill>
+                                </w14:textFill>
+                              </w:rPr>
+                            </w:pPr>
+                            <w:proofErr w:type="spellStart"/>
+                            <w:r>
+                              <w:rPr>
+                                <w:b/>
+                                <w:color w:val="70AD47"/>
+                                <w:spacing w:val="10"/>
+                                <w:sz w:val="72"/>
+                                <w:szCs w:val="72"/>
+                                <w:lang w:val="en-US"/>
+                                <w14:textOutline w14:w="9525" w14:cap="flat" w14:cmpd="sng" w14:algn="ctr">
+                                  <w14:solidFill>
+                                    <w14:srgbClr w14:val="000000"/>
+                                  </w14:solidFill>
+                                  <w14:prstDash w14:val="solid"/>
+                                  <w14:round/>
+                                </w14:textOutline>
+                                <w14:textFill>
+                                  <w14:solidFill>
+                                    <w14:srgbClr w14:val="70AD47">
+                                      <w14:tint w14:val="1000"/>
+                                    </w14:srgbClr>
+                                  </w14:solidFill>
+                                </w14:textFill>
+                              </w:rPr>
+                              <w:t>Chapitre</w:t>
+                            </w:r>
+                            <w:proofErr w:type="spellEnd"/>
+                            <w:r>
+                              <w:rPr>
+                                <w:b/>
+                                <w:color w:val="70AD47"/>
+                                <w:spacing w:val="10"/>
+                                <w:sz w:val="72"/>
+                                <w:szCs w:val="72"/>
+                                <w:lang w:val="en-US"/>
+                                <w14:textOutline w14:w="9525" w14:cap="flat" w14:cmpd="sng" w14:algn="ctr">
+                                  <w14:solidFill>
+                                    <w14:srgbClr w14:val="000000"/>
+                                  </w14:solidFill>
+                                  <w14:prstDash w14:val="solid"/>
+                                  <w14:round/>
+                                </w14:textOutline>
+                                <w14:textFill>
+                                  <w14:solidFill>
+                                    <w14:srgbClr w14:val="70AD47">
+                                      <w14:tint w14:val="1000"/>
+                                    </w14:srgbClr>
+                                  </w14:solidFill>
+                                </w14:textFill>
+                              </w:rPr>
+                              <w:t xml:space="preserve"> </w:t>
+                            </w:r>
+                            <w:proofErr w:type="gramStart"/>
+                            <w:r>
+                              <w:rPr>
+                                <w:b/>
+                                <w:color w:val="70AD47"/>
+                                <w:spacing w:val="10"/>
+                                <w:sz w:val="72"/>
+                                <w:szCs w:val="72"/>
+                                <w:lang w:val="en-US"/>
+                                <w14:textOutline w14:w="9525" w14:cap="flat" w14:cmpd="sng" w14:algn="ctr">
+                                  <w14:solidFill>
+                                    <w14:srgbClr w14:val="000000"/>
+                                  </w14:solidFill>
+                                  <w14:prstDash w14:val="solid"/>
+                                  <w14:round/>
+                                </w14:textOutline>
+                                <w14:textFill>
+                                  <w14:solidFill>
+                                    <w14:srgbClr w14:val="70AD47">
+                                      <w14:tint w14:val="1000"/>
+                                    </w14:srgbClr>
+                                  </w14:solidFill>
+                                </w14:textFill>
+                              </w:rPr>
+                              <w:t>2</w:t>
+                            </w:r>
+                            <w:r>
+                              <w:rPr>
+                                <w:b/>
+                                <w:color w:val="70AD47"/>
+                                <w:spacing w:val="10"/>
+                                <w:sz w:val="72"/>
+                                <w:szCs w:val="72"/>
+                                <w:lang w:val="en-US"/>
+                                <w14:textOutline w14:w="9525" w14:cap="flat" w14:cmpd="sng" w14:algn="ctr">
+                                  <w14:solidFill>
+                                    <w14:srgbClr w14:val="000000"/>
+                                  </w14:solidFill>
+                                  <w14:prstDash w14:val="solid"/>
+                                  <w14:round/>
+                                </w14:textOutline>
+                                <w14:textFill>
+                                  <w14:solidFill>
+                                    <w14:srgbClr w14:val="70AD47">
+                                      <w14:tint w14:val="1000"/>
+                                    </w14:srgbClr>
+                                  </w14:solidFill>
+                                </w14:textFill>
+                              </w:rPr>
+                              <w:t xml:space="preserve"> :</w:t>
+                            </w:r>
+                            <w:proofErr w:type="gramEnd"/>
+                            <w:r>
+                              <w:rPr>
+                                <w:b/>
+                                <w:color w:val="70AD47"/>
+                                <w:spacing w:val="10"/>
+                                <w:sz w:val="72"/>
+                                <w:szCs w:val="72"/>
+                                <w:lang w:val="en-US"/>
+                                <w14:textOutline w14:w="9525" w14:cap="flat" w14:cmpd="sng" w14:algn="ctr">
+                                  <w14:solidFill>
+                                    <w14:srgbClr w14:val="000000"/>
+                                  </w14:solidFill>
+                                  <w14:prstDash w14:val="solid"/>
+                                  <w14:round/>
+                                </w14:textOutline>
+                                <w14:textFill>
+                                  <w14:solidFill>
+                                    <w14:srgbClr w14:val="70AD47">
+                                      <w14:tint w14:val="1000"/>
+                                    </w14:srgbClr>
+                                  </w14:solidFill>
+                                </w14:textFill>
+                              </w:rPr>
+                              <w:t xml:space="preserve"> </w:t>
+                            </w:r>
+                          </w:p>
+                          <w:p>
+                            <w:pPr>
+                              <w:ind w:firstLine="0"/>
+                              <w:jc w:val="center"/>
+                              <w:rPr>
+                                <w:b/>
+                                <w:color w:val="70AD47"/>
+                                <w:spacing w:val="10"/>
+                                <w:sz w:val="72"/>
+                                <w:szCs w:val="72"/>
+                                <w14:textOutline w14:w="9525" w14:cap="flat" w14:cmpd="sng" w14:algn="ctr">
+                                  <w14:solidFill>
+                                    <w14:srgbClr w14:val="000000"/>
+                                  </w14:solidFill>
+                                  <w14:prstDash w14:val="solid"/>
+                                  <w14:round/>
+                                </w14:textOutline>
+                                <w14:textFill>
+                                  <w14:solidFill>
+                                    <w14:srgbClr w14:val="70AD47">
+                                      <w14:tint w14:val="1000"/>
+                                    </w14:srgbClr>
+                                  </w14:solidFill>
+                                </w14:textFill>
+                              </w:rPr>
+                            </w:pPr>
+                            <w:proofErr w:type="spellStart"/>
+                            <w:r>
+                              <w:rPr>
+                                <w:b/>
+                                <w:color w:val="70AD47"/>
+                                <w:spacing w:val="10"/>
+                                <w:sz w:val="72"/>
+                                <w:szCs w:val="72"/>
+                                <w:lang w:val="en-US"/>
+                                <w14:textOutline w14:w="9525" w14:cap="flat" w14:cmpd="sng" w14:algn="ctr">
+                                  <w14:solidFill>
+                                    <w14:srgbClr w14:val="000000"/>
+                                  </w14:solidFill>
+                                  <w14:prstDash w14:val="solid"/>
+                                  <w14:round/>
+                                </w14:textOutline>
+                                <w14:textFill>
+                                  <w14:solidFill>
+                                    <w14:srgbClr w14:val="70AD47">
+                                      <w14:tint w14:val="1000"/>
+                                    </w14:srgbClr>
+                                  </w14:solidFill>
+                                </w14:textFill>
+                              </w:rPr>
+                              <w:t>Analyse</w:t>
+                            </w:r>
+                            <w:proofErr w:type="spellEnd"/>
+                            <w:r>
+                              <w:rPr>
+                                <w:b/>
+                                <w:color w:val="70AD47"/>
+                                <w:spacing w:val="10"/>
+                                <w:sz w:val="72"/>
+                                <w:szCs w:val="72"/>
+                                <w:lang w:val="en-US"/>
+                                <w14:textOutline w14:w="9525" w14:cap="flat" w14:cmpd="sng" w14:algn="ctr">
+                                  <w14:solidFill>
+                                    <w14:srgbClr w14:val="000000"/>
+                                  </w14:solidFill>
+                                  <w14:prstDash w14:val="solid"/>
+                                  <w14:round/>
+                                </w14:textOutline>
+                                <w14:textFill>
+                                  <w14:solidFill>
+                                    <w14:srgbClr w14:val="70AD47">
+                                      <w14:tint w14:val="1000"/>
+                                    </w14:srgbClr>
+                                  </w14:solidFill>
+                                </w14:textFill>
+                              </w:rPr>
+                              <w:t xml:space="preserve"> </w:t>
+                            </w:r>
+                            <w:proofErr w:type="gramStart"/>
+                            <w:r>
+                              <w:rPr>
+                                <w:b/>
+                                <w:color w:val="70AD47"/>
+                                <w:spacing w:val="10"/>
+                                <w:sz w:val="72"/>
+                                <w:szCs w:val="72"/>
+                                <w:lang w:val="en-US"/>
+                                <w14:textOutline w14:w="9525" w14:cap="flat" w14:cmpd="sng" w14:algn="ctr">
+                                  <w14:solidFill>
+                                    <w14:srgbClr w14:val="000000"/>
+                                  </w14:solidFill>
+                                  <w14:prstDash w14:val="solid"/>
+                                  <w14:round/>
+                                </w14:textOutline>
+                                <w14:textFill>
+                                  <w14:solidFill>
+                                    <w14:srgbClr w14:val="70AD47">
+                                      <w14:tint w14:val="1000"/>
+                                    </w14:srgbClr>
+                                  </w14:solidFill>
+                                </w14:textFill>
+                              </w:rPr>
+                              <w:t>et</w:t>
+                            </w:r>
+                            <w:proofErr w:type="gramEnd"/>
+                            <w:r>
+                              <w:rPr>
+                                <w:b/>
+                                <w:color w:val="70AD47"/>
+                                <w:spacing w:val="10"/>
+                                <w:sz w:val="72"/>
+                                <w:szCs w:val="72"/>
+                                <w:lang w:val="en-US"/>
+                                <w14:textOutline w14:w="9525" w14:cap="flat" w14:cmpd="sng" w14:algn="ctr">
+                                  <w14:solidFill>
+                                    <w14:srgbClr w14:val="000000"/>
+                                  </w14:solidFill>
+                                  <w14:prstDash w14:val="solid"/>
+                                  <w14:round/>
+                                </w14:textOutline>
+                                <w14:textFill>
+                                  <w14:solidFill>
+                                    <w14:srgbClr w14:val="70AD47">
+                                      <w14:tint w14:val="1000"/>
+                                    </w14:srgbClr>
+                                  </w14:solidFill>
+                                </w14:textFill>
+                              </w:rPr>
+                              <w:t xml:space="preserve"> conception</w:t>
+                            </w:r>
+                          </w:p>
+                        </w:txbxContent>
+                      </wps:txbx>
+                      <wps:bodyPr rot="0" spcFirstLastPara="0" vertOverflow="overflow" horzOverflow="overflow" vert="horz" wrap="square" lIns="91440" tIns="45720" rIns="91440" bIns="45720" numCol="1" spcCol="0" rtlCol="0" fromWordArt="0" anchor="t" anchorCtr="0" forceAA="0" compatLnSpc="1">
+                        <a:prstTxWarp prst="textNoShape">
+                          <a:avLst/>
+                        </a:prstTxWarp>
+                        <a:noAutofit/>
+                      </wps:bodyPr>
+                    </wps:wsp>
+                  </a:graphicData>
+                </a:graphic>
+                <wp14:sizeRelH relativeFrom="margin">
+                  <wp14:pctWidth>0</wp14:pctWidth>
+                </wp14:sizeRelH>
+                <wp14:sizeRelV relativeFrom="margin">
+                  <wp14:pctHeight>0</wp14:pctHeight>
+                </wp14:sizeRelV>
+              </wp:anchor>
+            </w:drawing>
+          </mc:Choice>
+          <mc:Fallback>
+            <w:pict>
+              <v:shape w14:anchorId="520ED0F5" id="Text Box 6" o:spid="_x0000_s1032" type="#_x0000_t202" style="position:absolute;margin-left:416.8pt;margin-top:228.9pt;width:468pt;height:136.5pt;z-index:251674624;visibility:visible;mso-wrap-style:square;mso-width-percent:0;mso-height-percent:0;mso-wrap-distance-left:9pt;mso-wrap-distance-top:0;mso-wrap-distance-right:9pt;mso-wrap-distance-bottom:0;mso-position-horizontal:right;mso-position-horizontal-relative:margin;mso-position-vertical:absolute;mso-position-vertical-relative:text;mso-width-percent:0;mso-height-percent:0;mso-width-relative:margin;mso-height-relative:margin;v-text-anchor:top" o:gfxdata="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" filled="f" stroked="f">
+                <v:textbox>
+                  <w:txbxContent>
+                    <w:p>
+                      <w:pPr>
+                        <w:ind w:firstLine="0"/>
+                        <w:jc w:val="center"/>
+                        <w:rPr>
+                          <w:b/>
+                          <w:color w:val="70AD47"/>
+                          <w:spacing w:val="10"/>
+                          <w:sz w:val="72"/>
+                          <w:szCs w:val="72"/>
+                          <w:lang w:val="en-US"/>
+                          <w14:textOutline w14:w="9525" w14:cap="flat" w14:cmpd="sng" w14:algn="ctr">
+                            <w14:solidFill>
+                              <w14:srgbClr w14:val="000000"/>
+                            </w14:solidFill>
+                            <w14:prstDash w14:val="solid"/>
+                            <w14:round/>
+                          </w14:textOutline>
+                          <w14:textFill>
+                            <w14:solidFill>
+                              <w14:srgbClr w14:val="70AD47">
+                                <w14:tint w14:val="1000"/>
+                              </w14:srgbClr>
+                            </w14:solidFill>
+                          </w14:textFill>
+                        </w:rPr>
+                      </w:pPr>
+                      <w:proofErr w:type="spellStart"/>
+                      <w:r>
+                        <w:rPr>
+                          <w:b/>
+                          <w:color w:val="70AD47"/>
+                          <w:spacing w:val="10"/>
+                          <w:sz w:val="72"/>
+                          <w:szCs w:val="72"/>
+                          <w:lang w:val="en-US"/>
+                          <w14:textOutline w14:w="9525" w14:cap="flat" w14:cmpd="sng" w14:algn="ctr">
+                            <w14:solidFill>
+                              <w14:srgbClr w14:val="000000"/>
+                            </w14:solidFill>
+                            <w14:prstDash w14:val="solid"/>
+                            <w14:round/>
+                          </w14:textOutline>
+                          <w14:textFill>
+                            <w14:solidFill>
+                              <w14:srgbClr w14:val="70AD47">
+                                <w14:tint w14:val="1000"/>
+                              </w14:srgbClr>
+                            </w14:solidFill>
+                          </w14:textFill>
+                        </w:rPr>
+                        <w:t>Chapitre</w:t>
+                      </w:r>
+                      <w:proofErr w:type="spellEnd"/>
+                      <w:r>
+                        <w:rPr>
+                          <w:b/>
+                          <w:color w:val="70AD47"/>
+                          <w:spacing w:val="10"/>
+                          <w:sz w:val="72"/>
+                          <w:szCs w:val="72"/>
+                          <w:lang w:val="en-US"/>
+                          <w14:textOutline w14:w="9525" w14:cap="flat" w14:cmpd="sng" w14:algn="ctr">
+                            <w14:solidFill>
+                              <w14:srgbClr w14:val="000000"/>
+                            </w14:solidFill>
+                            <w14:prstDash w14:val="solid"/>
+                            <w14:round/>
+                          </w14:textOutline>
+                          <w14:textFill>
+                            <w14:solidFill>
+                              <w14:srgbClr w14:val="70AD47">
+                                <w14:tint w14:val="1000"/>
+                              </w14:srgbClr>
+                            </w14:solidFill>
+                          </w14:textFill>
+                        </w:rPr>
+                        <w:t xml:space="preserve"> </w:t>
+                      </w:r>
+                      <w:proofErr w:type="gramStart"/>
+                      <w:r>
+                        <w:rPr>
+                          <w:b/>
+                          <w:color w:val="70AD47"/>
+                          <w:spacing w:val="10"/>
+                          <w:sz w:val="72"/>
+                          <w:szCs w:val="72"/>
+                          <w:lang w:val="en-US"/>
+                          <w14:textOutline w14:w="9525" w14:cap="flat" w14:cmpd="sng" w14:algn="ctr">
+                            <w14:solidFill>
+                              <w14:srgbClr w14:val="000000"/>
+                            </w14:solidFill>
+                            <w14:prstDash w14:val="solid"/>
+                            <w14:round/>
+                          </w14:textOutline>
+                          <w14:textFill>
+                            <w14:solidFill>
+                              <w14:srgbClr w14:val="70AD47">
+                                <w14:tint w14:val="1000"/>
+                              </w14:srgbClr>
+                            </w14:solidFill>
+                          </w14:textFill>
+                        </w:rPr>
+                        <w:t>2</w:t>
+                      </w:r>
+                      <w:r>
+                        <w:rPr>
+                          <w:b/>
+                          <w:color w:val="70AD47"/>
+                          <w:spacing w:val="10"/>
+                          <w:sz w:val="72"/>
+                          <w:szCs w:val="72"/>
+                          <w:lang w:val="en-US"/>
+                          <w14:textOutline w14:w="9525" w14:cap="flat" w14:cmpd="sng" w14:algn="ctr">
+                            <w14:solidFill>
+                              <w14:srgbClr w14:val="000000"/>
+                            </w14:solidFill>
+                            <w14:prstDash w14:val="solid"/>
+                            <w14:round/>
+                          </w14:textOutline>
+                          <w14:textFill>
+                            <w14:solidFill>
+                              <w14:srgbClr w14:val="70AD47">
+                                <w14:tint w14:val="1000"/>
+                              </w14:srgbClr>
+                            </w14:solidFill>
+                          </w14:textFill>
+                        </w:rPr>
+                        <w:t xml:space="preserve"> :</w:t>
+                      </w:r>
+                      <w:proofErr w:type="gramEnd"/>
+                      <w:r>
+                        <w:rPr>
+                          <w:b/>
+                          <w:color w:val="70AD47"/>
+                          <w:spacing w:val="10"/>
+                          <w:sz w:val="72"/>
+                          <w:szCs w:val="72"/>
+                          <w:lang w:val="en-US"/>
+                          <w14:textOutline w14:w="9525" w14:cap="flat" w14:cmpd="sng" w14:algn="ctr">
+                            <w14:solidFill>
+                              <w14:srgbClr w14:val="000000"/>
+                            </w14:solidFill>
+                            <w14:prstDash w14:val="solid"/>
+                            <w14:round/>
+                          </w14:textOutline>
+                          <w14:textFill>
+                            <w14:solidFill>
+                              <w14:srgbClr w14:val="70AD47">
+                                <w14:tint w14:val="1000"/>
+                              </w14:srgbClr>
+                            </w14:solidFill>
+                          </w14:textFill>
+                        </w:rPr>
+                        <w:t xml:space="preserve"> </w:t>
+                      </w:r>
+                    </w:p>
+                    <w:p>
+                      <w:pPr>
+                        <w:ind w:firstLine="0"/>
+                        <w:jc w:val="center"/>
+                        <w:rPr>
+                          <w:b/>
+                          <w:color w:val="70AD47"/>
+                          <w:spacing w:val="10"/>
+                          <w:sz w:val="72"/>
+                          <w:szCs w:val="72"/>
+                          <w14:textOutline w14:w="9525" w14:cap="flat" w14:cmpd="sng" w14:algn="ctr">
+                            <w14:solidFill>
+                              <w14:srgbClr w14:val="000000"/>
+                            </w14:solidFill>
+                            <w14:prstDash w14:val="solid"/>
+                            <w14:round/>
+                          </w14:textOutline>
+                          <w14:textFill>
+                            <w14:solidFill>
+                              <w14:srgbClr w14:val="70AD47">
+                                <w14:tint w14:val="1000"/>
+                              </w14:srgbClr>
+                            </w14:solidFill>
+                          </w14:textFill>
+                        </w:rPr>
+                      </w:pPr>
+                      <w:proofErr w:type="spellStart"/>
+                      <w:r>
+                        <w:rPr>
+                          <w:b/>
+                          <w:color w:val="70AD47"/>
+                          <w:spacing w:val="10"/>
+                          <w:sz w:val="72"/>
+                          <w:szCs w:val="72"/>
+                          <w:lang w:val="en-US"/>
+                          <w14:textOutline w14:w="9525" w14:cap="flat" w14:cmpd="sng" w14:algn="ctr">
+                            <w14:solidFill>
+                              <w14:srgbClr w14:val="000000"/>
+                            </w14:solidFill>
+                            <w14:prstDash w14:val="solid"/>
+                            <w14:round/>
+                          </w14:textOutline>
+                          <w14:textFill>
+                            <w14:solidFill>
+                              <w14:srgbClr w14:val="70AD47">
+                                <w14:tint w14:val="1000"/>
+                              </w14:srgbClr>
+                            </w14:solidFill>
+                          </w14:textFill>
+                        </w:rPr>
+                        <w:t>Analyse</w:t>
+                      </w:r>
+                      <w:proofErr w:type="spellEnd"/>
+                      <w:r>
+                        <w:rPr>
+                          <w:b/>
+                          <w:color w:val="70AD47"/>
+                          <w:spacing w:val="10"/>
+                          <w:sz w:val="72"/>
+                          <w:szCs w:val="72"/>
+                          <w:lang w:val="en-US"/>
+                          <w14:textOutline w14:w="9525" w14:cap="flat" w14:cmpd="sng" w14:algn="ctr">
+                            <w14:solidFill>
+                              <w14:srgbClr w14:val="000000"/>
+                            </w14:solidFill>
+                            <w14:prstDash w14:val="solid"/>
+                            <w14:round/>
+                          </w14:textOutline>
+                          <w14:textFill>
+                            <w14:solidFill>
+                              <w14:srgbClr w14:val="70AD47">
+                                <w14:tint w14:val="1000"/>
+                              </w14:srgbClr>
+                            </w14:solidFill>
+                          </w14:textFill>
+                        </w:rPr>
+                        <w:t xml:space="preserve"> </w:t>
+                      </w:r>
+                      <w:proofErr w:type="gramStart"/>
+                      <w:r>
+                        <w:rPr>
+                          <w:b/>
+                          <w:color w:val="70AD47"/>
+                          <w:spacing w:val="10"/>
+                          <w:sz w:val="72"/>
+                          <w:szCs w:val="72"/>
+                          <w:lang w:val="en-US"/>
+                          <w14:textOutline w14:w="9525" w14:cap="flat" w14:cmpd="sng" w14:algn="ctr">
+                            <w14:solidFill>
+                              <w14:srgbClr w14:val="000000"/>
+                            </w14:solidFill>
+                            <w14:prstDash w14:val="solid"/>
+                            <w14:round/>
+                          </w14:textOutline>
+                          <w14:textFill>
+                            <w14:solidFill>
+                              <w14:srgbClr w14:val="70AD47">
+                                <w14:tint w14:val="1000"/>
+                              </w14:srgbClr>
+                            </w14:solidFill>
+                          </w14:textFill>
+                        </w:rPr>
+                        <w:t>et</w:t>
+                      </w:r>
+                      <w:proofErr w:type="gramEnd"/>
+                      <w:r>
+                        <w:rPr>
+                          <w:b/>
+                          <w:color w:val="70AD47"/>
+                          <w:spacing w:val="10"/>
+                          <w:sz w:val="72"/>
+                          <w:szCs w:val="72"/>
+                          <w:lang w:val="en-US"/>
+                          <w14:textOutline w14:w="9525" w14:cap="flat" w14:cmpd="sng" w14:algn="ctr">
+                            <w14:solidFill>
+                              <w14:srgbClr w14:val="000000"/>
+                            </w14:solidFill>
+                            <w14:prstDash w14:val="solid"/>
+                            <w14:round/>
+                          </w14:textOutline>
+                          <w14:textFill>
+                            <w14:solidFill>
+                              <w14:srgbClr w14:val="70AD47">
+                                <w14:tint w14:val="1000"/>
+                              </w14:srgbClr>
+                            </w14:solidFill>
+                          </w14:textFill>
+                        </w:rPr>
+                        <w:t xml:space="preserve"> conception</w:t>
+                      </w:r>
+                    </w:p>
+                  </w:txbxContent>
+                </v:textbox>
+                <w10:wrap anchorx="margin"/>
+              </v:shape>
+            </w:pict>
+          </mc:Fallback>
+        </mc:AlternateContent>
+      </w:r>
+      <w:r>
+        <w:br w:type="page"/>
+      </w:r>
+    </w:p>
+    <w:p>
+      <w:pPr>
+        <w:pStyle w:val="Heading1"/>
+      </w:pPr>
+      <w:r>
+        <w:lastRenderedPageBreak/>
+        <w:t>Introduction</w:t>
+      </w:r>
+      <w:r>
+        <w:t xml:space="preserve"> </w:t>
+      </w:r>
+    </w:p>
+    <w:p>
+      <w:r>
+        <w:t>Le développement d'un</w:t>
+      </w:r>
+      <w:r>
+        <w:t>e application ou d'un système informatique</w:t>
+      </w:r>
+      <w:r>
+        <w:t xml:space="preserve"> requière l'usage d'une méthodologie afin d'assurer une organisation consciencieuse et de pouvoir cerner les tâches à accomplir. Dans tout projet informatique la conception est importante et doit être traitée avec précision et en détail, précédée d'une analyse profonde et réfléchie, car elle est le reflet du système avant même sa concrétisation.</w:t>
+      </w:r>
+    </w:p>
     <w:sectPr>
       <w:pgSz w:w="12240" w:h="15840"/>
       <w:pgMar w:top="1440" w:right="1440" w:bottom="1440" w:left="1440" w:header="720" w:footer="720" w:gutter="0"/>
@@ -3993,4 +4680,16 @@
   <a:objectDefaults/>
   <a:extraClrSchemeLst/>
 </a:theme>
+</file>
+
+<file path=customXml/item1.xml><?xml version="1.0" encoding="utf-8"?>
+<b:Sources xmlns:b="http://schemas.openxmlformats.org/officeDocument/2006/bibliography" xmlns="http://schemas.openxmlformats.org/officeDocument/2006/bibliography" SelectedStyle="\APASixthEditionOfficeOnline.xsl" StyleName="APA" Version="6"/>
+</file>
+
+<file path=customXml/itemProps1.xml><?xml version="1.0" encoding="utf-8"?>
+<ds:datastoreItem xmlns:ds="http://schemas.openxmlformats.org/officeDocument/2006/customXml" ds:itemID="{2E3E4334-2F36-4DEF-9326-C4295D7AEFDA}">
+  <ds:schemaRefs>
+    <ds:schemaRef ds:uri="http://schemas.openxmlformats.org/officeDocument/2006/bibliography"/>
+  </ds:schemaRefs>
+</ds:datastoreItem>
 </file>
--- a/documentation/Reconnaissance de Gestes pour la Commande de Dispositifs.docx
+++ b/documentation/Reconnaissance de Gestes pour la Commande de Dispositifs.docx
@@ -125,7 +125,7 @@
                     <pic:cNvPicPr/>
                   </pic:nvPicPr>
                   <pic:blipFill>
-                    <a:blip r:embed="rId6" cstate="print"/>
+                    <a:blip r:embed="rId8" cstate="print"/>
                     <a:stretch>
                       <a:fillRect/>
                     </a:stretch>
@@ -873,13 +873,7 @@
                               <w:t xml:space="preserve"> </w:t>
                             </w:r>
                             <w:r>
-                              <w:t>M</w:t>
-                            </w:r>
-                            <w:r>
-                              <w:t>2</w:t>
-                            </w:r>
-                            <w:r>
-                              <w:t xml:space="preserve"> Systèmes embarquée</w:t>
+                              <w:t>M2 Systèmes embarquée</w:t>
                             </w:r>
                           </w:p>
                           <w:p>
@@ -902,13 +896,7 @@
                               <w:rPr>
                                 <w:szCs w:val="24"/>
                               </w:rPr>
-                              <w:t xml:space="preserve"> </w:t>
-                            </w:r>
-                            <w:r>
-                              <w:rPr>
-                                <w:szCs w:val="24"/>
-                              </w:rPr>
-                              <w:t>alem.21012000@gmail.com</w:t>
+                              <w:t xml:space="preserve"> alem.21012000@gmail.com</w:t>
                             </w:r>
                           </w:p>
                           <w:p>
@@ -925,15 +913,7 @@
                                 <w:bCs/>
                                 <w:szCs w:val="24"/>
                               </w:rPr>
-                              <w:t xml:space="preserve">ANNÉE </w:t>
-                            </w:r>
-                            <w:r>
-                              <w:rPr>
-                                <w:b/>
-                                <w:bCs/>
-                                <w:szCs w:val="24"/>
-                              </w:rPr>
-                              <w:t>UNIVERSITAIRE:</w:t>
+                              <w:t>ANNÉE UNIVERSITAIRE:</w:t>
                             </w:r>
                             <w:r>
                               <w:rPr>
@@ -1034,13 +1014,7 @@
                         <w:t xml:space="preserve"> </w:t>
                       </w:r>
                       <w:r>
-                        <w:t>M</w:t>
-                      </w:r>
-                      <w:r>
-                        <w:t>2</w:t>
-                      </w:r>
-                      <w:r>
-                        <w:t xml:space="preserve"> Systèmes embarquée</w:t>
+                        <w:t>M2 Systèmes embarquée</w:t>
                       </w:r>
                     </w:p>
                     <w:p>
@@ -1063,13 +1037,7 @@
                         <w:rPr>
                           <w:szCs w:val="24"/>
                         </w:rPr>
-                        <w:t xml:space="preserve"> </w:t>
-                      </w:r>
-                      <w:r>
-                        <w:rPr>
-                          <w:szCs w:val="24"/>
-                        </w:rPr>
-                        <w:t>alem.21012000@gmail.com</w:t>
+                        <w:t xml:space="preserve"> alem.21012000@gmail.com</w:t>
                       </w:r>
                     </w:p>
                     <w:p>
@@ -1086,15 +1054,7 @@
                           <w:bCs/>
                           <w:szCs w:val="24"/>
                         </w:rPr>
-                        <w:t xml:space="preserve">ANNÉE </w:t>
-                      </w:r>
-                      <w:r>
-                        <w:rPr>
-                          <w:b/>
-                          <w:bCs/>
-                          <w:szCs w:val="24"/>
-                        </w:rPr>
-                        <w:t>UNIVERSITAIRE:</w:t>
+                        <w:t>ANNÉE UNIVERSITAIRE:</w:t>
                       </w:r>
                       <w:r>
                         <w:rPr>
@@ -1145,6 +1105,9 @@
           <w:bCs/>
         </w:rPr>
         <w:sectPr>
+          <w:headerReference w:type="default" r:id="rId9"/>
+          <w:footerReference w:type="default" r:id="rId10"/>
+          <w:footerReference w:type="first" r:id="rId11"/>
           <w:pgSz w:w="12240" w:h="15840"/>
           <w:pgMar w:top="1440" w:right="1440" w:bottom="1440" w:left="1440" w:header="720" w:footer="720" w:gutter="0"/>
           <w:cols w:space="720"/>
@@ -1211,6 +1174,7 @@
           <w:lang w:val="fr-BE"/>
         </w:rPr>
         <w:sectPr>
+          <w:footerReference w:type="default" r:id="rId12"/>
           <w:pgSz w:w="12240" w:h="15840"/>
           <w:pgMar w:top="1440" w:right="1440" w:bottom="1440" w:left="1440" w:header="720" w:footer="720" w:gutter="0"/>
           <w:cols w:space="720"/>
@@ -1248,10 +1212,10 @@
                   <wp:align>right</wp:align>
                 </wp:positionH>
                 <wp:positionV relativeFrom="paragraph">
-                  <wp:posOffset>2907030</wp:posOffset>
+                  <wp:posOffset>3402330</wp:posOffset>
                 </wp:positionV>
-                <wp:extent cx="5943600" cy="1733550"/>
-                <wp:effectExtent l="0" t="0" r="0" b="0"/>
+                <wp:extent cx="5943600" cy="733425"/>
+                <wp:effectExtent l="0" t="0" r="0" b="9525"/>
                 <wp:wrapNone/>
                 <wp:docPr id="7" name="Text Box 7"/>
                 <wp:cNvGraphicFramePr/>
@@ -1262,7 +1226,7 @@
                       <wps:spPr>
                         <a:xfrm>
                           <a:off x="0" y="0"/>
-                          <a:ext cx="5943600" cy="1733550"/>
+                          <a:ext cx="5943600" cy="733425"/>
                         </a:xfrm>
                         <a:prstGeom prst="rect">
                           <a:avLst/>
@@ -1277,112 +1241,16 @@
                         <w:txbxContent>
                           <w:p>
                             <w:pPr>
-                              <w:ind w:firstLine="0"/>
-                              <w:jc w:val="center"/>
-                              <w:rPr>
-                                <w:b/>
-                                <w:color w:val="70AD47"/>
-                                <w:spacing w:val="10"/>
-                                <w:sz w:val="72"/>
-                                <w:szCs w:val="72"/>
-                                <w:lang w:val="en-US"/>
-                                <w14:textOutline w14:w="9525" w14:cap="flat" w14:cmpd="sng" w14:algn="ctr">
-                                  <w14:solidFill>
-                                    <w14:srgbClr w14:val="000000"/>
-                                  </w14:solidFill>
-                                  <w14:prstDash w14:val="solid"/>
-                                  <w14:round/>
-                                </w14:textOutline>
-                                <w14:textFill>
-                                  <w14:solidFill>
-                                    <w14:srgbClr w14:val="70AD47">
-                                      <w14:tint w14:val="1000"/>
-                                    </w14:srgbClr>
-                                  </w14:solidFill>
-                                </w14:textFill>
-                              </w:rPr>
+                              <w:pStyle w:val="Heading1"/>
                             </w:pPr>
                             <w:r>
-                              <w:rPr>
-                                <w:b/>
-                                <w:color w:val="70AD47"/>
-                                <w:spacing w:val="10"/>
-                                <w:sz w:val="72"/>
-                                <w:szCs w:val="72"/>
-                                <w:lang w:val="en-US"/>
-                                <w14:textOutline w14:w="9525" w14:cap="flat" w14:cmpd="sng" w14:algn="ctr">
-                                  <w14:solidFill>
-                                    <w14:srgbClr w14:val="000000"/>
-                                  </w14:solidFill>
-                                  <w14:prstDash w14:val="solid"/>
-                                  <w14:round/>
-                                </w14:textOutline>
-                                <w14:textFill>
-                                  <w14:solidFill>
-                                    <w14:srgbClr w14:val="70AD47">
-                                      <w14:tint w14:val="1000"/>
-                                    </w14:srgbClr>
-                                  </w14:solidFill>
-                                </w14:textFill>
-                              </w:rPr>
                               <w:t xml:space="preserve">Introduction </w:t>
                             </w:r>
-                          </w:p>
-                          <w:p>
-                            <w:pPr>
-                              <w:ind w:firstLine="0"/>
-                              <w:jc w:val="center"/>
-                              <w:rPr>
-                                <w:b/>
-                                <w:color w:val="70AD47"/>
-                                <w:spacing w:val="10"/>
-                                <w:sz w:val="72"/>
-                                <w:szCs w:val="72"/>
-                                <w14:textOutline w14:w="9525" w14:cap="flat" w14:cmpd="sng" w14:algn="ctr">
-                                  <w14:solidFill>
-                                    <w14:srgbClr w14:val="000000"/>
-                                  </w14:solidFill>
-                                  <w14:prstDash w14:val="solid"/>
-                                  <w14:round/>
-                                </w14:textOutline>
-                                <w14:textFill>
-                                  <w14:solidFill>
-                                    <w14:srgbClr w14:val="70AD47">
-                                      <w14:tint w14:val="1000"/>
-                                    </w14:srgbClr>
-                                  </w14:solidFill>
-                                </w14:textFill>
-                              </w:rPr>
-                            </w:pPr>
                             <w:proofErr w:type="spellStart"/>
-                            <w:proofErr w:type="gramStart"/>
                             <w:r>
-                              <w:rPr>
-                                <w:b/>
-                                <w:color w:val="70AD47"/>
-                                <w:spacing w:val="10"/>
-                                <w:sz w:val="72"/>
-                                <w:szCs w:val="72"/>
-                                <w:lang w:val="en-US"/>
-                                <w14:textOutline w14:w="9525" w14:cap="flat" w14:cmpd="sng" w14:algn="ctr">
-                                  <w14:solidFill>
-                                    <w14:srgbClr w14:val="000000"/>
-                                  </w14:solidFill>
-                                  <w14:prstDash w14:val="solid"/>
-                                  <w14:round/>
-                                </w14:textOutline>
-                                <w14:textFill>
-                                  <w14:solidFill>
-                                    <w14:srgbClr w14:val="70AD47">
-                                      <w14:tint w14:val="1000"/>
-                                    </w14:srgbClr>
-                                  </w14:solidFill>
-                                </w14:textFill>
-                              </w:rPr>
                               <w:t>générale</w:t>
                             </w:r>
                             <w:proofErr w:type="spellEnd"/>
-                            <w:proofErr w:type="gramEnd"/>
                           </w:p>
                         </w:txbxContent>
                       </wps:txbx>
@@ -1406,118 +1274,21 @@
           </mc:Choice>
           <mc:Fallback>
             <w:pict>
-              <v:shape w14:anchorId="61B73119" id="Text Box 7" o:spid="_x0000_s1030" type="#_x0000_t202" style="position:absolute;margin-left:416.8pt;margin-top:228.9pt;width:468pt;height:136.5pt;z-index:251670528;visibility:visible;mso-wrap-style:square;mso-width-percent:0;mso-height-percent:0;mso-wrap-distance-left:9pt;mso-wrap-distance-top:0;mso-wrap-distance-right:9pt;mso-wrap-distance-bottom:0;mso-position-horizontal:right;mso-position-horizontal-relative:margin;mso-position-vertical:absolute;mso-position-vertical-relative:text;mso-width-percent:0;mso-height-percent:0;mso-width-relative:margin;mso-height-relative:margin;v-text-anchor:top" o:gfxdata="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" filled="f" stroked="f">
-                <v:fill o:detectmouseclick="t"/>
+              <v:shape w14:anchorId="61B73119" id="Text Box 7" o:spid="_x0000_s1030" type="#_x0000_t202" style="position:absolute;margin-left:416.8pt;margin-top:267.9pt;width:468pt;height:57.75pt;z-index:251670528;visibility:visible;mso-wrap-style:square;mso-width-percent:0;mso-height-percent:0;mso-wrap-distance-left:9pt;mso-wrap-distance-top:0;mso-wrap-distance-right:9pt;mso-wrap-distance-bottom:0;mso-position-horizontal:right;mso-position-horizontal-relative:margin;mso-position-vertical:absolute;mso-position-vertical-relative:text;mso-width-percent:0;mso-height-percent:0;mso-width-relative:margin;mso-height-relative:margin;v-text-anchor:top" o:gfxdata="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" filled="f" stroked="f">
                 <v:textbox>
                   <w:txbxContent>
                     <w:p>
                       <w:pPr>
-                        <w:ind w:firstLine="0"/>
-                        <w:jc w:val="center"/>
-                        <w:rPr>
-                          <w:b/>
-                          <w:color w:val="70AD47"/>
-                          <w:spacing w:val="10"/>
-                          <w:sz w:val="72"/>
-                          <w:szCs w:val="72"/>
-                          <w:lang w:val="en-US"/>
-                          <w14:textOutline w14:w="9525" w14:cap="flat" w14:cmpd="sng" w14:algn="ctr">
-                            <w14:solidFill>
-                              <w14:srgbClr w14:val="000000"/>
-                            </w14:solidFill>
-                            <w14:prstDash w14:val="solid"/>
-                            <w14:round/>
-                          </w14:textOutline>
-                          <w14:textFill>
-                            <w14:solidFill>
-                              <w14:srgbClr w14:val="70AD47">
-                                <w14:tint w14:val="1000"/>
-                              </w14:srgbClr>
-                            </w14:solidFill>
-                          </w14:textFill>
-                        </w:rPr>
+                        <w:pStyle w:val="Heading1"/>
                       </w:pPr>
                       <w:r>
-                        <w:rPr>
-                          <w:b/>
-                          <w:color w:val="70AD47"/>
-                          <w:spacing w:val="10"/>
-                          <w:sz w:val="72"/>
-                          <w:szCs w:val="72"/>
-                          <w:lang w:val="en-US"/>
-                          <w14:textOutline w14:w="9525" w14:cap="flat" w14:cmpd="sng" w14:algn="ctr">
-                            <w14:solidFill>
-                              <w14:srgbClr w14:val="000000"/>
-                            </w14:solidFill>
-                            <w14:prstDash w14:val="solid"/>
-                            <w14:round/>
-                          </w14:textOutline>
-                          <w14:textFill>
-                            <w14:solidFill>
-                              <w14:srgbClr w14:val="70AD47">
-                                <w14:tint w14:val="1000"/>
-                              </w14:srgbClr>
-                            </w14:solidFill>
-                          </w14:textFill>
-                        </w:rPr>
                         <w:t xml:space="preserve">Introduction </w:t>
                       </w:r>
-                    </w:p>
-                    <w:p>
-                      <w:pPr>
-                        <w:ind w:firstLine="0"/>
-                        <w:jc w:val="center"/>
-                        <w:rPr>
-                          <w:b/>
-                          <w:color w:val="70AD47"/>
-                          <w:spacing w:val="10"/>
-                          <w:sz w:val="72"/>
-                          <w:szCs w:val="72"/>
-                          <w14:textOutline w14:w="9525" w14:cap="flat" w14:cmpd="sng" w14:algn="ctr">
-                            <w14:solidFill>
-                              <w14:srgbClr w14:val="000000"/>
-                            </w14:solidFill>
-                            <w14:prstDash w14:val="solid"/>
-                            <w14:round/>
-                          </w14:textOutline>
-                          <w14:textFill>
-                            <w14:solidFill>
-                              <w14:srgbClr w14:val="70AD47">
-                                <w14:tint w14:val="1000"/>
-                              </w14:srgbClr>
-                            </w14:solidFill>
-                          </w14:textFill>
-                        </w:rPr>
-                      </w:pPr>
                       <w:proofErr w:type="spellStart"/>
-                      <w:proofErr w:type="gramStart"/>
                       <w:r>
-                        <w:rPr>
-                          <w:b/>
-                          <w:color w:val="70AD47"/>
-                          <w:spacing w:val="10"/>
-                          <w:sz w:val="72"/>
-                          <w:szCs w:val="72"/>
-                          <w:lang w:val="en-US"/>
-                          <w14:textOutline w14:w="9525" w14:cap="flat" w14:cmpd="sng" w14:algn="ctr">
-                            <w14:solidFill>
-                              <w14:srgbClr w14:val="000000"/>
-                            </w14:solidFill>
-                            <w14:prstDash w14:val="solid"/>
-                            <w14:round/>
-                          </w14:textOutline>
-                          <w14:textFill>
-                            <w14:solidFill>
-                              <w14:srgbClr w14:val="70AD47">
-                                <w14:tint w14:val="1000"/>
-                              </w14:srgbClr>
-                            </w14:solidFill>
-                          </w14:textFill>
-                        </w:rPr>
                         <w:t>générale</w:t>
                       </w:r>
                       <w:proofErr w:type="spellEnd"/>
-                      <w:proofErr w:type="gramEnd"/>
                     </w:p>
                   </w:txbxContent>
                 </v:textbox>
@@ -1533,7 +1304,7 @@
     </w:p>
     <w:p>
       <w:pPr>
-        <w:pStyle w:val="Heading1"/>
+        <w:pStyle w:val="Heading2"/>
       </w:pPr>
       <w:r>
         <w:lastRenderedPageBreak/>
@@ -1601,7 +1372,7 @@
     <w:p/>
     <w:p>
       <w:pPr>
-        <w:pStyle w:val="Heading1"/>
+        <w:pStyle w:val="Heading2"/>
       </w:pPr>
       <w:r>
         <w:t>Objectifs</w:t>
@@ -1649,17 +1420,20 @@
           <w:numId w:val="3"/>
         </w:numPr>
         <w:sectPr>
+          <w:footerReference w:type="default" r:id="rId13"/>
+          <w:headerReference w:type="first" r:id="rId14"/>
+          <w:footerReference w:type="first" r:id="rId15"/>
           <w:pgSz w:w="12240" w:h="15840"/>
           <w:pgMar w:top="1440" w:right="1440" w:bottom="1440" w:left="1440" w:header="720" w:footer="720" w:gutter="0"/>
+          <w:pgNumType w:start="1"/>
           <w:cols w:space="720"/>
+          <w:titlePg/>
           <w:docGrid w:linePitch="360"/>
         </w:sectPr>
       </w:pPr>
       <w:r>
         <w:t>Détection et reconnaissance de gestes de la main pour contrôler la souris du PC</w:t>
       </w:r>
-      <w:bookmarkStart w:id="0" w:name="_GoBack"/>
-      <w:bookmarkEnd w:id="0"/>
     </w:p>
     <w:p>
       <w:pPr>
@@ -1715,237 +1489,25 @@
                         <w:txbxContent>
                           <w:p>
                             <w:pPr>
-                              <w:ind w:firstLine="0"/>
-                              <w:jc w:val="center"/>
-                              <w:rPr>
-                                <w:b/>
-                                <w:color w:val="70AD47"/>
-                                <w:spacing w:val="10"/>
-                                <w:sz w:val="72"/>
-                                <w:szCs w:val="72"/>
-                                <w:lang w:val="en-US"/>
-                                <w14:textOutline w14:w="9525" w14:cap="flat" w14:cmpd="sng" w14:algn="ctr">
-                                  <w14:solidFill>
-                                    <w14:srgbClr w14:val="000000"/>
-                                  </w14:solidFill>
-                                  <w14:prstDash w14:val="solid"/>
-                                  <w14:round/>
-                                </w14:textOutline>
-                                <w14:textFill>
-                                  <w14:solidFill>
-                                    <w14:srgbClr w14:val="70AD47">
-                                      <w14:tint w14:val="1000"/>
-                                    </w14:srgbClr>
-                                  </w14:solidFill>
-                                </w14:textFill>
-                              </w:rPr>
+                              <w:pStyle w:val="Heading1"/>
                             </w:pPr>
                             <w:proofErr w:type="spellStart"/>
                             <w:r>
-                              <w:rPr>
-                                <w:b/>
-                                <w:color w:val="70AD47"/>
-                                <w:spacing w:val="10"/>
-                                <w:sz w:val="72"/>
-                                <w:szCs w:val="72"/>
-                                <w:lang w:val="en-US"/>
-                                <w14:textOutline w14:w="9525" w14:cap="flat" w14:cmpd="sng" w14:algn="ctr">
-                                  <w14:solidFill>
-                                    <w14:srgbClr w14:val="000000"/>
-                                  </w14:solidFill>
-                                  <w14:prstDash w14:val="solid"/>
-                                  <w14:round/>
-                                </w14:textOutline>
-                                <w14:textFill>
-                                  <w14:solidFill>
-                                    <w14:srgbClr w14:val="70AD47">
-                                      <w14:tint w14:val="1000"/>
-                                    </w14:srgbClr>
-                                  </w14:solidFill>
-                                </w14:textFill>
-                              </w:rPr>
-                              <w:t>Chapitre</w:t>
+                              <w:t>Chap</w:t>
+                            </w:r>
+                            <w:r>
+                              <w:t>itre</w:t>
                             </w:r>
                             <w:proofErr w:type="spellEnd"/>
                             <w:r>
-                              <w:rPr>
-                                <w:b/>
-                                <w:color w:val="70AD47"/>
-                                <w:spacing w:val="10"/>
-                                <w:sz w:val="72"/>
-                                <w:szCs w:val="72"/>
-                                <w:lang w:val="en-US"/>
-                                <w14:textOutline w14:w="9525" w14:cap="flat" w14:cmpd="sng" w14:algn="ctr">
-                                  <w14:solidFill>
-                                    <w14:srgbClr w14:val="000000"/>
-                                  </w14:solidFill>
-                                  <w14:prstDash w14:val="solid"/>
-                                  <w14:round/>
-                                </w14:textOutline>
-                                <w14:textFill>
-                                  <w14:solidFill>
-                                    <w14:srgbClr w14:val="70AD47">
-                                      <w14:tint w14:val="1000"/>
-                                    </w14:srgbClr>
-                                  </w14:solidFill>
-                                </w14:textFill>
-                              </w:rPr>
-                              <w:t xml:space="preserve"> </w:t>
+                              <w:t xml:space="preserve"> 1</w:t>
                             </w:r>
-                            <w:proofErr w:type="gramStart"/>
                             <w:r>
-                              <w:rPr>
-                                <w:b/>
-                                <w:color w:val="70AD47"/>
-                                <w:spacing w:val="10"/>
-                                <w:sz w:val="72"/>
-                                <w:szCs w:val="72"/>
-                                <w:lang w:val="en-US"/>
-                                <w14:textOutline w14:w="9525" w14:cap="flat" w14:cmpd="sng" w14:algn="ctr">
-                                  <w14:solidFill>
-                                    <w14:srgbClr w14:val="000000"/>
-                                  </w14:solidFill>
-                                  <w14:prstDash w14:val="solid"/>
-                                  <w14:round/>
-                                </w14:textOutline>
-                                <w14:textFill>
-                                  <w14:solidFill>
-                                    <w14:srgbClr w14:val="70AD47">
-                                      <w14:tint w14:val="1000"/>
-                                    </w14:srgbClr>
-                                  </w14:solidFill>
-                                </w14:textFill>
-                              </w:rPr>
-                              <w:t>1 :</w:t>
-                            </w:r>
-                            <w:proofErr w:type="gramEnd"/>
-                            <w:r>
-                              <w:rPr>
-                                <w:b/>
-                                <w:color w:val="70AD47"/>
-                                <w:spacing w:val="10"/>
-                                <w:sz w:val="72"/>
-                                <w:szCs w:val="72"/>
-                                <w:lang w:val="en-US"/>
-                                <w14:textOutline w14:w="9525" w14:cap="flat" w14:cmpd="sng" w14:algn="ctr">
-                                  <w14:solidFill>
-                                    <w14:srgbClr w14:val="000000"/>
-                                  </w14:solidFill>
-                                  <w14:prstDash w14:val="solid"/>
-                                  <w14:round/>
-                                </w14:textOutline>
-                                <w14:textFill>
-                                  <w14:solidFill>
-                                    <w14:srgbClr w14:val="70AD47">
-                                      <w14:tint w14:val="1000"/>
-                                    </w14:srgbClr>
-                                  </w14:solidFill>
-                                </w14:textFill>
-                              </w:rPr>
-                              <w:t xml:space="preserve"> </w:t>
-                            </w:r>
-                          </w:p>
-                          <w:p>
-                            <w:pPr>
-                              <w:ind w:firstLine="0"/>
-                              <w:jc w:val="center"/>
-                              <w:rPr>
-                                <w:b/>
-                                <w:color w:val="70AD47"/>
-                                <w:spacing w:val="10"/>
-                                <w:sz w:val="72"/>
-                                <w:szCs w:val="72"/>
-                                <w14:textOutline w14:w="9525" w14:cap="flat" w14:cmpd="sng" w14:algn="ctr">
-                                  <w14:solidFill>
-                                    <w14:srgbClr w14:val="000000"/>
-                                  </w14:solidFill>
-                                  <w14:prstDash w14:val="solid"/>
-                                  <w14:round/>
-                                </w14:textOutline>
-                                <w14:textFill>
-                                  <w14:solidFill>
-                                    <w14:srgbClr w14:val="70AD47">
-                                      <w14:tint w14:val="1000"/>
-                                    </w14:srgbClr>
-                                  </w14:solidFill>
-                                </w14:textFill>
-                              </w:rPr>
-                            </w:pPr>
-                            <w:r>
-                              <w:rPr>
-                                <w:b/>
-                                <w:color w:val="70AD47"/>
-                                <w:spacing w:val="10"/>
-                                <w:sz w:val="72"/>
-                                <w:szCs w:val="72"/>
-                                <w:lang w:val="en-US"/>
-                                <w14:textOutline w14:w="9525" w14:cap="flat" w14:cmpd="sng" w14:algn="ctr">
-                                  <w14:solidFill>
-                                    <w14:srgbClr w14:val="000000"/>
-                                  </w14:solidFill>
-                                  <w14:prstDash w14:val="solid"/>
-                                  <w14:round/>
-                                </w14:textOutline>
-                                <w14:textFill>
-                                  <w14:solidFill>
-                                    <w14:srgbClr w14:val="70AD47">
-                                      <w14:tint w14:val="1000"/>
-                                    </w14:srgbClr>
-                                  </w14:solidFill>
-                                </w14:textFill>
-                              </w:rPr>
-                              <w:t xml:space="preserve">Vision </w:t>
+                              <w:t xml:space="preserve">: Vision </w:t>
                             </w:r>
                             <w:proofErr w:type="spellStart"/>
                             <w:r>
-                              <w:rPr>
-                                <w:b/>
-                                <w:color w:val="70AD47"/>
-                                <w:spacing w:val="10"/>
-                                <w:sz w:val="72"/>
-                                <w:szCs w:val="72"/>
-                                <w:lang w:val="en-US"/>
-                                <w14:textOutline w14:w="9525" w14:cap="flat" w14:cmpd="sng" w14:algn="ctr">
-                                  <w14:solidFill>
-                                    <w14:srgbClr w14:val="000000"/>
-                                  </w14:solidFill>
-                                  <w14:prstDash w14:val="solid"/>
-                                  <w14:round/>
-                                </w14:textOutline>
-                                <w14:textFill>
-                                  <w14:solidFill>
-                                    <w14:srgbClr w14:val="70AD47">
-                                      <w14:tint w14:val="1000"/>
-                                    </w14:srgbClr>
-                                  </w14:solidFill>
-                                </w14:textFill>
-                              </w:rPr>
-                              <w:t>A</w:t>
-                            </w:r>
-                            <w:r>
-                              <w:rPr>
-                                <w:b/>
-                                <w:color w:val="70AD47"/>
-                                <w:spacing w:val="10"/>
-                                <w:sz w:val="72"/>
-                                <w:szCs w:val="72"/>
-                                <w:lang w:val="en-US"/>
-                                <w14:textOutline w14:w="9525" w14:cap="flat" w14:cmpd="sng" w14:algn="ctr">
-                                  <w14:solidFill>
-                                    <w14:srgbClr w14:val="000000"/>
-                                  </w14:solidFill>
-                                  <w14:prstDash w14:val="solid"/>
-                                  <w14:round/>
-                                </w14:textOutline>
-                                <w14:textFill>
-                                  <w14:solidFill>
-                                    <w14:srgbClr w14:val="70AD47">
-                                      <w14:tint w14:val="1000"/>
-                                    </w14:srgbClr>
-                                  </w14:solidFill>
-                                </w14:textFill>
-                              </w:rPr>
-                              <w:t>rtificielle</w:t>
+                              <w:t>Artificielle</w:t>
                             </w:r>
                             <w:proofErr w:type="spellEnd"/>
                           </w:p>
@@ -1972,242 +1534,29 @@
           <mc:Fallback>
             <w:pict>
               <v:shape w14:anchorId="62A01EAC" id="_x0000_s1031" type="#_x0000_t202" style="position:absolute;margin-left:416.8pt;margin-top:228.9pt;width:468pt;height:136.5pt;z-index:251672576;visibility:visible;mso-wrap-style:square;mso-width-percent:0;mso-height-percent:0;mso-wrap-distance-left:9pt;mso-wrap-distance-top:0;mso-wrap-distance-right:9pt;mso-wrap-distance-bottom:0;mso-position-horizontal:right;mso-position-horizontal-relative:margin;mso-position-vertical:absolute;mso-position-vertical-relative:text;mso-width-percent:0;mso-height-percent:0;mso-width-relative:margin;mso-height-relative:margin;v-text-anchor:top" o:gfxdata="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" filled="f" stroked="f">
-                <v:fill o:detectmouseclick="t"/>
                 <v:textbox>
                   <w:txbxContent>
                     <w:p>
                       <w:pPr>
-                        <w:ind w:firstLine="0"/>
-                        <w:jc w:val="center"/>
-                        <w:rPr>
-                          <w:b/>
-                          <w:color w:val="70AD47"/>
-                          <w:spacing w:val="10"/>
-                          <w:sz w:val="72"/>
-                          <w:szCs w:val="72"/>
-                          <w:lang w:val="en-US"/>
-                          <w14:textOutline w14:w="9525" w14:cap="flat" w14:cmpd="sng" w14:algn="ctr">
-                            <w14:solidFill>
-                              <w14:srgbClr w14:val="000000"/>
-                            </w14:solidFill>
-                            <w14:prstDash w14:val="solid"/>
-                            <w14:round/>
-                          </w14:textOutline>
-                          <w14:textFill>
-                            <w14:solidFill>
-                              <w14:srgbClr w14:val="70AD47">
-                                <w14:tint w14:val="1000"/>
-                              </w14:srgbClr>
-                            </w14:solidFill>
-                          </w14:textFill>
-                        </w:rPr>
+                        <w:pStyle w:val="Heading1"/>
                       </w:pPr>
                       <w:proofErr w:type="spellStart"/>
                       <w:r>
-                        <w:rPr>
-                          <w:b/>
-                          <w:color w:val="70AD47"/>
-                          <w:spacing w:val="10"/>
-                          <w:sz w:val="72"/>
-                          <w:szCs w:val="72"/>
-                          <w:lang w:val="en-US"/>
-                          <w14:textOutline w14:w="9525" w14:cap="flat" w14:cmpd="sng" w14:algn="ctr">
-                            <w14:solidFill>
-                              <w14:srgbClr w14:val="000000"/>
-                            </w14:solidFill>
-                            <w14:prstDash w14:val="solid"/>
-                            <w14:round/>
-                          </w14:textOutline>
-                          <w14:textFill>
-                            <w14:solidFill>
-                              <w14:srgbClr w14:val="70AD47">
-                                <w14:tint w14:val="1000"/>
-                              </w14:srgbClr>
-                            </w14:solidFill>
-                          </w14:textFill>
-                        </w:rPr>
-                        <w:t>Chapitre</w:t>
+                        <w:t>Chap</w:t>
+                      </w:r>
+                      <w:r>
+                        <w:t>itre</w:t>
                       </w:r>
                       <w:proofErr w:type="spellEnd"/>
                       <w:r>
-                        <w:rPr>
-                          <w:b/>
-                          <w:color w:val="70AD47"/>
-                          <w:spacing w:val="10"/>
-                          <w:sz w:val="72"/>
-                          <w:szCs w:val="72"/>
-                          <w:lang w:val="en-US"/>
-                          <w14:textOutline w14:w="9525" w14:cap="flat" w14:cmpd="sng" w14:algn="ctr">
-                            <w14:solidFill>
-                              <w14:srgbClr w14:val="000000"/>
-                            </w14:solidFill>
-                            <w14:prstDash w14:val="solid"/>
-                            <w14:round/>
-                          </w14:textOutline>
-                          <w14:textFill>
-                            <w14:solidFill>
-                              <w14:srgbClr w14:val="70AD47">
-                                <w14:tint w14:val="1000"/>
-                              </w14:srgbClr>
-                            </w14:solidFill>
-                          </w14:textFill>
-                        </w:rPr>
-                        <w:t xml:space="preserve"> </w:t>
+                        <w:t xml:space="preserve"> 1</w:t>
                       </w:r>
-                      <w:proofErr w:type="gramStart"/>
                       <w:r>
-                        <w:rPr>
-                          <w:b/>
-                          <w:color w:val="70AD47"/>
-                          <w:spacing w:val="10"/>
-                          <w:sz w:val="72"/>
-                          <w:szCs w:val="72"/>
-                          <w:lang w:val="en-US"/>
-                          <w14:textOutline w14:w="9525" w14:cap="flat" w14:cmpd="sng" w14:algn="ctr">
-                            <w14:solidFill>
-                              <w14:srgbClr w14:val="000000"/>
-                            </w14:solidFill>
-                            <w14:prstDash w14:val="solid"/>
-                            <w14:round/>
-                          </w14:textOutline>
-                          <w14:textFill>
-                            <w14:solidFill>
-                              <w14:srgbClr w14:val="70AD47">
-                                <w14:tint w14:val="1000"/>
-                              </w14:srgbClr>
-                            </w14:solidFill>
-                          </w14:textFill>
-                        </w:rPr>
-                        <w:t>1 :</w:t>
-                      </w:r>
-                      <w:proofErr w:type="gramEnd"/>
-                      <w:r>
-                        <w:rPr>
-                          <w:b/>
-                          <w:color w:val="70AD47"/>
-                          <w:spacing w:val="10"/>
-                          <w:sz w:val="72"/>
-                          <w:szCs w:val="72"/>
-                          <w:lang w:val="en-US"/>
-                          <w14:textOutline w14:w="9525" w14:cap="flat" w14:cmpd="sng" w14:algn="ctr">
-                            <w14:solidFill>
-                              <w14:srgbClr w14:val="000000"/>
-                            </w14:solidFill>
-                            <w14:prstDash w14:val="solid"/>
-                            <w14:round/>
-                          </w14:textOutline>
-                          <w14:textFill>
-                            <w14:solidFill>
-                              <w14:srgbClr w14:val="70AD47">
-                                <w14:tint w14:val="1000"/>
-                              </w14:srgbClr>
-                            </w14:solidFill>
-                          </w14:textFill>
-                        </w:rPr>
-                        <w:t xml:space="preserve"> </w:t>
-                      </w:r>
-                    </w:p>
-                    <w:p>
-                      <w:pPr>
-                        <w:ind w:firstLine="0"/>
-                        <w:jc w:val="center"/>
-                        <w:rPr>
-                          <w:b/>
-                          <w:color w:val="70AD47"/>
-                          <w:spacing w:val="10"/>
-                          <w:sz w:val="72"/>
-                          <w:szCs w:val="72"/>
-                          <w14:textOutline w14:w="9525" w14:cap="flat" w14:cmpd="sng" w14:algn="ctr">
-                            <w14:solidFill>
-                              <w14:srgbClr w14:val="000000"/>
-                            </w14:solidFill>
-                            <w14:prstDash w14:val="solid"/>
-                            <w14:round/>
-                          </w14:textOutline>
-                          <w14:textFill>
-                            <w14:solidFill>
-                              <w14:srgbClr w14:val="70AD47">
-                                <w14:tint w14:val="1000"/>
-                              </w14:srgbClr>
-                            </w14:solidFill>
-                          </w14:textFill>
-                        </w:rPr>
-                      </w:pPr>
-                      <w:r>
-                        <w:rPr>
-                          <w:b/>
-                          <w:color w:val="70AD47"/>
-                          <w:spacing w:val="10"/>
-                          <w:sz w:val="72"/>
-                          <w:szCs w:val="72"/>
-                          <w:lang w:val="en-US"/>
-                          <w14:textOutline w14:w="9525" w14:cap="flat" w14:cmpd="sng" w14:algn="ctr">
-                            <w14:solidFill>
-                              <w14:srgbClr w14:val="000000"/>
-                            </w14:solidFill>
-                            <w14:prstDash w14:val="solid"/>
-                            <w14:round/>
-                          </w14:textOutline>
-                          <w14:textFill>
-                            <w14:solidFill>
-                              <w14:srgbClr w14:val="70AD47">
-                                <w14:tint w14:val="1000"/>
-                              </w14:srgbClr>
-                            </w14:solidFill>
-                          </w14:textFill>
-                        </w:rPr>
-                        <w:t xml:space="preserve">Vision </w:t>
+                        <w:t xml:space="preserve">: Vision </w:t>
                       </w:r>
                       <w:proofErr w:type="spellStart"/>
                       <w:r>
-                        <w:rPr>
-                          <w:b/>
-                          <w:color w:val="70AD47"/>
-                          <w:spacing w:val="10"/>
-                          <w:sz w:val="72"/>
-                          <w:szCs w:val="72"/>
-                          <w:lang w:val="en-US"/>
-                          <w14:textOutline w14:w="9525" w14:cap="flat" w14:cmpd="sng" w14:algn="ctr">
-                            <w14:solidFill>
-                              <w14:srgbClr w14:val="000000"/>
-                            </w14:solidFill>
-                            <w14:prstDash w14:val="solid"/>
-                            <w14:round/>
-                          </w14:textOutline>
-                          <w14:textFill>
-                            <w14:solidFill>
-                              <w14:srgbClr w14:val="70AD47">
-                                <w14:tint w14:val="1000"/>
-                              </w14:srgbClr>
-                            </w14:solidFill>
-                          </w14:textFill>
-                        </w:rPr>
-                        <w:t>A</w:t>
-                      </w:r>
-                      <w:r>
-                        <w:rPr>
-                          <w:b/>
-                          <w:color w:val="70AD47"/>
-                          <w:spacing w:val="10"/>
-                          <w:sz w:val="72"/>
-                          <w:szCs w:val="72"/>
-                          <w:lang w:val="en-US"/>
-                          <w14:textOutline w14:w="9525" w14:cap="flat" w14:cmpd="sng" w14:algn="ctr">
-                            <w14:solidFill>
-                              <w14:srgbClr w14:val="000000"/>
-                            </w14:solidFill>
-                            <w14:prstDash w14:val="solid"/>
-                            <w14:round/>
-                          </w14:textOutline>
-                          <w14:textFill>
-                            <w14:solidFill>
-                              <w14:srgbClr w14:val="70AD47">
-                                <w14:tint w14:val="1000"/>
-                              </w14:srgbClr>
-                            </w14:solidFill>
-                          </w14:textFill>
-                        </w:rPr>
-                        <w:t>rtificielle</w:t>
+                        <w:t>Artificielle</w:t>
                       </w:r>
                       <w:proofErr w:type="spellEnd"/>
                     </w:p>
@@ -2225,12 +1574,14 @@
     </w:p>
     <w:p>
       <w:pPr>
-        <w:pStyle w:val="Heading1"/>
+        <w:pStyle w:val="Heading2"/>
       </w:pPr>
       <w:r>
         <w:lastRenderedPageBreak/>
         <w:t>Introduction</w:t>
       </w:r>
+      <w:bookmarkStart w:id="0" w:name="_GoBack"/>
+      <w:bookmarkEnd w:id="0"/>
     </w:p>
     <w:p>
       <w:r>
@@ -2240,7 +1591,7 @@
     <w:p/>
     <w:p>
       <w:pPr>
-        <w:pStyle w:val="Heading1"/>
+        <w:pStyle w:val="Heading2"/>
       </w:pPr>
       <w:r>
         <w:t>Définitions</w:t>
@@ -2248,15 +1599,61 @@
     </w:p>
     <w:p>
       <w:pPr>
+        <w:pStyle w:val="Heading3"/>
+      </w:pPr>
+      <w:r>
+        <w:t>Vision Artificielle</w:t>
+      </w:r>
+    </w:p>
+    <w:p>
+      <w:r>
+        <w:t>La vision artificielle se réfère à la capacité des machines à interpréter et comprendre des informations visuelles. Cela inclut la reconnaissance d'objets, la détection de formes, la segmentation d'images, etc.</w:t>
+      </w:r>
+    </w:p>
+    <w:p/>
+    <w:p>
+      <w:pPr>
+        <w:pStyle w:val="Heading3"/>
+      </w:pPr>
+      <w:r>
+        <w:t>Traitement d'Images</w:t>
+      </w:r>
+    </w:p>
+    <w:p>
+      <w:r>
+        <w:t>Il s'agit de la manipulation d'images numériques pour améliorer leur qualité, extraire des informations ou effectuer des opérations spécifiques</w:t>
+      </w:r>
+      <w:r>
+        <w:t xml:space="preserve"> tell que le filtrage</w:t>
+      </w:r>
+      <w:r>
+        <w:t>.</w:t>
+      </w:r>
+    </w:p>
+    <w:p>
+      <w:pPr>
+        <w:ind w:firstLine="0"/>
+      </w:pPr>
+    </w:p>
+    <w:p>
+      <w:pPr>
         <w:pStyle w:val="Heading2"/>
       </w:pPr>
       <w:r>
-        <w:t>Vision Artificielle</w:t>
-      </w:r>
-    </w:p>
-    <w:p>
-      <w:r>
-        <w:t>La vision artificielle se réfère à la capacité des machines à interpréter et comprendre des informations visuelles. Cela inclut la reconnaissance d'objets, la détection de formes, la segmentation d'images, etc.</w:t>
+        <w:t>Principes Fondamentaux</w:t>
+      </w:r>
+    </w:p>
+    <w:p>
+      <w:pPr>
+        <w:pStyle w:val="Heading3"/>
+      </w:pPr>
+      <w:r>
+        <w:t>Extraction de Caractéristiques</w:t>
+      </w:r>
+    </w:p>
+    <w:p>
+      <w:r>
+        <w:t>La vision artificielle implique souvent l'extraction de caractéristiques à partir d'images. Cela consiste à identifier des éléments clés ou des motifs significatifs dans les données visuelles.</w:t>
       </w:r>
     </w:p>
     <w:p/>
@@ -2265,81 +1662,35 @@
         <w:pStyle w:val="Heading2"/>
       </w:pPr>
       <w:r>
-        <w:t>Traitement d'Images</w:t>
-      </w:r>
-    </w:p>
-    <w:p>
-      <w:r>
-        <w:t>Il s'agit de la manipulation d'images numériques pour améliorer leur qualité, extraire des informations ou effectuer des opérations spécifiques</w:t>
-      </w:r>
-      <w:r>
-        <w:t xml:space="preserve"> tell que le filtrage</w:t>
-      </w:r>
-      <w:r>
-        <w:t>.</w:t>
-      </w:r>
-    </w:p>
-    <w:p>
-      <w:pPr>
-        <w:ind w:firstLine="0"/>
-      </w:pPr>
-    </w:p>
-    <w:p>
-      <w:pPr>
-        <w:pStyle w:val="Heading1"/>
-      </w:pPr>
-      <w:r>
-        <w:t>Principes Fondamentaux</w:t>
-      </w:r>
-    </w:p>
+        <w:t>Classification</w:t>
+      </w:r>
+    </w:p>
+    <w:p>
+      <w:r>
+        <w:t>Attribuer une étiquette ou une catégorie à une image en fonction de son contenu. Les réseaux de neurones sont couramment utilisés pour cette tâche.</w:t>
+      </w:r>
+    </w:p>
+    <w:p/>
+    <w:p>
+      <w:pPr>
+        <w:pStyle w:val="Heading3"/>
+      </w:pPr>
+      <w:r>
+        <w:t>Détection d'Objets</w:t>
+      </w:r>
+    </w:p>
+    <w:p>
+      <w:r>
+        <w:t>Identifier et localiser les objets spécifiques dans une image. Les algorithmes de détection d'objets peuvent détecter la présence et la position d'objets multiples.</w:t>
+      </w:r>
+    </w:p>
+    <w:p/>
     <w:p>
       <w:pPr>
         <w:pStyle w:val="Heading2"/>
       </w:pPr>
       <w:r>
-        <w:t>Extraction de Caractéristiques</w:t>
-      </w:r>
-    </w:p>
-    <w:p>
-      <w:r>
-        <w:t>La vision artificielle implique souvent l'extraction de caractéristiques à partir d'images. Cela consiste à identifier des éléments clés ou des motifs significatifs dans les données visuelles.</w:t>
-      </w:r>
-    </w:p>
-    <w:p/>
-    <w:p>
-      <w:pPr>
-        <w:pStyle w:val="Heading1"/>
-      </w:pPr>
-      <w:r>
-        <w:t>Classification</w:t>
-      </w:r>
-    </w:p>
-    <w:p>
-      <w:r>
-        <w:t>Attribuer une étiquette ou une catégorie à une image en fonction de son contenu. Les réseaux de neurones sont couramment utilisés pour cette tâche.</w:t>
-      </w:r>
-    </w:p>
-    <w:p/>
-    <w:p>
-      <w:pPr>
-        <w:pStyle w:val="Heading2"/>
-      </w:pPr>
-      <w:r>
         <w:lastRenderedPageBreak/>
-        <w:t>Détection d'Objets</w:t>
-      </w:r>
-    </w:p>
-    <w:p>
-      <w:r>
-        <w:t>Identifier et localiser les objets spécifiques dans une image. Les algorithmes de détection d'objets peuvent détecter la présence et la position d'objets multiples.</w:t>
-      </w:r>
-    </w:p>
-    <w:p/>
-    <w:p>
-      <w:pPr>
-        <w:pStyle w:val="Heading1"/>
-      </w:pPr>
-      <w:r>
         <w:t>Techniques</w:t>
       </w:r>
       <w:r>
@@ -2348,7 +1699,7 @@
     </w:p>
     <w:p>
       <w:pPr>
-        <w:pStyle w:val="Heading2"/>
+        <w:pStyle w:val="Heading3"/>
       </w:pPr>
       <w:r>
         <w:rPr>
@@ -2376,22 +1727,26 @@
     </w:p>
     <w:p>
       <w:pPr>
+        <w:pStyle w:val="Heading4"/>
         <w:rPr>
           <w:rStyle w:val="Heading3Char"/>
-          <w:lang w:val="fr-BE"/>
+          <w:sz w:val="24"/>
+          <w:szCs w:val="22"/>
         </w:rPr>
       </w:pPr>
       <w:r>
         <w:rPr>
           <w:rStyle w:val="Heading3Char"/>
-          <w:lang w:val="fr-BE"/>
+          <w:sz w:val="24"/>
+          <w:szCs w:val="22"/>
         </w:rPr>
         <w:t>Réseaux</w:t>
       </w:r>
       <w:r>
         <w:rPr>
           <w:rStyle w:val="Heading3Char"/>
-          <w:lang w:val="fr-BE"/>
+          <w:sz w:val="24"/>
+          <w:szCs w:val="22"/>
         </w:rPr>
         <w:t xml:space="preserve"> de Neurones </w:t>
       </w:r>
@@ -2399,7 +1754,8 @@
       <w:r>
         <w:rPr>
           <w:rStyle w:val="Heading3Char"/>
-          <w:lang w:val="fr-BE"/>
+          <w:sz w:val="24"/>
+          <w:szCs w:val="22"/>
         </w:rPr>
         <w:t>Convolutifs</w:t>
       </w:r>
@@ -2407,7 +1763,8 @@
       <w:r>
         <w:rPr>
           <w:rStyle w:val="Heading3Char"/>
-          <w:lang w:val="fr-BE"/>
+          <w:sz w:val="24"/>
+          <w:szCs w:val="22"/>
         </w:rPr>
         <w:t xml:space="preserve"> (CNN)</w:t>
       </w:r>
@@ -2447,6 +1804,7 @@
     </w:p>
     <w:p>
       <w:pPr>
+        <w:pStyle w:val="Heading4"/>
         <w:rPr>
           <w:rStyle w:val="Heading3Char"/>
           <w:lang w:val="fr-BE"/>
@@ -2494,7 +1852,7 @@
     </w:p>
     <w:p>
       <w:pPr>
-        <w:pStyle w:val="Heading2"/>
+        <w:pStyle w:val="Heading3"/>
         <w:rPr>
           <w:lang w:val="fr-BE"/>
         </w:rPr>
@@ -2508,6 +1866,7 @@
     </w:p>
     <w:p>
       <w:pPr>
+        <w:pStyle w:val="Heading4"/>
         <w:rPr>
           <w:rStyle w:val="Heading3Char"/>
         </w:rPr>
@@ -2529,6 +1888,7 @@
     </w:p>
     <w:p>
       <w:pPr>
+        <w:pStyle w:val="Heading4"/>
         <w:rPr>
           <w:rStyle w:val="Heading3Char"/>
         </w:rPr>
@@ -2548,10 +1908,46 @@
     <w:p/>
     <w:p>
       <w:pPr>
+        <w:pStyle w:val="Heading3"/>
+      </w:pPr>
+      <w:r>
+        <w:t>Traitement du Flux Vidéo</w:t>
+      </w:r>
+    </w:p>
+    <w:p>
+      <w:pPr>
+        <w:pStyle w:val="Heading4"/>
+      </w:pPr>
+      <w:r>
+        <w:t>Suivi d'Objets</w:t>
+      </w:r>
+    </w:p>
+    <w:p>
+      <w:r>
+        <w:t>Suit la trajectoire d'objets spécifiques dans une séquence d'images. Cela est crucial pour des applications telles que la surveillance vidéo et la réalité augmentée.</w:t>
+      </w:r>
+    </w:p>
+    <w:p>
+      <w:pPr>
+        <w:pStyle w:val="Heading4"/>
+      </w:pPr>
+      <w:r>
+        <w:t>Reconnaissance d'Activités</w:t>
+      </w:r>
+    </w:p>
+    <w:p>
+      <w:r>
+        <w:t>Analyse les schémas d'activités dans une séquence vidéo pour identifier des actions spécifiques, comme la marche, la course ou d'autres comportements humains.</w:t>
+      </w:r>
+    </w:p>
+    <w:p/>
+    <w:p>
+      <w:pPr>
         <w:pStyle w:val="Heading2"/>
       </w:pPr>
       <w:r>
-        <w:t>Traitement du Flux Vidéo</w:t>
+        <w:lastRenderedPageBreak/>
+        <w:t>Applications Spécifiques</w:t>
       </w:r>
     </w:p>
     <w:p>
@@ -2559,105 +1955,69 @@
         <w:pStyle w:val="Heading3"/>
       </w:pPr>
       <w:r>
-        <w:t>Suivi d'Objets</w:t>
-      </w:r>
-    </w:p>
-    <w:p>
-      <w:r>
-        <w:t>Suit la trajectoire d'objets spécifiques dans une séquence d'images. Cela est crucial pour des applications telles que la surveillance vidéo et la réalité augmentée.</w:t>
-      </w:r>
-    </w:p>
+        <w:t>Reconnaissance Faciale</w:t>
+      </w:r>
+    </w:p>
+    <w:p>
+      <w:r>
+        <w:t>Utilise des algorithmes de vision artificielle pour identifier et vérifier l'identité des individus en se basant sur des caractéristiques faciales uniques.</w:t>
+      </w:r>
+    </w:p>
+    <w:p/>
     <w:p>
       <w:pPr>
         <w:pStyle w:val="Heading3"/>
       </w:pPr>
       <w:r>
-        <w:lastRenderedPageBreak/>
-        <w:t>Reconnaissance d'Activités</w:t>
-      </w:r>
-    </w:p>
-    <w:p>
-      <w:r>
-        <w:t>Analyse les schémas d'activités dans une séquence vidéo pour identifier des actions spécifiques, comme la marche, la course ou d'autres comportements humains.</w:t>
+        <w:t>Conduite Autonome</w:t>
+      </w:r>
+    </w:p>
+    <w:p>
+      <w:r>
+        <w:t>Intègre des systèmes de vision artificielle pour permettre aux véhicules de détecter et de réagir aux éléments de la route, tels que les autres véhicules, les piétons et les panneaux de signalisation.</w:t>
       </w:r>
     </w:p>
     <w:p/>
     <w:p>
       <w:pPr>
-        <w:pStyle w:val="Heading1"/>
-      </w:pPr>
-      <w:r>
-        <w:t>Applications Spécifiques</w:t>
-      </w:r>
-    </w:p>
+        <w:pStyle w:val="Heading3"/>
+      </w:pPr>
+      <w:r>
+        <w:t>Médecine et Imagerie Méd</w:t>
+      </w:r>
+      <w:r>
+        <w:t>icale</w:t>
+      </w:r>
+    </w:p>
+    <w:p>
+      <w:r>
+        <w:t>La vision artificielle est utilisée pour l'analyse d'images médicales, facilitant la détection précoce des</w:t>
+      </w:r>
+      <w:r>
+        <w:t xml:space="preserve"> </w:t>
+      </w:r>
+      <w:r>
+        <w:t>maladies et l'assistance aux chirurgies.</w:t>
+      </w:r>
+    </w:p>
+    <w:p/>
+    <w:p>
+      <w:pPr>
+        <w:pStyle w:val="Heading3"/>
+      </w:pPr>
+      <w:r>
+        <w:t>Reconnaissance de Gestes</w:t>
+      </w:r>
+    </w:p>
+    <w:p>
+      <w:r>
+        <w:t>Permet de détecter et interpréter les mouvements du corps humain pour comprendre les gestes et les actions. Cette application est utilisée dans des domaines tels que la réalité virtuelle, les interfaces homme-machine et la surveillance intelligente.</w:t>
+      </w:r>
+    </w:p>
+    <w:p/>
     <w:p>
       <w:pPr>
         <w:pStyle w:val="Heading2"/>
-      </w:pPr>
-      <w:r>
-        <w:t>Reconnaissance Faciale</w:t>
-      </w:r>
-    </w:p>
-    <w:p>
-      <w:r>
-        <w:t>Utilise des algorithmes de vision artificielle pour identifier et vérifier l'identité des individus en se basant sur des caractéristiques faciales uniques.</w:t>
-      </w:r>
-    </w:p>
-    <w:p/>
-    <w:p>
-      <w:pPr>
-        <w:pStyle w:val="Heading2"/>
-      </w:pPr>
-      <w:r>
-        <w:t>Conduite Autonome</w:t>
-      </w:r>
-    </w:p>
-    <w:p>
-      <w:r>
-        <w:t>Intègre des systèmes de vision artificielle pour permettre aux véhicules de détecter et de réagir aux éléments de la route, tels que les autres véhicules, les piétons et les panneaux de signalisation.</w:t>
-      </w:r>
-    </w:p>
-    <w:p/>
-    <w:p>
-      <w:pPr>
-        <w:pStyle w:val="Heading2"/>
-      </w:pPr>
-      <w:r>
-        <w:t>Médecine et Imagerie Méd</w:t>
-      </w:r>
-      <w:r>
-        <w:t>icale</w:t>
-      </w:r>
-    </w:p>
-    <w:p>
-      <w:r>
-        <w:t>La vision artificielle est utilisée pour l'analyse d'images médicales, facilitant la détection précoce des</w:t>
-      </w:r>
-      <w:r>
-        <w:t xml:space="preserve"> </w:t>
-      </w:r>
-      <w:r>
-        <w:t>maladies et l'assistance aux chirurgies.</w:t>
-      </w:r>
-    </w:p>
-    <w:p/>
-    <w:p>
-      <w:pPr>
-        <w:pStyle w:val="Heading2"/>
-      </w:pPr>
-      <w:r>
-        <w:t>Reconnaissance de Gestes</w:t>
-      </w:r>
-    </w:p>
-    <w:p>
-      <w:r>
-        <w:t>Permet de détecter et interpréter les mouvements du corps humain pour comprendre les gestes et les actions. Cette application est utilisée dans des domaines tels que la réalité virtuelle, les interfaces homme-machine et la surveillance intelligente.</w:t>
-      </w:r>
-    </w:p>
-    <w:p/>
-    <w:p>
-      <w:pPr>
-        <w:pStyle w:val="Heading1"/>
       </w:pPr>
       <w:r>
         <w:t>Conclusion</w:t>
@@ -2669,6 +2029,7 @@
           <w:pgSz w:w="12240" w:h="15840"/>
           <w:pgMar w:top="1440" w:right="1440" w:bottom="1440" w:left="1440" w:header="720" w:footer="720" w:gutter="0"/>
           <w:cols w:space="720"/>
+          <w:titlePg/>
           <w:docGrid w:linePitch="360"/>
         </w:sectPr>
       </w:pPr>
@@ -2736,291 +2097,33 @@
                         <w:txbxContent>
                           <w:p>
                             <w:pPr>
-                              <w:ind w:firstLine="0"/>
-                              <w:jc w:val="center"/>
-                              <w:rPr>
-                                <w:b/>
-                                <w:color w:val="70AD47"/>
-                                <w:spacing w:val="10"/>
-                                <w:sz w:val="72"/>
-                                <w:szCs w:val="72"/>
-                                <w:lang w:val="en-US"/>
-                                <w14:textOutline w14:w="9525" w14:cap="flat" w14:cmpd="sng" w14:algn="ctr">
-                                  <w14:solidFill>
-                                    <w14:srgbClr w14:val="000000"/>
-                                  </w14:solidFill>
-                                  <w14:prstDash w14:val="solid"/>
-                                  <w14:round/>
-                                </w14:textOutline>
-                                <w14:textFill>
-                                  <w14:solidFill>
-                                    <w14:srgbClr w14:val="70AD47">
-                                      <w14:tint w14:val="1000"/>
-                                    </w14:srgbClr>
-                                  </w14:solidFill>
-                                </w14:textFill>
-                              </w:rPr>
+                              <w:pStyle w:val="Heading1"/>
+                              <w:ind w:left="288"/>
                             </w:pPr>
                             <w:proofErr w:type="spellStart"/>
                             <w:r>
-                              <w:rPr>
-                                <w:b/>
-                                <w:color w:val="70AD47"/>
-                                <w:spacing w:val="10"/>
-                                <w:sz w:val="72"/>
-                                <w:szCs w:val="72"/>
-                                <w:lang w:val="en-US"/>
-                                <w14:textOutline w14:w="9525" w14:cap="flat" w14:cmpd="sng" w14:algn="ctr">
-                                  <w14:solidFill>
-                                    <w14:srgbClr w14:val="000000"/>
-                                  </w14:solidFill>
-                                  <w14:prstDash w14:val="solid"/>
-                                  <w14:round/>
-                                </w14:textOutline>
-                                <w14:textFill>
-                                  <w14:solidFill>
-                                    <w14:srgbClr w14:val="70AD47">
-                                      <w14:tint w14:val="1000"/>
-                                    </w14:srgbClr>
-                                  </w14:solidFill>
-                                </w14:textFill>
-                              </w:rPr>
                               <w:t>Chapitre</w:t>
                             </w:r>
                             <w:proofErr w:type="spellEnd"/>
                             <w:r>
-                              <w:rPr>
-                                <w:b/>
-                                <w:color w:val="70AD47"/>
-                                <w:spacing w:val="10"/>
-                                <w:sz w:val="72"/>
-                                <w:szCs w:val="72"/>
-                                <w:lang w:val="en-US"/>
-                                <w14:textOutline w14:w="9525" w14:cap="flat" w14:cmpd="sng" w14:algn="ctr">
-                                  <w14:solidFill>
-                                    <w14:srgbClr w14:val="000000"/>
-                                  </w14:solidFill>
-                                  <w14:prstDash w14:val="solid"/>
-                                  <w14:round/>
-                                </w14:textOutline>
-                                <w14:textFill>
-                                  <w14:solidFill>
-                                    <w14:srgbClr w14:val="70AD47">
-                                      <w14:tint w14:val="1000"/>
-                                    </w14:srgbClr>
-                                  </w14:solidFill>
-                                </w14:textFill>
-                              </w:rPr>
-                              <w:t xml:space="preserve"> </w:t>
+                              <w:t xml:space="preserve"> 2: </w:t>
                             </w:r>
-                            <w:proofErr w:type="gramStart"/>
+                            <w:proofErr w:type="spellStart"/>
                             <w:r>
-                              <w:rPr>
-                                <w:b/>
-                                <w:color w:val="70AD47"/>
-                                <w:spacing w:val="10"/>
-                                <w:sz w:val="72"/>
-                                <w:szCs w:val="72"/>
-                                <w:lang w:val="en-US"/>
-                                <w14:textOutline w14:w="9525" w14:cap="flat" w14:cmpd="sng" w14:algn="ctr">
-                                  <w14:solidFill>
-                                    <w14:srgbClr w14:val="000000"/>
-                                  </w14:solidFill>
-                                  <w14:prstDash w14:val="solid"/>
-                                  <w14:round/>
-                                </w14:textOutline>
-                                <w14:textFill>
-                                  <w14:solidFill>
-                                    <w14:srgbClr w14:val="70AD47">
-                                      <w14:tint w14:val="1000"/>
-                                    </w14:srgbClr>
-                                  </w14:solidFill>
-                                </w14:textFill>
-                              </w:rPr>
-                              <w:t>2</w:t>
+                              <w:t>M</w:t>
                             </w:r>
                             <w:r>
-                              <w:rPr>
-                                <w:b/>
-                                <w:color w:val="70AD47"/>
-                                <w:spacing w:val="10"/>
-                                <w:sz w:val="72"/>
-                                <w:szCs w:val="72"/>
-                                <w:lang w:val="en-US"/>
-                                <w14:textOutline w14:w="9525" w14:cap="flat" w14:cmpd="sng" w14:algn="ctr">
-                                  <w14:solidFill>
-                                    <w14:srgbClr w14:val="000000"/>
-                                  </w14:solidFill>
-                                  <w14:prstDash w14:val="solid"/>
-                                  <w14:round/>
-                                </w14:textOutline>
-                                <w14:textFill>
-                                  <w14:solidFill>
-                                    <w14:srgbClr w14:val="70AD47">
-                                      <w14:tint w14:val="1000"/>
-                                    </w14:srgbClr>
-                                  </w14:solidFill>
-                                </w14:textFill>
-                              </w:rPr>
-                              <w:t xml:space="preserve"> :</w:t>
-                            </w:r>
-                            <w:proofErr w:type="gramEnd"/>
-                            <w:r>
-                              <w:rPr>
-                                <w:b/>
-                                <w:color w:val="70AD47"/>
-                                <w:spacing w:val="10"/>
-                                <w:sz w:val="72"/>
-                                <w:szCs w:val="72"/>
-                                <w:lang w:val="en-US"/>
-                                <w14:textOutline w14:w="9525" w14:cap="flat" w14:cmpd="sng" w14:algn="ctr">
-                                  <w14:solidFill>
-                                    <w14:srgbClr w14:val="000000"/>
-                                  </w14:solidFill>
-                                  <w14:prstDash w14:val="solid"/>
-                                  <w14:round/>
-                                </w14:textOutline>
-                                <w14:textFill>
-                                  <w14:solidFill>
-                                    <w14:srgbClr w14:val="70AD47">
-                                      <w14:tint w14:val="1000"/>
-                                    </w14:srgbClr>
-                                  </w14:solidFill>
-                                </w14:textFill>
-                              </w:rPr>
-                              <w:t xml:space="preserve"> </w:t>
-                            </w:r>
-                          </w:p>
-                          <w:p>
-                            <w:pPr>
-                              <w:ind w:firstLine="0"/>
-                              <w:jc w:val="center"/>
-                              <w:rPr>
-                                <w:b/>
-                                <w:color w:val="70AD47"/>
-                                <w:spacing w:val="10"/>
-                                <w:sz w:val="72"/>
-                                <w:szCs w:val="72"/>
-                                <w14:textOutline w14:w="9525" w14:cap="flat" w14:cmpd="sng" w14:algn="ctr">
-                                  <w14:solidFill>
-                                    <w14:srgbClr w14:val="000000"/>
-                                  </w14:solidFill>
-                                  <w14:prstDash w14:val="solid"/>
-                                  <w14:round/>
-                                </w14:textOutline>
-                                <w14:textFill>
-                                  <w14:solidFill>
-                                    <w14:srgbClr w14:val="70AD47">
-                                      <w14:tint w14:val="1000"/>
-                                    </w14:srgbClr>
-                                  </w14:solidFill>
-                                </w14:textFill>
-                              </w:rPr>
-                            </w:pPr>
-                            <w:proofErr w:type="spellStart"/>
-                            <w:r>
-                              <w:rPr>
-                                <w:b/>
-                                <w:color w:val="70AD47"/>
-                                <w:spacing w:val="10"/>
-                                <w:sz w:val="72"/>
-                                <w:szCs w:val="72"/>
-                                <w:lang w:val="en-US"/>
-                                <w14:textOutline w14:w="9525" w14:cap="flat" w14:cmpd="sng" w14:algn="ctr">
-                                  <w14:solidFill>
-                                    <w14:srgbClr w14:val="000000"/>
-                                  </w14:solidFill>
-                                  <w14:prstDash w14:val="solid"/>
-                                  <w14:round/>
-                                </w14:textOutline>
-                                <w14:textFill>
-                                  <w14:solidFill>
-                                    <w14:srgbClr w14:val="70AD47">
-                                      <w14:tint w14:val="1000"/>
-                                    </w14:srgbClr>
-                                  </w14:solidFill>
-                                </w14:textFill>
-                              </w:rPr>
-                              <w:t>Analyse</w:t>
+                              <w:t>ethodes</w:t>
                             </w:r>
                             <w:proofErr w:type="spellEnd"/>
                             <w:r>
-                              <w:rPr>
-                                <w:b/>
-                                <w:color w:val="70AD47"/>
-                                <w:spacing w:val="10"/>
-                                <w:sz w:val="72"/>
-                                <w:szCs w:val="72"/>
-                                <w:lang w:val="en-US"/>
-                                <w14:textOutline w14:w="9525" w14:cap="flat" w14:cmpd="sng" w14:algn="ctr">
-                                  <w14:solidFill>
-                                    <w14:srgbClr w14:val="000000"/>
-                                  </w14:solidFill>
-                                  <w14:prstDash w14:val="solid"/>
-                                  <w14:round/>
-                                </w14:textOutline>
-                                <w14:textFill>
-                                  <w14:solidFill>
-                                    <w14:srgbClr w14:val="70AD47">
-                                      <w14:tint w14:val="1000"/>
-                                    </w14:srgbClr>
-                                  </w14:solidFill>
-                                </w14:textFill>
-                              </w:rPr>
                               <w:t xml:space="preserve"> </w:t>
                             </w:r>
-                            <w:proofErr w:type="gramStart"/>
+                            <w:proofErr w:type="spellStart"/>
                             <w:r>
-                              <w:rPr>
-                                <w:b/>
-                                <w:color w:val="70AD47"/>
-                                <w:spacing w:val="10"/>
-                                <w:sz w:val="72"/>
-                                <w:szCs w:val="72"/>
-                                <w:lang w:val="en-US"/>
-                                <w14:textOutline w14:w="9525" w14:cap="flat" w14:cmpd="sng" w14:algn="ctr">
-                                  <w14:solidFill>
-                                    <w14:srgbClr w14:val="000000"/>
-                                  </w14:solidFill>
-                                  <w14:prstDash w14:val="solid"/>
-                                  <w14:round/>
-                                </w14:textOutline>
-                                <w14:textFill>
-                                  <w14:solidFill>
-                                    <w14:srgbClr w14:val="70AD47">
-                                      <w14:tint w14:val="1000"/>
-                                    </w14:srgbClr>
-                                  </w14:solidFill>
-                                </w14:textFill>
-                              </w:rPr>
-                              <w:t>et</w:t>
+                              <w:t>développées</w:t>
                             </w:r>
-                            <w:proofErr w:type="gramEnd"/>
-                            <w:r>
-                              <w:rPr>
-                                <w:b/>
-                                <w:color w:val="70AD47"/>
-                                <w:spacing w:val="10"/>
-                                <w:sz w:val="72"/>
-                                <w:szCs w:val="72"/>
-                                <w:lang w:val="en-US"/>
-                                <w14:textOutline w14:w="9525" w14:cap="flat" w14:cmpd="sng" w14:algn="ctr">
-                                  <w14:solidFill>
-                                    <w14:srgbClr w14:val="000000"/>
-                                  </w14:solidFill>
-                                  <w14:prstDash w14:val="solid"/>
-                                  <w14:round/>
-                                </w14:textOutline>
-                                <w14:textFill>
-                                  <w14:solidFill>
-                                    <w14:srgbClr w14:val="70AD47">
-                                      <w14:tint w14:val="1000"/>
-                                    </w14:srgbClr>
-                                  </w14:solidFill>
-                                </w14:textFill>
-                              </w:rPr>
-                              <w:t xml:space="preserve"> conception</w:t>
-                            </w:r>
+                            <w:proofErr w:type="spellEnd"/>
                           </w:p>
                         </w:txbxContent>
                       </wps:txbx>
@@ -3049,290 +2152,1057 @@
                   <w:txbxContent>
                     <w:p>
                       <w:pPr>
-                        <w:ind w:firstLine="0"/>
-                        <w:jc w:val="center"/>
-                        <w:rPr>
-                          <w:b/>
-                          <w:color w:val="70AD47"/>
-                          <w:spacing w:val="10"/>
-                          <w:sz w:val="72"/>
-                          <w:szCs w:val="72"/>
-                          <w:lang w:val="en-US"/>
-                          <w14:textOutline w14:w="9525" w14:cap="flat" w14:cmpd="sng" w14:algn="ctr">
-                            <w14:solidFill>
-                              <w14:srgbClr w14:val="000000"/>
-                            </w14:solidFill>
-                            <w14:prstDash w14:val="solid"/>
-                            <w14:round/>
-                          </w14:textOutline>
-                          <w14:textFill>
-                            <w14:solidFill>
-                              <w14:srgbClr w14:val="70AD47">
-                                <w14:tint w14:val="1000"/>
-                              </w14:srgbClr>
-                            </w14:solidFill>
-                          </w14:textFill>
-                        </w:rPr>
+                        <w:pStyle w:val="Heading1"/>
+                        <w:ind w:left="288"/>
                       </w:pPr>
                       <w:proofErr w:type="spellStart"/>
                       <w:r>
-                        <w:rPr>
-                          <w:b/>
-                          <w:color w:val="70AD47"/>
-                          <w:spacing w:val="10"/>
-                          <w:sz w:val="72"/>
-                          <w:szCs w:val="72"/>
-                          <w:lang w:val="en-US"/>
-                          <w14:textOutline w14:w="9525" w14:cap="flat" w14:cmpd="sng" w14:algn="ctr">
-                            <w14:solidFill>
-                              <w14:srgbClr w14:val="000000"/>
-                            </w14:solidFill>
-                            <w14:prstDash w14:val="solid"/>
-                            <w14:round/>
-                          </w14:textOutline>
-                          <w14:textFill>
-                            <w14:solidFill>
-                              <w14:srgbClr w14:val="70AD47">
-                                <w14:tint w14:val="1000"/>
-                              </w14:srgbClr>
-                            </w14:solidFill>
-                          </w14:textFill>
-                        </w:rPr>
                         <w:t>Chapitre</w:t>
                       </w:r>
                       <w:proofErr w:type="spellEnd"/>
                       <w:r>
-                        <w:rPr>
-                          <w:b/>
-                          <w:color w:val="70AD47"/>
-                          <w:spacing w:val="10"/>
-                          <w:sz w:val="72"/>
-                          <w:szCs w:val="72"/>
-                          <w:lang w:val="en-US"/>
-                          <w14:textOutline w14:w="9525" w14:cap="flat" w14:cmpd="sng" w14:algn="ctr">
-                            <w14:solidFill>
-                              <w14:srgbClr w14:val="000000"/>
-                            </w14:solidFill>
-                            <w14:prstDash w14:val="solid"/>
-                            <w14:round/>
-                          </w14:textOutline>
-                          <w14:textFill>
-                            <w14:solidFill>
-                              <w14:srgbClr w14:val="70AD47">
-                                <w14:tint w14:val="1000"/>
-                              </w14:srgbClr>
-                            </w14:solidFill>
-                          </w14:textFill>
-                        </w:rPr>
+                        <w:t xml:space="preserve"> 2: </w:t>
+                      </w:r>
+                      <w:proofErr w:type="spellStart"/>
+                      <w:r>
+                        <w:t>M</w:t>
+                      </w:r>
+                      <w:r>
+                        <w:t>ethodes</w:t>
+                      </w:r>
+                      <w:proofErr w:type="spellEnd"/>
+                      <w:r>
+                        <w:t xml:space="preserve"> </w:t>
+                      </w:r>
+                      <w:proofErr w:type="spellStart"/>
+                      <w:r>
+                        <w:t>développées</w:t>
+                      </w:r>
+                      <w:proofErr w:type="spellEnd"/>
+                    </w:p>
+                  </w:txbxContent>
+                </v:textbox>
+                <w10:wrap anchorx="margin"/>
+              </v:shape>
+            </w:pict>
+          </mc:Fallback>
+        </mc:AlternateContent>
+      </w:r>
+      <w:r>
+        <w:br w:type="page"/>
+      </w:r>
+    </w:p>
+    <w:p>
+      <w:pPr>
+        <w:pStyle w:val="Heading2"/>
+        <w:ind w:left="720"/>
+      </w:pPr>
+      <w:r>
+        <w:lastRenderedPageBreak/>
+        <w:t xml:space="preserve">Introduction </w:t>
+      </w:r>
+    </w:p>
+    <w:p>
+      <w:r>
+        <w:t>L'apprentissage profond, une discipline qui utilise des réseaux neuronaux complexes pour extraire des informations riches à partir de données visuelles. Dans cette exploration, nous plongerons dans l'univers captivant de l'apprentissage profond en mettant en lumière quatre modules emblématiques qui illustrent la puissance de cette approche la Reconnaissance Faciale, le Suivi de Main, et la Détection d'Objet, ainsi que la Segmentation Sémantique.</w:t>
+      </w:r>
+    </w:p>
+    <w:p/>
+    <w:p>
+      <w:pPr>
+        <w:pStyle w:val="Heading2"/>
+        <w:ind w:left="720"/>
+      </w:pPr>
+      <w:proofErr w:type="spellStart"/>
+      <w:r>
+        <w:t>MediaPipe</w:t>
+      </w:r>
+      <w:proofErr w:type="spellEnd"/>
+    </w:p>
+    <w:p>
+      <w:proofErr w:type="spellStart"/>
+      <w:r>
+        <w:t>MediaPipe</w:t>
+      </w:r>
+      <w:proofErr w:type="spellEnd"/>
+      <w:r>
+        <w:t xml:space="preserve"> est une bibliothèque open source développée par Google </w:t>
+      </w:r>
+      <w:proofErr w:type="spellStart"/>
+      <w:r>
+        <w:t>Research</w:t>
+      </w:r>
+      <w:proofErr w:type="spellEnd"/>
+      <w:r>
+        <w:t xml:space="preserve"> qui permet le développement d'applications de vision par ordinateur en temps réel. Elle offre des modules prêts à l'emploi pour diverses tâches, ce qui simplifie le processus de création d'applications de suivi de mouvements, de reconnaissance faciale.</w:t>
+      </w:r>
+    </w:p>
+    <w:p/>
+    <w:p>
+      <w:pPr>
+        <w:pStyle w:val="Heading2"/>
+      </w:pPr>
+      <w:r>
+        <w:t xml:space="preserve">Fonctionnement de </w:t>
+      </w:r>
+      <w:proofErr w:type="spellStart"/>
+      <w:r>
+        <w:t>MediaPipe</w:t>
+      </w:r>
+      <w:proofErr w:type="spellEnd"/>
+    </w:p>
+    <w:p>
+      <w:pPr>
+        <w:pStyle w:val="Heading3"/>
+      </w:pPr>
+      <w:r>
+        <w:t>Modules</w:t>
+      </w:r>
+    </w:p>
+    <w:p>
+      <w:r>
+        <w:t xml:space="preserve">Pour Détecter les parties du corps </w:t>
+      </w:r>
+      <w:proofErr w:type="spellStart"/>
+      <w:r>
+        <w:t>MediaPipe</w:t>
+      </w:r>
+      <w:proofErr w:type="spellEnd"/>
+      <w:r>
+        <w:t xml:space="preserve"> utilise des modules utilisent des modèles d'apprentissage profond pour effectuer des tâches telles que la détection de pose, la détection de mains, la détection faciale...</w:t>
+      </w:r>
+      <w:proofErr w:type="spellStart"/>
+      <w:r>
+        <w:t>etc</w:t>
+      </w:r>
+      <w:proofErr w:type="spellEnd"/>
+    </w:p>
+    <w:p/>
+    <w:p>
+      <w:pPr>
+        <w:pStyle w:val="Heading3"/>
+      </w:pPr>
+      <w:r>
+        <w:t>Modelés pré-entrainer</w:t>
+      </w:r>
+    </w:p>
+    <w:p>
+      <w:pPr>
+        <w:pStyle w:val="Heading4"/>
+      </w:pPr>
+      <w:r>
+        <w:t>D</w:t>
+      </w:r>
+      <w:r>
+        <w:t>é</w:t>
+      </w:r>
+      <w:r>
+        <w:t>finition</w:t>
+      </w:r>
+    </w:p>
+    <w:p>
+      <w:r>
+        <w:t xml:space="preserve">Les "modules d'apprentissage" se réfèrent à des composants logiciels qui encapsulent des modèles d'apprentissage automatique ou profond pré-entraînés. Ces modèles ont été entraînés sur d'énormes ensembles de données pour effectuer des tâches spécifiques telles que la détection d'objets, la reconnaissance de visages, la segmentation d'images, etc. Ces modules sont souvent utilisés dans des bibliothèques ou des </w:t>
+      </w:r>
+      <w:proofErr w:type="spellStart"/>
+      <w:r>
+        <w:t>frameworks</w:t>
+      </w:r>
+      <w:proofErr w:type="spellEnd"/>
+      <w:r>
+        <w:t xml:space="preserve"> de vision par ordinateur pour fournir des fonctionnalités prêtes à l'emploi aux développeurs, évitant ainsi la nécessité d'entraîner des modèles à partir de zéro.</w:t>
+      </w:r>
+    </w:p>
+    <w:p>
+      <w:pPr>
+        <w:pStyle w:val="Heading4"/>
+      </w:pPr>
+      <w:r>
+        <w:t>Réseaux de Neurones P</w:t>
+      </w:r>
+      <w:r>
+        <w:t>rofonds (</w:t>
+      </w:r>
+      <w:proofErr w:type="spellStart"/>
+      <w:r>
+        <w:t>Deep</w:t>
+      </w:r>
+      <w:proofErr w:type="spellEnd"/>
+      <w:r>
+        <w:t xml:space="preserve"> Neural Networks)</w:t>
+      </w:r>
+    </w:p>
+    <w:p>
+      <w:r>
+        <w:t xml:space="preserve">Les modules d'apprentissage de </w:t>
+      </w:r>
+      <w:proofErr w:type="spellStart"/>
+      <w:r>
+        <w:t>MediaPipe</w:t>
+      </w:r>
+      <w:proofErr w:type="spellEnd"/>
+      <w:r>
+        <w:t xml:space="preserve"> sont souvent basés sur des réseaux de neurones profonds. Ces réseaux sont des architectures composées de nombreuses couches (d'où le terme "profond") qui apprennent des représentations hiérarchiques des données d'entrée.</w:t>
+      </w:r>
+    </w:p>
+    <w:p>
+      <w:r>
+        <w:lastRenderedPageBreak/>
+        <w:t>Entraînement sur de Grandes Quantités de Données, Les modèles sont entraînés sur des ensembles de données massifs et diversifiés pour garantir qu'ils peuvent généraliser à différentes situations. Par exemple, un modèle de détection de mains peut être entraîné sur des milliers d'images et de vidéos contenant des mains dans diverses poses et conditions d'éclairage.</w:t>
+      </w:r>
+    </w:p>
+    <w:p>
+      <w:pPr>
+        <w:pStyle w:val="Heading4"/>
+      </w:pPr>
+      <w:r>
+        <w:t>Tâches Spécifiques</w:t>
+      </w:r>
+    </w:p>
+    <w:p>
+      <w:pPr>
+        <w:ind w:firstLine="0"/>
+      </w:pPr>
+      <w:r>
+        <w:t>Chaque module d'apprentissage est conçu pour effectuer une tâche spécifique.</w:t>
+      </w:r>
+      <w:r>
+        <w:t xml:space="preserve"> </w:t>
+      </w:r>
+      <w:r>
+        <w:t>Par exemple, un module peut être entraîné pour détecter la pose du corps, un autre pour détecter des objets en 2D, et un autre pour la segmentation sémantique.</w:t>
+      </w:r>
+    </w:p>
+    <w:p/>
+    <w:p>
+      <w:pPr>
+        <w:pStyle w:val="Heading4"/>
+      </w:pPr>
+      <w:r>
+        <w:t>Prêt à l'Emploi</w:t>
+      </w:r>
+    </w:p>
+    <w:p>
+      <w:r>
+        <w:t xml:space="preserve">        Les modules d'apprentissage de </w:t>
+      </w:r>
+      <w:proofErr w:type="spellStart"/>
+      <w:r>
+        <w:t>MediaPipe</w:t>
+      </w:r>
+      <w:proofErr w:type="spellEnd"/>
+      <w:r>
+        <w:t xml:space="preserve"> sont généralement fournis sous forme de modèles pré-entraînés. Cela signifie qu'ils sont prêts à être utilisés dans des applications </w:t>
+      </w:r>
+      <w:r>
+        <w:t>nécessité</w:t>
+      </w:r>
+      <w:r>
+        <w:t xml:space="preserve"> un nouvel entraînement sur des données supplémentaires.</w:t>
+      </w:r>
+    </w:p>
+    <w:p/>
+    <w:p>
+      <w:pPr>
+        <w:pStyle w:val="Heading4"/>
+      </w:pPr>
+      <w:r>
+        <w:t>Intégration</w:t>
+      </w:r>
+      <w:r>
+        <w:t xml:space="preserve"> dans des Applications : </w:t>
+      </w:r>
+    </w:p>
+    <w:p>
+      <w:r>
+        <w:t xml:space="preserve">        Ces modules d'apprentissage sont intégrés dans la bibliothèque </w:t>
+      </w:r>
+      <w:proofErr w:type="spellStart"/>
+      <w:r>
+        <w:t>MediaPipe</w:t>
+      </w:r>
+      <w:proofErr w:type="spellEnd"/>
+      <w:r>
+        <w:t>, fournissant ainsi une interface conviviale pour les développeurs afin qu'ils puissent facilement tirer parti de ces fonctionnalités dans leurs propres applications.</w:t>
+      </w:r>
+    </w:p>
+    <w:p/>
+    <w:p>
+      <w:pPr>
+        <w:pStyle w:val="Heading2"/>
+      </w:pPr>
+      <w:r>
+        <w:t>Utilisation</w:t>
+      </w:r>
+    </w:p>
+    <w:p>
+      <w:r>
+        <w:t xml:space="preserve">La détection de pose de </w:t>
+      </w:r>
+      <w:proofErr w:type="spellStart"/>
+      <w:r>
+        <w:t>MediaPipe</w:t>
+      </w:r>
+      <w:proofErr w:type="spellEnd"/>
+      <w:r>
+        <w:t xml:space="preserve"> permet de suivre les mouvements humains en temps réel. Elle fournit des points de repère pour différentes parties du corps, tels que le nez, les épaules, les coudes, les poignets, les hanches, les genoux et les chevilles.</w:t>
+      </w:r>
+    </w:p>
+    <w:p>
+      <w:pPr>
+        <w:pStyle w:val="Heading3"/>
+      </w:pPr>
+      <w:r>
+        <w:t>Reconnaissance faciale</w:t>
+      </w:r>
+    </w:p>
+    <w:p>
+      <w:pPr>
+        <w:pStyle w:val="Heading4"/>
+      </w:pPr>
+      <w:r>
+        <w:t>Définition</w:t>
+      </w:r>
+    </w:p>
+    <w:p>
+      <w:r>
+        <w:t>Le module de détection de visage analyse une imag</w:t>
+      </w:r>
+      <w:r>
+        <w:t xml:space="preserve">e ou une vidéo pour identifier </w:t>
+      </w:r>
+      <w:r>
+        <w:t>les régions potentielles où se trouvent des visages. Il utilise des modèles d'apprentissage profond pour effectuer cette détection avec précision.</w:t>
+      </w:r>
+    </w:p>
+    <w:p/>
+    <w:p>
+      <w:pPr>
+        <w:pStyle w:val="Heading4"/>
+      </w:pPr>
+      <w:r>
+        <w:t>Localisation des Points Clés</w:t>
+      </w:r>
+    </w:p>
+    <w:p>
+      <w:r>
+        <w:t>Une fois qu'un visage est détecté, le module de reconnaissance faciale localise les points clés importants tels que les yeux, les sourcils, le nez et la bouche.</w:t>
+      </w:r>
+    </w:p>
+    <w:p>
+      <w:r>
+        <w:lastRenderedPageBreak/>
+        <w:t>Ces points clés sont essentiels pour caractériser la structure du visage.</w:t>
+      </w:r>
+    </w:p>
+    <w:p>
+      <w:pPr>
+        <w:pStyle w:val="Heading4"/>
+      </w:pPr>
+      <w:r>
+        <w:t>Extraction de Caractéristiques</w:t>
+      </w:r>
+    </w:p>
+    <w:p>
+      <w:r>
+        <w:t>Les coordonnées des points clés et</w:t>
+      </w:r>
+      <w:r>
+        <w:t xml:space="preserve"> </w:t>
+      </w:r>
+      <w:r>
+        <w:t>d'autres caractéristiques du visage sont extraites</w:t>
+      </w:r>
+      <w:r>
+        <w:t>, fournissant une représentation numérique unique pour chaque visage. Ces représentations permettent de distinguer un visage d'un autre.</w:t>
+      </w:r>
+    </w:p>
+    <w:p>
+      <w:pPr>
+        <w:pStyle w:val="Heading4"/>
+      </w:pPr>
+      <w:r>
+        <w:t>Comparaison ou Correspondance</w:t>
+      </w:r>
+    </w:p>
+    <w:p>
+      <w:r>
+        <w:t>Les représentations numériques obtenues sont comparées à celles stockées dans une base de données pour identifier un visage spécifique. Cette étape peut également être utilisée pour vérifier l'identité d'une personne.</w:t>
+      </w:r>
+    </w:p>
+    <w:p>
+      <w:pPr>
+        <w:pStyle w:val="Heading4"/>
+      </w:pPr>
+      <w:r>
+        <w:t>Rétroaction en Temps Réel</w:t>
+      </w:r>
+    </w:p>
+    <w:p>
+      <w:r>
+        <w:t>En temps réel, les résultats de la détection et de la reconnaissance sont affichés,  permettant une interaction continue avec l'utilisateur ou l'intégration dans des applications en temps réel.</w:t>
+      </w:r>
+    </w:p>
+    <w:p/>
+    <w:p>
+      <w:pPr>
+        <w:pStyle w:val="Heading3"/>
+      </w:pPr>
+      <w:r>
+        <w:t xml:space="preserve">Suivi de </w:t>
+      </w:r>
+      <w:r>
+        <w:t xml:space="preserve">la </w:t>
+      </w:r>
+      <w:r>
+        <w:t>main</w:t>
+      </w:r>
+    </w:p>
+    <w:p>
+      <w:r>
+        <w:t xml:space="preserve">Le suivi de main avec </w:t>
+      </w:r>
+      <w:proofErr w:type="spellStart"/>
+      <w:r>
+        <w:t>MediaPipe</w:t>
+      </w:r>
+      <w:proofErr w:type="spellEnd"/>
+      <w:r>
+        <w:t xml:space="preserve"> implique l'utilisation du module spécifique appelé "Hands". Ce module utilise des modèles d'apprentissage profond pour détecter et suivre les mouvements des mains en temps réel.</w:t>
+      </w:r>
+    </w:p>
+    <w:p>
+      <w:pPr>
+        <w:pStyle w:val="Heading4"/>
+      </w:pPr>
+      <w:r>
+        <w:t>Initialisation du Module</w:t>
+      </w:r>
+    </w:p>
+    <w:p>
+      <w:r>
+        <w:t xml:space="preserve">Pour commencer, vous devez initialiser le module de suivi de main dans votre code en utilisant la bibliothèque </w:t>
+      </w:r>
+      <w:proofErr w:type="spellStart"/>
+      <w:r>
+        <w:t>MediaPipe</w:t>
+      </w:r>
+      <w:proofErr w:type="spellEnd"/>
+      <w:r>
+        <w:t>.</w:t>
+      </w:r>
+    </w:p>
+    <w:p>
+      <w:pPr>
+        <w:pStyle w:val="Heading4"/>
+      </w:pPr>
+      <w:r>
+        <w:t>Capture de l'Image ou de la Vidéo</w:t>
+      </w:r>
+    </w:p>
+    <w:p>
+      <w:r>
+        <w:t>Vous devez fournir une image ou une séquence vidéo qui contient des mains que vous souhaitez suivre.</w:t>
+      </w:r>
+    </w:p>
+    <w:p>
+      <w:pPr>
+        <w:pStyle w:val="Heading4"/>
+      </w:pPr>
+      <w:r>
+        <w:t>Application du Module</w:t>
+      </w:r>
+    </w:p>
+    <w:p>
+      <w:r>
+        <w:t>Appliquez le module de suivi de main à l'image ou à la vidéo. Ceci renverra les résultats de détection, y compris les coordonnées points clés de la main.</w:t>
+      </w:r>
+    </w:p>
+    <w:p>
+      <w:pPr>
+        <w:pStyle w:val="Heading4"/>
+      </w:pPr>
+      <w:r>
+        <w:t>Analyse des Résultats</w:t>
+      </w:r>
+    </w:p>
+    <w:p>
+      <w:r>
+        <w:t>Analysez les résultats renvoyés par le module pour obtenir des informations sur la positionne les mouvements de la main. Les coordonnées des points clés, tel que les bouts des doigts et la base de la paume, peuvent être utilisées pour déterminer la pose de la main.</w:t>
+      </w:r>
+    </w:p>
+    <w:p>
+      <w:pPr>
+        <w:pStyle w:val="Heading4"/>
+      </w:pPr>
+      <w:r>
+        <w:lastRenderedPageBreak/>
+        <w:t>Utilisation des Informations de Suivi</w:t>
+      </w:r>
+    </w:p>
+    <w:p>
+      <w:r>
+        <w:t>Les informations de suivi de main peuvent être utilisées dans diverses applications, telles que des interfaces sans contact, des interactions en réalité virtuelle, des jeux, et d'autres applications interactives.</w:t>
+      </w:r>
+    </w:p>
+    <w:p>
+      <w:pPr>
+        <w:pStyle w:val="Heading4"/>
+      </w:pPr>
+      <w:r>
+        <w:t>Rétroaction en Temps Réel</w:t>
+      </w:r>
+    </w:p>
+    <w:p>
+      <w:r>
+        <w:t>En temps réel, les résultats du suivi de main peuvent être utilisés pour fournir une rétroaction visuelle ou pour contrôler dynamiquement des éléments dans une application.</w:t>
+      </w:r>
+    </w:p>
+    <w:p/>
+    <w:p>
+      <w:pPr>
+        <w:keepNext/>
+      </w:pPr>
+      <w:r>
+        <w:pict>
+          <v:shapetype id="_x0000_t75" coordsize="21600,21600" o:spt="75" o:preferrelative="t" path="m@4@5l@4@11@9@11@9@5xe" filled="f" stroked="f">
+            <v:stroke joinstyle="miter"/>
+            <v:formulas>
+              <v:f eqn="if lineDrawn pixelLineWidth 0"/>
+              <v:f eqn="sum @0 1 0"/>
+              <v:f eqn="sum 0 0 @1"/>
+              <v:f eqn="prod @2 1 2"/>
+              <v:f eqn="prod @3 21600 pixelWidth"/>
+              <v:f eqn="prod @3 21600 pixelHeight"/>
+              <v:f eqn="sum @0 0 1"/>
+              <v:f eqn="prod @6 1 2"/>
+              <v:f eqn="prod @7 21600 pixelWidth"/>
+              <v:f eqn="sum @8 21600 0"/>
+              <v:f eqn="prod @7 21600 pixelHeight"/>
+              <v:f eqn="sum @10 21600 0"/>
+            </v:formulas>
+            <v:path o:extrusionok="f" gradientshapeok="t" o:connecttype="rect"/>
+            <o:lock v:ext="edit" aspectratio="t"/>
+          </v:shapetype>
+          <v:shape id="_x0000_i1025" type="#_x0000_t75" style="width:467.25pt;height:162.75pt">
+            <v:imagedata r:id="rId16" o:title="hand_landmarks"/>
+          </v:shape>
+        </w:pict>
+      </w:r>
+    </w:p>
+    <w:p>
+      <w:pPr>
+        <w:pStyle w:val="Caption"/>
+        <w:jc w:val="center"/>
+      </w:pPr>
+      <w:r>
+        <w:t xml:space="preserve">Figure </w:t>
+      </w:r>
+      <w:r>
+        <w:fldChar w:fldCharType="begin"/>
+      </w:r>
+      <w:r>
+        <w:instrText xml:space="preserve"> SEQ Figure \* ARABIC </w:instrText>
+      </w:r>
+      <w:r>
+        <w:fldChar w:fldCharType="separate"/>
+      </w:r>
+      <w:r>
+        <w:rPr>
+          <w:noProof/>
+        </w:rPr>
+        <w:t>1</w:t>
+      </w:r>
+      <w:r>
+        <w:fldChar w:fldCharType="end"/>
+      </w:r>
+      <w:r>
+        <w:t xml:space="preserve">: </w:t>
+      </w:r>
+      <w:proofErr w:type="spellStart"/>
+      <w:r>
+        <w:t>Handlands</w:t>
+      </w:r>
+      <w:proofErr w:type="spellEnd"/>
+      <w:r>
+        <w:t xml:space="preserve"> exemple</w:t>
+      </w:r>
+    </w:p>
+    <w:p>
+      <w:pPr>
+        <w:pStyle w:val="Heading3"/>
+      </w:pPr>
+      <w:r>
+        <w:t xml:space="preserve">Détection </w:t>
+      </w:r>
+      <w:proofErr w:type="gramStart"/>
+      <w:r>
+        <w:t>d'objet(</w:t>
+      </w:r>
+      <w:proofErr w:type="spellStart"/>
+      <w:proofErr w:type="gramEnd"/>
+      <w:r>
+        <w:t>Objectron</w:t>
+      </w:r>
+      <w:proofErr w:type="spellEnd"/>
+      <w:r>
+        <w:t xml:space="preserve"> module):</w:t>
+      </w:r>
+    </w:p>
+    <w:p>
+      <w:r>
+        <w:t xml:space="preserve"> Pour la détection d'objets </w:t>
+      </w:r>
+      <w:proofErr w:type="spellStart"/>
+      <w:r>
+        <w:t>MediaPipe</w:t>
+      </w:r>
+      <w:proofErr w:type="spellEnd"/>
+      <w:r>
+        <w:t xml:space="preserve"> utilise le module </w:t>
+      </w:r>
+      <w:proofErr w:type="spellStart"/>
+      <w:r>
+        <w:t>Objectron</w:t>
+      </w:r>
+      <w:proofErr w:type="spellEnd"/>
+      <w:r>
+        <w:t xml:space="preserve"> qui se concentre sur la détection d'objets en trois dimensions (3D) en temps </w:t>
+      </w:r>
+      <w:proofErr w:type="spellStart"/>
+      <w:r>
+        <w:t>réel.Ce</w:t>
+      </w:r>
+      <w:proofErr w:type="spellEnd"/>
+      <w:r>
+        <w:t xml:space="preserve"> module est spécifiquement conçu pour détecter et suivre des objets spécifiques dans des scènes en fournissant des informations sur leur position et leur orientation dans l'espace 3D.</w:t>
+      </w:r>
+    </w:p>
+    <w:p>
+      <w:pPr>
+        <w:pStyle w:val="Heading4"/>
+      </w:pPr>
+      <w:r>
+        <w:t>Modèle d'Apprentissage Profond</w:t>
+      </w:r>
+    </w:p>
+    <w:p>
+      <w:proofErr w:type="spellStart"/>
+      <w:r>
+        <w:t>Objectron</w:t>
+      </w:r>
+      <w:proofErr w:type="spellEnd"/>
+      <w:r>
+        <w:t xml:space="preserve"> utilise des modèles d'apprentissage profond basés sur des architectures de réseaux neuronaux </w:t>
+      </w:r>
+      <w:proofErr w:type="spellStart"/>
+      <w:r>
+        <w:t>convolutionnels</w:t>
+      </w:r>
+      <w:proofErr w:type="spellEnd"/>
+      <w:r>
+        <w:t xml:space="preserve"> (CNN) pour effectuer la détection d'objets en 3D. </w:t>
+      </w:r>
+    </w:p>
+    <w:p>
+      <w:r>
+        <w:t xml:space="preserve">            Ces modèles ont été pré-entraînés sur d'énormes ensembles de données contenant divers objets dans différentes situations et positions.</w:t>
+      </w:r>
+    </w:p>
+    <w:p>
+      <w:pPr>
+        <w:pStyle w:val="Heading4"/>
+      </w:pPr>
+      <w:r>
+        <w:t>Détection en 3D</w:t>
+      </w:r>
+    </w:p>
+    <w:p>
+      <w:r>
+        <w:t xml:space="preserve">Lorsque vous appliquez le module </w:t>
+      </w:r>
+      <w:proofErr w:type="spellStart"/>
+      <w:r>
+        <w:t>Objectron</w:t>
+      </w:r>
+      <w:proofErr w:type="spellEnd"/>
+      <w:r>
+        <w:t xml:space="preserve"> à une image ou à une séquence vidéo, le modèle d'apprentissage profond analyse la scène pour détecter la présence et la position d'objets spécifiques en 3D. Les informations de sortie du modèle incluent les coordonnées spatiales des coins ou des points clés de l'objet détecté.</w:t>
+      </w:r>
+    </w:p>
+    <w:p>
+      <w:pPr>
+        <w:pStyle w:val="Heading4"/>
+      </w:pPr>
+      <w:r>
+        <w:lastRenderedPageBreak/>
+        <w:t xml:space="preserve">Localisation Précise </w:t>
+      </w:r>
+    </w:p>
+    <w:p>
+      <w:proofErr w:type="spellStart"/>
+      <w:r>
+        <w:t>Objectron</w:t>
+      </w:r>
+      <w:proofErr w:type="spellEnd"/>
+      <w:r>
+        <w:t xml:space="preserve"> vise à fournir une localisation précise des objets dans l'espace 3D, ce qui signifie qu'il fournit des informations sur la position exacte de chaque coin de l'objet détecté par rapport à la caméra.</w:t>
+      </w:r>
+    </w:p>
+    <w:p>
+      <w:pPr>
+        <w:pStyle w:val="Heading4"/>
+      </w:pPr>
+      <w:r>
+        <w:t>Rétroaction en Temps Réel</w:t>
+      </w:r>
+    </w:p>
+    <w:p>
+      <w:r>
+        <w:t>Les résultats de la détection d'objet peuvent être u</w:t>
+      </w:r>
+      <w:r>
+        <w:t xml:space="preserve">tilisés en temps réel pour des </w:t>
+      </w:r>
+      <w:r>
+        <w:t xml:space="preserve">applications interactives, telles que la réalité augmentée. Par exemple, vous pourriez ancrer des objets virtuels à des objets réels détectés par </w:t>
+      </w:r>
+      <w:proofErr w:type="spellStart"/>
+      <w:r>
+        <w:t>Objectron</w:t>
+      </w:r>
+      <w:proofErr w:type="spellEnd"/>
+      <w:r>
+        <w:t>.</w:t>
+      </w:r>
+    </w:p>
+    <w:p>
+      <w:pPr>
+        <w:pStyle w:val="Heading4"/>
+      </w:pPr>
+      <w:r>
+        <w:t>Adaptabilité</w:t>
+      </w:r>
+    </w:p>
+    <w:p>
+      <w:r>
+        <w:t>Les modèles d'</w:t>
+      </w:r>
+      <w:proofErr w:type="spellStart"/>
+      <w:r>
+        <w:t>Objectron</w:t>
+      </w:r>
+      <w:proofErr w:type="spellEnd"/>
+      <w:r>
+        <w:t xml:space="preserve"> sont conçus pour être robust</w:t>
+      </w:r>
+      <w:r>
+        <w:t xml:space="preserve">es et adaptatifs à différentes </w:t>
+      </w:r>
+      <w:r>
+        <w:t>conditions, ce qui signifie qu'ils peuvent gérer des environnements variés, des angles de vue différents et des objets de différentes tailles.</w:t>
+      </w:r>
+    </w:p>
+    <w:p>
+      <w:pPr>
+        <w:pStyle w:val="Heading4"/>
+      </w:pPr>
+      <w:r>
+        <w:t>Segmentation sémantique</w:t>
+      </w:r>
+    </w:p>
+    <w:p>
+      <w:r>
+        <w:t xml:space="preserve">Pour la segmentation sémantique, </w:t>
+      </w:r>
+      <w:proofErr w:type="spellStart"/>
+      <w:r>
+        <w:t>MediaPipe</w:t>
+      </w:r>
+      <w:proofErr w:type="spellEnd"/>
+      <w:r>
+        <w:t xml:space="preserve"> propose le module appelé </w:t>
+      </w:r>
+      <w:proofErr w:type="spellStart"/>
+      <w:r>
+        <w:t>Selfie</w:t>
+      </w:r>
+      <w:proofErr w:type="spellEnd"/>
+      <w:r>
+        <w:t xml:space="preserve"> Segmentation. Ce module utilise des modèles d'apprentissage profond pour classer chaque pixel d'une image dans une catégorie spécifique, permettant ainsi de séparer le premier plan (par exemple, une personne) du fond.</w:t>
+      </w:r>
+    </w:p>
+    <w:p>
+      <w:pPr>
+        <w:pStyle w:val="Heading3"/>
+      </w:pPr>
+      <w:r>
+        <w:t>Modèle d'Apprentissage Profond</w:t>
+      </w:r>
+    </w:p>
+    <w:p>
+      <w:r>
+        <w:t xml:space="preserve">Le module </w:t>
+      </w:r>
+      <w:proofErr w:type="spellStart"/>
+      <w:r>
+        <w:t>Selfie</w:t>
+      </w:r>
+      <w:proofErr w:type="spellEnd"/>
+      <w:r>
+        <w:t xml:space="preserve"> Segmentation utilise des modèles d'apprentissage profond, souvent basés sur des réseaux neuronaux </w:t>
+      </w:r>
+      <w:proofErr w:type="spellStart"/>
+      <w:r>
+        <w:t>convolutionnels</w:t>
+      </w:r>
+      <w:proofErr w:type="spellEnd"/>
+      <w:r>
+        <w:t xml:space="preserve"> (</w:t>
+      </w:r>
+      <w:proofErr w:type="spellStart"/>
+      <w:r>
+        <w:t>Convolutional</w:t>
+      </w:r>
+      <w:proofErr w:type="spellEnd"/>
+      <w:r>
+        <w:t xml:space="preserve"> Neural Network), qui ont été pré-entraînés sur des ensembles de données contenant des images annotées avec des informations de segmentation sémantique.</w:t>
+      </w:r>
+    </w:p>
+    <w:p>
+      <w:pPr>
+        <w:pStyle w:val="Heading4"/>
+      </w:pPr>
+      <w:r>
+        <w:t>Analyse Pixel par Pixel</w:t>
+      </w:r>
+    </w:p>
+    <w:p>
+      <w:r>
+        <w:t>Lorsqu'on applique le module à une image, le modèle analyse chaque pixel de l'image et le classe dans une catégorie correspondant au premier plan (personne) ou au fond.</w:t>
+      </w:r>
+    </w:p>
+    <w:p>
+      <w:pPr>
+        <w:pStyle w:val="Heading4"/>
+      </w:pPr>
+      <w:r>
+        <w:t>Information de Segment Précis</w:t>
+      </w:r>
+    </w:p>
+    <w:p>
+      <w:r>
+        <w:t xml:space="preserve">Le module </w:t>
+      </w:r>
+      <w:proofErr w:type="spellStart"/>
+      <w:r>
+        <w:t>Selfie</w:t>
+      </w:r>
+      <w:proofErr w:type="spellEnd"/>
+      <w:r>
+        <w:t xml:space="preserve"> Segmentation fournit des informations précises sur les régions de l'image qui appartiennent au sujet (personne) et celles qui appartiennent au fond. Cela permet de créer une segmentation sémantique détaillée de l'image.</w:t>
+      </w:r>
+    </w:p>
+    <w:p>
+      <w:pPr>
+        <w:pStyle w:val="Heading4"/>
+      </w:pPr>
+      <w:r>
+        <w:t>Transparence Dynamique</w:t>
+      </w:r>
+    </w:p>
+    <w:p>
+      <w:r>
+        <w:t xml:space="preserve">L'une des caractéristiques intéressantes du module </w:t>
+      </w:r>
+      <w:proofErr w:type="spellStart"/>
+      <w:r>
+        <w:t>Selfie</w:t>
+      </w:r>
+      <w:proofErr w:type="spellEnd"/>
+      <w:r>
+        <w:t xml:space="preserve"> Segmentation est qu'il peut également fournir une transparence dynamique, permettant d'intégrer le sujet segmenté dans différents environnements virtuels.</w:t>
+      </w:r>
+    </w:p>
+    <w:p>
+      <w:pPr>
+        <w:pStyle w:val="Heading4"/>
+      </w:pPr>
+      <w:r>
+        <w:lastRenderedPageBreak/>
+        <w:t>Applications</w:t>
+      </w:r>
+    </w:p>
+    <w:p>
+      <w:r>
+        <w:t>Les applications de la segmentation sémantique sont variées, allant de l'application de filtres en temps réel sur des visages dans des applications de photographie à l'intégration transparente de personnes dans des arrière-plans virtuels lors de vidéos en direct ou de visioconférences.</w:t>
+      </w:r>
+    </w:p>
+    <w:p>
+      <w:pPr>
+        <w:pStyle w:val="Heading2"/>
+      </w:pPr>
+      <w:r>
+        <w:t>Conclusion</w:t>
+      </w:r>
+    </w:p>
+    <w:p>
+      <w:r>
+        <w:t xml:space="preserve">En intégrant de manière experte des réseaux neuronaux profonds, </w:t>
+      </w:r>
+      <w:proofErr w:type="spellStart"/>
+      <w:r>
+        <w:t>MediaPipe</w:t>
+      </w:r>
+      <w:proofErr w:type="spellEnd"/>
+      <w:r>
+        <w:t xml:space="preserve"> de Google émerge comme un leader visionnaire dans le domaine de la vision par ordinateur. </w:t>
+      </w:r>
+    </w:p>
+    <w:p>
+      <w:r>
+        <w:t xml:space="preserve">Ces modules emblématiques tels que la Reconnaissance Faciale, le Suivi de Main, la Détection d'Objet et la Segmentation Sémantique illustrent la maîtrise de </w:t>
+      </w:r>
+      <w:proofErr w:type="spellStart"/>
+      <w:r>
+        <w:t>MediaPipe</w:t>
+      </w:r>
+      <w:proofErr w:type="spellEnd"/>
+      <w:r>
+        <w:t xml:space="preserve"> dans l'exploitation de l'apprentissage profond. Cette approche novatrice redéfinit notre relation avec la technologie en offrant une compréhension visuelle avancée, ouvrant ainsi la voie à des expériences interactives et intuitives.</w:t>
+      </w:r>
+    </w:p>
+    <w:p>
+      <w:pPr>
+        <w:sectPr>
+          <w:pgSz w:w="12240" w:h="15840"/>
+          <w:pgMar w:top="1440" w:right="1440" w:bottom="1440" w:left="1440" w:header="720" w:footer="720" w:gutter="0"/>
+          <w:cols w:space="720"/>
+          <w:titlePg/>
+          <w:docGrid w:linePitch="360"/>
+        </w:sectPr>
+      </w:pPr>
+    </w:p>
+    <w:p/>
+    <w:p>
+      <w:pPr>
+        <w:ind w:firstLine="0"/>
+        <w:jc w:val="left"/>
+      </w:pPr>
+      <w:r>
+        <w:rPr>
+          <w:noProof/>
+          <w:lang w:eastAsia="fr-FR"/>
+        </w:rPr>
+        <mc:AlternateContent>
+          <mc:Choice Requires="wps">
+            <w:drawing>
+              <wp:anchor distT="0" distB="0" distL="114300" distR="114300" simplePos="0" relativeHeight="251676672" behindDoc="0" locked="0" layoutInCell="1" allowOverlap="1" wp14:anchorId="744FD684" wp14:editId="35E571B3">
+                <wp:simplePos x="0" y="0"/>
+                <wp:positionH relativeFrom="margin">
+                  <wp:align>right</wp:align>
+                </wp:positionH>
+                <wp:positionV relativeFrom="paragraph">
+                  <wp:posOffset>2907030</wp:posOffset>
+                </wp:positionV>
+                <wp:extent cx="5943600" cy="1733550"/>
+                <wp:effectExtent l="0" t="0" r="0" b="0"/>
+                <wp:wrapNone/>
+                <wp:docPr id="9" name="Text Box 9"/>
+                <wp:cNvGraphicFramePr/>
+                <a:graphic xmlns:a="http://schemas.openxmlformats.org/drawingml/2006/main">
+                  <a:graphicData uri="http://schemas.microsoft.com/office/word/2010/wordprocessingShape">
+                    <wps:wsp>
+                      <wps:cNvSpPr txBox="1"/>
+                      <wps:spPr>
+                        <a:xfrm>
+                          <a:off x="0" y="0"/>
+                          <a:ext cx="5943600" cy="1733550"/>
+                        </a:xfrm>
+                        <a:prstGeom prst="rect">
+                          <a:avLst/>
+                        </a:prstGeom>
+                        <a:noFill/>
+                        <a:ln>
+                          <a:noFill/>
+                        </a:ln>
+                        <a:effectLst/>
+                      </wps:spPr>
+                      <wps:txbx>
+                        <w:txbxContent>
+                          <w:p>
+                            <w:pPr>
+                              <w:pStyle w:val="Heading1"/>
+                              <w:numPr>
+                                <w:ilvl w:val="0"/>
+                                <w:numId w:val="11"/>
+                              </w:numPr>
+                            </w:pPr>
+                            <w:proofErr w:type="spellStart"/>
+                            <w:r>
+                              <w:t>Chapitre</w:t>
+                            </w:r>
+                            <w:proofErr w:type="spellEnd"/>
+                            <w:r>
+                              <w:t xml:space="preserve"> </w:t>
+                            </w:r>
+                            <w:proofErr w:type="gramStart"/>
+                            <w:r>
+                              <w:t>3 :</w:t>
+                            </w:r>
+                            <w:proofErr w:type="gramEnd"/>
+                            <w:r>
+                              <w:t xml:space="preserve"> Application</w:t>
+                            </w:r>
+                          </w:p>
+                        </w:txbxContent>
+                      </wps:txbx>
+                      <wps:bodyPr rot="0" spcFirstLastPara="0" vertOverflow="overflow" horzOverflow="overflow" vert="horz" wrap="square" lIns="91440" tIns="45720" rIns="91440" bIns="45720" numCol="1" spcCol="0" rtlCol="0" fromWordArt="0" anchor="t" anchorCtr="0" forceAA="0" compatLnSpc="1">
+                        <a:prstTxWarp prst="textNoShape">
+                          <a:avLst/>
+                        </a:prstTxWarp>
+                        <a:noAutofit/>
+                      </wps:bodyPr>
+                    </wps:wsp>
+                  </a:graphicData>
+                </a:graphic>
+                <wp14:sizeRelH relativeFrom="margin">
+                  <wp14:pctWidth>0</wp14:pctWidth>
+                </wp14:sizeRelH>
+                <wp14:sizeRelV relativeFrom="margin">
+                  <wp14:pctHeight>0</wp14:pctHeight>
+                </wp14:sizeRelV>
+              </wp:anchor>
+            </w:drawing>
+          </mc:Choice>
+          <mc:Fallback>
+            <w:pict>
+              <v:shape w14:anchorId="744FD684" id="_x0000_s1033" type="#_x0000_t202" style="position:absolute;margin-left:416.8pt;margin-top:228.9pt;width:468pt;height:136.5pt;z-index:251676672;visibility:visible;mso-wrap-style:square;mso-width-percent:0;mso-height-percent:0;mso-wrap-distance-left:9pt;mso-wrap-distance-top:0;mso-wrap-distance-right:9pt;mso-wrap-distance-bottom:0;mso-position-horizontal:right;mso-position-horizontal-relative:margin;mso-position-vertical:absolute;mso-position-vertical-relative:text;mso-width-percent:0;mso-height-percent:0;mso-width-relative:margin;mso-height-relative:margin;v-text-anchor:top" o:gfxdata="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" filled="f" stroked="f">
+                <v:textbox>
+                  <w:txbxContent>
+                    <w:p>
+                      <w:pPr>
+                        <w:pStyle w:val="Heading1"/>
+                        <w:numPr>
+                          <w:ilvl w:val="0"/>
+                          <w:numId w:val="11"/>
+                        </w:numPr>
+                      </w:pPr>
+                      <w:proofErr w:type="spellStart"/>
+                      <w:r>
+                        <w:t>Chapitre</w:t>
+                      </w:r>
+                      <w:proofErr w:type="spellEnd"/>
+                      <w:r>
                         <w:t xml:space="preserve"> </w:t>
                       </w:r>
                       <w:proofErr w:type="gramStart"/>
                       <w:r>
-                        <w:rPr>
-                          <w:b/>
-                          <w:color w:val="70AD47"/>
-                          <w:spacing w:val="10"/>
-                          <w:sz w:val="72"/>
-                          <w:szCs w:val="72"/>
-                          <w:lang w:val="en-US"/>
-                          <w14:textOutline w14:w="9525" w14:cap="flat" w14:cmpd="sng" w14:algn="ctr">
-                            <w14:solidFill>
-                              <w14:srgbClr w14:val="000000"/>
-                            </w14:solidFill>
-                            <w14:prstDash w14:val="solid"/>
-                            <w14:round/>
-                          </w14:textOutline>
-                          <w14:textFill>
-                            <w14:solidFill>
-                              <w14:srgbClr w14:val="70AD47">
-                                <w14:tint w14:val="1000"/>
-                              </w14:srgbClr>
-                            </w14:solidFill>
-                          </w14:textFill>
-                        </w:rPr>
-                        <w:t>2</w:t>
-                      </w:r>
-                      <w:r>
-                        <w:rPr>
-                          <w:b/>
-                          <w:color w:val="70AD47"/>
-                          <w:spacing w:val="10"/>
-                          <w:sz w:val="72"/>
-                          <w:szCs w:val="72"/>
-                          <w:lang w:val="en-US"/>
-                          <w14:textOutline w14:w="9525" w14:cap="flat" w14:cmpd="sng" w14:algn="ctr">
-                            <w14:solidFill>
-                              <w14:srgbClr w14:val="000000"/>
-                            </w14:solidFill>
-                            <w14:prstDash w14:val="solid"/>
-                            <w14:round/>
-                          </w14:textOutline>
-                          <w14:textFill>
-                            <w14:solidFill>
-                              <w14:srgbClr w14:val="70AD47">
-                                <w14:tint w14:val="1000"/>
-                              </w14:srgbClr>
-                            </w14:solidFill>
-                          </w14:textFill>
-                        </w:rPr>
-                        <w:t xml:space="preserve"> :</w:t>
+                        <w:t>3 :</w:t>
                       </w:r>
                       <w:proofErr w:type="gramEnd"/>
                       <w:r>
-                        <w:rPr>
-                          <w:b/>
-                          <w:color w:val="70AD47"/>
-                          <w:spacing w:val="10"/>
-                          <w:sz w:val="72"/>
-                          <w:szCs w:val="72"/>
-                          <w:lang w:val="en-US"/>
-                          <w14:textOutline w14:w="9525" w14:cap="flat" w14:cmpd="sng" w14:algn="ctr">
-                            <w14:solidFill>
-                              <w14:srgbClr w14:val="000000"/>
-                            </w14:solidFill>
-                            <w14:prstDash w14:val="solid"/>
-                            <w14:round/>
-                          </w14:textOutline>
-                          <w14:textFill>
-                            <w14:solidFill>
-                              <w14:srgbClr w14:val="70AD47">
-                                <w14:tint w14:val="1000"/>
-                              </w14:srgbClr>
-                            </w14:solidFill>
-                          </w14:textFill>
-                        </w:rPr>
-                        <w:t xml:space="preserve"> </w:t>
-                      </w:r>
-                    </w:p>
-                    <w:p>
-                      <w:pPr>
-                        <w:ind w:firstLine="0"/>
-                        <w:jc w:val="center"/>
-                        <w:rPr>
-                          <w:b/>
-                          <w:color w:val="70AD47"/>
-                          <w:spacing w:val="10"/>
-                          <w:sz w:val="72"/>
-                          <w:szCs w:val="72"/>
-                          <w14:textOutline w14:w="9525" w14:cap="flat" w14:cmpd="sng" w14:algn="ctr">
-                            <w14:solidFill>
-                              <w14:srgbClr w14:val="000000"/>
-                            </w14:solidFill>
-                            <w14:prstDash w14:val="solid"/>
-                            <w14:round/>
-                          </w14:textOutline>
-                          <w14:textFill>
-                            <w14:solidFill>
-                              <w14:srgbClr w14:val="70AD47">
-                                <w14:tint w14:val="1000"/>
-                              </w14:srgbClr>
-                            </w14:solidFill>
-                          </w14:textFill>
-                        </w:rPr>
-                      </w:pPr>
-                      <w:proofErr w:type="spellStart"/>
-                      <w:r>
-                        <w:rPr>
-                          <w:b/>
-                          <w:color w:val="70AD47"/>
-                          <w:spacing w:val="10"/>
-                          <w:sz w:val="72"/>
-                          <w:szCs w:val="72"/>
-                          <w:lang w:val="en-US"/>
-                          <w14:textOutline w14:w="9525" w14:cap="flat" w14:cmpd="sng" w14:algn="ctr">
-                            <w14:solidFill>
-                              <w14:srgbClr w14:val="000000"/>
-                            </w14:solidFill>
-                            <w14:prstDash w14:val="solid"/>
-                            <w14:round/>
-                          </w14:textOutline>
-                          <w14:textFill>
-                            <w14:solidFill>
-                              <w14:srgbClr w14:val="70AD47">
-                                <w14:tint w14:val="1000"/>
-                              </w14:srgbClr>
-                            </w14:solidFill>
-                          </w14:textFill>
-                        </w:rPr>
-                        <w:t>Analyse</w:t>
-                      </w:r>
-                      <w:proofErr w:type="spellEnd"/>
-                      <w:r>
-                        <w:rPr>
-                          <w:b/>
-                          <w:color w:val="70AD47"/>
-                          <w:spacing w:val="10"/>
-                          <w:sz w:val="72"/>
-                          <w:szCs w:val="72"/>
-                          <w:lang w:val="en-US"/>
-                          <w14:textOutline w14:w="9525" w14:cap="flat" w14:cmpd="sng" w14:algn="ctr">
-                            <w14:solidFill>
-                              <w14:srgbClr w14:val="000000"/>
-                            </w14:solidFill>
-                            <w14:prstDash w14:val="solid"/>
-                            <w14:round/>
-                          </w14:textOutline>
-                          <w14:textFill>
-                            <w14:solidFill>
-                              <w14:srgbClr w14:val="70AD47">
-                                <w14:tint w14:val="1000"/>
-                              </w14:srgbClr>
-                            </w14:solidFill>
-                          </w14:textFill>
-                        </w:rPr>
-                        <w:t xml:space="preserve"> </w:t>
-                      </w:r>
-                      <w:proofErr w:type="gramStart"/>
-                      <w:r>
-                        <w:rPr>
-                          <w:b/>
-                          <w:color w:val="70AD47"/>
-                          <w:spacing w:val="10"/>
-                          <w:sz w:val="72"/>
-                          <w:szCs w:val="72"/>
-                          <w:lang w:val="en-US"/>
-                          <w14:textOutline w14:w="9525" w14:cap="flat" w14:cmpd="sng" w14:algn="ctr">
-                            <w14:solidFill>
-                              <w14:srgbClr w14:val="000000"/>
-                            </w14:solidFill>
-                            <w14:prstDash w14:val="solid"/>
-                            <w14:round/>
-                          </w14:textOutline>
-                          <w14:textFill>
-                            <w14:solidFill>
-                              <w14:srgbClr w14:val="70AD47">
-                                <w14:tint w14:val="1000"/>
-                              </w14:srgbClr>
-                            </w14:solidFill>
-                          </w14:textFill>
-                        </w:rPr>
-                        <w:t>et</w:t>
-                      </w:r>
-                      <w:proofErr w:type="gramEnd"/>
-                      <w:r>
-                        <w:rPr>
-                          <w:b/>
-                          <w:color w:val="70AD47"/>
-                          <w:spacing w:val="10"/>
-                          <w:sz w:val="72"/>
-                          <w:szCs w:val="72"/>
-                          <w:lang w:val="en-US"/>
-                          <w14:textOutline w14:w="9525" w14:cap="flat" w14:cmpd="sng" w14:algn="ctr">
-                            <w14:solidFill>
-                              <w14:srgbClr w14:val="000000"/>
-                            </w14:solidFill>
-                            <w14:prstDash w14:val="solid"/>
-                            <w14:round/>
-                          </w14:textOutline>
-                          <w14:textFill>
-                            <w14:solidFill>
-                              <w14:srgbClr w14:val="70AD47">
-                                <w14:tint w14:val="1000"/>
-                              </w14:srgbClr>
-                            </w14:solidFill>
-                          </w14:textFill>
-                        </w:rPr>
-                        <w:t xml:space="preserve"> conception</w:t>
+                        <w:t xml:space="preserve"> Application</w:t>
                       </w:r>
                     </w:p>
                   </w:txbxContent>
@@ -3349,40 +3219,3038 @@
     </w:p>
     <w:p>
       <w:pPr>
-        <w:pStyle w:val="Heading1"/>
+        <w:pStyle w:val="Heading2"/>
       </w:pPr>
       <w:r>
         <w:lastRenderedPageBreak/>
-        <w:t>Introduction</w:t>
+        <w:t xml:space="preserve">Introduction </w:t>
+      </w:r>
+    </w:p>
+    <w:p>
+      <w:r>
+        <w:t xml:space="preserve">Le développement d'une application ou d'un système informatique requière l'usage d'une méthodologie afin d'assurer une organisation consciencieuse et de pouvoir cerner les tâches à accomplir. </w:t>
+      </w:r>
+    </w:p>
+    <w:p>
+      <w:pPr>
+        <w:keepNext/>
+      </w:pPr>
+      <w:r>
+        <w:drawing>
+          <wp:inline distT="0" distB="0" distL="0" distR="0" wp14:anchorId="653776EA" wp14:editId="5E2DD1DD">
+            <wp:extent cx="4882956" cy="2324100"/>
+            <wp:effectExtent l="0" t="0" r="0" b="0"/>
+            <wp:docPr id="10" name="Picture 10"/>
+            <wp:cNvGraphicFramePr>
+              <a:graphicFrameLocks xmlns:a="http://schemas.openxmlformats.org/drawingml/2006/main" noChangeAspect="1"/>
+            </wp:cNvGraphicFramePr>
+            <a:graphic xmlns:a="http://schemas.openxmlformats.org/drawingml/2006/main">
+              <a:graphicData uri="http://schemas.openxmlformats.org/drawingml/2006/picture">
+                <pic:pic xmlns:pic="http://schemas.openxmlformats.org/drawingml/2006/picture">
+                  <pic:nvPicPr>
+                    <pic:cNvPr id="1" name=""/>
+                    <pic:cNvPicPr/>
+                  </pic:nvPicPr>
+                  <pic:blipFill>
+                    <a:blip r:embed="rId17"/>
+                    <a:stretch>
+                      <a:fillRect/>
+                    </a:stretch>
+                  </pic:blipFill>
+                  <pic:spPr>
+                    <a:xfrm>
+                      <a:off x="0" y="0"/>
+                      <a:ext cx="4894830" cy="2329752"/>
+                    </a:xfrm>
+                    <a:prstGeom prst="rect">
+                      <a:avLst/>
+                    </a:prstGeom>
+                  </pic:spPr>
+                </pic:pic>
+              </a:graphicData>
+            </a:graphic>
+          </wp:inline>
+        </w:drawing>
+      </w:r>
+    </w:p>
+    <w:p>
+      <w:pPr>
+        <w:pStyle w:val="Caption"/>
+        <w:jc w:val="center"/>
+      </w:pPr>
+      <w:r>
+        <w:t xml:space="preserve">Figure </w:t>
+      </w:r>
+      <w:r>
+        <w:fldChar w:fldCharType="begin"/>
+      </w:r>
+      <w:r>
+        <w:instrText xml:space="preserve"> SEQ Figure \* ARABIC </w:instrText>
+      </w:r>
+      <w:r>
+        <w:fldChar w:fldCharType="separate"/>
+      </w:r>
+      <w:r>
+        <w:rPr>
+          <w:noProof/>
+        </w:rPr>
+        <w:t>2</w:t>
+      </w:r>
+      <w:r>
+        <w:fldChar w:fldCharType="end"/>
+      </w:r>
+      <w:r>
+        <w:t>: Logo le l'application</w:t>
+      </w:r>
+    </w:p>
+    <w:p/>
+    <w:p>
+      <w:pPr>
+        <w:pStyle w:val="Heading2"/>
+      </w:pPr>
+      <w:r>
+        <w:t>Diagramme global</w:t>
+      </w:r>
+    </w:p>
+    <w:p>
+      <w:r>
+        <w:rPr>
+          <w:noProof/>
+          <w:lang w:eastAsia="fr-FR"/>
+        </w:rPr>
+        <mc:AlternateContent>
+          <mc:Choice Requires="wps">
+            <w:drawing>
+              <wp:anchor distT="0" distB="0" distL="114300" distR="114300" simplePos="0" relativeHeight="251681792" behindDoc="0" locked="0" layoutInCell="1" allowOverlap="1" wp14:anchorId="67A4BD3F" wp14:editId="35FD143F">
+                <wp:simplePos x="0" y="0"/>
+                <wp:positionH relativeFrom="margin">
+                  <wp:posOffset>4419600</wp:posOffset>
+                </wp:positionH>
+                <wp:positionV relativeFrom="paragraph">
+                  <wp:posOffset>10795</wp:posOffset>
+                </wp:positionV>
+                <wp:extent cx="1504950" cy="571500"/>
+                <wp:effectExtent l="0" t="0" r="19050" b="19050"/>
+                <wp:wrapNone/>
+                <wp:docPr id="13" name="Rounded Rectangle 13"/>
+                <wp:cNvGraphicFramePr/>
+                <a:graphic xmlns:a="http://schemas.openxmlformats.org/drawingml/2006/main">
+                  <a:graphicData uri="http://schemas.microsoft.com/office/word/2010/wordprocessingShape">
+                    <wps:wsp>
+                      <wps:cNvSpPr/>
+                      <wps:spPr>
+                        <a:xfrm>
+                          <a:off x="0" y="0"/>
+                          <a:ext cx="1504950" cy="571500"/>
+                        </a:xfrm>
+                        <a:prstGeom prst="roundRect">
+                          <a:avLst/>
+                        </a:prstGeom>
+                        <a:solidFill>
+                          <a:schemeClr val="bg1"/>
+                        </a:solidFill>
+                        <a:ln>
+                          <a:solidFill>
+                            <a:schemeClr val="tx2">
+                              <a:lumMod val="75000"/>
+                            </a:schemeClr>
+                          </a:solidFill>
+                        </a:ln>
+                      </wps:spPr>
+                      <wps:style>
+                        <a:lnRef idx="2">
+                          <a:schemeClr val="accent1">
+                            <a:shade val="50000"/>
+                          </a:schemeClr>
+                        </a:lnRef>
+                        <a:fillRef idx="1">
+                          <a:schemeClr val="accent1"/>
+                        </a:fillRef>
+                        <a:effectRef idx="0">
+                          <a:schemeClr val="accent1"/>
+                        </a:effectRef>
+                        <a:fontRef idx="minor">
+                          <a:schemeClr val="lt1"/>
+                        </a:fontRef>
+                      </wps:style>
+                      <wps:txbx>
+                        <w:txbxContent>
+                          <w:p>
+                            <w:pPr>
+                              <w:spacing w:after="0"/>
+                              <w:ind w:firstLine="0"/>
+                              <w:jc w:val="center"/>
+                              <w:rPr>
+                                <w:color w:val="000000" w:themeColor="text1"/>
+                                <w:lang w:val="en-US"/>
+                                <w14:shadow w14:blurRad="38100" w14:dist="19050" w14:dir="2700000" w14:sx="100000" w14:sy="100000" w14:kx="0" w14:ky="0" w14:algn="tl">
+                                  <w14:schemeClr w14:val="dk1">
+                                    <w14:alpha w14:val="60000"/>
+                                  </w14:schemeClr>
+                                </w14:shadow>
+                                <w14:textOutline w14:w="0" w14:cap="flat" w14:cmpd="sng" w14:algn="ctr">
+                                  <w14:noFill/>
+                                  <w14:prstDash w14:val="solid"/>
+                                  <w14:round/>
+                                </w14:textOutline>
+                              </w:rPr>
+                            </w:pPr>
+                            <w:r>
+                              <w:rPr>
+                                <w:color w:val="000000" w:themeColor="text1"/>
+                                <w14:shadow w14:blurRad="38100" w14:dist="19050" w14:dir="2700000" w14:sx="100000" w14:sy="100000" w14:kx="0" w14:ky="0" w14:algn="tl">
+                                  <w14:schemeClr w14:val="dk1">
+                                    <w14:alpha w14:val="60000"/>
+                                  </w14:schemeClr>
+                                </w14:shadow>
+                                <w14:textOutline w14:w="0" w14:cap="flat" w14:cmpd="sng" w14:algn="ctr">
+                                  <w14:noFill/>
+                                  <w14:prstDash w14:val="solid"/>
+                                  <w14:round/>
+                                </w14:textOutline>
+                              </w:rPr>
+                              <w:t>Accueil</w:t>
+                            </w:r>
+                          </w:p>
+                        </w:txbxContent>
+                      </wps:txbx>
+                      <wps:bodyPr rot="0" spcFirstLastPara="0" vertOverflow="overflow" horzOverflow="overflow" vert="horz" wrap="square" lIns="91440" tIns="45720" rIns="91440" bIns="45720" numCol="1" spcCol="0" rtlCol="0" fromWordArt="0" anchor="ctr" anchorCtr="0" forceAA="0" compatLnSpc="1">
+                        <a:prstTxWarp prst="textNoShape">
+                          <a:avLst/>
+                        </a:prstTxWarp>
+                        <a:noAutofit/>
+                      </wps:bodyPr>
+                    </wps:wsp>
+                  </a:graphicData>
+                </a:graphic>
+                <wp14:sizeRelH relativeFrom="margin">
+                  <wp14:pctWidth>0</wp14:pctWidth>
+                </wp14:sizeRelH>
+                <wp14:sizeRelV relativeFrom="margin">
+                  <wp14:pctHeight>0</wp14:pctHeight>
+                </wp14:sizeRelV>
+              </wp:anchor>
+            </w:drawing>
+          </mc:Choice>
+          <mc:Fallback>
+            <w:pict>
+              <v:roundrect w14:anchorId="67A4BD3F" id="Rounded Rectangle 13" o:spid="_x0000_s1034" style="position:absolute;left:0;text-align:left;margin-left:348pt;margin-top:.85pt;width:118.5pt;height:45pt;z-index:251681792;visibility:visible;mso-wrap-style:square;mso-width-percent:0;mso-height-percent:0;mso-wrap-distance-left:9pt;mso-wrap-distance-top:0;mso-wrap-distance-right:9pt;mso-wrap-distance-bottom:0;mso-position-horizontal:absolute;mso-position-horizontal-relative:margin;mso-position-vertical:absolute;mso-position-vertical-relative:text;mso-width-percent:0;mso-height-percent:0;mso-width-relative:margin;mso-height-relative:margin;v-text-anchor:middle" arcsize="10923f" o:gfxdata="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" fillcolor="white [3212]" strokecolor="#17365d [2415]" strokeweight="2pt">
+                <v:textbox>
+                  <w:txbxContent>
+                    <w:p>
+                      <w:pPr>
+                        <w:spacing w:after="0"/>
+                        <w:ind w:firstLine="0"/>
+                        <w:jc w:val="center"/>
+                        <w:rPr>
+                          <w:color w:val="000000" w:themeColor="text1"/>
+                          <w:lang w:val="en-US"/>
+                          <w14:shadow w14:blurRad="38100" w14:dist="19050" w14:dir="2700000" w14:sx="100000" w14:sy="100000" w14:kx="0" w14:ky="0" w14:algn="tl">
+                            <w14:schemeClr w14:val="dk1">
+                              <w14:alpha w14:val="60000"/>
+                            </w14:schemeClr>
+                          </w14:shadow>
+                          <w14:textOutline w14:w="0" w14:cap="flat" w14:cmpd="sng" w14:algn="ctr">
+                            <w14:noFill/>
+                            <w14:prstDash w14:val="solid"/>
+                            <w14:round/>
+                          </w14:textOutline>
+                        </w:rPr>
+                      </w:pPr>
+                      <w:r>
+                        <w:rPr>
+                          <w:color w:val="000000" w:themeColor="text1"/>
+                          <w14:shadow w14:blurRad="38100" w14:dist="19050" w14:dir="2700000" w14:sx="100000" w14:sy="100000" w14:kx="0" w14:ky="0" w14:algn="tl">
+                            <w14:schemeClr w14:val="dk1">
+                              <w14:alpha w14:val="60000"/>
+                            </w14:schemeClr>
+                          </w14:shadow>
+                          <w14:textOutline w14:w="0" w14:cap="flat" w14:cmpd="sng" w14:algn="ctr">
+                            <w14:noFill/>
+                            <w14:prstDash w14:val="solid"/>
+                            <w14:round/>
+                          </w14:textOutline>
+                        </w:rPr>
+                        <w:t>Accueil</w:t>
+                      </w:r>
+                    </w:p>
+                  </w:txbxContent>
+                </v:textbox>
+                <w10:wrap anchorx="margin"/>
+              </v:roundrect>
+            </w:pict>
+          </mc:Fallback>
+        </mc:AlternateContent>
+      </w:r>
+      <w:r>
+        <w:rPr>
+          <w:noProof/>
+          <w:lang w:eastAsia="fr-FR"/>
+        </w:rPr>
+        <mc:AlternateContent>
+          <mc:Choice Requires="wps">
+            <w:drawing>
+              <wp:anchor distT="0" distB="0" distL="114300" distR="114300" simplePos="0" relativeHeight="251693056" behindDoc="0" locked="0" layoutInCell="1" allowOverlap="1" wp14:anchorId="60E49054" wp14:editId="3B81DD21">
+                <wp:simplePos x="0" y="0"/>
+                <wp:positionH relativeFrom="column">
+                  <wp:posOffset>3352800</wp:posOffset>
+                </wp:positionH>
+                <wp:positionV relativeFrom="paragraph">
+                  <wp:posOffset>273685</wp:posOffset>
+                </wp:positionV>
+                <wp:extent cx="952500" cy="0"/>
+                <wp:effectExtent l="0" t="76200" r="19050" b="95250"/>
+                <wp:wrapNone/>
+                <wp:docPr id="19" name="Straight Arrow Connector 19"/>
+                <wp:cNvGraphicFramePr/>
+                <a:graphic xmlns:a="http://schemas.openxmlformats.org/drawingml/2006/main">
+                  <a:graphicData uri="http://schemas.microsoft.com/office/word/2010/wordprocessingShape">
+                    <wps:wsp>
+                      <wps:cNvCnPr/>
+                      <wps:spPr>
+                        <a:xfrm>
+                          <a:off x="0" y="0"/>
+                          <a:ext cx="952500" cy="0"/>
+                        </a:xfrm>
+                        <a:prstGeom prst="straightConnector1">
+                          <a:avLst/>
+                        </a:prstGeom>
+                        <a:ln>
+                          <a:solidFill>
+                            <a:schemeClr val="tx2">
+                              <a:lumMod val="75000"/>
+                            </a:schemeClr>
+                          </a:solidFill>
+                          <a:tailEnd type="triangle"/>
+                        </a:ln>
+                      </wps:spPr>
+                      <wps:style>
+                        <a:lnRef idx="1">
+                          <a:schemeClr val="accent1"/>
+                        </a:lnRef>
+                        <a:fillRef idx="0">
+                          <a:schemeClr val="accent1"/>
+                        </a:fillRef>
+                        <a:effectRef idx="0">
+                          <a:schemeClr val="accent1"/>
+                        </a:effectRef>
+                        <a:fontRef idx="minor">
+                          <a:schemeClr val="tx1"/>
+                        </a:fontRef>
+                      </wps:style>
+                      <wps:bodyPr/>
+                    </wps:wsp>
+                  </a:graphicData>
+                </a:graphic>
+                <wp14:sizeRelH relativeFrom="margin">
+                  <wp14:pctWidth>0</wp14:pctWidth>
+                </wp14:sizeRelH>
+                <wp14:sizeRelV relativeFrom="margin">
+                  <wp14:pctHeight>0</wp14:pctHeight>
+                </wp14:sizeRelV>
+              </wp:anchor>
+            </w:drawing>
+          </mc:Choice>
+          <mc:Fallback>
+            <w:pict>
+              <v:shapetype w14:anchorId="135C13B0" id="_x0000_t32" coordsize="21600,21600" o:spt="32" o:oned="t" path="m,l21600,21600e" filled="f">
+                <v:path arrowok="t" fillok="f" o:connecttype="none"/>
+                <o:lock v:ext="edit" shapetype="t"/>
+              </v:shapetype>
+              <v:shape id="Straight Arrow Connector 19" o:spid="_x0000_s1026" type="#_x0000_t32" style="position:absolute;margin-left:264pt;margin-top:21.55pt;width:75pt;height:0;z-index:251693056;visibility:visible;mso-wrap-style:square;mso-width-percent:0;mso-height-percent:0;mso-wrap-distance-left:9pt;mso-wrap-distance-top:0;mso-wrap-distance-right:9pt;mso-wrap-distance-bottom:0;mso-position-horizontal:absolute;mso-position-horizontal-relative:text;mso-position-vertical:absolute;mso-position-vertical-relative:text;mso-width-percent:0;mso-height-percent:0;mso-width-relative:margin;mso-height-relative:margin" o:gfxdata="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" strokecolor="#17365d [2415]">
+                <v:stroke endarrow="block"/>
+              </v:shape>
+            </w:pict>
+          </mc:Fallback>
+        </mc:AlternateContent>
+      </w:r>
+      <w:r>
+        <w:rPr>
+          <w:noProof/>
+          <w:lang w:eastAsia="fr-FR"/>
+        </w:rPr>
+        <mc:AlternateContent>
+          <mc:Choice Requires="wps">
+            <w:drawing>
+              <wp:anchor distT="0" distB="0" distL="114300" distR="114300" simplePos="0" relativeHeight="251679744" behindDoc="0" locked="0" layoutInCell="1" allowOverlap="1" wp14:anchorId="6ADF8A97" wp14:editId="1CD4ADDB">
+                <wp:simplePos x="0" y="0"/>
+                <wp:positionH relativeFrom="margin">
+                  <wp:posOffset>1962150</wp:posOffset>
+                </wp:positionH>
+                <wp:positionV relativeFrom="paragraph">
+                  <wp:posOffset>10795</wp:posOffset>
+                </wp:positionV>
+                <wp:extent cx="1333500" cy="571500"/>
+                <wp:effectExtent l="0" t="0" r="19050" b="19050"/>
+                <wp:wrapNone/>
+                <wp:docPr id="12" name="Rounded Rectangle 12"/>
+                <wp:cNvGraphicFramePr/>
+                <a:graphic xmlns:a="http://schemas.openxmlformats.org/drawingml/2006/main">
+                  <a:graphicData uri="http://schemas.microsoft.com/office/word/2010/wordprocessingShape">
+                    <wps:wsp>
+                      <wps:cNvSpPr/>
+                      <wps:spPr>
+                        <a:xfrm>
+                          <a:off x="0" y="0"/>
+                          <a:ext cx="1333500" cy="571500"/>
+                        </a:xfrm>
+                        <a:prstGeom prst="roundRect">
+                          <a:avLst/>
+                        </a:prstGeom>
+                        <a:solidFill>
+                          <a:schemeClr val="bg1"/>
+                        </a:solidFill>
+                        <a:ln>
+                          <a:solidFill>
+                            <a:schemeClr val="tx2">
+                              <a:lumMod val="75000"/>
+                            </a:schemeClr>
+                          </a:solidFill>
+                        </a:ln>
+                      </wps:spPr>
+                      <wps:style>
+                        <a:lnRef idx="2">
+                          <a:schemeClr val="accent1">
+                            <a:shade val="50000"/>
+                          </a:schemeClr>
+                        </a:lnRef>
+                        <a:fillRef idx="1">
+                          <a:schemeClr val="accent1"/>
+                        </a:fillRef>
+                        <a:effectRef idx="0">
+                          <a:schemeClr val="accent1"/>
+                        </a:effectRef>
+                        <a:fontRef idx="minor">
+                          <a:schemeClr val="lt1"/>
+                        </a:fontRef>
+                      </wps:style>
+                      <wps:txbx>
+                        <w:txbxContent>
+                          <w:p>
+                            <w:pPr>
+                              <w:spacing w:after="0"/>
+                              <w:ind w:firstLine="0"/>
+                              <w:jc w:val="center"/>
+                              <w:rPr>
+                                <w:color w:val="000000" w:themeColor="text1"/>
+                                <w:lang w:val="en-US"/>
+                                <w14:shadow w14:blurRad="38100" w14:dist="19050" w14:dir="2700000" w14:sx="100000" w14:sy="100000" w14:kx="0" w14:ky="0" w14:algn="tl">
+                                  <w14:schemeClr w14:val="dk1">
+                                    <w14:alpha w14:val="60000"/>
+                                  </w14:schemeClr>
+                                </w14:shadow>
+                                <w14:textOutline w14:w="0" w14:cap="flat" w14:cmpd="sng" w14:algn="ctr">
+                                  <w14:noFill/>
+                                  <w14:prstDash w14:val="solid"/>
+                                  <w14:round/>
+                                </w14:textOutline>
+                              </w:rPr>
+                            </w:pPr>
+                            <w:r>
+                              <w:rPr>
+                                <w:color w:val="000000" w:themeColor="text1"/>
+                                <w:lang w:val="en-US"/>
+                                <w14:shadow w14:blurRad="38100" w14:dist="19050" w14:dir="2700000" w14:sx="100000" w14:sy="100000" w14:kx="0" w14:ky="0" w14:algn="tl">
+                                  <w14:schemeClr w14:val="dk1">
+                                    <w14:alpha w14:val="60000"/>
+                                  </w14:schemeClr>
+                                </w14:shadow>
+                                <w14:textOutline w14:w="0" w14:cap="flat" w14:cmpd="sng" w14:algn="ctr">
+                                  <w14:noFill/>
+                                  <w14:prstDash w14:val="solid"/>
+                                  <w14:round/>
+                                </w14:textOutline>
+                              </w:rPr>
+                              <w:t>Splash screen</w:t>
+                            </w:r>
+                          </w:p>
+                        </w:txbxContent>
+                      </wps:txbx>
+                      <wps:bodyPr rot="0" spcFirstLastPara="0" vertOverflow="overflow" horzOverflow="overflow" vert="horz" wrap="square" lIns="91440" tIns="45720" rIns="91440" bIns="45720" numCol="1" spcCol="0" rtlCol="0" fromWordArt="0" anchor="ctr" anchorCtr="0" forceAA="0" compatLnSpc="1">
+                        <a:prstTxWarp prst="textNoShape">
+                          <a:avLst/>
+                        </a:prstTxWarp>
+                        <a:noAutofit/>
+                      </wps:bodyPr>
+                    </wps:wsp>
+                  </a:graphicData>
+                </a:graphic>
+                <wp14:sizeRelH relativeFrom="margin">
+                  <wp14:pctWidth>0</wp14:pctWidth>
+                </wp14:sizeRelH>
+                <wp14:sizeRelV relativeFrom="margin">
+                  <wp14:pctHeight>0</wp14:pctHeight>
+                </wp14:sizeRelV>
+              </wp:anchor>
+            </w:drawing>
+          </mc:Choice>
+          <mc:Fallback>
+            <w:pict>
+              <v:roundrect w14:anchorId="6ADF8A97" id="Rounded Rectangle 12" o:spid="_x0000_s1035" style="position:absolute;left:0;text-align:left;margin-left:154.5pt;margin-top:.85pt;width:105pt;height:45pt;z-index:251679744;visibility:visible;mso-wrap-style:square;mso-width-percent:0;mso-height-percent:0;mso-wrap-distance-left:9pt;mso-wrap-distance-top:0;mso-wrap-distance-right:9pt;mso-wrap-distance-bottom:0;mso-position-horizontal:absolute;mso-position-horizontal-relative:margin;mso-position-vertical:absolute;mso-position-vertical-relative:text;mso-width-percent:0;mso-height-percent:0;mso-width-relative:margin;mso-height-relative:margin;v-text-anchor:middle" arcsize="10923f" o:gfxdata="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" fillcolor="white [3212]" strokecolor="#17365d [2415]" strokeweight="2pt">
+                <v:textbox>
+                  <w:txbxContent>
+                    <w:p>
+                      <w:pPr>
+                        <w:spacing w:after="0"/>
+                        <w:ind w:firstLine="0"/>
+                        <w:jc w:val="center"/>
+                        <w:rPr>
+                          <w:color w:val="000000" w:themeColor="text1"/>
+                          <w:lang w:val="en-US"/>
+                          <w14:shadow w14:blurRad="38100" w14:dist="19050" w14:dir="2700000" w14:sx="100000" w14:sy="100000" w14:kx="0" w14:ky="0" w14:algn="tl">
+                            <w14:schemeClr w14:val="dk1">
+                              <w14:alpha w14:val="60000"/>
+                            </w14:schemeClr>
+                          </w14:shadow>
+                          <w14:textOutline w14:w="0" w14:cap="flat" w14:cmpd="sng" w14:algn="ctr">
+                            <w14:noFill/>
+                            <w14:prstDash w14:val="solid"/>
+                            <w14:round/>
+                          </w14:textOutline>
+                        </w:rPr>
+                      </w:pPr>
+                      <w:r>
+                        <w:rPr>
+                          <w:color w:val="000000" w:themeColor="text1"/>
+                          <w:lang w:val="en-US"/>
+                          <w14:shadow w14:blurRad="38100" w14:dist="19050" w14:dir="2700000" w14:sx="100000" w14:sy="100000" w14:kx="0" w14:ky="0" w14:algn="tl">
+                            <w14:schemeClr w14:val="dk1">
+                              <w14:alpha w14:val="60000"/>
+                            </w14:schemeClr>
+                          </w14:shadow>
+                          <w14:textOutline w14:w="0" w14:cap="flat" w14:cmpd="sng" w14:algn="ctr">
+                            <w14:noFill/>
+                            <w14:prstDash w14:val="solid"/>
+                            <w14:round/>
+                          </w14:textOutline>
+                        </w:rPr>
+                        <w:t>Splash screen</w:t>
+                      </w:r>
+                    </w:p>
+                  </w:txbxContent>
+                </v:textbox>
+                <w10:wrap anchorx="margin"/>
+              </v:roundrect>
+            </w:pict>
+          </mc:Fallback>
+        </mc:AlternateContent>
+      </w:r>
+    </w:p>
+    <w:p>
+      <w:r>
+        <w:rPr>
+          <w:noProof/>
+          <w:lang w:eastAsia="fr-FR"/>
+        </w:rPr>
+        <mc:AlternateContent>
+          <mc:Choice Requires="wps">
+            <w:drawing>
+              <wp:anchor distT="0" distB="0" distL="114300" distR="114300" simplePos="0" relativeHeight="251691008" behindDoc="0" locked="0" layoutInCell="1" allowOverlap="1">
+                <wp:simplePos x="0" y="0"/>
+                <wp:positionH relativeFrom="column">
+                  <wp:posOffset>571501</wp:posOffset>
+                </wp:positionH>
+                <wp:positionV relativeFrom="paragraph">
+                  <wp:posOffset>12699</wp:posOffset>
+                </wp:positionV>
+                <wp:extent cx="1276350" cy="771525"/>
+                <wp:effectExtent l="0" t="38100" r="57150" b="28575"/>
+                <wp:wrapNone/>
+                <wp:docPr id="18" name="Straight Arrow Connector 18"/>
+                <wp:cNvGraphicFramePr/>
+                <a:graphic xmlns:a="http://schemas.openxmlformats.org/drawingml/2006/main">
+                  <a:graphicData uri="http://schemas.microsoft.com/office/word/2010/wordprocessingShape">
+                    <wps:wsp>
+                      <wps:cNvCnPr/>
+                      <wps:spPr>
+                        <a:xfrm flipV="1">
+                          <a:off x="0" y="0"/>
+                          <a:ext cx="1276350" cy="771525"/>
+                        </a:xfrm>
+                        <a:prstGeom prst="straightConnector1">
+                          <a:avLst/>
+                        </a:prstGeom>
+                        <a:ln>
+                          <a:solidFill>
+                            <a:schemeClr val="tx2">
+                              <a:lumMod val="75000"/>
+                            </a:schemeClr>
+                          </a:solidFill>
+                          <a:tailEnd type="triangle"/>
+                        </a:ln>
+                      </wps:spPr>
+                      <wps:style>
+                        <a:lnRef idx="1">
+                          <a:schemeClr val="accent1"/>
+                        </a:lnRef>
+                        <a:fillRef idx="0">
+                          <a:schemeClr val="accent1"/>
+                        </a:fillRef>
+                        <a:effectRef idx="0">
+                          <a:schemeClr val="accent1"/>
+                        </a:effectRef>
+                        <a:fontRef idx="minor">
+                          <a:schemeClr val="tx1"/>
+                        </a:fontRef>
+                      </wps:style>
+                      <wps:bodyPr/>
+                    </wps:wsp>
+                  </a:graphicData>
+                </a:graphic>
+                <wp14:sizeRelH relativeFrom="margin">
+                  <wp14:pctWidth>0</wp14:pctWidth>
+                </wp14:sizeRelH>
+                <wp14:sizeRelV relativeFrom="margin">
+                  <wp14:pctHeight>0</wp14:pctHeight>
+                </wp14:sizeRelV>
+              </wp:anchor>
+            </w:drawing>
+          </mc:Choice>
+          <mc:Fallback>
+            <w:pict>
+              <v:shape w14:anchorId="75AC6635" id="Straight Arrow Connector 18" o:spid="_x0000_s1026" type="#_x0000_t32" style="position:absolute;margin-left:45pt;margin-top:1pt;width:100.5pt;height:60.75pt;flip:y;z-index:251691008;visibility:visible;mso-wrap-style:square;mso-width-percent:0;mso-height-percent:0;mso-wrap-distance-left:9pt;mso-wrap-distance-top:0;mso-wrap-distance-right:9pt;mso-wrap-distance-bottom:0;mso-position-horizontal:absolute;mso-position-horizontal-relative:text;mso-position-vertical:absolute;mso-position-vertical-relative:text;mso-width-percent:0;mso-height-percent:0;mso-width-relative:margin;mso-height-relative:margin" o:gfxdata="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" strokecolor="#17365d [2415]">
+                <v:stroke endarrow="block"/>
+              </v:shape>
+            </w:pict>
+          </mc:Fallback>
+        </mc:AlternateContent>
+      </w:r>
+      <w:r>
+        <w:rPr>
+          <w:noProof/>
+          <w:lang w:eastAsia="fr-FR"/>
+        </w:rPr>
+        <mc:AlternateContent>
+          <mc:Choice Requires="wps">
+            <w:drawing>
+              <wp:anchor distT="0" distB="0" distL="114300" distR="114300" simplePos="0" relativeHeight="251697152" behindDoc="0" locked="0" layoutInCell="1" allowOverlap="1" wp14:anchorId="742A1A59" wp14:editId="0E41C970">
+                <wp:simplePos x="0" y="0"/>
+                <wp:positionH relativeFrom="column">
+                  <wp:posOffset>5010149</wp:posOffset>
+                </wp:positionH>
+                <wp:positionV relativeFrom="paragraph">
+                  <wp:posOffset>298451</wp:posOffset>
+                </wp:positionV>
+                <wp:extent cx="123825" cy="533400"/>
+                <wp:effectExtent l="38100" t="0" r="28575" b="57150"/>
+                <wp:wrapNone/>
+                <wp:docPr id="21" name="Straight Arrow Connector 21"/>
+                <wp:cNvGraphicFramePr/>
+                <a:graphic xmlns:a="http://schemas.openxmlformats.org/drawingml/2006/main">
+                  <a:graphicData uri="http://schemas.microsoft.com/office/word/2010/wordprocessingShape">
+                    <wps:wsp>
+                      <wps:cNvCnPr/>
+                      <wps:spPr>
+                        <a:xfrm flipH="1">
+                          <a:off x="0" y="0"/>
+                          <a:ext cx="123825" cy="533400"/>
+                        </a:xfrm>
+                        <a:prstGeom prst="straightConnector1">
+                          <a:avLst/>
+                        </a:prstGeom>
+                        <a:ln>
+                          <a:solidFill>
+                            <a:schemeClr val="tx2">
+                              <a:lumMod val="75000"/>
+                            </a:schemeClr>
+                          </a:solidFill>
+                          <a:tailEnd type="triangle"/>
+                        </a:ln>
+                      </wps:spPr>
+                      <wps:style>
+                        <a:lnRef idx="1">
+                          <a:schemeClr val="accent1"/>
+                        </a:lnRef>
+                        <a:fillRef idx="0">
+                          <a:schemeClr val="accent1"/>
+                        </a:fillRef>
+                        <a:effectRef idx="0">
+                          <a:schemeClr val="accent1"/>
+                        </a:effectRef>
+                        <a:fontRef idx="minor">
+                          <a:schemeClr val="tx1"/>
+                        </a:fontRef>
+                      </wps:style>
+                      <wps:bodyPr/>
+                    </wps:wsp>
+                  </a:graphicData>
+                </a:graphic>
+                <wp14:sizeRelH relativeFrom="margin">
+                  <wp14:pctWidth>0</wp14:pctWidth>
+                </wp14:sizeRelH>
+                <wp14:sizeRelV relativeFrom="margin">
+                  <wp14:pctHeight>0</wp14:pctHeight>
+                </wp14:sizeRelV>
+              </wp:anchor>
+            </w:drawing>
+          </mc:Choice>
+          <mc:Fallback>
+            <w:pict>
+              <v:shape w14:anchorId="1F1867B3" id="Straight Arrow Connector 21" o:spid="_x0000_s1026" type="#_x0000_t32" style="position:absolute;margin-left:394.5pt;margin-top:23.5pt;width:9.75pt;height:42pt;flip:x;z-index:251697152;visibility:visible;mso-wrap-style:square;mso-width-percent:0;mso-height-percent:0;mso-wrap-distance-left:9pt;mso-wrap-distance-top:0;mso-wrap-distance-right:9pt;mso-wrap-distance-bottom:0;mso-position-horizontal:absolute;mso-position-horizontal-relative:text;mso-position-vertical:absolute;mso-position-vertical-relative:text;mso-width-percent:0;mso-height-percent:0;mso-width-relative:margin;mso-height-relative:margin" o:gfxdata="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" strokecolor="#17365d [2415]">
+                <v:stroke endarrow="block"/>
+              </v:shape>
+            </w:pict>
+          </mc:Fallback>
+        </mc:AlternateContent>
+      </w:r>
+      <w:r>
+        <w:rPr>
+          <w:noProof/>
+          <w:lang w:eastAsia="fr-FR"/>
+        </w:rPr>
+        <mc:AlternateContent>
+          <mc:Choice Requires="wps">
+            <w:drawing>
+              <wp:anchor distT="0" distB="0" distL="114300" distR="114300" simplePos="0" relativeHeight="251677696" behindDoc="0" locked="0" layoutInCell="1" allowOverlap="1">
+                <wp:simplePos x="0" y="0"/>
+                <wp:positionH relativeFrom="margin">
+                  <wp:align>left</wp:align>
+                </wp:positionH>
+                <wp:positionV relativeFrom="paragraph">
+                  <wp:posOffset>898525</wp:posOffset>
+                </wp:positionV>
+                <wp:extent cx="876300" cy="571500"/>
+                <wp:effectExtent l="0" t="0" r="19050" b="19050"/>
+                <wp:wrapNone/>
+                <wp:docPr id="11" name="Rounded Rectangle 11"/>
+                <wp:cNvGraphicFramePr/>
+                <a:graphic xmlns:a="http://schemas.openxmlformats.org/drawingml/2006/main">
+                  <a:graphicData uri="http://schemas.microsoft.com/office/word/2010/wordprocessingShape">
+                    <wps:wsp>
+                      <wps:cNvSpPr/>
+                      <wps:spPr>
+                        <a:xfrm>
+                          <a:off x="0" y="0"/>
+                          <a:ext cx="876300" cy="571500"/>
+                        </a:xfrm>
+                        <a:prstGeom prst="roundRect">
+                          <a:avLst/>
+                        </a:prstGeom>
+                        <a:solidFill>
+                          <a:schemeClr val="bg1"/>
+                        </a:solidFill>
+                        <a:ln>
+                          <a:solidFill>
+                            <a:schemeClr val="tx2">
+                              <a:lumMod val="75000"/>
+                            </a:schemeClr>
+                          </a:solidFill>
+                        </a:ln>
+                      </wps:spPr>
+                      <wps:style>
+                        <a:lnRef idx="2">
+                          <a:schemeClr val="accent1">
+                            <a:shade val="50000"/>
+                          </a:schemeClr>
+                        </a:lnRef>
+                        <a:fillRef idx="1">
+                          <a:schemeClr val="accent1"/>
+                        </a:fillRef>
+                        <a:effectRef idx="0">
+                          <a:schemeClr val="accent1"/>
+                        </a:effectRef>
+                        <a:fontRef idx="minor">
+                          <a:schemeClr val="lt1"/>
+                        </a:fontRef>
+                      </wps:style>
+                      <wps:txbx>
+                        <w:txbxContent>
+                          <w:p>
+                            <w:pPr>
+                              <w:spacing w:after="0"/>
+                              <w:ind w:firstLine="0"/>
+                              <w:jc w:val="center"/>
+                              <w:rPr>
+                                <w:color w:val="000000" w:themeColor="text1"/>
+                                <w:lang w:val="en-US"/>
+                                <w14:shadow w14:blurRad="38100" w14:dist="19050" w14:dir="2700000" w14:sx="100000" w14:sy="100000" w14:kx="0" w14:ky="0" w14:algn="tl">
+                                  <w14:schemeClr w14:val="dk1">
+                                    <w14:alpha w14:val="60000"/>
+                                  </w14:schemeClr>
+                                </w14:shadow>
+                                <w14:textOutline w14:w="0" w14:cap="flat" w14:cmpd="sng" w14:algn="ctr">
+                                  <w14:noFill/>
+                                  <w14:prstDash w14:val="solid"/>
+                                  <w14:round/>
+                                </w14:textOutline>
+                              </w:rPr>
+                            </w:pPr>
+                            <w:r>
+                              <w:rPr>
+                                <w:color w:val="000000" w:themeColor="text1"/>
+                                <w:lang w:val="en-US"/>
+                                <w14:shadow w14:blurRad="38100" w14:dist="19050" w14:dir="2700000" w14:sx="100000" w14:sy="100000" w14:kx="0" w14:ky="0" w14:algn="tl">
+                                  <w14:schemeClr w14:val="dk1">
+                                    <w14:alpha w14:val="60000"/>
+                                  </w14:schemeClr>
+                                </w14:shadow>
+                                <w14:textOutline w14:w="0" w14:cap="flat" w14:cmpd="sng" w14:algn="ctr">
+                                  <w14:noFill/>
+                                  <w14:prstDash w14:val="solid"/>
+                                  <w14:round/>
+                                </w14:textOutline>
+                              </w:rPr>
+                              <w:t>Main</w:t>
+                            </w:r>
+                          </w:p>
+                        </w:txbxContent>
+                      </wps:txbx>
+                      <wps:bodyPr rot="0" spcFirstLastPara="0" vertOverflow="overflow" horzOverflow="overflow" vert="horz" wrap="square" lIns="91440" tIns="45720" rIns="91440" bIns="45720" numCol="1" spcCol="0" rtlCol="0" fromWordArt="0" anchor="ctr" anchorCtr="0" forceAA="0" compatLnSpc="1">
+                        <a:prstTxWarp prst="textNoShape">
+                          <a:avLst/>
+                        </a:prstTxWarp>
+                        <a:noAutofit/>
+                      </wps:bodyPr>
+                    </wps:wsp>
+                  </a:graphicData>
+                </a:graphic>
+                <wp14:sizeRelH relativeFrom="margin">
+                  <wp14:pctWidth>0</wp14:pctWidth>
+                </wp14:sizeRelH>
+                <wp14:sizeRelV relativeFrom="margin">
+                  <wp14:pctHeight>0</wp14:pctHeight>
+                </wp14:sizeRelV>
+              </wp:anchor>
+            </w:drawing>
+          </mc:Choice>
+          <mc:Fallback>
+            <w:pict>
+              <v:roundrect id="Rounded Rectangle 11" o:spid="_x0000_s1036" style="position:absolute;left:0;text-align:left;margin-left:0;margin-top:70.75pt;width:69pt;height:45pt;z-index:251677696;visibility:visible;mso-wrap-style:square;mso-width-percent:0;mso-height-percent:0;mso-wrap-distance-left:9pt;mso-wrap-distance-top:0;mso-wrap-distance-right:9pt;mso-wrap-distance-bottom:0;mso-position-horizontal:left;mso-position-horizontal-relative:margin;mso-position-vertical:absolute;mso-position-vertical-relative:text;mso-width-percent:0;mso-height-percent:0;mso-width-relative:margin;mso-height-relative:margin;v-text-anchor:middle" arcsize="10923f" o:gfxdata="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" fillcolor="white [3212]" strokecolor="#17365d [2415]" strokeweight="2pt">
+                <v:textbox>
+                  <w:txbxContent>
+                    <w:p>
+                      <w:pPr>
+                        <w:spacing w:after="0"/>
+                        <w:ind w:firstLine="0"/>
+                        <w:jc w:val="center"/>
+                        <w:rPr>
+                          <w:color w:val="000000" w:themeColor="text1"/>
+                          <w:lang w:val="en-US"/>
+                          <w14:shadow w14:blurRad="38100" w14:dist="19050" w14:dir="2700000" w14:sx="100000" w14:sy="100000" w14:kx="0" w14:ky="0" w14:algn="tl">
+                            <w14:schemeClr w14:val="dk1">
+                              <w14:alpha w14:val="60000"/>
+                            </w14:schemeClr>
+                          </w14:shadow>
+                          <w14:textOutline w14:w="0" w14:cap="flat" w14:cmpd="sng" w14:algn="ctr">
+                            <w14:noFill/>
+                            <w14:prstDash w14:val="solid"/>
+                            <w14:round/>
+                          </w14:textOutline>
+                        </w:rPr>
+                      </w:pPr>
+                      <w:r>
+                        <w:rPr>
+                          <w:color w:val="000000" w:themeColor="text1"/>
+                          <w:lang w:val="en-US"/>
+                          <w14:shadow w14:blurRad="38100" w14:dist="19050" w14:dir="2700000" w14:sx="100000" w14:sy="100000" w14:kx="0" w14:ky="0" w14:algn="tl">
+                            <w14:schemeClr w14:val="dk1">
+                              <w14:alpha w14:val="60000"/>
+                            </w14:schemeClr>
+                          </w14:shadow>
+                          <w14:textOutline w14:w="0" w14:cap="flat" w14:cmpd="sng" w14:algn="ctr">
+                            <w14:noFill/>
+                            <w14:prstDash w14:val="solid"/>
+                            <w14:round/>
+                          </w14:textOutline>
+                        </w:rPr>
+                        <w:t>Main</w:t>
+                      </w:r>
+                    </w:p>
+                  </w:txbxContent>
+                </v:textbox>
+                <w10:wrap anchorx="margin"/>
+              </v:roundrect>
+            </w:pict>
+          </mc:Fallback>
+        </mc:AlternateContent>
+      </w:r>
+      <w:r>
+        <w:rPr>
+          <w:noProof/>
+          <w:lang w:eastAsia="fr-FR"/>
+        </w:rPr>
+        <mc:AlternateContent>
+          <mc:Choice Requires="wps">
+            <w:drawing>
+              <wp:anchor distT="0" distB="0" distL="114300" distR="114300" simplePos="0" relativeHeight="251687936" behindDoc="0" locked="0" layoutInCell="1" allowOverlap="1" wp14:anchorId="18248BA2" wp14:editId="4D0D8085">
+                <wp:simplePos x="0" y="0"/>
+                <wp:positionH relativeFrom="margin">
+                  <wp:align>right</wp:align>
+                </wp:positionH>
+                <wp:positionV relativeFrom="paragraph">
+                  <wp:posOffset>2165350</wp:posOffset>
+                </wp:positionV>
+                <wp:extent cx="1371600" cy="571500"/>
+                <wp:effectExtent l="0" t="0" r="19050" b="19050"/>
+                <wp:wrapNone/>
+                <wp:docPr id="16" name="Rounded Rectangle 16"/>
+                <wp:cNvGraphicFramePr/>
+                <a:graphic xmlns:a="http://schemas.openxmlformats.org/drawingml/2006/main">
+                  <a:graphicData uri="http://schemas.microsoft.com/office/word/2010/wordprocessingShape">
+                    <wps:wsp>
+                      <wps:cNvSpPr/>
+                      <wps:spPr>
+                        <a:xfrm>
+                          <a:off x="0" y="0"/>
+                          <a:ext cx="1371600" cy="571500"/>
+                        </a:xfrm>
+                        <a:prstGeom prst="roundRect">
+                          <a:avLst/>
+                        </a:prstGeom>
+                        <a:solidFill>
+                          <a:schemeClr val="bg1"/>
+                        </a:solidFill>
+                        <a:ln>
+                          <a:solidFill>
+                            <a:schemeClr val="tx2">
+                              <a:lumMod val="75000"/>
+                            </a:schemeClr>
+                          </a:solidFill>
+                        </a:ln>
+                      </wps:spPr>
+                      <wps:style>
+                        <a:lnRef idx="2">
+                          <a:schemeClr val="accent1">
+                            <a:shade val="50000"/>
+                          </a:schemeClr>
+                        </a:lnRef>
+                        <a:fillRef idx="1">
+                          <a:schemeClr val="accent1"/>
+                        </a:fillRef>
+                        <a:effectRef idx="0">
+                          <a:schemeClr val="accent1"/>
+                        </a:effectRef>
+                        <a:fontRef idx="minor">
+                          <a:schemeClr val="lt1"/>
+                        </a:fontRef>
+                      </wps:style>
+                      <wps:txbx>
+                        <w:txbxContent>
+                          <w:p>
+                            <w:pPr>
+                              <w:spacing w:after="0"/>
+                              <w:ind w:firstLine="0"/>
+                              <w:jc w:val="center"/>
+                              <w:rPr>
+                                <w:color w:val="000000" w:themeColor="text1"/>
+                                <w:lang w:val="en-US"/>
+                                <w14:shadow w14:blurRad="38100" w14:dist="19050" w14:dir="2700000" w14:sx="100000" w14:sy="100000" w14:kx="0" w14:ky="0" w14:algn="tl">
+                                  <w14:schemeClr w14:val="dk1">
+                                    <w14:alpha w14:val="60000"/>
+                                  </w14:schemeClr>
+                                </w14:shadow>
+                                <w14:textOutline w14:w="0" w14:cap="flat" w14:cmpd="sng" w14:algn="ctr">
+                                  <w14:noFill/>
+                                  <w14:prstDash w14:val="solid"/>
+                                  <w14:round/>
+                                </w14:textOutline>
+                              </w:rPr>
+                            </w:pPr>
+                            <w:r>
+                              <w:rPr>
+                                <w:color w:val="000000" w:themeColor="text1"/>
+                                <w:lang w:val="en-US"/>
+                                <w14:shadow w14:blurRad="38100" w14:dist="19050" w14:dir="2700000" w14:sx="100000" w14:sy="100000" w14:kx="0" w14:ky="0" w14:algn="tl">
+                                  <w14:schemeClr w14:val="dk1">
+                                    <w14:alpha w14:val="60000"/>
+                                  </w14:schemeClr>
+                                </w14:shadow>
+                                <w14:textOutline w14:w="0" w14:cap="flat" w14:cmpd="sng" w14:algn="ctr">
+                                  <w14:noFill/>
+                                  <w14:prstDash w14:val="solid"/>
+                                  <w14:round/>
+                                </w14:textOutline>
+                              </w:rPr>
+                              <w:t>Modes</w:t>
+                            </w:r>
+                          </w:p>
+                        </w:txbxContent>
+                      </wps:txbx>
+                      <wps:bodyPr rot="0" spcFirstLastPara="0" vertOverflow="overflow" horzOverflow="overflow" vert="horz" wrap="square" lIns="91440" tIns="45720" rIns="91440" bIns="45720" numCol="1" spcCol="0" rtlCol="0" fromWordArt="0" anchor="ctr" anchorCtr="0" forceAA="0" compatLnSpc="1">
+                        <a:prstTxWarp prst="textNoShape">
+                          <a:avLst/>
+                        </a:prstTxWarp>
+                        <a:noAutofit/>
+                      </wps:bodyPr>
+                    </wps:wsp>
+                  </a:graphicData>
+                </a:graphic>
+                <wp14:sizeRelH relativeFrom="margin">
+                  <wp14:pctWidth>0</wp14:pctWidth>
+                </wp14:sizeRelH>
+                <wp14:sizeRelV relativeFrom="margin">
+                  <wp14:pctHeight>0</wp14:pctHeight>
+                </wp14:sizeRelV>
+              </wp:anchor>
+            </w:drawing>
+          </mc:Choice>
+          <mc:Fallback>
+            <w:pict>
+              <v:roundrect w14:anchorId="18248BA2" id="Rounded Rectangle 16" o:spid="_x0000_s1037" style="position:absolute;left:0;text-align:left;margin-left:56.8pt;margin-top:170.5pt;width:108pt;height:45pt;z-index:251687936;visibility:visible;mso-wrap-style:square;mso-width-percent:0;mso-height-percent:0;mso-wrap-distance-left:9pt;mso-wrap-distance-top:0;mso-wrap-distance-right:9pt;mso-wrap-distance-bottom:0;mso-position-horizontal:right;mso-position-horizontal-relative:margin;mso-position-vertical:absolute;mso-position-vertical-relative:text;mso-width-percent:0;mso-height-percent:0;mso-width-relative:margin;mso-height-relative:margin;v-text-anchor:middle" arcsize="10923f" o:gfxdata="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" fillcolor="white [3212]" strokecolor="#17365d [2415]" strokeweight="2pt">
+                <v:textbox>
+                  <w:txbxContent>
+                    <w:p>
+                      <w:pPr>
+                        <w:spacing w:after="0"/>
+                        <w:ind w:firstLine="0"/>
+                        <w:jc w:val="center"/>
+                        <w:rPr>
+                          <w:color w:val="000000" w:themeColor="text1"/>
+                          <w:lang w:val="en-US"/>
+                          <w14:shadow w14:blurRad="38100" w14:dist="19050" w14:dir="2700000" w14:sx="100000" w14:sy="100000" w14:kx="0" w14:ky="0" w14:algn="tl">
+                            <w14:schemeClr w14:val="dk1">
+                              <w14:alpha w14:val="60000"/>
+                            </w14:schemeClr>
+                          </w14:shadow>
+                          <w14:textOutline w14:w="0" w14:cap="flat" w14:cmpd="sng" w14:algn="ctr">
+                            <w14:noFill/>
+                            <w14:prstDash w14:val="solid"/>
+                            <w14:round/>
+                          </w14:textOutline>
+                        </w:rPr>
+                      </w:pPr>
+                      <w:r>
+                        <w:rPr>
+                          <w:color w:val="000000" w:themeColor="text1"/>
+                          <w:lang w:val="en-US"/>
+                          <w14:shadow w14:blurRad="38100" w14:dist="19050" w14:dir="2700000" w14:sx="100000" w14:sy="100000" w14:kx="0" w14:ky="0" w14:algn="tl">
+                            <w14:schemeClr w14:val="dk1">
+                              <w14:alpha w14:val="60000"/>
+                            </w14:schemeClr>
+                          </w14:shadow>
+                          <w14:textOutline w14:w="0" w14:cap="flat" w14:cmpd="sng" w14:algn="ctr">
+                            <w14:noFill/>
+                            <w14:prstDash w14:val="solid"/>
+                            <w14:round/>
+                          </w14:textOutline>
+                        </w:rPr>
+                        <w:t>Modes</w:t>
+                      </w:r>
+                    </w:p>
+                  </w:txbxContent>
+                </v:textbox>
+                <w10:wrap anchorx="margin"/>
+              </v:roundrect>
+            </w:pict>
+          </mc:Fallback>
+        </mc:AlternateContent>
+      </w:r>
+      <w:r>
+        <w:rPr>
+          <w:noProof/>
+          <w:lang w:eastAsia="fr-FR"/>
+        </w:rPr>
+        <mc:AlternateContent>
+          <mc:Choice Requires="wps">
+            <w:drawing>
+              <wp:anchor distT="0" distB="0" distL="114300" distR="114300" simplePos="0" relativeHeight="251685888" behindDoc="0" locked="0" layoutInCell="1" allowOverlap="1" wp14:anchorId="5A95D850" wp14:editId="4198496F">
+                <wp:simplePos x="0" y="0"/>
+                <wp:positionH relativeFrom="margin">
+                  <wp:posOffset>2047875</wp:posOffset>
+                </wp:positionH>
+                <wp:positionV relativeFrom="paragraph">
+                  <wp:posOffset>2146300</wp:posOffset>
+                </wp:positionV>
+                <wp:extent cx="1343025" cy="571500"/>
+                <wp:effectExtent l="0" t="0" r="28575" b="19050"/>
+                <wp:wrapNone/>
+                <wp:docPr id="15" name="Rounded Rectangle 15"/>
+                <wp:cNvGraphicFramePr/>
+                <a:graphic xmlns:a="http://schemas.openxmlformats.org/drawingml/2006/main">
+                  <a:graphicData uri="http://schemas.microsoft.com/office/word/2010/wordprocessingShape">
+                    <wps:wsp>
+                      <wps:cNvSpPr/>
+                      <wps:spPr>
+                        <a:xfrm>
+                          <a:off x="0" y="0"/>
+                          <a:ext cx="1343025" cy="571500"/>
+                        </a:xfrm>
+                        <a:prstGeom prst="roundRect">
+                          <a:avLst/>
+                        </a:prstGeom>
+                        <a:solidFill>
+                          <a:schemeClr val="bg1"/>
+                        </a:solidFill>
+                        <a:ln>
+                          <a:solidFill>
+                            <a:schemeClr val="tx2">
+                              <a:lumMod val="75000"/>
+                            </a:schemeClr>
+                          </a:solidFill>
+                        </a:ln>
+                      </wps:spPr>
+                      <wps:style>
+                        <a:lnRef idx="2">
+                          <a:schemeClr val="accent1">
+                            <a:shade val="50000"/>
+                          </a:schemeClr>
+                        </a:lnRef>
+                        <a:fillRef idx="1">
+                          <a:schemeClr val="accent1"/>
+                        </a:fillRef>
+                        <a:effectRef idx="0">
+                          <a:schemeClr val="accent1"/>
+                        </a:effectRef>
+                        <a:fontRef idx="minor">
+                          <a:schemeClr val="lt1"/>
+                        </a:fontRef>
+                      </wps:style>
+                      <wps:txbx>
+                        <w:txbxContent>
+                          <w:p>
+                            <w:pPr>
+                              <w:spacing w:after="0"/>
+                              <w:ind w:firstLine="0"/>
+                              <w:jc w:val="center"/>
+                              <w:rPr>
+                                <w:color w:val="000000" w:themeColor="text1"/>
+                                <w:lang w:val="en-US"/>
+                                <w14:shadow w14:blurRad="38100" w14:dist="19050" w14:dir="2700000" w14:sx="100000" w14:sy="100000" w14:kx="0" w14:ky="0" w14:algn="tl">
+                                  <w14:schemeClr w14:val="dk1">
+                                    <w14:alpha w14:val="60000"/>
+                                  </w14:schemeClr>
+                                </w14:shadow>
+                                <w14:textOutline w14:w="0" w14:cap="flat" w14:cmpd="sng" w14:algn="ctr">
+                                  <w14:noFill/>
+                                  <w14:prstDash w14:val="solid"/>
+                                  <w14:round/>
+                                </w14:textOutline>
+                              </w:rPr>
+                            </w:pPr>
+                            <w:r>
+                              <w:rPr>
+                                <w:color w:val="000000" w:themeColor="text1"/>
+                                <w:lang w:val="en-US"/>
+                                <w14:shadow w14:blurRad="38100" w14:dist="19050" w14:dir="2700000" w14:sx="100000" w14:sy="100000" w14:kx="0" w14:ky="0" w14:algn="tl">
+                                  <w14:schemeClr w14:val="dk1">
+                                    <w14:alpha w14:val="60000"/>
+                                  </w14:schemeClr>
+                                </w14:shadow>
+                                <w14:textOutline w14:w="0" w14:cap="flat" w14:cmpd="sng" w14:algn="ctr">
+                                  <w14:noFill/>
+                                  <w14:prstDash w14:val="solid"/>
+                                  <w14:round/>
+                                </w14:textOutline>
+                              </w:rPr>
+                              <w:t>Actions</w:t>
+                            </w:r>
+                          </w:p>
+                        </w:txbxContent>
+                      </wps:txbx>
+                      <wps:bodyPr rot="0" spcFirstLastPara="0" vertOverflow="overflow" horzOverflow="overflow" vert="horz" wrap="square" lIns="91440" tIns="45720" rIns="91440" bIns="45720" numCol="1" spcCol="0" rtlCol="0" fromWordArt="0" anchor="ctr" anchorCtr="0" forceAA="0" compatLnSpc="1">
+                        <a:prstTxWarp prst="textNoShape">
+                          <a:avLst/>
+                        </a:prstTxWarp>
+                        <a:noAutofit/>
+                      </wps:bodyPr>
+                    </wps:wsp>
+                  </a:graphicData>
+                </a:graphic>
+                <wp14:sizeRelH relativeFrom="margin">
+                  <wp14:pctWidth>0</wp14:pctWidth>
+                </wp14:sizeRelH>
+                <wp14:sizeRelV relativeFrom="margin">
+                  <wp14:pctHeight>0</wp14:pctHeight>
+                </wp14:sizeRelV>
+              </wp:anchor>
+            </w:drawing>
+          </mc:Choice>
+          <mc:Fallback>
+            <w:pict>
+              <v:roundrect w14:anchorId="5A95D850" id="Rounded Rectangle 15" o:spid="_x0000_s1038" style="position:absolute;left:0;text-align:left;margin-left:161.25pt;margin-top:169pt;width:105.75pt;height:45pt;z-index:251685888;visibility:visible;mso-wrap-style:square;mso-width-percent:0;mso-height-percent:0;mso-wrap-distance-left:9pt;mso-wrap-distance-top:0;mso-wrap-distance-right:9pt;mso-wrap-distance-bottom:0;mso-position-horizontal:absolute;mso-position-horizontal-relative:margin;mso-position-vertical:absolute;mso-position-vertical-relative:text;mso-width-percent:0;mso-height-percent:0;mso-width-relative:margin;mso-height-relative:margin;v-text-anchor:middle" arcsize="10923f" o:gfxdata="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" fillcolor="white [3212]" strokecolor="#17365d [2415]" strokeweight="2pt">
+                <v:textbox>
+                  <w:txbxContent>
+                    <w:p>
+                      <w:pPr>
+                        <w:spacing w:after="0"/>
+                        <w:ind w:firstLine="0"/>
+                        <w:jc w:val="center"/>
+                        <w:rPr>
+                          <w:color w:val="000000" w:themeColor="text1"/>
+                          <w:lang w:val="en-US"/>
+                          <w14:shadow w14:blurRad="38100" w14:dist="19050" w14:dir="2700000" w14:sx="100000" w14:sy="100000" w14:kx="0" w14:ky="0" w14:algn="tl">
+                            <w14:schemeClr w14:val="dk1">
+                              <w14:alpha w14:val="60000"/>
+                            </w14:schemeClr>
+                          </w14:shadow>
+                          <w14:textOutline w14:w="0" w14:cap="flat" w14:cmpd="sng" w14:algn="ctr">
+                            <w14:noFill/>
+                            <w14:prstDash w14:val="solid"/>
+                            <w14:round/>
+                          </w14:textOutline>
+                        </w:rPr>
+                      </w:pPr>
+                      <w:r>
+                        <w:rPr>
+                          <w:color w:val="000000" w:themeColor="text1"/>
+                          <w:lang w:val="en-US"/>
+                          <w14:shadow w14:blurRad="38100" w14:dist="19050" w14:dir="2700000" w14:sx="100000" w14:sy="100000" w14:kx="0" w14:ky="0" w14:algn="tl">
+                            <w14:schemeClr w14:val="dk1">
+                              <w14:alpha w14:val="60000"/>
+                            </w14:schemeClr>
+                          </w14:shadow>
+                          <w14:textOutline w14:w="0" w14:cap="flat" w14:cmpd="sng" w14:algn="ctr">
+                            <w14:noFill/>
+                            <w14:prstDash w14:val="solid"/>
+                            <w14:round/>
+                          </w14:textOutline>
+                        </w:rPr>
+                        <w:t>Actions</w:t>
+                      </w:r>
+                    </w:p>
+                  </w:txbxContent>
+                </v:textbox>
+                <w10:wrap anchorx="margin"/>
+              </v:roundrect>
+            </w:pict>
+          </mc:Fallback>
+        </mc:AlternateContent>
+      </w:r>
+      <w:r>
+        <mc:AlternateContent>
+          <mc:Choice Requires="wps">
+            <w:drawing>
+              <wp:anchor distT="0" distB="0" distL="114300" distR="114300" simplePos="0" relativeHeight="251699200" behindDoc="0" locked="0" layoutInCell="1" allowOverlap="1" wp14:anchorId="4CE65A99" wp14:editId="3C2E8E2D">
+                <wp:simplePos x="0" y="0"/>
+                <wp:positionH relativeFrom="column">
+                  <wp:posOffset>2790825</wp:posOffset>
+                </wp:positionH>
+                <wp:positionV relativeFrom="paragraph">
+                  <wp:posOffset>1532890</wp:posOffset>
+                </wp:positionV>
+                <wp:extent cx="2190750" cy="504825"/>
+                <wp:effectExtent l="38100" t="0" r="19050" b="85725"/>
+                <wp:wrapNone/>
+                <wp:docPr id="22" name="Straight Arrow Connector 22"/>
+                <wp:cNvGraphicFramePr/>
+                <a:graphic xmlns:a="http://schemas.openxmlformats.org/drawingml/2006/main">
+                  <a:graphicData uri="http://schemas.microsoft.com/office/word/2010/wordprocessingShape">
+                    <wps:wsp>
+                      <wps:cNvCnPr/>
+                      <wps:spPr>
+                        <a:xfrm flipH="1">
+                          <a:off x="0" y="0"/>
+                          <a:ext cx="2190750" cy="504825"/>
+                        </a:xfrm>
+                        <a:prstGeom prst="straightConnector1">
+                          <a:avLst/>
+                        </a:prstGeom>
+                        <a:ln>
+                          <a:solidFill>
+                            <a:schemeClr val="tx2">
+                              <a:lumMod val="75000"/>
+                            </a:schemeClr>
+                          </a:solidFill>
+                          <a:tailEnd type="triangle"/>
+                        </a:ln>
+                      </wps:spPr>
+                      <wps:style>
+                        <a:lnRef idx="1">
+                          <a:schemeClr val="accent1"/>
+                        </a:lnRef>
+                        <a:fillRef idx="0">
+                          <a:schemeClr val="accent1"/>
+                        </a:fillRef>
+                        <a:effectRef idx="0">
+                          <a:schemeClr val="accent1"/>
+                        </a:effectRef>
+                        <a:fontRef idx="minor">
+                          <a:schemeClr val="tx1"/>
+                        </a:fontRef>
+                      </wps:style>
+                      <wps:bodyPr/>
+                    </wps:wsp>
+                  </a:graphicData>
+                </a:graphic>
+                <wp14:sizeRelH relativeFrom="margin">
+                  <wp14:pctWidth>0</wp14:pctWidth>
+                </wp14:sizeRelH>
+                <wp14:sizeRelV relativeFrom="margin">
+                  <wp14:pctHeight>0</wp14:pctHeight>
+                </wp14:sizeRelV>
+              </wp:anchor>
+            </w:drawing>
+          </mc:Choice>
+          <mc:Fallback>
+            <w:pict>
+              <v:shape w14:anchorId="2A35227D" id="Straight Arrow Connector 22" o:spid="_x0000_s1026" type="#_x0000_t32" style="position:absolute;margin-left:219.75pt;margin-top:120.7pt;width:172.5pt;height:39.75pt;flip:x;z-index:251699200;visibility:visible;mso-wrap-style:square;mso-width-percent:0;mso-height-percent:0;mso-wrap-distance-left:9pt;mso-wrap-distance-top:0;mso-wrap-distance-right:9pt;mso-wrap-distance-bottom:0;mso-position-horizontal:absolute;mso-position-horizontal-relative:text;mso-position-vertical:absolute;mso-position-vertical-relative:text;mso-width-percent:0;mso-height-percent:0;mso-width-relative:margin;mso-height-relative:margin" o:gfxdata="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" strokecolor="#17365d [2415]">
+                <v:stroke endarrow="block"/>
+              </v:shape>
+            </w:pict>
+          </mc:Fallback>
+        </mc:AlternateContent>
+      </w:r>
+      <w:r>
+        <w:rPr>
+          <w:noProof/>
+          <w:lang w:eastAsia="fr-FR"/>
+        </w:rPr>
+        <mc:AlternateContent>
+          <mc:Choice Requires="wps">
+            <w:drawing>
+              <wp:anchor distT="0" distB="0" distL="114300" distR="114300" simplePos="0" relativeHeight="251695104" behindDoc="0" locked="0" layoutInCell="1" allowOverlap="1" wp14:anchorId="7BD0270C" wp14:editId="7B76EAD2">
+                <wp:simplePos x="0" y="0"/>
+                <wp:positionH relativeFrom="column">
+                  <wp:posOffset>2933700</wp:posOffset>
+                </wp:positionH>
+                <wp:positionV relativeFrom="paragraph">
+                  <wp:posOffset>307975</wp:posOffset>
+                </wp:positionV>
+                <wp:extent cx="2190750" cy="504825"/>
+                <wp:effectExtent l="38100" t="0" r="19050" b="85725"/>
+                <wp:wrapNone/>
+                <wp:docPr id="20" name="Straight Arrow Connector 20"/>
+                <wp:cNvGraphicFramePr/>
+                <a:graphic xmlns:a="http://schemas.openxmlformats.org/drawingml/2006/main">
+                  <a:graphicData uri="http://schemas.microsoft.com/office/word/2010/wordprocessingShape">
+                    <wps:wsp>
+                      <wps:cNvCnPr/>
+                      <wps:spPr>
+                        <a:xfrm flipH="1">
+                          <a:off x="0" y="0"/>
+                          <a:ext cx="2190750" cy="504825"/>
+                        </a:xfrm>
+                        <a:prstGeom prst="straightConnector1">
+                          <a:avLst/>
+                        </a:prstGeom>
+                        <a:ln>
+                          <a:solidFill>
+                            <a:schemeClr val="tx2">
+                              <a:lumMod val="75000"/>
+                            </a:schemeClr>
+                          </a:solidFill>
+                          <a:tailEnd type="triangle"/>
+                        </a:ln>
+                      </wps:spPr>
+                      <wps:style>
+                        <a:lnRef idx="1">
+                          <a:schemeClr val="accent1"/>
+                        </a:lnRef>
+                        <a:fillRef idx="0">
+                          <a:schemeClr val="accent1"/>
+                        </a:fillRef>
+                        <a:effectRef idx="0">
+                          <a:schemeClr val="accent1"/>
+                        </a:effectRef>
+                        <a:fontRef idx="minor">
+                          <a:schemeClr val="tx1"/>
+                        </a:fontRef>
+                      </wps:style>
+                      <wps:bodyPr/>
+                    </wps:wsp>
+                  </a:graphicData>
+                </a:graphic>
+                <wp14:sizeRelH relativeFrom="margin">
+                  <wp14:pctWidth>0</wp14:pctWidth>
+                </wp14:sizeRelH>
+                <wp14:sizeRelV relativeFrom="margin">
+                  <wp14:pctHeight>0</wp14:pctHeight>
+                </wp14:sizeRelV>
+              </wp:anchor>
+            </w:drawing>
+          </mc:Choice>
+          <mc:Fallback>
+            <w:pict>
+              <v:shape w14:anchorId="477242F8" id="Straight Arrow Connector 20" o:spid="_x0000_s1026" type="#_x0000_t32" style="position:absolute;margin-left:231pt;margin-top:24.25pt;width:172.5pt;height:39.75pt;flip:x;z-index:251695104;visibility:visible;mso-wrap-style:square;mso-width-percent:0;mso-height-percent:0;mso-wrap-distance-left:9pt;mso-wrap-distance-top:0;mso-wrap-distance-right:9pt;mso-wrap-distance-bottom:0;mso-position-horizontal:absolute;mso-position-horizontal-relative:text;mso-position-vertical:absolute;mso-position-vertical-relative:text;mso-width-percent:0;mso-height-percent:0;mso-width-relative:margin;mso-height-relative:margin" o:gfxdata="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" strokecolor="#17365d [2415]">
+                <v:stroke endarrow="block"/>
+              </v:shape>
+            </w:pict>
+          </mc:Fallback>
+        </mc:AlternateContent>
+      </w:r>
+      <w:r>
+        <w:rPr>
+          <w:noProof/>
+          <w:lang w:eastAsia="fr-FR"/>
+        </w:rPr>
+        <mc:AlternateContent>
+          <mc:Choice Requires="wps">
+            <w:drawing>
+              <wp:anchor distT="0" distB="0" distL="114300" distR="114300" simplePos="0" relativeHeight="251689984" behindDoc="0" locked="0" layoutInCell="1" allowOverlap="1" wp14:anchorId="74692C69" wp14:editId="01D9BC9F">
+                <wp:simplePos x="0" y="0"/>
+                <wp:positionH relativeFrom="margin">
+                  <wp:posOffset>2123440</wp:posOffset>
+                </wp:positionH>
+                <wp:positionV relativeFrom="paragraph">
+                  <wp:posOffset>927100</wp:posOffset>
+                </wp:positionV>
+                <wp:extent cx="1209675" cy="571500"/>
+                <wp:effectExtent l="0" t="0" r="28575" b="19050"/>
+                <wp:wrapNone/>
+                <wp:docPr id="17" name="Rounded Rectangle 17"/>
+                <wp:cNvGraphicFramePr/>
+                <a:graphic xmlns:a="http://schemas.openxmlformats.org/drawingml/2006/main">
+                  <a:graphicData uri="http://schemas.microsoft.com/office/word/2010/wordprocessingShape">
+                    <wps:wsp>
+                      <wps:cNvSpPr/>
+                      <wps:spPr>
+                        <a:xfrm>
+                          <a:off x="0" y="0"/>
+                          <a:ext cx="1209675" cy="571500"/>
+                        </a:xfrm>
+                        <a:prstGeom prst="roundRect">
+                          <a:avLst/>
+                        </a:prstGeom>
+                        <a:solidFill>
+                          <a:schemeClr val="bg1"/>
+                        </a:solidFill>
+                        <a:ln>
+                          <a:solidFill>
+                            <a:schemeClr val="tx2">
+                              <a:lumMod val="75000"/>
+                            </a:schemeClr>
+                          </a:solidFill>
+                        </a:ln>
+                      </wps:spPr>
+                      <wps:style>
+                        <a:lnRef idx="2">
+                          <a:schemeClr val="accent1">
+                            <a:shade val="50000"/>
+                          </a:schemeClr>
+                        </a:lnRef>
+                        <a:fillRef idx="1">
+                          <a:schemeClr val="accent1"/>
+                        </a:fillRef>
+                        <a:effectRef idx="0">
+                          <a:schemeClr val="accent1"/>
+                        </a:effectRef>
+                        <a:fontRef idx="minor">
+                          <a:schemeClr val="lt1"/>
+                        </a:fontRef>
+                      </wps:style>
+                      <wps:txbx>
+                        <w:txbxContent>
+                          <w:p>
+                            <w:pPr>
+                              <w:spacing w:after="0"/>
+                              <w:ind w:firstLine="0"/>
+                              <w:jc w:val="center"/>
+                              <w:rPr>
+                                <w:color w:val="000000" w:themeColor="text1"/>
+                                <w:lang w:val="en-US"/>
+                                <w14:shadow w14:blurRad="38100" w14:dist="19050" w14:dir="2700000" w14:sx="100000" w14:sy="100000" w14:kx="0" w14:ky="0" w14:algn="tl">
+                                  <w14:schemeClr w14:val="dk1">
+                                    <w14:alpha w14:val="60000"/>
+                                  </w14:schemeClr>
+                                </w14:shadow>
+                                <w14:textOutline w14:w="0" w14:cap="flat" w14:cmpd="sng" w14:algn="ctr">
+                                  <w14:noFill/>
+                                  <w14:prstDash w14:val="solid"/>
+                                  <w14:round/>
+                                </w14:textOutline>
+                              </w:rPr>
+                            </w:pPr>
+                            <w:r>
+                              <w:rPr>
+                                <w:color w:val="000000" w:themeColor="text1"/>
+                                <w:lang w:val="en-US"/>
+                                <w14:shadow w14:blurRad="38100" w14:dist="19050" w14:dir="2700000" w14:sx="100000" w14:sy="100000" w14:kx="0" w14:ky="0" w14:algn="tl">
+                                  <w14:schemeClr w14:val="dk1">
+                                    <w14:alpha w14:val="60000"/>
+                                  </w14:schemeClr>
+                                </w14:shadow>
+                                <w14:textOutline w14:w="0" w14:cap="flat" w14:cmpd="sng" w14:algn="ctr">
+                                  <w14:noFill/>
+                                  <w14:prstDash w14:val="solid"/>
+                                  <w14:round/>
+                                </w14:textOutline>
+                              </w:rPr>
+                              <w:t>Buttons</w:t>
+                            </w:r>
+                          </w:p>
+                        </w:txbxContent>
+                      </wps:txbx>
+                      <wps:bodyPr rot="0" spcFirstLastPara="0" vertOverflow="overflow" horzOverflow="overflow" vert="horz" wrap="square" lIns="91440" tIns="45720" rIns="91440" bIns="45720" numCol="1" spcCol="0" rtlCol="0" fromWordArt="0" anchor="ctr" anchorCtr="0" forceAA="0" compatLnSpc="1">
+                        <a:prstTxWarp prst="textNoShape">
+                          <a:avLst/>
+                        </a:prstTxWarp>
+                        <a:noAutofit/>
+                      </wps:bodyPr>
+                    </wps:wsp>
+                  </a:graphicData>
+                </a:graphic>
+                <wp14:sizeRelH relativeFrom="margin">
+                  <wp14:pctWidth>0</wp14:pctWidth>
+                </wp14:sizeRelH>
+                <wp14:sizeRelV relativeFrom="margin">
+                  <wp14:pctHeight>0</wp14:pctHeight>
+                </wp14:sizeRelV>
+              </wp:anchor>
+            </w:drawing>
+          </mc:Choice>
+          <mc:Fallback>
+            <w:pict>
+              <v:roundrect w14:anchorId="74692C69" id="Rounded Rectangle 17" o:spid="_x0000_s1039" style="position:absolute;left:0;text-align:left;margin-left:167.2pt;margin-top:73pt;width:95.25pt;height:45pt;z-index:251689984;visibility:visible;mso-wrap-style:square;mso-width-percent:0;mso-height-percent:0;mso-wrap-distance-left:9pt;mso-wrap-distance-top:0;mso-wrap-distance-right:9pt;mso-wrap-distance-bottom:0;mso-position-horizontal:absolute;mso-position-horizontal-relative:margin;mso-position-vertical:absolute;mso-position-vertical-relative:text;mso-width-percent:0;mso-height-percent:0;mso-width-relative:margin;mso-height-relative:margin;v-text-anchor:middle" arcsize="10923f" o:gfxdata="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" fillcolor="white [3212]" strokecolor="#17365d [2415]" strokeweight="2pt">
+                <v:textbox>
+                  <w:txbxContent>
+                    <w:p>
+                      <w:pPr>
+                        <w:spacing w:after="0"/>
+                        <w:ind w:firstLine="0"/>
+                        <w:jc w:val="center"/>
+                        <w:rPr>
+                          <w:color w:val="000000" w:themeColor="text1"/>
+                          <w:lang w:val="en-US"/>
+                          <w14:shadow w14:blurRad="38100" w14:dist="19050" w14:dir="2700000" w14:sx="100000" w14:sy="100000" w14:kx="0" w14:ky="0" w14:algn="tl">
+                            <w14:schemeClr w14:val="dk1">
+                              <w14:alpha w14:val="60000"/>
+                            </w14:schemeClr>
+                          </w14:shadow>
+                          <w14:textOutline w14:w="0" w14:cap="flat" w14:cmpd="sng" w14:algn="ctr">
+                            <w14:noFill/>
+                            <w14:prstDash w14:val="solid"/>
+                            <w14:round/>
+                          </w14:textOutline>
+                        </w:rPr>
+                      </w:pPr>
+                      <w:r>
+                        <w:rPr>
+                          <w:color w:val="000000" w:themeColor="text1"/>
+                          <w:lang w:val="en-US"/>
+                          <w14:shadow w14:blurRad="38100" w14:dist="19050" w14:dir="2700000" w14:sx="100000" w14:sy="100000" w14:kx="0" w14:ky="0" w14:algn="tl">
+                            <w14:schemeClr w14:val="dk1">
+                              <w14:alpha w14:val="60000"/>
+                            </w14:schemeClr>
+                          </w14:shadow>
+                          <w14:textOutline w14:w="0" w14:cap="flat" w14:cmpd="sng" w14:algn="ctr">
+                            <w14:noFill/>
+                            <w14:prstDash w14:val="solid"/>
+                            <w14:round/>
+                          </w14:textOutline>
+                        </w:rPr>
+                        <w:t>Buttons</w:t>
+                      </w:r>
+                    </w:p>
+                  </w:txbxContent>
+                </v:textbox>
+                <w10:wrap anchorx="margin"/>
+              </v:roundrect>
+            </w:pict>
+          </mc:Fallback>
+        </mc:AlternateContent>
+      </w:r>
+      <w:r>
+        <w:rPr>
+          <w:noProof/>
+          <w:lang w:eastAsia="fr-FR"/>
+        </w:rPr>
+        <mc:AlternateContent>
+          <mc:Choice Requires="wps">
+            <w:drawing>
+              <wp:anchor distT="0" distB="0" distL="114300" distR="114300" simplePos="0" relativeHeight="251683840" behindDoc="0" locked="0" layoutInCell="1" allowOverlap="1" wp14:anchorId="31F9308C" wp14:editId="3FC83ABC">
+                <wp:simplePos x="0" y="0"/>
+                <wp:positionH relativeFrom="margin">
+                  <wp:align>right</wp:align>
+                </wp:positionH>
+                <wp:positionV relativeFrom="paragraph">
+                  <wp:posOffset>913765</wp:posOffset>
+                </wp:positionV>
+                <wp:extent cx="1657350" cy="571500"/>
+                <wp:effectExtent l="0" t="0" r="19050" b="19050"/>
+                <wp:wrapNone/>
+                <wp:docPr id="14" name="Rounded Rectangle 14"/>
+                <wp:cNvGraphicFramePr/>
+                <a:graphic xmlns:a="http://schemas.openxmlformats.org/drawingml/2006/main">
+                  <a:graphicData uri="http://schemas.microsoft.com/office/word/2010/wordprocessingShape">
+                    <wps:wsp>
+                      <wps:cNvSpPr/>
+                      <wps:spPr>
+                        <a:xfrm>
+                          <a:off x="0" y="0"/>
+                          <a:ext cx="1657350" cy="571500"/>
+                        </a:xfrm>
+                        <a:prstGeom prst="roundRect">
+                          <a:avLst/>
+                        </a:prstGeom>
+                        <a:solidFill>
+                          <a:schemeClr val="bg1"/>
+                        </a:solidFill>
+                        <a:ln>
+                          <a:solidFill>
+                            <a:schemeClr val="tx2">
+                              <a:lumMod val="75000"/>
+                            </a:schemeClr>
+                          </a:solidFill>
+                        </a:ln>
+                      </wps:spPr>
+                      <wps:style>
+                        <a:lnRef idx="2">
+                          <a:schemeClr val="accent1">
+                            <a:shade val="50000"/>
+                          </a:schemeClr>
+                        </a:lnRef>
+                        <a:fillRef idx="1">
+                          <a:schemeClr val="accent1"/>
+                        </a:fillRef>
+                        <a:effectRef idx="0">
+                          <a:schemeClr val="accent1"/>
+                        </a:effectRef>
+                        <a:fontRef idx="minor">
+                          <a:schemeClr val="lt1"/>
+                        </a:fontRef>
+                      </wps:style>
+                      <wps:txbx>
+                        <w:txbxContent>
+                          <w:p>
+                            <w:pPr>
+                              <w:spacing w:after="0"/>
+                              <w:ind w:firstLine="0"/>
+                              <w:jc w:val="center"/>
+                              <w:rPr>
+                                <w:color w:val="000000" w:themeColor="text1"/>
+                                <w:lang w:val="en-US"/>
+                                <w14:shadow w14:blurRad="38100" w14:dist="19050" w14:dir="2700000" w14:sx="100000" w14:sy="100000" w14:kx="0" w14:ky="0" w14:algn="tl">
+                                  <w14:schemeClr w14:val="dk1">
+                                    <w14:alpha w14:val="60000"/>
+                                  </w14:schemeClr>
+                                </w14:shadow>
+                                <w14:textOutline w14:w="0" w14:cap="flat" w14:cmpd="sng" w14:algn="ctr">
+                                  <w14:noFill/>
+                                  <w14:prstDash w14:val="solid"/>
+                                  <w14:round/>
+                                </w14:textOutline>
+                              </w:rPr>
+                            </w:pPr>
+                            <w:r>
+                              <w:rPr>
+                                <w:color w:val="000000" w:themeColor="text1"/>
+                                <w:lang w:val="en-US"/>
+                                <w14:shadow w14:blurRad="38100" w14:dist="19050" w14:dir="2700000" w14:sx="100000" w14:sy="100000" w14:kx="0" w14:ky="0" w14:algn="tl">
+                                  <w14:schemeClr w14:val="dk1">
+                                    <w14:alpha w14:val="60000"/>
+                                  </w14:schemeClr>
+                                </w14:shadow>
+                                <w14:textOutline w14:w="0" w14:cap="flat" w14:cmpd="sng" w14:algn="ctr">
+                                  <w14:noFill/>
+                                  <w14:prstDash w14:val="solid"/>
+                                  <w14:round/>
+                                </w14:textOutline>
+                              </w:rPr>
+                              <w:t>Camera</w:t>
+                            </w:r>
+                          </w:p>
+                        </w:txbxContent>
+                      </wps:txbx>
+                      <wps:bodyPr rot="0" spcFirstLastPara="0" vertOverflow="overflow" horzOverflow="overflow" vert="horz" wrap="square" lIns="91440" tIns="45720" rIns="91440" bIns="45720" numCol="1" spcCol="0" rtlCol="0" fromWordArt="0" anchor="ctr" anchorCtr="0" forceAA="0" compatLnSpc="1">
+                        <a:prstTxWarp prst="textNoShape">
+                          <a:avLst/>
+                        </a:prstTxWarp>
+                        <a:noAutofit/>
+                      </wps:bodyPr>
+                    </wps:wsp>
+                  </a:graphicData>
+                </a:graphic>
+                <wp14:sizeRelV relativeFrom="margin">
+                  <wp14:pctHeight>0</wp14:pctHeight>
+                </wp14:sizeRelV>
+              </wp:anchor>
+            </w:drawing>
+          </mc:Choice>
+          <mc:Fallback>
+            <w:pict>
+              <v:roundrect w14:anchorId="31F9308C" id="Rounded Rectangle 14" o:spid="_x0000_s1040" style="position:absolute;left:0;text-align:left;margin-left:79.3pt;margin-top:71.95pt;width:130.5pt;height:45pt;z-index:251683840;visibility:visible;mso-wrap-style:square;mso-height-percent:0;mso-wrap-distance-left:9pt;mso-wrap-distance-top:0;mso-wrap-distance-right:9pt;mso-wrap-distance-bottom:0;mso-position-horizontal:right;mso-position-horizontal-relative:margin;mso-position-vertical:absolute;mso-position-vertical-relative:text;mso-height-percent:0;mso-height-relative:margin;v-text-anchor:middle" arcsize="10923f" o:gfxdata="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" fillcolor="white [3212]" strokecolor="#17365d [2415]" strokeweight="2pt">
+                <v:textbox>
+                  <w:txbxContent>
+                    <w:p>
+                      <w:pPr>
+                        <w:spacing w:after="0"/>
+                        <w:ind w:firstLine="0"/>
+                        <w:jc w:val="center"/>
+                        <w:rPr>
+                          <w:color w:val="000000" w:themeColor="text1"/>
+                          <w:lang w:val="en-US"/>
+                          <w14:shadow w14:blurRad="38100" w14:dist="19050" w14:dir="2700000" w14:sx="100000" w14:sy="100000" w14:kx="0" w14:ky="0" w14:algn="tl">
+                            <w14:schemeClr w14:val="dk1">
+                              <w14:alpha w14:val="60000"/>
+                            </w14:schemeClr>
+                          </w14:shadow>
+                          <w14:textOutline w14:w="0" w14:cap="flat" w14:cmpd="sng" w14:algn="ctr">
+                            <w14:noFill/>
+                            <w14:prstDash w14:val="solid"/>
+                            <w14:round/>
+                          </w14:textOutline>
+                        </w:rPr>
+                      </w:pPr>
+                      <w:r>
+                        <w:rPr>
+                          <w:color w:val="000000" w:themeColor="text1"/>
+                          <w:lang w:val="en-US"/>
+                          <w14:shadow w14:blurRad="38100" w14:dist="19050" w14:dir="2700000" w14:sx="100000" w14:sy="100000" w14:kx="0" w14:ky="0" w14:algn="tl">
+                            <w14:schemeClr w14:val="dk1">
+                              <w14:alpha w14:val="60000"/>
+                            </w14:schemeClr>
+                          </w14:shadow>
+                          <w14:textOutline w14:w="0" w14:cap="flat" w14:cmpd="sng" w14:algn="ctr">
+                            <w14:noFill/>
+                            <w14:prstDash w14:val="solid"/>
+                            <w14:round/>
+                          </w14:textOutline>
+                        </w:rPr>
+                        <w:t>Camera</w:t>
+                      </w:r>
+                    </w:p>
+                  </w:txbxContent>
+                </v:textbox>
+                <w10:wrap anchorx="margin"/>
+              </v:roundrect>
+            </w:pict>
+          </mc:Fallback>
+        </mc:AlternateContent>
+      </w:r>
+    </w:p>
+    <w:p/>
+    <w:p/>
+    <w:p/>
+    <w:p>
+      <w:r>
+        <mc:AlternateContent>
+          <mc:Choice Requires="wps">
+            <w:drawing>
+              <wp:anchor distT="0" distB="0" distL="114300" distR="114300" simplePos="0" relativeHeight="251700224" behindDoc="0" locked="0" layoutInCell="1" allowOverlap="1" wp14:anchorId="6BBB3262" wp14:editId="0788C2E1">
+                <wp:simplePos x="0" y="0"/>
+                <wp:positionH relativeFrom="column">
+                  <wp:posOffset>4991100</wp:posOffset>
+                </wp:positionH>
+                <wp:positionV relativeFrom="paragraph">
+                  <wp:posOffset>172720</wp:posOffset>
+                </wp:positionV>
+                <wp:extent cx="209550" cy="552450"/>
+                <wp:effectExtent l="0" t="0" r="57150" b="57150"/>
+                <wp:wrapNone/>
+                <wp:docPr id="23" name="Straight Arrow Connector 23"/>
+                <wp:cNvGraphicFramePr/>
+                <a:graphic xmlns:a="http://schemas.openxmlformats.org/drawingml/2006/main">
+                  <a:graphicData uri="http://schemas.microsoft.com/office/word/2010/wordprocessingShape">
+                    <wps:wsp>
+                      <wps:cNvCnPr/>
+                      <wps:spPr>
+                        <a:xfrm>
+                          <a:off x="0" y="0"/>
+                          <a:ext cx="209550" cy="552450"/>
+                        </a:xfrm>
+                        <a:prstGeom prst="straightConnector1">
+                          <a:avLst/>
+                        </a:prstGeom>
+                        <a:ln>
+                          <a:solidFill>
+                            <a:schemeClr val="tx2">
+                              <a:lumMod val="75000"/>
+                            </a:schemeClr>
+                          </a:solidFill>
+                          <a:tailEnd type="triangle"/>
+                        </a:ln>
+                      </wps:spPr>
+                      <wps:style>
+                        <a:lnRef idx="1">
+                          <a:schemeClr val="accent1"/>
+                        </a:lnRef>
+                        <a:fillRef idx="0">
+                          <a:schemeClr val="accent1"/>
+                        </a:fillRef>
+                        <a:effectRef idx="0">
+                          <a:schemeClr val="accent1"/>
+                        </a:effectRef>
+                        <a:fontRef idx="minor">
+                          <a:schemeClr val="tx1"/>
+                        </a:fontRef>
+                      </wps:style>
+                      <wps:bodyPr/>
+                    </wps:wsp>
+                  </a:graphicData>
+                </a:graphic>
+                <wp14:sizeRelH relativeFrom="margin">
+                  <wp14:pctWidth>0</wp14:pctWidth>
+                </wp14:sizeRelH>
+                <wp14:sizeRelV relativeFrom="margin">
+                  <wp14:pctHeight>0</wp14:pctHeight>
+                </wp14:sizeRelV>
+              </wp:anchor>
+            </w:drawing>
+          </mc:Choice>
+          <mc:Fallback>
+            <w:pict>
+              <v:shape w14:anchorId="28FFF550" id="Straight Arrow Connector 23" o:spid="_x0000_s1026" type="#_x0000_t32" style="position:absolute;margin-left:393pt;margin-top:13.6pt;width:16.5pt;height:43.5pt;z-index:251700224;visibility:visible;mso-wrap-style:square;mso-width-percent:0;mso-height-percent:0;mso-wrap-distance-left:9pt;mso-wrap-distance-top:0;mso-wrap-distance-right:9pt;mso-wrap-distance-bottom:0;mso-position-horizontal:absolute;mso-position-horizontal-relative:text;mso-position-vertical:absolute;mso-position-vertical-relative:text;mso-width-percent:0;mso-height-percent:0;mso-width-relative:margin;mso-height-relative:margin" o:gfxdata="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" strokecolor="#17365d [2415]">
+                <v:stroke endarrow="block"/>
+              </v:shape>
+            </w:pict>
+          </mc:Fallback>
+        </mc:AlternateContent>
+      </w:r>
+    </w:p>
+    <w:p/>
+    <w:p/>
+    <w:p/>
+    <w:p>
+      <w:pPr>
+        <w:tabs>
+          <w:tab w:val="left" w:pos="6210"/>
+        </w:tabs>
+      </w:pPr>
+      <w:r>
+        <w:rPr>
+          <w:noProof/>
+        </w:rPr>
+        <mc:AlternateContent>
+          <mc:Choice Requires="wps">
+            <w:drawing>
+              <wp:anchor distT="0" distB="0" distL="114300" distR="114300" simplePos="0" relativeHeight="251702272" behindDoc="0" locked="0" layoutInCell="1" allowOverlap="1" wp14:anchorId="7F4455C6" wp14:editId="7B9B9213">
+                <wp:simplePos x="0" y="0"/>
+                <wp:positionH relativeFrom="margin">
+                  <wp:align>left</wp:align>
+                </wp:positionH>
+                <wp:positionV relativeFrom="paragraph">
+                  <wp:posOffset>161925</wp:posOffset>
+                </wp:positionV>
+                <wp:extent cx="5886450" cy="635"/>
+                <wp:effectExtent l="0" t="0" r="0" b="0"/>
+                <wp:wrapNone/>
+                <wp:docPr id="32" name="Text Box 32"/>
+                <wp:cNvGraphicFramePr/>
+                <a:graphic xmlns:a="http://schemas.openxmlformats.org/drawingml/2006/main">
+                  <a:graphicData uri="http://schemas.microsoft.com/office/word/2010/wordprocessingShape">
+                    <wps:wsp>
+                      <wps:cNvSpPr txBox="1"/>
+                      <wps:spPr>
+                        <a:xfrm>
+                          <a:off x="0" y="0"/>
+                          <a:ext cx="5886450" cy="635"/>
+                        </a:xfrm>
+                        <a:prstGeom prst="rect">
+                          <a:avLst/>
+                        </a:prstGeom>
+                        <a:solidFill>
+                          <a:prstClr val="white"/>
+                        </a:solidFill>
+                        <a:ln>
+                          <a:noFill/>
+                        </a:ln>
+                        <a:effectLst/>
+                      </wps:spPr>
+                      <wps:txbx>
+                        <w:txbxContent>
+                          <w:p>
+                            <w:pPr>
+                              <w:pStyle w:val="Caption"/>
+                              <w:jc w:val="center"/>
+                              <w:rPr>
+                                <w:noProof/>
+                                <w:sz w:val="24"/>
+                              </w:rPr>
+                            </w:pPr>
+                            <w:r>
+                              <w:t xml:space="preserve">Figure </w:t>
+                            </w:r>
+                            <w:r>
+                              <w:fldChar w:fldCharType="begin"/>
+                            </w:r>
+                            <w:r>
+                              <w:instrText xml:space="preserve"> SEQ Figure \* ARABIC </w:instrText>
+                            </w:r>
+                            <w:r>
+                              <w:fldChar w:fldCharType="separate"/>
+                            </w:r>
+                            <w:r>
+                              <w:rPr>
+                                <w:noProof/>
+                              </w:rPr>
+                              <w:t>3</w:t>
+                            </w:r>
+                            <w:r>
+                              <w:fldChar w:fldCharType="end"/>
+                            </w:r>
+                            <w:r>
+                              <w:t xml:space="preserve">: diagramme global de fonctionnement </w:t>
+                            </w:r>
+                            <w:proofErr w:type="spellStart"/>
+                            <w:r>
+                              <w:t>Tâna</w:t>
+                            </w:r>
+                            <w:proofErr w:type="spellEnd"/>
+                          </w:p>
+                        </w:txbxContent>
+                      </wps:txbx>
+                      <wps:bodyPr rot="0" spcFirstLastPara="0" vertOverflow="overflow" horzOverflow="overflow" vert="horz" wrap="square" lIns="0" tIns="0" rIns="0" bIns="0" numCol="1" spcCol="0" rtlCol="0" fromWordArt="0" anchor="t" anchorCtr="0" forceAA="0" compatLnSpc="1">
+                        <a:prstTxWarp prst="textNoShape">
+                          <a:avLst/>
+                        </a:prstTxWarp>
+                        <a:spAutoFit/>
+                      </wps:bodyPr>
+                    </wps:wsp>
+                  </a:graphicData>
+                </a:graphic>
+                <wp14:sizeRelH relativeFrom="margin">
+                  <wp14:pctWidth>0</wp14:pctWidth>
+                </wp14:sizeRelH>
+              </wp:anchor>
+            </w:drawing>
+          </mc:Choice>
+          <mc:Fallback>
+            <w:pict>
+              <v:shape w14:anchorId="7F4455C6" id="Text Box 32" o:spid="_x0000_s1041" type="#_x0000_t202" style="position:absolute;left:0;text-align:left;margin-left:0;margin-top:12.75pt;width:463.5pt;height:.05pt;z-index:251702272;visibility:visible;mso-wrap-style:square;mso-width-percent:0;mso-wrap-distance-left:9pt;mso-wrap-distance-top:0;mso-wrap-distance-right:9pt;mso-wrap-distance-bottom:0;mso-position-horizontal:left;mso-position-horizontal-relative:margin;mso-position-vertical:absolute;mso-position-vertical-relative:text;mso-width-percent:0;mso-width-relative:margin;v-text-anchor:top" o:gfxdata="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" stroked="f">
+                <v:textbox style="mso-fit-shape-to-text:t" inset="0,0,0,0">
+                  <w:txbxContent>
+                    <w:p>
+                      <w:pPr>
+                        <w:pStyle w:val="Caption"/>
+                        <w:jc w:val="center"/>
+                        <w:rPr>
+                          <w:noProof/>
+                          <w:sz w:val="24"/>
+                        </w:rPr>
+                      </w:pPr>
+                      <w:r>
+                        <w:t xml:space="preserve">Figure </w:t>
+                      </w:r>
+                      <w:r>
+                        <w:fldChar w:fldCharType="begin"/>
+                      </w:r>
+                      <w:r>
+                        <w:instrText xml:space="preserve"> SEQ Figure \* ARABIC </w:instrText>
+                      </w:r>
+                      <w:r>
+                        <w:fldChar w:fldCharType="separate"/>
+                      </w:r>
+                      <w:r>
+                        <w:rPr>
+                          <w:noProof/>
+                        </w:rPr>
+                        <w:t>3</w:t>
+                      </w:r>
+                      <w:r>
+                        <w:fldChar w:fldCharType="end"/>
+                      </w:r>
+                      <w:r>
+                        <w:t xml:space="preserve">: diagramme global de fonctionnement </w:t>
+                      </w:r>
+                      <w:proofErr w:type="spellStart"/>
+                      <w:r>
+                        <w:t>Tâna</w:t>
+                      </w:r>
+                      <w:proofErr w:type="spellEnd"/>
+                    </w:p>
+                  </w:txbxContent>
+                </v:textbox>
+                <w10:wrap anchorx="margin"/>
+              </v:shape>
+            </w:pict>
+          </mc:Fallback>
+        </mc:AlternateContent>
+      </w:r>
+      <w:r>
+        <w:br w:type="page"/>
+      </w:r>
+    </w:p>
+    <w:p>
+      <w:pPr>
+        <w:pStyle w:val="Heading2"/>
+      </w:pPr>
+      <w:r>
+        <w:lastRenderedPageBreak/>
+        <w:t>Interface de l’application</w:t>
+      </w:r>
+    </w:p>
+    <w:p>
+      <w:r>
+        <w:t>L'application Tana Vision vise à capturer des vidéos en temps réel pour la déte</w:t>
+      </w:r>
+      <w:r>
+        <w:t xml:space="preserve">ction et la </w:t>
+      </w:r>
+      <w:r>
+        <w:t xml:space="preserve">reconnaissance de gestes de la main. Son interface graphique est conçue avec PyQt6, une bibliothèque utilisant l'API graphique </w:t>
+      </w:r>
+      <w:proofErr w:type="spellStart"/>
+      <w:r>
+        <w:t>Qt</w:t>
+      </w:r>
+      <w:proofErr w:type="spellEnd"/>
+      <w:r>
+        <w:t xml:space="preserve">, un </w:t>
+      </w:r>
+      <w:proofErr w:type="spellStart"/>
+      <w:r>
+        <w:t>framework</w:t>
+      </w:r>
+      <w:proofErr w:type="spellEnd"/>
+      <w:r>
+        <w:t xml:space="preserve"> multiplateforme pour le développement</w:t>
       </w:r>
       <w:r>
         <w:t xml:space="preserve"> </w:t>
       </w:r>
-    </w:p>
-    <w:p>
-      <w:r>
-        <w:t>Le développement d'un</w:t>
-      </w:r>
-      <w:r>
-        <w:t>e application ou d'un système informatique</w:t>
-      </w:r>
-      <w:r>
-        <w:t xml:space="preserve"> requière l'usage d'une méthodologie afin d'assurer une organisation consciencieuse et de pouvoir cerner les tâches à accomplir. Dans tout projet informatique la conception est importante et doit être traitée avec précision et en détail, précédée d'une analyse profonde et réfléchie, car elle est le reflet du système avant même sa concrétisation.</w:t>
+      <w:r>
+        <w:t xml:space="preserve">d'interfaces riches et flexibles. PyQt6, en tant que liaison Python pour </w:t>
+      </w:r>
+      <w:proofErr w:type="spellStart"/>
+      <w:r>
+        <w:t>Qt</w:t>
+      </w:r>
+      <w:proofErr w:type="spellEnd"/>
+      <w:r>
+        <w:t>, permet aux développeurs</w:t>
+      </w:r>
+      <w:r>
+        <w:t xml:space="preserve"> </w:t>
+      </w:r>
+      <w:r>
+        <w:t xml:space="preserve">Python d'exploiter les fonctionnalités de </w:t>
+      </w:r>
+      <w:proofErr w:type="spellStart"/>
+      <w:r>
+        <w:t>Qt</w:t>
+      </w:r>
+      <w:proofErr w:type="spellEnd"/>
+      <w:r>
+        <w:t xml:space="preserve"> dans la création d'applications avec une interface utilisateur graphique. </w:t>
+      </w:r>
+      <w:proofErr w:type="spellStart"/>
+      <w:r>
+        <w:t>OpenCV</w:t>
+      </w:r>
+      <w:proofErr w:type="spellEnd"/>
+      <w:r>
+        <w:t>, une bibliothèque spécialisée dans le traitement d'images et de vidéos,</w:t>
+      </w:r>
+      <w:r>
+        <w:t xml:space="preserve"> </w:t>
+      </w:r>
+      <w:r>
+        <w:t xml:space="preserve">est également utilisée. De plus, </w:t>
+      </w:r>
+      <w:proofErr w:type="spellStart"/>
+      <w:r>
+        <w:t>PyAutoGUI</w:t>
+      </w:r>
+      <w:proofErr w:type="spellEnd"/>
+      <w:r>
+        <w:t xml:space="preserve"> est intégrée pour le contrôle de la souris, offrant des fonctionnalités telles que le déplacement du curseur et les clics. Pour le modèle de la main, </w:t>
+      </w:r>
+      <w:proofErr w:type="spellStart"/>
+      <w:r>
+        <w:t>MediaPipe</w:t>
+      </w:r>
+      <w:proofErr w:type="spellEnd"/>
+      <w:r>
+        <w:t xml:space="preserve"> est employée, proposant des modules pré-entraînés pour la reconnaissance de gestes.</w:t>
+      </w:r>
+    </w:p>
+    <w:p>
+      <w:r>
+        <w:drawing>
+          <wp:inline distT="0" distB="0" distL="0" distR="0" wp14:anchorId="3FB5A6F3" wp14:editId="1CB8631E">
+            <wp:extent cx="5174524" cy="3238500"/>
+            <wp:effectExtent l="0" t="0" r="7620" b="0"/>
+            <wp:docPr id="30" name="Picture 30"/>
+            <wp:cNvGraphicFramePr>
+              <a:graphicFrameLocks xmlns:a="http://schemas.openxmlformats.org/drawingml/2006/main" noChangeAspect="1"/>
+            </wp:cNvGraphicFramePr>
+            <a:graphic xmlns:a="http://schemas.openxmlformats.org/drawingml/2006/main">
+              <a:graphicData uri="http://schemas.openxmlformats.org/drawingml/2006/picture">
+                <pic:pic xmlns:pic="http://schemas.openxmlformats.org/drawingml/2006/picture">
+                  <pic:nvPicPr>
+                    <pic:cNvPr id="1" name=""/>
+                    <pic:cNvPicPr/>
+                  </pic:nvPicPr>
+                  <pic:blipFill>
+                    <a:blip r:embed="rId18"/>
+                    <a:stretch>
+                      <a:fillRect/>
+                    </a:stretch>
+                  </pic:blipFill>
+                  <pic:spPr>
+                    <a:xfrm>
+                      <a:off x="0" y="0"/>
+                      <a:ext cx="5180622" cy="3242316"/>
+                    </a:xfrm>
+                    <a:prstGeom prst="rect">
+                      <a:avLst/>
+                    </a:prstGeom>
+                  </pic:spPr>
+                </pic:pic>
+              </a:graphicData>
+            </a:graphic>
+          </wp:inline>
+        </w:drawing>
+      </w:r>
+    </w:p>
+    <w:p/>
+    <w:p>
+      <w:r>
+        <w:drawing>
+          <wp:inline distT="0" distB="0" distL="0" distR="0" wp14:anchorId="3979CF3D" wp14:editId="1719BA36">
+            <wp:extent cx="3677163" cy="1209844"/>
+            <wp:effectExtent l="0" t="0" r="0" b="9525"/>
+            <wp:docPr id="25" name="Picture 25"/>
+            <wp:cNvGraphicFramePr>
+              <a:graphicFrameLocks xmlns:a="http://schemas.openxmlformats.org/drawingml/2006/main" noChangeAspect="1"/>
+            </wp:cNvGraphicFramePr>
+            <a:graphic xmlns:a="http://schemas.openxmlformats.org/drawingml/2006/main">
+              <a:graphicData uri="http://schemas.openxmlformats.org/drawingml/2006/picture">
+                <pic:pic xmlns:pic="http://schemas.openxmlformats.org/drawingml/2006/picture">
+                  <pic:nvPicPr>
+                    <pic:cNvPr id="1" name=""/>
+                    <pic:cNvPicPr/>
+                  </pic:nvPicPr>
+                  <pic:blipFill>
+                    <a:blip r:embed="rId19"/>
+                    <a:stretch>
+                      <a:fillRect/>
+                    </a:stretch>
+                  </pic:blipFill>
+                  <pic:spPr>
+                    <a:xfrm>
+                      <a:off x="0" y="0"/>
+                      <a:ext cx="3677163" cy="1209844"/>
+                    </a:xfrm>
+                    <a:prstGeom prst="rect">
+                      <a:avLst/>
+                    </a:prstGeom>
+                  </pic:spPr>
+                </pic:pic>
+              </a:graphicData>
+            </a:graphic>
+          </wp:inline>
+        </w:drawing>
+      </w:r>
+    </w:p>
+    <w:p/>
+    <w:p>
+      <w:r>
+        <w:lastRenderedPageBreak/>
+        <w:drawing>
+          <wp:inline distT="0" distB="0" distL="0" distR="0" wp14:anchorId="0C59A4A2" wp14:editId="00BD694F">
+            <wp:extent cx="3505689" cy="1476581"/>
+            <wp:effectExtent l="0" t="0" r="0" b="9525"/>
+            <wp:docPr id="26" name="Picture 26"/>
+            <wp:cNvGraphicFramePr>
+              <a:graphicFrameLocks xmlns:a="http://schemas.openxmlformats.org/drawingml/2006/main" noChangeAspect="1"/>
+            </wp:cNvGraphicFramePr>
+            <a:graphic xmlns:a="http://schemas.openxmlformats.org/drawingml/2006/main">
+              <a:graphicData uri="http://schemas.openxmlformats.org/drawingml/2006/picture">
+                <pic:pic xmlns:pic="http://schemas.openxmlformats.org/drawingml/2006/picture">
+                  <pic:nvPicPr>
+                    <pic:cNvPr id="1" name=""/>
+                    <pic:cNvPicPr/>
+                  </pic:nvPicPr>
+                  <pic:blipFill>
+                    <a:blip r:embed="rId20"/>
+                    <a:stretch>
+                      <a:fillRect/>
+                    </a:stretch>
+                  </pic:blipFill>
+                  <pic:spPr>
+                    <a:xfrm>
+                      <a:off x="0" y="0"/>
+                      <a:ext cx="3505689" cy="1476581"/>
+                    </a:xfrm>
+                    <a:prstGeom prst="rect">
+                      <a:avLst/>
+                    </a:prstGeom>
+                  </pic:spPr>
+                </pic:pic>
+              </a:graphicData>
+            </a:graphic>
+          </wp:inline>
+        </w:drawing>
+      </w:r>
+    </w:p>
+    <w:p>
+      <w:pPr>
+        <w:ind w:firstLine="0"/>
+      </w:pPr>
+    </w:p>
+    <w:p>
+      <w:r>
+        <w:drawing>
+          <wp:inline distT="0" distB="0" distL="0" distR="0" wp14:anchorId="4976006E" wp14:editId="1A70B2A6">
+            <wp:extent cx="3524742" cy="1467055"/>
+            <wp:effectExtent l="0" t="0" r="0" b="0"/>
+            <wp:docPr id="27" name="Picture 27"/>
+            <wp:cNvGraphicFramePr>
+              <a:graphicFrameLocks xmlns:a="http://schemas.openxmlformats.org/drawingml/2006/main" noChangeAspect="1"/>
+            </wp:cNvGraphicFramePr>
+            <a:graphic xmlns:a="http://schemas.openxmlformats.org/drawingml/2006/main">
+              <a:graphicData uri="http://schemas.openxmlformats.org/drawingml/2006/picture">
+                <pic:pic xmlns:pic="http://schemas.openxmlformats.org/drawingml/2006/picture">
+                  <pic:nvPicPr>
+                    <pic:cNvPr id="1" name=""/>
+                    <pic:cNvPicPr/>
+                  </pic:nvPicPr>
+                  <pic:blipFill>
+                    <a:blip r:embed="rId21"/>
+                    <a:stretch>
+                      <a:fillRect/>
+                    </a:stretch>
+                  </pic:blipFill>
+                  <pic:spPr>
+                    <a:xfrm>
+                      <a:off x="0" y="0"/>
+                      <a:ext cx="3524742" cy="1467055"/>
+                    </a:xfrm>
+                    <a:prstGeom prst="rect">
+                      <a:avLst/>
+                    </a:prstGeom>
+                  </pic:spPr>
+                </pic:pic>
+              </a:graphicData>
+            </a:graphic>
+          </wp:inline>
+        </w:drawing>
+      </w:r>
+    </w:p>
+    <w:p/>
+    <w:p>
+      <w:r>
+        <w:drawing>
+          <wp:inline distT="0" distB="0" distL="0" distR="0" wp14:anchorId="23C31855" wp14:editId="52E043AE">
+            <wp:extent cx="3524742" cy="504895"/>
+            <wp:effectExtent l="0" t="0" r="0" b="9525"/>
+            <wp:docPr id="29" name="Picture 29"/>
+            <wp:cNvGraphicFramePr>
+              <a:graphicFrameLocks xmlns:a="http://schemas.openxmlformats.org/drawingml/2006/main" noChangeAspect="1"/>
+            </wp:cNvGraphicFramePr>
+            <a:graphic xmlns:a="http://schemas.openxmlformats.org/drawingml/2006/main">
+              <a:graphicData uri="http://schemas.openxmlformats.org/drawingml/2006/picture">
+                <pic:pic xmlns:pic="http://schemas.openxmlformats.org/drawingml/2006/picture">
+                  <pic:nvPicPr>
+                    <pic:cNvPr id="1" name=""/>
+                    <pic:cNvPicPr/>
+                  </pic:nvPicPr>
+                  <pic:blipFill>
+                    <a:blip r:embed="rId22"/>
+                    <a:stretch>
+                      <a:fillRect/>
+                    </a:stretch>
+                  </pic:blipFill>
+                  <pic:spPr>
+                    <a:xfrm>
+                      <a:off x="0" y="0"/>
+                      <a:ext cx="3524742" cy="504895"/>
+                    </a:xfrm>
+                    <a:prstGeom prst="rect">
+                      <a:avLst/>
+                    </a:prstGeom>
+                  </pic:spPr>
+                </pic:pic>
+              </a:graphicData>
+            </a:graphic>
+          </wp:inline>
+        </w:drawing>
+      </w:r>
+    </w:p>
+    <w:p>
+      <w:r>
+        <w:lastRenderedPageBreak/>
+        <w:drawing>
+          <wp:inline distT="0" distB="0" distL="0" distR="0" wp14:anchorId="33AAAF08" wp14:editId="33C91308">
+            <wp:extent cx="5525271" cy="5134692"/>
+            <wp:effectExtent l="0" t="0" r="0" b="8890"/>
+            <wp:docPr id="31" name="Picture 31"/>
+            <wp:cNvGraphicFramePr>
+              <a:graphicFrameLocks xmlns:a="http://schemas.openxmlformats.org/drawingml/2006/main" noChangeAspect="1"/>
+            </wp:cNvGraphicFramePr>
+            <a:graphic xmlns:a="http://schemas.openxmlformats.org/drawingml/2006/main">
+              <a:graphicData uri="http://schemas.openxmlformats.org/drawingml/2006/picture">
+                <pic:pic xmlns:pic="http://schemas.openxmlformats.org/drawingml/2006/picture">
+                  <pic:nvPicPr>
+                    <pic:cNvPr id="1" name=""/>
+                    <pic:cNvPicPr/>
+                  </pic:nvPicPr>
+                  <pic:blipFill>
+                    <a:blip r:embed="rId23"/>
+                    <a:stretch>
+                      <a:fillRect/>
+                    </a:stretch>
+                  </pic:blipFill>
+                  <pic:spPr>
+                    <a:xfrm>
+                      <a:off x="0" y="0"/>
+                      <a:ext cx="5525271" cy="5134692"/>
+                    </a:xfrm>
+                    <a:prstGeom prst="rect">
+                      <a:avLst/>
+                    </a:prstGeom>
+                  </pic:spPr>
+                </pic:pic>
+              </a:graphicData>
+            </a:graphic>
+          </wp:inline>
+        </w:drawing>
       </w:r>
     </w:p>
     <w:sectPr>
       <w:pgSz w:w="12240" w:h="15840"/>
       <w:pgMar w:top="1440" w:right="1440" w:bottom="1440" w:left="1440" w:header="720" w:footer="720" w:gutter="0"/>
       <w:cols w:space="720"/>
+      <w:titlePg/>
       <w:docGrid w:linePitch="360"/>
     </w:sectPr>
   </w:body>
 </w:document>
 </file>
 
+<file path=word/endnotes.xml><?xml version="1.0" encoding="utf-8"?>
+<w:endnotes xmlns:wpc="http://schemas.microsoft.com/office/word/2010/wordprocessingCanvas" xmlns:mc="http://schemas.openxmlformats.org/markup-compatibility/2006" xmlns:o="urn:schemas-microsoft-com:office:office" xmlns:r="http://schemas.openxmlformats.org/officeDocument/2006/relationships" xmlns:m="http://schemas.openxmlformats.org/officeDocument/2006/math" xmlns:v="urn:schemas-microsoft-com:vml" xmlns:wp14="http://schemas.microsoft.com/office/word/2010/wordprocessingDrawing" xmlns:wp="http://schemas.openxmlformats.org/drawingml/2006/wordprocessingDrawing" xmlns:w10="urn:schemas-microsoft-com:office:word" xmlns:w="http://schemas.openxmlformats.org/wordprocessingml/2006/main" xmlns:w14="http://schemas.microsoft.com/office/word/2010/wordml" xmlns:w15="http://schemas.microsoft.com/office/word/2012/wordml" xmlns:wpg="http://schemas.microsoft.com/office/word/2010/wordprocessingGroup" xmlns:wpi="http://schemas.microsoft.com/office/word/2010/wordprocessingInk" xmlns:wne="http://schemas.microsoft.com/office/word/2006/wordml" xmlns:wps="http://schemas.microsoft.com/office/word/2010/wordprocessingShape" mc:Ignorable="w14 w15 wp14">
+  <w:endnote w:type="separator" w:id="-1">
+    <w:p>
+      <w:pPr>
+        <w:spacing w:after="0" w:line="240" w:lineRule="auto"/>
+      </w:pPr>
+      <w:r>
+        <w:separator/>
+      </w:r>
+    </w:p>
+  </w:endnote>
+  <w:endnote w:type="continuationSeparator" w:id="0">
+    <w:p>
+      <w:pPr>
+        <w:spacing w:after="0" w:line="240" w:lineRule="auto"/>
+      </w:pPr>
+      <w:r>
+        <w:continuationSeparator/>
+      </w:r>
+    </w:p>
+  </w:endnote>
+</w:endnotes>
+</file>
+
+<file path=word/footer1.xml><?xml version="1.0" encoding="utf-8"?>
+<w:ftr xmlns:wpc="http://schemas.microsoft.com/office/word/2010/wordprocessingCanvas" xmlns:mc="http://schemas.openxmlformats.org/markup-compatibility/2006" xmlns:o="urn:schemas-microsoft-com:office:office" xmlns:r="http://schemas.openxmlformats.org/officeDocument/2006/relationships" xmlns:m="http://schemas.openxmlformats.org/officeDocument/2006/math" xmlns:v="urn:schemas-microsoft-com:vml" xmlns:wp14="http://schemas.microsoft.com/office/word/2010/wordprocessingDrawing" xmlns:wp="http://schemas.openxmlformats.org/drawingml/2006/wordprocessingDrawing" xmlns:w10="urn:schemas-microsoft-com:office:word" xmlns:w="http://schemas.openxmlformats.org/wordprocessingml/2006/main" xmlns:w14="http://schemas.microsoft.com/office/word/2010/wordml" xmlns:w15="http://schemas.microsoft.com/office/word/2012/wordml" xmlns:wpg="http://schemas.microsoft.com/office/word/2010/wordprocessingGroup" xmlns:wpi="http://schemas.microsoft.com/office/word/2010/wordprocessingInk" xmlns:wne="http://schemas.microsoft.com/office/word/2006/wordml" xmlns:wps="http://schemas.microsoft.com/office/word/2010/wordprocessingShape" mc:Ignorable="w14 w15 wp14">
+  <w:p>
+    <w:pPr>
+      <w:pStyle w:val="Footer"/>
+      <w:ind w:firstLine="0"/>
+    </w:pPr>
+  </w:p>
+</w:ftr>
+</file>
+
+<file path=word/footer2.xml><?xml version="1.0" encoding="utf-8"?>
+<w:ftr xmlns:wpc="http://schemas.microsoft.com/office/word/2010/wordprocessingCanvas" xmlns:mc="http://schemas.openxmlformats.org/markup-compatibility/2006" xmlns:o="urn:schemas-microsoft-com:office:office" xmlns:r="http://schemas.openxmlformats.org/officeDocument/2006/relationships" xmlns:m="http://schemas.openxmlformats.org/officeDocument/2006/math" xmlns:v="urn:schemas-microsoft-com:vml" xmlns:wp14="http://schemas.microsoft.com/office/word/2010/wordprocessingDrawing" xmlns:wp="http://schemas.openxmlformats.org/drawingml/2006/wordprocessingDrawing" xmlns:w10="urn:schemas-microsoft-com:office:word" xmlns:w="http://schemas.openxmlformats.org/wordprocessingml/2006/main" xmlns:w14="http://schemas.microsoft.com/office/word/2010/wordml" xmlns:w15="http://schemas.microsoft.com/office/word/2012/wordml" xmlns:wpg="http://schemas.microsoft.com/office/word/2010/wordprocessingGroup" xmlns:wpi="http://schemas.microsoft.com/office/word/2010/wordprocessingInk" xmlns:wne="http://schemas.microsoft.com/office/word/2006/wordml" xmlns:wps="http://schemas.microsoft.com/office/word/2010/wordprocessingShape" mc:Ignorable="w14 w15 wp14">
+  <w:sdt>
+    <w:sdtPr>
+      <w:id w:val="-466742477"/>
+      <w:docPartObj>
+        <w:docPartGallery w:val="Page Numbers (Bottom of Page)"/>
+        <w:docPartUnique/>
+      </w:docPartObj>
+    </w:sdtPr>
+    <w:sdtEndPr>
+      <w:rPr>
+        <w:noProof/>
+      </w:rPr>
+    </w:sdtEndPr>
+    <w:sdtContent>
+      <w:p>
+        <w:pPr>
+          <w:pStyle w:val="Footer"/>
+          <w:jc w:val="right"/>
+        </w:pPr>
+        <w:r>
+          <w:fldChar w:fldCharType="begin"/>
+        </w:r>
+        <w:r>
+          <w:instrText xml:space="preserve"> PAGE   \* MERGEFORMAT </w:instrText>
+        </w:r>
+        <w:r>
+          <w:fldChar w:fldCharType="separate"/>
+        </w:r>
+        <w:r>
+          <w:rPr>
+            <w:noProof/>
+          </w:rPr>
+          <w:t>3</w:t>
+        </w:r>
+        <w:r>
+          <w:rPr>
+            <w:noProof/>
+          </w:rPr>
+          <w:fldChar w:fldCharType="end"/>
+        </w:r>
+      </w:p>
+    </w:sdtContent>
+  </w:sdt>
+  <w:p>
+    <w:pPr>
+      <w:pStyle w:val="Footer"/>
+      <w:ind w:firstLine="0"/>
+    </w:pPr>
+  </w:p>
+</w:ftr>
+</file>
+
+<file path=word/footer3.xml><?xml version="1.0" encoding="utf-8"?>
+<w:ftr xmlns:wpc="http://schemas.microsoft.com/office/word/2010/wordprocessingCanvas" xmlns:mc="http://schemas.openxmlformats.org/markup-compatibility/2006" xmlns:o="urn:schemas-microsoft-com:office:office" xmlns:r="http://schemas.openxmlformats.org/officeDocument/2006/relationships" xmlns:m="http://schemas.openxmlformats.org/officeDocument/2006/math" xmlns:v="urn:schemas-microsoft-com:vml" xmlns:wp14="http://schemas.microsoft.com/office/word/2010/wordprocessingDrawing" xmlns:wp="http://schemas.openxmlformats.org/drawingml/2006/wordprocessingDrawing" xmlns:w10="urn:schemas-microsoft-com:office:word" xmlns:w="http://schemas.openxmlformats.org/wordprocessingml/2006/main" xmlns:w14="http://schemas.microsoft.com/office/word/2010/wordml" xmlns:w15="http://schemas.microsoft.com/office/word/2012/wordml" xmlns:wpg="http://schemas.microsoft.com/office/word/2010/wordprocessingGroup" xmlns:wpi="http://schemas.microsoft.com/office/word/2010/wordprocessingInk" xmlns:wne="http://schemas.microsoft.com/office/word/2006/wordml" xmlns:wps="http://schemas.microsoft.com/office/word/2010/wordprocessingShape" mc:Ignorable="w14 w15 wp14">
+  <w:p>
+    <w:pPr>
+      <w:pStyle w:val="Footer"/>
+      <w:ind w:firstLine="0"/>
+    </w:pPr>
+  </w:p>
+</w:ftr>
+</file>
+
+<file path=word/footer4.xml><?xml version="1.0" encoding="utf-8"?>
+<w:ftr xmlns:wpc="http://schemas.microsoft.com/office/word/2010/wordprocessingCanvas" xmlns:mc="http://schemas.openxmlformats.org/markup-compatibility/2006" xmlns:o="urn:schemas-microsoft-com:office:office" xmlns:r="http://schemas.openxmlformats.org/officeDocument/2006/relationships" xmlns:m="http://schemas.openxmlformats.org/officeDocument/2006/math" xmlns:v="urn:schemas-microsoft-com:vml" xmlns:wp14="http://schemas.microsoft.com/office/word/2010/wordprocessingDrawing" xmlns:wp="http://schemas.openxmlformats.org/drawingml/2006/wordprocessingDrawing" xmlns:w10="urn:schemas-microsoft-com:office:word" xmlns:w="http://schemas.openxmlformats.org/wordprocessingml/2006/main" xmlns:w14="http://schemas.microsoft.com/office/word/2010/wordml" xmlns:w15="http://schemas.microsoft.com/office/word/2012/wordml" xmlns:wpg="http://schemas.microsoft.com/office/word/2010/wordprocessingGroup" xmlns:wpi="http://schemas.microsoft.com/office/word/2010/wordprocessingInk" xmlns:wne="http://schemas.microsoft.com/office/word/2006/wordml" xmlns:wps="http://schemas.microsoft.com/office/word/2010/wordprocessingShape" mc:Ignorable="w14 w15 wp14">
+  <w:sdt>
+    <w:sdtPr>
+      <w:id w:val="1844132047"/>
+      <w:docPartObj>
+        <w:docPartGallery w:val="Page Numbers (Bottom of Page)"/>
+        <w:docPartUnique/>
+      </w:docPartObj>
+    </w:sdtPr>
+    <w:sdtEndPr>
+      <w:rPr>
+        <w:noProof/>
+      </w:rPr>
+    </w:sdtEndPr>
+    <w:sdtContent>
+      <w:p>
+        <w:pPr>
+          <w:pStyle w:val="Footer"/>
+          <w:jc w:val="right"/>
+        </w:pPr>
+        <w:r>
+          <w:fldChar w:fldCharType="begin"/>
+        </w:r>
+        <w:r>
+          <w:instrText xml:space="preserve"> PAGE   \* MERGEFORMAT </w:instrText>
+        </w:r>
+        <w:r>
+          <w:fldChar w:fldCharType="separate"/>
+        </w:r>
+        <w:r>
+          <w:rPr>
+            <w:noProof/>
+          </w:rPr>
+          <w:t>18</w:t>
+        </w:r>
+        <w:r>
+          <w:rPr>
+            <w:noProof/>
+          </w:rPr>
+          <w:fldChar w:fldCharType="end"/>
+        </w:r>
+      </w:p>
+    </w:sdtContent>
+  </w:sdt>
+</w:ftr>
+</file>
+
+<file path=word/footer5.xml><?xml version="1.0" encoding="utf-8"?>
+<w:ftr xmlns:wpc="http://schemas.microsoft.com/office/word/2010/wordprocessingCanvas" xmlns:mc="http://schemas.openxmlformats.org/markup-compatibility/2006" xmlns:o="urn:schemas-microsoft-com:office:office" xmlns:r="http://schemas.openxmlformats.org/officeDocument/2006/relationships" xmlns:m="http://schemas.openxmlformats.org/officeDocument/2006/math" xmlns:v="urn:schemas-microsoft-com:vml" xmlns:wp14="http://schemas.microsoft.com/office/word/2010/wordprocessingDrawing" xmlns:wp="http://schemas.openxmlformats.org/drawingml/2006/wordprocessingDrawing" xmlns:w10="urn:schemas-microsoft-com:office:word" xmlns:w="http://schemas.openxmlformats.org/wordprocessingml/2006/main" xmlns:w14="http://schemas.microsoft.com/office/word/2010/wordml" xmlns:w15="http://schemas.microsoft.com/office/word/2012/wordml" xmlns:wpg="http://schemas.microsoft.com/office/word/2010/wordprocessingGroup" xmlns:wpi="http://schemas.microsoft.com/office/word/2010/wordprocessingInk" xmlns:wne="http://schemas.microsoft.com/office/word/2006/wordml" xmlns:wps="http://schemas.microsoft.com/office/word/2010/wordprocessingShape" mc:Ignorable="w14 w15 wp14">
+  <w:p>
+    <w:pPr>
+      <w:pStyle w:val="Footer"/>
+      <w:ind w:firstLine="0"/>
+    </w:pPr>
+  </w:p>
+</w:ftr>
+</file>
+
+<file path=word/footnotes.xml><?xml version="1.0" encoding="utf-8"?>
+<w:footnotes xmlns:wpc="http://schemas.microsoft.com/office/word/2010/wordprocessingCanvas" xmlns:mc="http://schemas.openxmlformats.org/markup-compatibility/2006" xmlns:o="urn:schemas-microsoft-com:office:office" xmlns:r="http://schemas.openxmlformats.org/officeDocument/2006/relationships" xmlns:m="http://schemas.openxmlformats.org/officeDocument/2006/math" xmlns:v="urn:schemas-microsoft-com:vml" xmlns:wp14="http://schemas.microsoft.com/office/word/2010/wordprocessingDrawing" xmlns:wp="http://schemas.openxmlformats.org/drawingml/2006/wordprocessingDrawing" xmlns:w10="urn:schemas-microsoft-com:office:word" xmlns:w="http://schemas.openxmlformats.org/wordprocessingml/2006/main" xmlns:w14="http://schemas.microsoft.com/office/word/2010/wordml" xmlns:w15="http://schemas.microsoft.com/office/word/2012/wordml" xmlns:wpg="http://schemas.microsoft.com/office/word/2010/wordprocessingGroup" xmlns:wpi="http://schemas.microsoft.com/office/word/2010/wordprocessingInk" xmlns:wne="http://schemas.microsoft.com/office/word/2006/wordml" xmlns:wps="http://schemas.microsoft.com/office/word/2010/wordprocessingShape" mc:Ignorable="w14 w15 wp14">
+  <w:footnote w:type="separator" w:id="-1">
+    <w:p>
+      <w:pPr>
+        <w:spacing w:after="0" w:line="240" w:lineRule="auto"/>
+      </w:pPr>
+      <w:r>
+        <w:separator/>
+      </w:r>
+    </w:p>
+  </w:footnote>
+  <w:footnote w:type="continuationSeparator" w:id="0">
+    <w:p>
+      <w:pPr>
+        <w:spacing w:after="0" w:line="240" w:lineRule="auto"/>
+      </w:pPr>
+      <w:r>
+        <w:continuationSeparator/>
+      </w:r>
+    </w:p>
+  </w:footnote>
+</w:footnotes>
+</file>
+
+<file path=word/header1.xml><?xml version="1.0" encoding="utf-8"?>
+<w:hdr xmlns:wpc="http://schemas.microsoft.com/office/word/2010/wordprocessingCanvas" xmlns:mc="http://schemas.openxmlformats.org/markup-compatibility/2006" xmlns:o="urn:schemas-microsoft-com:office:office" xmlns:r="http://schemas.openxmlformats.org/officeDocument/2006/relationships" xmlns:m="http://schemas.openxmlformats.org/officeDocument/2006/math" xmlns:v="urn:schemas-microsoft-com:vml" xmlns:wp14="http://schemas.microsoft.com/office/word/2010/wordprocessingDrawing" xmlns:wp="http://schemas.openxmlformats.org/drawingml/2006/wordprocessingDrawing" xmlns:w10="urn:schemas-microsoft-com:office:word" xmlns:w="http://schemas.openxmlformats.org/wordprocessingml/2006/main" xmlns:w14="http://schemas.microsoft.com/office/word/2010/wordml" xmlns:w15="http://schemas.microsoft.com/office/word/2012/wordml" xmlns:wpg="http://schemas.microsoft.com/office/word/2010/wordprocessingGroup" xmlns:wpi="http://schemas.microsoft.com/office/word/2010/wordprocessingInk" xmlns:wne="http://schemas.microsoft.com/office/word/2006/wordml" xmlns:wps="http://schemas.microsoft.com/office/word/2010/wordprocessingShape" mc:Ignorable="w14 w15 wp14">
+  <w:p>
+    <w:pPr>
+      <w:pStyle w:val="Header"/>
+      <w:ind w:firstLine="0"/>
+    </w:pPr>
+    <w:r>
+      <w:fldChar w:fldCharType="begin"/>
+    </w:r>
+    <w:r>
+      <w:instrText xml:space="preserve"> STYLEREF  "Heading 1"  \* MERGEFORMAT </w:instrText>
+    </w:r>
+    <w:r>
+      <w:fldChar w:fldCharType="separate"/>
+    </w:r>
+    <w:r>
+      <w:rPr>
+        <w:b/>
+        <w:bCs/>
+        <w:noProof/>
+        <w:lang w:val="en-US"/>
+      </w:rPr>
+      <w:t>Error! No text of specified style in document.</w:t>
+    </w:r>
+    <w:r>
+      <w:fldChar w:fldCharType="end"/>
+    </w:r>
+    <w:r>
+      <w:rPr>
+        <w:noProof/>
+        <w:lang w:eastAsia="fr-FR"/>
+      </w:rPr>
+      <mc:AlternateContent>
+        <mc:Choice Requires="wps">
+          <w:drawing>
+            <wp:anchor distT="0" distB="0" distL="114300" distR="114300" simplePos="0" relativeHeight="251659264" behindDoc="0" locked="0" layoutInCell="1" allowOverlap="1">
+              <wp:simplePos x="0" y="0"/>
+              <wp:positionH relativeFrom="margin">
+                <wp:align>left</wp:align>
+              </wp:positionH>
+              <wp:positionV relativeFrom="paragraph">
+                <wp:posOffset>209550</wp:posOffset>
+              </wp:positionV>
+              <wp:extent cx="5800725" cy="9525"/>
+              <wp:effectExtent l="0" t="0" r="28575" b="28575"/>
+              <wp:wrapNone/>
+              <wp:docPr id="33" name="Straight Connector 33"/>
+              <wp:cNvGraphicFramePr/>
+              <a:graphic xmlns:a="http://schemas.openxmlformats.org/drawingml/2006/main">
+                <a:graphicData uri="http://schemas.microsoft.com/office/word/2010/wordprocessingShape">
+                  <wps:wsp>
+                    <wps:cNvCnPr/>
+                    <wps:spPr>
+                      <a:xfrm flipV="1">
+                        <a:off x="0" y="0"/>
+                        <a:ext cx="5800725" cy="9525"/>
+                      </a:xfrm>
+                      <a:prstGeom prst="line">
+                        <a:avLst/>
+                      </a:prstGeom>
+                    </wps:spPr>
+                    <wps:style>
+                      <a:lnRef idx="1">
+                        <a:schemeClr val="dk1"/>
+                      </a:lnRef>
+                      <a:fillRef idx="0">
+                        <a:schemeClr val="dk1"/>
+                      </a:fillRef>
+                      <a:effectRef idx="0">
+                        <a:schemeClr val="dk1"/>
+                      </a:effectRef>
+                      <a:fontRef idx="minor">
+                        <a:schemeClr val="tx1"/>
+                      </a:fontRef>
+                    </wps:style>
+                    <wps:bodyPr/>
+                  </wps:wsp>
+                </a:graphicData>
+              </a:graphic>
+              <wp14:sizeRelV relativeFrom="margin">
+                <wp14:pctHeight>0</wp14:pctHeight>
+              </wp14:sizeRelV>
+            </wp:anchor>
+          </w:drawing>
+        </mc:Choice>
+        <mc:Fallback>
+          <w:pict>
+            <v:line w14:anchorId="3B21C176" id="Straight Connector 33" o:spid="_x0000_s1026" style="position:absolute;flip:y;z-index:251659264;visibility:visible;mso-wrap-style:square;mso-height-percent:0;mso-wrap-distance-left:9pt;mso-wrap-distance-top:0;mso-wrap-distance-right:9pt;mso-wrap-distance-bottom:0;mso-position-horizontal:left;mso-position-horizontal-relative:margin;mso-position-vertical:absolute;mso-position-vertical-relative:text;mso-height-percent:0;mso-height-relative:margin" from="0,16.5pt" to="456.75pt,17.25pt" o:gfxdata="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" strokecolor="black [3040]">
+              <w10:wrap anchorx="margin"/>
+            </v:line>
+          </w:pict>
+        </mc:Fallback>
+      </mc:AlternateContent>
+    </w:r>
+    <w:r>
+      <w:t xml:space="preserve"> </w:t>
+    </w:r>
+  </w:p>
+</w:hdr>
+</file>
+
+<file path=word/header2.xml><?xml version="1.0" encoding="utf-8"?>
+<w:hdr xmlns:wpc="http://schemas.microsoft.com/office/word/2010/wordprocessingCanvas" xmlns:mc="http://schemas.openxmlformats.org/markup-compatibility/2006" xmlns:o="urn:schemas-microsoft-com:office:office" xmlns:r="http://schemas.openxmlformats.org/officeDocument/2006/relationships" xmlns:m="http://schemas.openxmlformats.org/officeDocument/2006/math" xmlns:v="urn:schemas-microsoft-com:vml" xmlns:wp14="http://schemas.microsoft.com/office/word/2010/wordprocessingDrawing" xmlns:wp="http://schemas.openxmlformats.org/drawingml/2006/wordprocessingDrawing" xmlns:w10="urn:schemas-microsoft-com:office:word" xmlns:w="http://schemas.openxmlformats.org/wordprocessingml/2006/main" xmlns:w14="http://schemas.microsoft.com/office/word/2010/wordml" xmlns:w15="http://schemas.microsoft.com/office/word/2012/wordml" xmlns:wpg="http://schemas.microsoft.com/office/word/2010/wordprocessingGroup" xmlns:wpi="http://schemas.microsoft.com/office/word/2010/wordprocessingInk" xmlns:wne="http://schemas.microsoft.com/office/word/2006/wordml" xmlns:wps="http://schemas.microsoft.com/office/word/2010/wordprocessingShape" mc:Ignorable="w14 w15 wp14">
+  <w:p>
+    <w:pPr>
+      <w:pStyle w:val="Header"/>
+    </w:pPr>
+  </w:p>
+</w:hdr>
+</file>
+
 <file path=word/numbering.xml><?xml version="1.0" encoding="utf-8"?>
 <w:numbering xmlns:wpc="http://schemas.microsoft.com/office/word/2010/wordprocessingCanvas" xmlns:mc="http://schemas.openxmlformats.org/markup-compatibility/2006" xmlns:o="urn:schemas-microsoft-com:office:office" xmlns:r="http://schemas.openxmlformats.org/officeDocument/2006/relationships" xmlns:m="http://schemas.openxmlformats.org/officeDocument/2006/math" xmlns:v="urn:schemas-microsoft-com:vml" xmlns:wp14="http://schemas.microsoft.com/office/word/2010/wordprocessingDrawing" xmlns:wp="http://schemas.openxmlformats.org/drawingml/2006/wordprocessingDrawing" xmlns:w10="urn:schemas-microsoft-com:office:word" xmlns:w="http://schemas.openxmlformats.org/wordprocessingml/2006/main" xmlns:w14="http://schemas.microsoft.com/office/word/2010/wordml" xmlns:w15="http://schemas.microsoft.com/office/word/2012/wordml" xmlns:wpg="http://schemas.microsoft.com/office/word/2010/wordprocessingGroup" xmlns:wpi="http://schemas.microsoft.com/office/word/2010/wordprocessingInk" xmlns:wne="http://schemas.microsoft.com/office/word/2006/wordml" xmlns:wps="http://schemas.microsoft.com/office/word/2010/wordprocessingShape" mc:Ignorable="w14 w15 wp14">
   <w:abstractNum w:abstractNumId="0" w15:restartNumberingAfterBreak="0">
+    <w:nsid w:val="01EE32BB"/>
+    <w:multiLevelType w:val="multilevel"/>
+    <w:tmpl w:val="68D2DA26"/>
+    <w:lvl w:ilvl="0">
+      <w:start w:val="1"/>
+      <w:numFmt w:val="upperRoman"/>
+      <w:suff w:val="space"/>
+      <w:lvlText w:val="%1."/>
+      <w:lvlJc w:val="left"/>
+      <w:pPr>
+        <w:ind w:left="0" w:firstLine="0"/>
+      </w:pPr>
+      <w:rPr>
+        <w:rFonts w:hint="default"/>
+      </w:rPr>
+    </w:lvl>
+    <w:lvl w:ilvl="1">
+      <w:start w:val="1"/>
+      <w:numFmt w:val="upperLetter"/>
+      <w:suff w:val="space"/>
+      <w:lvlText w:val="%2."/>
+      <w:lvlJc w:val="left"/>
+      <w:pPr>
+        <w:ind w:left="720" w:firstLine="0"/>
+      </w:pPr>
+      <w:rPr>
+        <w:rFonts w:hint="default"/>
+      </w:rPr>
+    </w:lvl>
+    <w:lvl w:ilvl="2">
+      <w:start w:val="1"/>
+      <w:numFmt w:val="decimal"/>
+      <w:suff w:val="space"/>
+      <w:lvlText w:val="%3."/>
+      <w:lvlJc w:val="left"/>
+      <w:pPr>
+        <w:ind w:left="1440" w:firstLine="0"/>
+      </w:pPr>
+      <w:rPr>
+        <w:rFonts w:hint="default"/>
+      </w:rPr>
+    </w:lvl>
+    <w:lvl w:ilvl="3">
+      <w:start w:val="1"/>
+      <w:numFmt w:val="lowerLetter"/>
+      <w:suff w:val="space"/>
+      <w:lvlText w:val="%4)"/>
+      <w:lvlJc w:val="left"/>
+      <w:pPr>
+        <w:ind w:left="2160" w:firstLine="0"/>
+      </w:pPr>
+      <w:rPr>
+        <w:rFonts w:hint="default"/>
+      </w:rPr>
+    </w:lvl>
+    <w:lvl w:ilvl="4">
+      <w:start w:val="1"/>
+      <w:numFmt w:val="decimal"/>
+      <w:lvlText w:val="(%5)"/>
+      <w:lvlJc w:val="left"/>
+      <w:pPr>
+        <w:ind w:left="2880" w:firstLine="0"/>
+      </w:pPr>
+      <w:rPr>
+        <w:rFonts w:hint="default"/>
+      </w:rPr>
+    </w:lvl>
+    <w:lvl w:ilvl="5">
+      <w:start w:val="1"/>
+      <w:numFmt w:val="lowerLetter"/>
+      <w:lvlText w:val="(%6)"/>
+      <w:lvlJc w:val="left"/>
+      <w:pPr>
+        <w:ind w:left="3600" w:firstLine="0"/>
+      </w:pPr>
+      <w:rPr>
+        <w:rFonts w:hint="default"/>
+      </w:rPr>
+    </w:lvl>
+    <w:lvl w:ilvl="6">
+      <w:start w:val="1"/>
+      <w:numFmt w:val="lowerRoman"/>
+      <w:lvlText w:val="(%7)"/>
+      <w:lvlJc w:val="left"/>
+      <w:pPr>
+        <w:ind w:left="4320" w:firstLine="0"/>
+      </w:pPr>
+      <w:rPr>
+        <w:rFonts w:hint="default"/>
+      </w:rPr>
+    </w:lvl>
+    <w:lvl w:ilvl="7">
+      <w:start w:val="1"/>
+      <w:numFmt w:val="lowerLetter"/>
+      <w:lvlText w:val="(%8)"/>
+      <w:lvlJc w:val="left"/>
+      <w:pPr>
+        <w:ind w:left="5040" w:firstLine="0"/>
+      </w:pPr>
+      <w:rPr>
+        <w:rFonts w:hint="default"/>
+      </w:rPr>
+    </w:lvl>
+    <w:lvl w:ilvl="8">
+      <w:start w:val="1"/>
+      <w:numFmt w:val="lowerRoman"/>
+      <w:lvlText w:val="(%9)"/>
+      <w:lvlJc w:val="left"/>
+      <w:pPr>
+        <w:ind w:left="5760" w:firstLine="0"/>
+      </w:pPr>
+      <w:rPr>
+        <w:rFonts w:hint="default"/>
+      </w:rPr>
+    </w:lvl>
+  </w:abstractNum>
+  <w:abstractNum w:abstractNumId="1" w15:restartNumberingAfterBreak="0">
+    <w:nsid w:val="0B917CEB"/>
+    <w:multiLevelType w:val="multilevel"/>
+    <w:tmpl w:val="33744DAE"/>
+    <w:lvl w:ilvl="0">
+      <w:start w:val="1"/>
+      <w:numFmt w:val="decimal"/>
+      <w:suff w:val="space"/>
+      <w:lvlText w:val="%1)"/>
+      <w:lvlJc w:val="left"/>
+      <w:pPr>
+        <w:ind w:left="360" w:hanging="360"/>
+      </w:pPr>
+      <w:rPr>
+        <w:rFonts w:hint="default"/>
+      </w:rPr>
+    </w:lvl>
+    <w:lvl w:ilvl="1">
+      <w:start w:val="1"/>
+      <w:numFmt w:val="lowerLetter"/>
+      <w:lvlText w:val="%2)"/>
+      <w:lvlJc w:val="left"/>
+      <w:pPr>
+        <w:ind w:left="720" w:hanging="360"/>
+      </w:pPr>
+      <w:rPr>
+        <w:rFonts w:hint="default"/>
+      </w:rPr>
+    </w:lvl>
+    <w:lvl w:ilvl="2">
+      <w:start w:val="1"/>
+      <w:numFmt w:val="lowerRoman"/>
+      <w:lvlText w:val="%3)"/>
+      <w:lvlJc w:val="left"/>
+      <w:pPr>
+        <w:ind w:left="1080" w:hanging="360"/>
+      </w:pPr>
+      <w:rPr>
+        <w:rFonts w:hint="default"/>
+      </w:rPr>
+    </w:lvl>
+    <w:lvl w:ilvl="3">
+      <w:start w:val="1"/>
+      <w:numFmt w:val="decimal"/>
+      <w:lvlText w:val="(%4)"/>
+      <w:lvlJc w:val="left"/>
+      <w:pPr>
+        <w:ind w:left="1440" w:hanging="360"/>
+      </w:pPr>
+      <w:rPr>
+        <w:rFonts w:hint="default"/>
+      </w:rPr>
+    </w:lvl>
+    <w:lvl w:ilvl="4">
+      <w:start w:val="1"/>
+      <w:numFmt w:val="lowerLetter"/>
+      <w:lvlText w:val="(%5)"/>
+      <w:lvlJc w:val="left"/>
+      <w:pPr>
+        <w:ind w:left="1800" w:hanging="360"/>
+      </w:pPr>
+      <w:rPr>
+        <w:rFonts w:hint="default"/>
+      </w:rPr>
+    </w:lvl>
+    <w:lvl w:ilvl="5">
+      <w:start w:val="1"/>
+      <w:numFmt w:val="lowerRoman"/>
+      <w:lvlText w:val="(%6)"/>
+      <w:lvlJc w:val="left"/>
+      <w:pPr>
+        <w:ind w:left="2160" w:hanging="360"/>
+      </w:pPr>
+      <w:rPr>
+        <w:rFonts w:hint="default"/>
+      </w:rPr>
+    </w:lvl>
+    <w:lvl w:ilvl="6">
+      <w:start w:val="1"/>
+      <w:numFmt w:val="decimal"/>
+      <w:lvlText w:val="%7."/>
+      <w:lvlJc w:val="left"/>
+      <w:pPr>
+        <w:ind w:left="2520" w:hanging="360"/>
+      </w:pPr>
+      <w:rPr>
+        <w:rFonts w:hint="default"/>
+      </w:rPr>
+    </w:lvl>
+    <w:lvl w:ilvl="7">
+      <w:start w:val="1"/>
+      <w:numFmt w:val="lowerLetter"/>
+      <w:lvlText w:val="%8."/>
+      <w:lvlJc w:val="left"/>
+      <w:pPr>
+        <w:ind w:left="2880" w:hanging="360"/>
+      </w:pPr>
+      <w:rPr>
+        <w:rFonts w:hint="default"/>
+      </w:rPr>
+    </w:lvl>
+    <w:lvl w:ilvl="8">
+      <w:start w:val="1"/>
+      <w:numFmt w:val="lowerRoman"/>
+      <w:lvlText w:val="%9."/>
+      <w:lvlJc w:val="left"/>
+      <w:pPr>
+        <w:ind w:left="3240" w:hanging="360"/>
+      </w:pPr>
+      <w:rPr>
+        <w:rFonts w:hint="default"/>
+      </w:rPr>
+    </w:lvl>
+  </w:abstractNum>
+  <w:abstractNum w:abstractNumId="2" w15:restartNumberingAfterBreak="0">
+    <w:nsid w:val="0BB310F1"/>
+    <w:multiLevelType w:val="multilevel"/>
+    <w:tmpl w:val="33744DAE"/>
+    <w:lvl w:ilvl="0">
+      <w:start w:val="1"/>
+      <w:numFmt w:val="decimal"/>
+      <w:suff w:val="space"/>
+      <w:lvlText w:val="%1)"/>
+      <w:lvlJc w:val="left"/>
+      <w:pPr>
+        <w:ind w:left="360" w:hanging="360"/>
+      </w:pPr>
+      <w:rPr>
+        <w:rFonts w:hint="default"/>
+      </w:rPr>
+    </w:lvl>
+    <w:lvl w:ilvl="1">
+      <w:start w:val="1"/>
+      <w:numFmt w:val="lowerLetter"/>
+      <w:lvlText w:val="%2)"/>
+      <w:lvlJc w:val="left"/>
+      <w:pPr>
+        <w:ind w:left="720" w:hanging="360"/>
+      </w:pPr>
+      <w:rPr>
+        <w:rFonts w:hint="default"/>
+      </w:rPr>
+    </w:lvl>
+    <w:lvl w:ilvl="2">
+      <w:start w:val="1"/>
+      <w:numFmt w:val="lowerRoman"/>
+      <w:lvlText w:val="%3)"/>
+      <w:lvlJc w:val="left"/>
+      <w:pPr>
+        <w:ind w:left="1080" w:hanging="360"/>
+      </w:pPr>
+      <w:rPr>
+        <w:rFonts w:hint="default"/>
+      </w:rPr>
+    </w:lvl>
+    <w:lvl w:ilvl="3">
+      <w:start w:val="1"/>
+      <w:numFmt w:val="decimal"/>
+      <w:lvlText w:val="(%4)"/>
+      <w:lvlJc w:val="left"/>
+      <w:pPr>
+        <w:ind w:left="1440" w:hanging="360"/>
+      </w:pPr>
+      <w:rPr>
+        <w:rFonts w:hint="default"/>
+      </w:rPr>
+    </w:lvl>
+    <w:lvl w:ilvl="4">
+      <w:start w:val="1"/>
+      <w:numFmt w:val="lowerLetter"/>
+      <w:lvlText w:val="(%5)"/>
+      <w:lvlJc w:val="left"/>
+      <w:pPr>
+        <w:ind w:left="1800" w:hanging="360"/>
+      </w:pPr>
+      <w:rPr>
+        <w:rFonts w:hint="default"/>
+      </w:rPr>
+    </w:lvl>
+    <w:lvl w:ilvl="5">
+      <w:start w:val="1"/>
+      <w:numFmt w:val="lowerRoman"/>
+      <w:lvlText w:val="(%6)"/>
+      <w:lvlJc w:val="left"/>
+      <w:pPr>
+        <w:ind w:left="2160" w:hanging="360"/>
+      </w:pPr>
+      <w:rPr>
+        <w:rFonts w:hint="default"/>
+      </w:rPr>
+    </w:lvl>
+    <w:lvl w:ilvl="6">
+      <w:start w:val="1"/>
+      <w:numFmt w:val="decimal"/>
+      <w:lvlText w:val="%7."/>
+      <w:lvlJc w:val="left"/>
+      <w:pPr>
+        <w:ind w:left="2520" w:hanging="360"/>
+      </w:pPr>
+      <w:rPr>
+        <w:rFonts w:hint="default"/>
+      </w:rPr>
+    </w:lvl>
+    <w:lvl w:ilvl="7">
+      <w:start w:val="1"/>
+      <w:numFmt w:val="lowerLetter"/>
+      <w:lvlText w:val="%8."/>
+      <w:lvlJc w:val="left"/>
+      <w:pPr>
+        <w:ind w:left="2880" w:hanging="360"/>
+      </w:pPr>
+      <w:rPr>
+        <w:rFonts w:hint="default"/>
+      </w:rPr>
+    </w:lvl>
+    <w:lvl w:ilvl="8">
+      <w:start w:val="1"/>
+      <w:numFmt w:val="lowerRoman"/>
+      <w:lvlText w:val="%9."/>
+      <w:lvlJc w:val="left"/>
+      <w:pPr>
+        <w:ind w:left="3240" w:hanging="360"/>
+      </w:pPr>
+      <w:rPr>
+        <w:rFonts w:hint="default"/>
+      </w:rPr>
+    </w:lvl>
+  </w:abstractNum>
+  <w:abstractNum w:abstractNumId="3" w15:restartNumberingAfterBreak="0">
+    <w:nsid w:val="0C751BE7"/>
+    <w:multiLevelType w:val="multilevel"/>
+    <w:tmpl w:val="68D2DA26"/>
+    <w:lvl w:ilvl="0">
+      <w:start w:val="1"/>
+      <w:numFmt w:val="upperRoman"/>
+      <w:suff w:val="space"/>
+      <w:lvlText w:val="%1."/>
+      <w:lvlJc w:val="left"/>
+      <w:pPr>
+        <w:ind w:left="0" w:firstLine="0"/>
+      </w:pPr>
+      <w:rPr>
+        <w:rFonts w:hint="default"/>
+      </w:rPr>
+    </w:lvl>
+    <w:lvl w:ilvl="1">
+      <w:start w:val="1"/>
+      <w:numFmt w:val="upperLetter"/>
+      <w:suff w:val="space"/>
+      <w:lvlText w:val="%2."/>
+      <w:lvlJc w:val="left"/>
+      <w:pPr>
+        <w:ind w:left="720" w:firstLine="0"/>
+      </w:pPr>
+      <w:rPr>
+        <w:rFonts w:hint="default"/>
+      </w:rPr>
+    </w:lvl>
+    <w:lvl w:ilvl="2">
+      <w:start w:val="1"/>
+      <w:numFmt w:val="decimal"/>
+      <w:suff w:val="space"/>
+      <w:lvlText w:val="%3."/>
+      <w:lvlJc w:val="left"/>
+      <w:pPr>
+        <w:ind w:left="1440" w:firstLine="0"/>
+      </w:pPr>
+      <w:rPr>
+        <w:rFonts w:hint="default"/>
+      </w:rPr>
+    </w:lvl>
+    <w:lvl w:ilvl="3">
+      <w:start w:val="1"/>
+      <w:numFmt w:val="lowerLetter"/>
+      <w:suff w:val="space"/>
+      <w:lvlText w:val="%4)"/>
+      <w:lvlJc w:val="left"/>
+      <w:pPr>
+        <w:ind w:left="2160" w:firstLine="0"/>
+      </w:pPr>
+      <w:rPr>
+        <w:rFonts w:hint="default"/>
+      </w:rPr>
+    </w:lvl>
+    <w:lvl w:ilvl="4">
+      <w:start w:val="1"/>
+      <w:numFmt w:val="decimal"/>
+      <w:lvlText w:val="(%5)"/>
+      <w:lvlJc w:val="left"/>
+      <w:pPr>
+        <w:ind w:left="2880" w:firstLine="0"/>
+      </w:pPr>
+      <w:rPr>
+        <w:rFonts w:hint="default"/>
+      </w:rPr>
+    </w:lvl>
+    <w:lvl w:ilvl="5">
+      <w:start w:val="1"/>
+      <w:numFmt w:val="lowerLetter"/>
+      <w:lvlText w:val="(%6)"/>
+      <w:lvlJc w:val="left"/>
+      <w:pPr>
+        <w:ind w:left="3600" w:firstLine="0"/>
+      </w:pPr>
+      <w:rPr>
+        <w:rFonts w:hint="default"/>
+      </w:rPr>
+    </w:lvl>
+    <w:lvl w:ilvl="6">
+      <w:start w:val="1"/>
+      <w:numFmt w:val="lowerRoman"/>
+      <w:lvlText w:val="(%7)"/>
+      <w:lvlJc w:val="left"/>
+      <w:pPr>
+        <w:ind w:left="4320" w:firstLine="0"/>
+      </w:pPr>
+      <w:rPr>
+        <w:rFonts w:hint="default"/>
+      </w:rPr>
+    </w:lvl>
+    <w:lvl w:ilvl="7">
+      <w:start w:val="1"/>
+      <w:numFmt w:val="lowerLetter"/>
+      <w:lvlText w:val="(%8)"/>
+      <w:lvlJc w:val="left"/>
+      <w:pPr>
+        <w:ind w:left="5040" w:firstLine="0"/>
+      </w:pPr>
+      <w:rPr>
+        <w:rFonts w:hint="default"/>
+      </w:rPr>
+    </w:lvl>
+    <w:lvl w:ilvl="8">
+      <w:start w:val="1"/>
+      <w:numFmt w:val="lowerRoman"/>
+      <w:lvlText w:val="(%9)"/>
+      <w:lvlJc w:val="left"/>
+      <w:pPr>
+        <w:ind w:left="5760" w:firstLine="0"/>
+      </w:pPr>
+      <w:rPr>
+        <w:rFonts w:hint="default"/>
+      </w:rPr>
+    </w:lvl>
+  </w:abstractNum>
+  <w:abstractNum w:abstractNumId="4" w15:restartNumberingAfterBreak="0">
     <w:nsid w:val="24B72E0B"/>
     <w:multiLevelType w:val="hybridMultilevel"/>
     <w:tmpl w:val="2C2C0B42"/>
@@ -3495,7 +6363,182 @@
       </w:rPr>
     </w:lvl>
   </w:abstractNum>
-  <w:abstractNum w:abstractNumId="1" w15:restartNumberingAfterBreak="0">
+  <w:abstractNum w:abstractNumId="5" w15:restartNumberingAfterBreak="0">
+    <w:nsid w:val="35BE07CD"/>
+    <w:multiLevelType w:val="multilevel"/>
+    <w:tmpl w:val="040C001D"/>
+    <w:lvl w:ilvl="0">
+      <w:start w:val="1"/>
+      <w:numFmt w:val="decimal"/>
+      <w:lvlText w:val="%1)"/>
+      <w:lvlJc w:val="left"/>
+      <w:pPr>
+        <w:ind w:left="360" w:hanging="360"/>
+      </w:pPr>
+    </w:lvl>
+    <w:lvl w:ilvl="1">
+      <w:start w:val="1"/>
+      <w:numFmt w:val="lowerLetter"/>
+      <w:lvlText w:val="%2)"/>
+      <w:lvlJc w:val="left"/>
+      <w:pPr>
+        <w:ind w:left="720" w:hanging="360"/>
+      </w:pPr>
+    </w:lvl>
+    <w:lvl w:ilvl="2">
+      <w:start w:val="1"/>
+      <w:numFmt w:val="lowerRoman"/>
+      <w:lvlText w:val="%3)"/>
+      <w:lvlJc w:val="left"/>
+      <w:pPr>
+        <w:ind w:left="1080" w:hanging="360"/>
+      </w:pPr>
+    </w:lvl>
+    <w:lvl w:ilvl="3">
+      <w:start w:val="1"/>
+      <w:numFmt w:val="decimal"/>
+      <w:lvlText w:val="(%4)"/>
+      <w:lvlJc w:val="left"/>
+      <w:pPr>
+        <w:ind w:left="1440" w:hanging="360"/>
+      </w:pPr>
+    </w:lvl>
+    <w:lvl w:ilvl="4">
+      <w:start w:val="1"/>
+      <w:numFmt w:val="lowerLetter"/>
+      <w:lvlText w:val="(%5)"/>
+      <w:lvlJc w:val="left"/>
+      <w:pPr>
+        <w:ind w:left="1800" w:hanging="360"/>
+      </w:pPr>
+    </w:lvl>
+    <w:lvl w:ilvl="5">
+      <w:start w:val="1"/>
+      <w:numFmt w:val="lowerRoman"/>
+      <w:lvlText w:val="(%6)"/>
+      <w:lvlJc w:val="left"/>
+      <w:pPr>
+        <w:ind w:left="2160" w:hanging="360"/>
+      </w:pPr>
+    </w:lvl>
+    <w:lvl w:ilvl="6">
+      <w:start w:val="1"/>
+      <w:numFmt w:val="decimal"/>
+      <w:lvlText w:val="%7."/>
+      <w:lvlJc w:val="left"/>
+      <w:pPr>
+        <w:ind w:left="2520" w:hanging="360"/>
+      </w:pPr>
+    </w:lvl>
+    <w:lvl w:ilvl="7">
+      <w:start w:val="1"/>
+      <w:numFmt w:val="lowerLetter"/>
+      <w:lvlText w:val="%8."/>
+      <w:lvlJc w:val="left"/>
+      <w:pPr>
+        <w:ind w:left="2880" w:hanging="360"/>
+      </w:pPr>
+    </w:lvl>
+    <w:lvl w:ilvl="8">
+      <w:start w:val="1"/>
+      <w:numFmt w:val="lowerRoman"/>
+      <w:lvlText w:val="%9."/>
+      <w:lvlJc w:val="left"/>
+      <w:pPr>
+        <w:ind w:left="3240" w:hanging="360"/>
+      </w:pPr>
+    </w:lvl>
+  </w:abstractNum>
+  <w:abstractNum w:abstractNumId="6" w15:restartNumberingAfterBreak="0">
+    <w:nsid w:val="3DCB68A6"/>
+    <w:multiLevelType w:val="multilevel"/>
+    <w:tmpl w:val="DAB6F75E"/>
+    <w:lvl w:ilvl="0">
+      <w:start w:val="1"/>
+      <w:numFmt w:val="upperRoman"/>
+      <w:lvlText w:val="%1."/>
+      <w:lvlJc w:val="left"/>
+      <w:pPr>
+        <w:ind w:left="720" w:hanging="360"/>
+      </w:pPr>
+      <w:rPr>
+        <w:rFonts w:hint="default"/>
+      </w:rPr>
+    </w:lvl>
+    <w:lvl w:ilvl="1">
+      <w:start w:val="1"/>
+      <w:numFmt w:val="lowerLetter"/>
+      <w:lvlText w:val="%2."/>
+      <w:lvlJc w:val="left"/>
+      <w:pPr>
+        <w:ind w:left="1440" w:hanging="360"/>
+      </w:pPr>
+    </w:lvl>
+    <w:lvl w:ilvl="2">
+      <w:start w:val="1"/>
+      <w:numFmt w:val="lowerRoman"/>
+      <w:lvlText w:val="%3."/>
+      <w:lvlJc w:val="right"/>
+      <w:pPr>
+        <w:ind w:left="2160" w:hanging="180"/>
+      </w:pPr>
+    </w:lvl>
+    <w:lvl w:ilvl="3">
+      <w:start w:val="1"/>
+      <w:numFmt w:val="decimal"/>
+      <w:lvlText w:val="%4."/>
+      <w:lvlJc w:val="left"/>
+      <w:pPr>
+        <w:ind w:left="2880" w:hanging="360"/>
+      </w:pPr>
+    </w:lvl>
+    <w:lvl w:ilvl="4">
+      <w:start w:val="1"/>
+      <w:numFmt w:val="lowerLetter"/>
+      <w:lvlText w:val="%5."/>
+      <w:lvlJc w:val="left"/>
+      <w:pPr>
+        <w:ind w:left="3600" w:hanging="360"/>
+      </w:pPr>
+    </w:lvl>
+    <w:lvl w:ilvl="5">
+      <w:start w:val="1"/>
+      <w:numFmt w:val="lowerRoman"/>
+      <w:lvlText w:val="%6."/>
+      <w:lvlJc w:val="right"/>
+      <w:pPr>
+        <w:ind w:left="4320" w:hanging="180"/>
+      </w:pPr>
+    </w:lvl>
+    <w:lvl w:ilvl="6">
+      <w:start w:val="1"/>
+      <w:numFmt w:val="decimal"/>
+      <w:lvlText w:val="%7."/>
+      <w:lvlJc w:val="left"/>
+      <w:pPr>
+        <w:ind w:left="5040" w:hanging="360"/>
+      </w:pPr>
+    </w:lvl>
+    <w:lvl w:ilvl="7">
+      <w:start w:val="1"/>
+      <w:numFmt w:val="lowerLetter"/>
+      <w:lvlText w:val="%8."/>
+      <w:lvlJc w:val="left"/>
+      <w:pPr>
+        <w:ind w:left="5760" w:hanging="360"/>
+      </w:pPr>
+    </w:lvl>
+    <w:lvl w:ilvl="8">
+      <w:start w:val="1"/>
+      <w:numFmt w:val="lowerRoman"/>
+      <w:lvlText w:val="%9."/>
+      <w:lvlJc w:val="right"/>
+      <w:pPr>
+        <w:ind w:left="6480" w:hanging="180"/>
+      </w:pPr>
+    </w:lvl>
+  </w:abstractNum>
+  <w:abstractNum w:abstractNumId="7" w15:restartNumberingAfterBreak="0">
     <w:nsid w:val="454708B9"/>
     <w:multiLevelType w:val="hybridMultilevel"/>
     <w:tmpl w:val="CA34D0E0"/>
@@ -3608,7 +6651,121 @@
       </w:rPr>
     </w:lvl>
   </w:abstractNum>
-  <w:abstractNum w:abstractNumId="2" w15:restartNumberingAfterBreak="0">
+  <w:abstractNum w:abstractNumId="8" w15:restartNumberingAfterBreak="0">
+    <w:nsid w:val="499C3491"/>
+    <w:multiLevelType w:val="multilevel"/>
+    <w:tmpl w:val="33744DAE"/>
+    <w:lvl w:ilvl="0">
+      <w:start w:val="1"/>
+      <w:numFmt w:val="decimal"/>
+      <w:suff w:val="space"/>
+      <w:lvlText w:val="%1)"/>
+      <w:lvlJc w:val="left"/>
+      <w:pPr>
+        <w:ind w:left="360" w:hanging="360"/>
+      </w:pPr>
+      <w:rPr>
+        <w:rFonts w:hint="default"/>
+      </w:rPr>
+    </w:lvl>
+    <w:lvl w:ilvl="1">
+      <w:start w:val="1"/>
+      <w:numFmt w:val="lowerLetter"/>
+      <w:lvlText w:val="%2)"/>
+      <w:lvlJc w:val="left"/>
+      <w:pPr>
+        <w:ind w:left="720" w:hanging="360"/>
+      </w:pPr>
+      <w:rPr>
+        <w:rFonts w:hint="default"/>
+      </w:rPr>
+    </w:lvl>
+    <w:lvl w:ilvl="2">
+      <w:start w:val="1"/>
+      <w:numFmt w:val="lowerRoman"/>
+      <w:lvlText w:val="%3)"/>
+      <w:lvlJc w:val="left"/>
+      <w:pPr>
+        <w:ind w:left="1080" w:hanging="360"/>
+      </w:pPr>
+      <w:rPr>
+        <w:rFonts w:hint="default"/>
+      </w:rPr>
+    </w:lvl>
+    <w:lvl w:ilvl="3">
+      <w:start w:val="1"/>
+      <w:numFmt w:val="decimal"/>
+      <w:lvlText w:val="(%4)"/>
+      <w:lvlJc w:val="left"/>
+      <w:pPr>
+        <w:ind w:left="1440" w:hanging="360"/>
+      </w:pPr>
+      <w:rPr>
+        <w:rFonts w:hint="default"/>
+      </w:rPr>
+    </w:lvl>
+    <w:lvl w:ilvl="4">
+      <w:start w:val="1"/>
+      <w:numFmt w:val="lowerLetter"/>
+      <w:lvlText w:val="(%5)"/>
+      <w:lvlJc w:val="left"/>
+      <w:pPr>
+        <w:ind w:left="1800" w:hanging="360"/>
+      </w:pPr>
+      <w:rPr>
+        <w:rFonts w:hint="default"/>
+      </w:rPr>
+    </w:lvl>
+    <w:lvl w:ilvl="5">
+      <w:start w:val="1"/>
+      <w:numFmt w:val="lowerRoman"/>
+      <w:lvlText w:val="(%6)"/>
+      <w:lvlJc w:val="left"/>
+      <w:pPr>
+        <w:ind w:left="2160" w:hanging="360"/>
+      </w:pPr>
+      <w:rPr>
+        <w:rFonts w:hint="default"/>
+      </w:rPr>
+    </w:lvl>
+    <w:lvl w:ilvl="6">
+      <w:start w:val="1"/>
+      <w:numFmt w:val="decimal"/>
+      <w:lvlText w:val="%7."/>
+      <w:lvlJc w:val="left"/>
+      <w:pPr>
+        <w:ind w:left="2520" w:hanging="360"/>
+      </w:pPr>
+      <w:rPr>
+        <w:rFonts w:hint="default"/>
+      </w:rPr>
+    </w:lvl>
+    <w:lvl w:ilvl="7">
+      <w:start w:val="1"/>
+      <w:numFmt w:val="lowerLetter"/>
+      <w:lvlText w:val="%8."/>
+      <w:lvlJc w:val="left"/>
+      <w:pPr>
+        <w:ind w:left="2880" w:hanging="360"/>
+      </w:pPr>
+      <w:rPr>
+        <w:rFonts w:hint="default"/>
+      </w:rPr>
+    </w:lvl>
+    <w:lvl w:ilvl="8">
+      <w:start w:val="1"/>
+      <w:numFmt w:val="lowerRoman"/>
+      <w:lvlText w:val="%9."/>
+      <w:lvlJc w:val="left"/>
+      <w:pPr>
+        <w:ind w:left="3240" w:hanging="360"/>
+      </w:pPr>
+      <w:rPr>
+        <w:rFonts w:hint="default"/>
+      </w:rPr>
+    </w:lvl>
+  </w:abstractNum>
+  <w:abstractNum w:abstractNumId="9" w15:restartNumberingAfterBreak="0">
     <w:nsid w:val="60003D20"/>
     <w:multiLevelType w:val="hybridMultilevel"/>
     <w:tmpl w:val="4C083D88"/>
@@ -3721,14 +6878,407 @@
       </w:rPr>
     </w:lvl>
   </w:abstractNum>
+  <w:abstractNum w:abstractNumId="10" w15:restartNumberingAfterBreak="0">
+    <w:nsid w:val="6F6537C2"/>
+    <w:multiLevelType w:val="multilevel"/>
+    <w:tmpl w:val="68D2DA26"/>
+    <w:lvl w:ilvl="0">
+      <w:start w:val="1"/>
+      <w:numFmt w:val="upperRoman"/>
+      <w:suff w:val="space"/>
+      <w:lvlText w:val="%1."/>
+      <w:lvlJc w:val="left"/>
+      <w:pPr>
+        <w:ind w:left="0" w:firstLine="0"/>
+      </w:pPr>
+      <w:rPr>
+        <w:rFonts w:hint="default"/>
+      </w:rPr>
+    </w:lvl>
+    <w:lvl w:ilvl="1">
+      <w:start w:val="1"/>
+      <w:numFmt w:val="upperLetter"/>
+      <w:suff w:val="space"/>
+      <w:lvlText w:val="%2."/>
+      <w:lvlJc w:val="left"/>
+      <w:pPr>
+        <w:ind w:left="720" w:firstLine="0"/>
+      </w:pPr>
+      <w:rPr>
+        <w:rFonts w:hint="default"/>
+      </w:rPr>
+    </w:lvl>
+    <w:lvl w:ilvl="2">
+      <w:start w:val="1"/>
+      <w:numFmt w:val="decimal"/>
+      <w:suff w:val="space"/>
+      <w:lvlText w:val="%3."/>
+      <w:lvlJc w:val="left"/>
+      <w:pPr>
+        <w:ind w:left="1440" w:firstLine="0"/>
+      </w:pPr>
+      <w:rPr>
+        <w:rFonts w:hint="default"/>
+      </w:rPr>
+    </w:lvl>
+    <w:lvl w:ilvl="3">
+      <w:start w:val="1"/>
+      <w:numFmt w:val="lowerLetter"/>
+      <w:suff w:val="space"/>
+      <w:lvlText w:val="%4)"/>
+      <w:lvlJc w:val="left"/>
+      <w:pPr>
+        <w:ind w:left="2160" w:firstLine="0"/>
+      </w:pPr>
+      <w:rPr>
+        <w:rFonts w:hint="default"/>
+      </w:rPr>
+    </w:lvl>
+    <w:lvl w:ilvl="4">
+      <w:start w:val="1"/>
+      <w:numFmt w:val="decimal"/>
+      <w:lvlText w:val="(%5)"/>
+      <w:lvlJc w:val="left"/>
+      <w:pPr>
+        <w:ind w:left="2880" w:firstLine="0"/>
+      </w:pPr>
+      <w:rPr>
+        <w:rFonts w:hint="default"/>
+      </w:rPr>
+    </w:lvl>
+    <w:lvl w:ilvl="5">
+      <w:start w:val="1"/>
+      <w:numFmt w:val="lowerLetter"/>
+      <w:lvlText w:val="(%6)"/>
+      <w:lvlJc w:val="left"/>
+      <w:pPr>
+        <w:ind w:left="3600" w:firstLine="0"/>
+      </w:pPr>
+      <w:rPr>
+        <w:rFonts w:hint="default"/>
+      </w:rPr>
+    </w:lvl>
+    <w:lvl w:ilvl="6">
+      <w:start w:val="1"/>
+      <w:numFmt w:val="lowerRoman"/>
+      <w:lvlText w:val="(%7)"/>
+      <w:lvlJc w:val="left"/>
+      <w:pPr>
+        <w:ind w:left="4320" w:firstLine="0"/>
+      </w:pPr>
+      <w:rPr>
+        <w:rFonts w:hint="default"/>
+      </w:rPr>
+    </w:lvl>
+    <w:lvl w:ilvl="7">
+      <w:start w:val="1"/>
+      <w:numFmt w:val="lowerLetter"/>
+      <w:lvlText w:val="(%8)"/>
+      <w:lvlJc w:val="left"/>
+      <w:pPr>
+        <w:ind w:left="5040" w:firstLine="0"/>
+      </w:pPr>
+      <w:rPr>
+        <w:rFonts w:hint="default"/>
+      </w:rPr>
+    </w:lvl>
+    <w:lvl w:ilvl="8">
+      <w:start w:val="1"/>
+      <w:numFmt w:val="lowerRoman"/>
+      <w:lvlText w:val="(%9)"/>
+      <w:lvlJc w:val="left"/>
+      <w:pPr>
+        <w:ind w:left="5760" w:firstLine="0"/>
+      </w:pPr>
+      <w:rPr>
+        <w:rFonts w:hint="default"/>
+      </w:rPr>
+    </w:lvl>
+  </w:abstractNum>
+  <w:abstractNum w:abstractNumId="11" w15:restartNumberingAfterBreak="0">
+    <w:nsid w:val="703D2F27"/>
+    <w:multiLevelType w:val="multilevel"/>
+    <w:tmpl w:val="CE68FE40"/>
+    <w:lvl w:ilvl="0">
+      <w:start w:val="1"/>
+      <w:numFmt w:val="upperRoman"/>
+      <w:suff w:val="space"/>
+      <w:lvlText w:val="%1-"/>
+      <w:lvlJc w:val="left"/>
+      <w:pPr>
+        <w:ind w:left="0" w:firstLine="288"/>
+      </w:pPr>
+      <w:rPr>
+        <w:rFonts w:hint="default"/>
+      </w:rPr>
+    </w:lvl>
+    <w:lvl w:ilvl="1">
+      <w:start w:val="1"/>
+      <w:numFmt w:val="upperRoman"/>
+      <w:suff w:val="space"/>
+      <w:lvlText w:val="%2."/>
+      <w:lvlJc w:val="left"/>
+      <w:pPr>
+        <w:ind w:left="720" w:firstLine="0"/>
+      </w:pPr>
+      <w:rPr>
+        <w:rFonts w:hint="default"/>
+      </w:rPr>
+    </w:lvl>
+    <w:lvl w:ilvl="2">
+      <w:start w:val="1"/>
+      <w:numFmt w:val="decimal"/>
+      <w:suff w:val="space"/>
+      <w:lvlText w:val="%3."/>
+      <w:lvlJc w:val="left"/>
+      <w:pPr>
+        <w:ind w:left="1440" w:firstLine="0"/>
+      </w:pPr>
+      <w:rPr>
+        <w:rFonts w:hint="default"/>
+      </w:rPr>
+    </w:lvl>
+    <w:lvl w:ilvl="3">
+      <w:start w:val="1"/>
+      <w:numFmt w:val="lowerLetter"/>
+      <w:pStyle w:val="Heading4"/>
+      <w:suff w:val="space"/>
+      <w:lvlText w:val="%4)"/>
+      <w:lvlJc w:val="left"/>
+      <w:pPr>
+        <w:ind w:left="2160" w:firstLine="0"/>
+      </w:pPr>
+      <w:rPr>
+        <w:rFonts w:hint="default"/>
+      </w:rPr>
+    </w:lvl>
+    <w:lvl w:ilvl="4">
+      <w:start w:val="1"/>
+      <w:numFmt w:val="decimal"/>
+      <w:pStyle w:val="Heading5"/>
+      <w:suff w:val="space"/>
+      <w:lvlText w:val="(%5)"/>
+      <w:lvlJc w:val="left"/>
+      <w:pPr>
+        <w:ind w:left="2880" w:firstLine="0"/>
+      </w:pPr>
+      <w:rPr>
+        <w:rFonts w:hint="default"/>
+      </w:rPr>
+    </w:lvl>
+    <w:lvl w:ilvl="5">
+      <w:start w:val="1"/>
+      <w:numFmt w:val="lowerLetter"/>
+      <w:pStyle w:val="Heading6"/>
+      <w:lvlText w:val="(%6)"/>
+      <w:lvlJc w:val="left"/>
+      <w:pPr>
+        <w:ind w:left="3600" w:firstLine="0"/>
+      </w:pPr>
+      <w:rPr>
+        <w:rFonts w:hint="default"/>
+      </w:rPr>
+    </w:lvl>
+    <w:lvl w:ilvl="6">
+      <w:start w:val="1"/>
+      <w:numFmt w:val="lowerRoman"/>
+      <w:pStyle w:val="Heading7"/>
+      <w:lvlText w:val="(%7)"/>
+      <w:lvlJc w:val="left"/>
+      <w:pPr>
+        <w:ind w:left="4320" w:firstLine="0"/>
+      </w:pPr>
+      <w:rPr>
+        <w:rFonts w:hint="default"/>
+      </w:rPr>
+    </w:lvl>
+    <w:lvl w:ilvl="7">
+      <w:start w:val="1"/>
+      <w:numFmt w:val="lowerLetter"/>
+      <w:pStyle w:val="Heading8"/>
+      <w:lvlText w:val="(%8)"/>
+      <w:lvlJc w:val="left"/>
+      <w:pPr>
+        <w:ind w:left="5040" w:firstLine="0"/>
+      </w:pPr>
+      <w:rPr>
+        <w:rFonts w:hint="default"/>
+      </w:rPr>
+    </w:lvl>
+    <w:lvl w:ilvl="8">
+      <w:start w:val="1"/>
+      <w:numFmt w:val="lowerRoman"/>
+      <w:pStyle w:val="Heading9"/>
+      <w:lvlText w:val="(%9)"/>
+      <w:lvlJc w:val="left"/>
+      <w:pPr>
+        <w:ind w:left="5760" w:firstLine="0"/>
+      </w:pPr>
+      <w:rPr>
+        <w:rFonts w:hint="default"/>
+      </w:rPr>
+    </w:lvl>
+  </w:abstractNum>
+  <w:abstractNum w:abstractNumId="12" w15:restartNumberingAfterBreak="0">
+    <w:nsid w:val="728D54F1"/>
+    <w:multiLevelType w:val="hybridMultilevel"/>
+    <w:tmpl w:val="DAB6F75E"/>
+    <w:lvl w:ilvl="0" w:tplc="55F4E5D6">
+      <w:start w:val="1"/>
+      <w:numFmt w:val="upperRoman"/>
+      <w:lvlText w:val="%1."/>
+      <w:lvlJc w:val="left"/>
+      <w:pPr>
+        <w:ind w:left="720" w:hanging="360"/>
+      </w:pPr>
+      <w:rPr>
+        <w:rFonts w:hint="default"/>
+      </w:rPr>
+    </w:lvl>
+    <w:lvl w:ilvl="1" w:tplc="040C0019" w:tentative="1">
+      <w:start w:val="1"/>
+      <w:numFmt w:val="lowerLetter"/>
+      <w:lvlText w:val="%2."/>
+      <w:lvlJc w:val="left"/>
+      <w:pPr>
+        <w:ind w:left="1440" w:hanging="360"/>
+      </w:pPr>
+    </w:lvl>
+    <w:lvl w:ilvl="2" w:tplc="040C001B" w:tentative="1">
+      <w:start w:val="1"/>
+      <w:numFmt w:val="lowerRoman"/>
+      <w:lvlText w:val="%3."/>
+      <w:lvlJc w:val="right"/>
+      <w:pPr>
+        <w:ind w:left="2160" w:hanging="180"/>
+      </w:pPr>
+    </w:lvl>
+    <w:lvl w:ilvl="3" w:tplc="040C000F" w:tentative="1">
+      <w:start w:val="1"/>
+      <w:numFmt w:val="decimal"/>
+      <w:lvlText w:val="%4."/>
+      <w:lvlJc w:val="left"/>
+      <w:pPr>
+        <w:ind w:left="2880" w:hanging="360"/>
+      </w:pPr>
+    </w:lvl>
+    <w:lvl w:ilvl="4" w:tplc="040C0019" w:tentative="1">
+      <w:start w:val="1"/>
+      <w:numFmt w:val="lowerLetter"/>
+      <w:lvlText w:val="%5."/>
+      <w:lvlJc w:val="left"/>
+      <w:pPr>
+        <w:ind w:left="3600" w:hanging="360"/>
+      </w:pPr>
+    </w:lvl>
+    <w:lvl w:ilvl="5" w:tplc="040C001B" w:tentative="1">
+      <w:start w:val="1"/>
+      <w:numFmt w:val="lowerRoman"/>
+      <w:lvlText w:val="%6."/>
+      <w:lvlJc w:val="right"/>
+      <w:pPr>
+        <w:ind w:left="4320" w:hanging="180"/>
+      </w:pPr>
+    </w:lvl>
+    <w:lvl w:ilvl="6" w:tplc="040C000F" w:tentative="1">
+      <w:start w:val="1"/>
+      <w:numFmt w:val="decimal"/>
+      <w:lvlText w:val="%7."/>
+      <w:lvlJc w:val="left"/>
+      <w:pPr>
+        <w:ind w:left="5040" w:hanging="360"/>
+      </w:pPr>
+    </w:lvl>
+    <w:lvl w:ilvl="7" w:tplc="040C0019" w:tentative="1">
+      <w:start w:val="1"/>
+      <w:numFmt w:val="lowerLetter"/>
+      <w:lvlText w:val="%8."/>
+      <w:lvlJc w:val="left"/>
+      <w:pPr>
+        <w:ind w:left="5760" w:hanging="360"/>
+      </w:pPr>
+    </w:lvl>
+    <w:lvl w:ilvl="8" w:tplc="040C001B" w:tentative="1">
+      <w:start w:val="1"/>
+      <w:numFmt w:val="lowerRoman"/>
+      <w:lvlText w:val="%9."/>
+      <w:lvlJc w:val="right"/>
+      <w:pPr>
+        <w:ind w:left="6480" w:hanging="180"/>
+      </w:pPr>
+    </w:lvl>
+  </w:abstractNum>
   <w:num w:numId="1">
+    <w:abstractNumId w:val="9"/>
+  </w:num>
+  <w:num w:numId="2">
+    <w:abstractNumId w:val="7"/>
+  </w:num>
+  <w:num w:numId="3">
+    <w:abstractNumId w:val="4"/>
+  </w:num>
+  <w:num w:numId="4">
+    <w:abstractNumId w:val="8"/>
+  </w:num>
+  <w:num w:numId="5">
+    <w:abstractNumId w:val="1"/>
+  </w:num>
+  <w:num w:numId="6">
     <w:abstractNumId w:val="2"/>
   </w:num>
-  <w:num w:numId="2">
-    <w:abstractNumId w:val="1"/>
+  <w:num w:numId="7">
+    <w:abstractNumId w:val="12"/>
   </w:num>
-  <w:num w:numId="3">
+  <w:num w:numId="8">
+    <w:abstractNumId w:val="6"/>
+  </w:num>
+  <w:num w:numId="9">
+    <w:abstractNumId w:val="3"/>
+  </w:num>
+  <w:num w:numId="10">
+    <w:abstractNumId w:val="3"/>
+    <w:lvlOverride w:ilvl="0">
+      <w:startOverride w:val="1"/>
+    </w:lvlOverride>
+    <w:lvlOverride w:ilvl="1">
+      <w:startOverride w:val="1"/>
+    </w:lvlOverride>
+    <w:lvlOverride w:ilvl="2">
+      <w:startOverride w:val="1"/>
+    </w:lvlOverride>
+    <w:lvlOverride w:ilvl="3">
+      <w:startOverride w:val="1"/>
+    </w:lvlOverride>
+    <w:lvlOverride w:ilvl="4">
+      <w:startOverride w:val="1"/>
+    </w:lvlOverride>
+    <w:lvlOverride w:ilvl="5">
+      <w:startOverride w:val="1"/>
+    </w:lvlOverride>
+    <w:lvlOverride w:ilvl="6">
+      <w:startOverride w:val="1"/>
+    </w:lvlOverride>
+    <w:lvlOverride w:ilvl="7">
+      <w:startOverride w:val="1"/>
+    </w:lvlOverride>
+    <w:lvlOverride w:ilvl="8">
+      <w:startOverride w:val="1"/>
+    </w:lvlOverride>
+  </w:num>
+  <w:num w:numId="11">
+    <w:abstractNumId w:val="11"/>
+  </w:num>
+  <w:num w:numId="12">
+    <w:abstractNumId w:val="11"/>
+  </w:num>
+  <w:num w:numId="13">
+    <w:abstractNumId w:val="5"/>
+  </w:num>
+  <w:num w:numId="14">
     <w:abstractNumId w:val="0"/>
+  </w:num>
+  <w:num w:numId="15">
+    <w:abstractNumId w:val="10"/>
   </w:num>
 </w:numbering>
 </file>
@@ -4143,18 +7693,33 @@
     <w:link w:val="Heading1Char"/>
     <w:uiPriority w:val="9"/>
     <w:qFormat/>
-    <w:rsid w:val="001E1582"/>
+    <w:rsid w:val="003F6ACA"/>
     <w:pPr>
-      <w:keepNext/>
-      <w:keepLines/>
-      <w:spacing w:before="240" w:after="240"/>
       <w:ind w:firstLine="0"/>
+      <w:jc w:val="center"/>
       <w:outlineLvl w:val="0"/>
     </w:pPr>
     <w:rPr>
-      <w:rFonts w:ascii="Arial" w:eastAsiaTheme="majorEastAsia" w:hAnsi="Arial" w:cstheme="majorBidi"/>
-      <w:sz w:val="32"/>
-      <w:szCs w:val="32"/>
+      <w:b/>
+      <w:color w:val="70AD47"/>
+      <w:spacing w:val="10"/>
+      <w:sz w:val="72"/>
+      <w:szCs w:val="72"/>
+      <w:lang w:val="en-US"/>
+      <w14:textOutline w14:w="9525" w14:cap="flat" w14:cmpd="sng" w14:algn="ctr">
+        <w14:solidFill>
+          <w14:srgbClr w14:val="000000"/>
+        </w14:solidFill>
+        <w14:prstDash w14:val="solid"/>
+        <w14:round/>
+      </w14:textOutline>
+      <w14:textFill>
+        <w14:solidFill>
+          <w14:srgbClr w14:val="70AD47">
+            <w14:tint w14:val="1000"/>
+          </w14:srgbClr>
+        </w14:solidFill>
+      </w14:textFill>
     </w:rPr>
   </w:style>
   <w:style w:type="paragraph" w:styleId="Heading2">
@@ -4165,7 +7730,7 @@
     <w:uiPriority w:val="9"/>
     <w:unhideWhenUsed/>
     <w:qFormat/>
-    <w:rsid w:val="001E1582"/>
+    <w:rsid w:val="003F6ACA"/>
     <w:pPr>
       <w:keepNext/>
       <w:keepLines/>
@@ -4175,7 +7740,7 @@
     </w:pPr>
     <w:rPr>
       <w:rFonts w:ascii="Arial" w:eastAsiaTheme="majorEastAsia" w:hAnsi="Arial" w:cstheme="majorBidi"/>
-      <w:sz w:val="28"/>
+      <w:sz w:val="32"/>
       <w:szCs w:val="26"/>
     </w:rPr>
   </w:style>
@@ -4187,15 +7752,17 @@
     <w:uiPriority w:val="9"/>
     <w:unhideWhenUsed/>
     <w:qFormat/>
-    <w:rsid w:val="003B7008"/>
+    <w:rsid w:val="003F6ACA"/>
     <w:pPr>
       <w:keepNext/>
       <w:keepLines/>
       <w:spacing w:before="40" w:after="0"/>
+      <w:ind w:firstLine="0"/>
       <w:outlineLvl w:val="2"/>
     </w:pPr>
     <w:rPr>
       <w:rFonts w:ascii="Arial" w:eastAsiaTheme="majorEastAsia" w:hAnsi="Arial" w:cstheme="majorBidi"/>
+      <w:sz w:val="28"/>
       <w:szCs w:val="24"/>
     </w:rPr>
   </w:style>
@@ -4205,21 +7772,155 @@
     <w:next w:val="Normal"/>
     <w:link w:val="Heading4Char"/>
     <w:uiPriority w:val="9"/>
+    <w:unhideWhenUsed/>
+    <w:qFormat/>
+    <w:rsid w:val="00895231"/>
+    <w:pPr>
+      <w:keepNext/>
+      <w:keepLines/>
+      <w:numPr>
+        <w:ilvl w:val="3"/>
+        <w:numId w:val="12"/>
+      </w:numPr>
+      <w:spacing w:before="40" w:after="0"/>
+      <w:outlineLvl w:val="3"/>
+    </w:pPr>
+    <w:rPr>
+      <w:rFonts w:ascii="Arial" w:eastAsiaTheme="majorEastAsia" w:hAnsi="Arial" w:cstheme="majorBidi"/>
+      <w:iCs/>
+    </w:rPr>
+  </w:style>
+  <w:style w:type="paragraph" w:styleId="Heading5">
+    <w:name w:val="heading 5"/>
+    <w:basedOn w:val="Normal"/>
+    <w:next w:val="Normal"/>
+    <w:link w:val="Heading5Char"/>
+    <w:uiPriority w:val="9"/>
     <w:semiHidden/>
     <w:unhideWhenUsed/>
     <w:qFormat/>
-    <w:rsid w:val="0069235C"/>
+    <w:rsid w:val="00163DB0"/>
     <w:pPr>
       <w:keepNext/>
       <w:keepLines/>
+      <w:numPr>
+        <w:ilvl w:val="4"/>
+        <w:numId w:val="12"/>
+      </w:numPr>
       <w:spacing w:before="40" w:after="0"/>
-      <w:outlineLvl w:val="3"/>
+      <w:outlineLvl w:val="4"/>
+    </w:pPr>
+    <w:rPr>
+      <w:rFonts w:asciiTheme="majorHAnsi" w:eastAsiaTheme="majorEastAsia" w:hAnsiTheme="majorHAnsi" w:cstheme="majorBidi"/>
+      <w:color w:val="365F91" w:themeColor="accent1" w:themeShade="BF"/>
+    </w:rPr>
+  </w:style>
+  <w:style w:type="paragraph" w:styleId="Heading6">
+    <w:name w:val="heading 6"/>
+    <w:basedOn w:val="Normal"/>
+    <w:next w:val="Normal"/>
+    <w:link w:val="Heading6Char"/>
+    <w:uiPriority w:val="9"/>
+    <w:semiHidden/>
+    <w:unhideWhenUsed/>
+    <w:qFormat/>
+    <w:rsid w:val="00163DB0"/>
+    <w:pPr>
+      <w:keepNext/>
+      <w:keepLines/>
+      <w:numPr>
+        <w:ilvl w:val="5"/>
+        <w:numId w:val="12"/>
+      </w:numPr>
+      <w:spacing w:before="40" w:after="0"/>
+      <w:outlineLvl w:val="5"/>
+    </w:pPr>
+    <w:rPr>
+      <w:rFonts w:asciiTheme="majorHAnsi" w:eastAsiaTheme="majorEastAsia" w:hAnsiTheme="majorHAnsi" w:cstheme="majorBidi"/>
+      <w:color w:val="243F60" w:themeColor="accent1" w:themeShade="7F"/>
+    </w:rPr>
+  </w:style>
+  <w:style w:type="paragraph" w:styleId="Heading7">
+    <w:name w:val="heading 7"/>
+    <w:basedOn w:val="Normal"/>
+    <w:next w:val="Normal"/>
+    <w:link w:val="Heading7Char"/>
+    <w:uiPriority w:val="9"/>
+    <w:semiHidden/>
+    <w:unhideWhenUsed/>
+    <w:qFormat/>
+    <w:rsid w:val="00163DB0"/>
+    <w:pPr>
+      <w:keepNext/>
+      <w:keepLines/>
+      <w:numPr>
+        <w:ilvl w:val="6"/>
+        <w:numId w:val="12"/>
+      </w:numPr>
+      <w:spacing w:before="40" w:after="0"/>
+      <w:outlineLvl w:val="6"/>
     </w:pPr>
     <w:rPr>
       <w:rFonts w:asciiTheme="majorHAnsi" w:eastAsiaTheme="majorEastAsia" w:hAnsiTheme="majorHAnsi" w:cstheme="majorBidi"/>
       <w:i/>
       <w:iCs/>
-      <w:color w:val="365F91" w:themeColor="accent1" w:themeShade="BF"/>
+      <w:color w:val="243F60" w:themeColor="accent1" w:themeShade="7F"/>
+    </w:rPr>
+  </w:style>
+  <w:style w:type="paragraph" w:styleId="Heading8">
+    <w:name w:val="heading 8"/>
+    <w:basedOn w:val="Normal"/>
+    <w:next w:val="Normal"/>
+    <w:link w:val="Heading8Char"/>
+    <w:uiPriority w:val="9"/>
+    <w:semiHidden/>
+    <w:unhideWhenUsed/>
+    <w:qFormat/>
+    <w:rsid w:val="00163DB0"/>
+    <w:pPr>
+      <w:keepNext/>
+      <w:keepLines/>
+      <w:numPr>
+        <w:ilvl w:val="7"/>
+        <w:numId w:val="12"/>
+      </w:numPr>
+      <w:spacing w:before="40" w:after="0"/>
+      <w:outlineLvl w:val="7"/>
+    </w:pPr>
+    <w:rPr>
+      <w:rFonts w:asciiTheme="majorHAnsi" w:eastAsiaTheme="majorEastAsia" w:hAnsiTheme="majorHAnsi" w:cstheme="majorBidi"/>
+      <w:color w:val="272727" w:themeColor="text1" w:themeTint="D8"/>
+      <w:sz w:val="21"/>
+      <w:szCs w:val="21"/>
+    </w:rPr>
+  </w:style>
+  <w:style w:type="paragraph" w:styleId="Heading9">
+    <w:name w:val="heading 9"/>
+    <w:basedOn w:val="Normal"/>
+    <w:next w:val="Normal"/>
+    <w:link w:val="Heading9Char"/>
+    <w:uiPriority w:val="9"/>
+    <w:semiHidden/>
+    <w:unhideWhenUsed/>
+    <w:qFormat/>
+    <w:rsid w:val="00163DB0"/>
+    <w:pPr>
+      <w:keepNext/>
+      <w:keepLines/>
+      <w:numPr>
+        <w:ilvl w:val="8"/>
+        <w:numId w:val="12"/>
+      </w:numPr>
+      <w:spacing w:before="40" w:after="0"/>
+      <w:outlineLvl w:val="8"/>
+    </w:pPr>
+    <w:rPr>
+      <w:rFonts w:asciiTheme="majorHAnsi" w:eastAsiaTheme="majorEastAsia" w:hAnsiTheme="majorHAnsi" w:cstheme="majorBidi"/>
+      <w:i/>
+      <w:iCs/>
+      <w:color w:val="272727" w:themeColor="text1" w:themeTint="D8"/>
+      <w:sz w:val="21"/>
+      <w:szCs w:val="21"/>
     </w:rPr>
   </w:style>
   <w:style w:type="character" w:default="1" w:styleId="DefaultParagraphFont">
@@ -4311,12 +8012,27 @@
     <w:basedOn w:val="DefaultParagraphFont"/>
     <w:link w:val="Heading1"/>
     <w:uiPriority w:val="9"/>
-    <w:rsid w:val="001E1582"/>
+    <w:rsid w:val="00400F19"/>
     <w:rPr>
-      <w:rFonts w:ascii="Arial" w:eastAsiaTheme="majorEastAsia" w:hAnsi="Arial" w:cstheme="majorBidi"/>
-      <w:sz w:val="32"/>
-      <w:szCs w:val="32"/>
-      <w:lang w:val="fr-FR"/>
+      <w:b/>
+      <w:color w:val="70AD47"/>
+      <w:spacing w:val="10"/>
+      <w:sz w:val="72"/>
+      <w:szCs w:val="72"/>
+      <w14:textOutline w14:w="9525" w14:cap="flat" w14:cmpd="sng" w14:algn="ctr">
+        <w14:solidFill>
+          <w14:srgbClr w14:val="000000"/>
+        </w14:solidFill>
+        <w14:prstDash w14:val="solid"/>
+        <w14:round/>
+      </w14:textOutline>
+      <w14:textFill>
+        <w14:solidFill>
+          <w14:srgbClr w14:val="70AD47">
+            <w14:tint w14:val="1000"/>
+          </w14:srgbClr>
+        </w14:solidFill>
+      </w14:textFill>
     </w:rPr>
   </w:style>
   <w:style w:type="character" w:customStyle="1" w:styleId="Heading2Char">
@@ -4324,10 +8040,10 @@
     <w:basedOn w:val="DefaultParagraphFont"/>
     <w:link w:val="Heading2"/>
     <w:uiPriority w:val="9"/>
-    <w:rsid w:val="001E1582"/>
+    <w:rsid w:val="00895231"/>
     <w:rPr>
       <w:rFonts w:ascii="Arial" w:eastAsiaTheme="majorEastAsia" w:hAnsi="Arial" w:cstheme="majorBidi"/>
-      <w:sz w:val="28"/>
+      <w:sz w:val="32"/>
       <w:szCs w:val="26"/>
       <w:lang w:val="fr-FR"/>
     </w:rPr>
@@ -4339,14 +8055,13 @@
     <w:link w:val="TitleChar"/>
     <w:uiPriority w:val="10"/>
     <w:qFormat/>
-    <w:rsid w:val="00FA2F88"/>
+    <w:rsid w:val="00EA52AF"/>
     <w:pPr>
       <w:spacing w:after="0" w:line="240" w:lineRule="auto"/>
       <w:contextualSpacing/>
     </w:pPr>
     <w:rPr>
-      <w:rFonts w:eastAsiaTheme="majorEastAsia" w:cstheme="majorBidi"/>
-      <w:b/>
+      <w:rFonts w:ascii="Arial" w:eastAsiaTheme="majorEastAsia" w:hAnsi="Arial" w:cstheme="majorBidi"/>
       <w:spacing w:val="-10"/>
       <w:kern w:val="28"/>
       <w:szCs w:val="56"/>
@@ -4357,14 +8072,14 @@
     <w:basedOn w:val="DefaultParagraphFont"/>
     <w:link w:val="Title"/>
     <w:uiPriority w:val="10"/>
-    <w:rsid w:val="00FA2F88"/>
+    <w:rsid w:val="00EA52AF"/>
     <w:rPr>
-      <w:rFonts w:eastAsiaTheme="majorEastAsia" w:cstheme="majorBidi"/>
-      <w:b/>
+      <w:rFonts w:ascii="Arial" w:eastAsiaTheme="majorEastAsia" w:hAnsi="Arial" w:cstheme="majorBidi"/>
       <w:spacing w:val="-10"/>
       <w:kern w:val="28"/>
       <w:sz w:val="24"/>
       <w:szCs w:val="56"/>
+      <w:lang w:val="fr-FR"/>
     </w:rPr>
   </w:style>
   <w:style w:type="character" w:customStyle="1" w:styleId="Heading4Char">
@@ -4372,13 +8087,10 @@
     <w:basedOn w:val="DefaultParagraphFont"/>
     <w:link w:val="Heading4"/>
     <w:uiPriority w:val="9"/>
-    <w:semiHidden/>
-    <w:rsid w:val="0069235C"/>
+    <w:rsid w:val="00895231"/>
     <w:rPr>
-      <w:rFonts w:asciiTheme="majorHAnsi" w:eastAsiaTheme="majorEastAsia" w:hAnsiTheme="majorHAnsi" w:cstheme="majorBidi"/>
-      <w:i/>
+      <w:rFonts w:ascii="Arial" w:eastAsiaTheme="majorEastAsia" w:hAnsi="Arial" w:cstheme="majorBidi"/>
       <w:iCs/>
-      <w:color w:val="365F91" w:themeColor="accent1" w:themeShade="BF"/>
       <w:sz w:val="24"/>
       <w:lang w:val="fr-FR"/>
     </w:rPr>
@@ -4388,15 +8100,755 @@
     <w:basedOn w:val="DefaultParagraphFont"/>
     <w:link w:val="Heading3"/>
     <w:uiPriority w:val="9"/>
-    <w:rsid w:val="003B7008"/>
+    <w:rsid w:val="00895231"/>
     <w:rPr>
       <w:rFonts w:ascii="Arial" w:eastAsiaTheme="majorEastAsia" w:hAnsi="Arial" w:cstheme="majorBidi"/>
-      <w:sz w:val="24"/>
+      <w:sz w:val="28"/>
       <w:szCs w:val="24"/>
       <w:lang w:val="fr-FR"/>
     </w:rPr>
   </w:style>
+  <w:style w:type="paragraph" w:styleId="Caption">
+    <w:name w:val="caption"/>
+    <w:basedOn w:val="Normal"/>
+    <w:next w:val="Normal"/>
+    <w:uiPriority w:val="35"/>
+    <w:unhideWhenUsed/>
+    <w:qFormat/>
+    <w:rsid w:val="005A64D8"/>
+    <w:pPr>
+      <w:spacing w:line="240" w:lineRule="auto"/>
+    </w:pPr>
+    <w:rPr>
+      <w:i/>
+      <w:iCs/>
+      <w:color w:val="1F497D" w:themeColor="text2"/>
+      <w:sz w:val="18"/>
+      <w:szCs w:val="18"/>
+    </w:rPr>
+  </w:style>
+  <w:style w:type="paragraph" w:styleId="Header">
+    <w:name w:val="header"/>
+    <w:basedOn w:val="Normal"/>
+    <w:link w:val="HeaderChar"/>
+    <w:uiPriority w:val="99"/>
+    <w:unhideWhenUsed/>
+    <w:rsid w:val="008C7072"/>
+    <w:pPr>
+      <w:tabs>
+        <w:tab w:val="center" w:pos="4513"/>
+        <w:tab w:val="right" w:pos="9026"/>
+      </w:tabs>
+      <w:spacing w:after="0" w:line="240" w:lineRule="auto"/>
+    </w:pPr>
+  </w:style>
+  <w:style w:type="character" w:customStyle="1" w:styleId="HeaderChar">
+    <w:name w:val="Header Char"/>
+    <w:basedOn w:val="DefaultParagraphFont"/>
+    <w:link w:val="Header"/>
+    <w:uiPriority w:val="99"/>
+    <w:rsid w:val="008C7072"/>
+    <w:rPr>
+      <w:sz w:val="24"/>
+      <w:lang w:val="fr-FR"/>
+    </w:rPr>
+  </w:style>
+  <w:style w:type="paragraph" w:styleId="Footer">
+    <w:name w:val="footer"/>
+    <w:basedOn w:val="Normal"/>
+    <w:link w:val="FooterChar"/>
+    <w:uiPriority w:val="99"/>
+    <w:unhideWhenUsed/>
+    <w:rsid w:val="008C7072"/>
+    <w:pPr>
+      <w:tabs>
+        <w:tab w:val="center" w:pos="4513"/>
+        <w:tab w:val="right" w:pos="9026"/>
+      </w:tabs>
+      <w:spacing w:after="0" w:line="240" w:lineRule="auto"/>
+    </w:pPr>
+  </w:style>
+  <w:style w:type="character" w:customStyle="1" w:styleId="FooterChar">
+    <w:name w:val="Footer Char"/>
+    <w:basedOn w:val="DefaultParagraphFont"/>
+    <w:link w:val="Footer"/>
+    <w:uiPriority w:val="99"/>
+    <w:rsid w:val="008C7072"/>
+    <w:rPr>
+      <w:sz w:val="24"/>
+      <w:lang w:val="fr-FR"/>
+    </w:rPr>
+  </w:style>
+  <w:style w:type="character" w:styleId="PlaceholderText">
+    <w:name w:val="Placeholder Text"/>
+    <w:basedOn w:val="DefaultParagraphFont"/>
+    <w:uiPriority w:val="99"/>
+    <w:semiHidden/>
+    <w:rsid w:val="001A2CF9"/>
+    <w:rPr>
+      <w:color w:val="808080"/>
+    </w:rPr>
+  </w:style>
+  <w:style w:type="character" w:customStyle="1" w:styleId="Heading5Char">
+    <w:name w:val="Heading 5 Char"/>
+    <w:basedOn w:val="DefaultParagraphFont"/>
+    <w:link w:val="Heading5"/>
+    <w:uiPriority w:val="9"/>
+    <w:semiHidden/>
+    <w:rsid w:val="00163DB0"/>
+    <w:rPr>
+      <w:rFonts w:asciiTheme="majorHAnsi" w:eastAsiaTheme="majorEastAsia" w:hAnsiTheme="majorHAnsi" w:cstheme="majorBidi"/>
+      <w:color w:val="365F91" w:themeColor="accent1" w:themeShade="BF"/>
+      <w:sz w:val="24"/>
+      <w:lang w:val="fr-FR"/>
+    </w:rPr>
+  </w:style>
+  <w:style w:type="character" w:customStyle="1" w:styleId="Heading6Char">
+    <w:name w:val="Heading 6 Char"/>
+    <w:basedOn w:val="DefaultParagraphFont"/>
+    <w:link w:val="Heading6"/>
+    <w:uiPriority w:val="9"/>
+    <w:semiHidden/>
+    <w:rsid w:val="00163DB0"/>
+    <w:rPr>
+      <w:rFonts w:asciiTheme="majorHAnsi" w:eastAsiaTheme="majorEastAsia" w:hAnsiTheme="majorHAnsi" w:cstheme="majorBidi"/>
+      <w:color w:val="243F60" w:themeColor="accent1" w:themeShade="7F"/>
+      <w:sz w:val="24"/>
+      <w:lang w:val="fr-FR"/>
+    </w:rPr>
+  </w:style>
+  <w:style w:type="character" w:customStyle="1" w:styleId="Heading7Char">
+    <w:name w:val="Heading 7 Char"/>
+    <w:basedOn w:val="DefaultParagraphFont"/>
+    <w:link w:val="Heading7"/>
+    <w:uiPriority w:val="9"/>
+    <w:semiHidden/>
+    <w:rsid w:val="00163DB0"/>
+    <w:rPr>
+      <w:rFonts w:asciiTheme="majorHAnsi" w:eastAsiaTheme="majorEastAsia" w:hAnsiTheme="majorHAnsi" w:cstheme="majorBidi"/>
+      <w:i/>
+      <w:iCs/>
+      <w:color w:val="243F60" w:themeColor="accent1" w:themeShade="7F"/>
+      <w:sz w:val="24"/>
+      <w:lang w:val="fr-FR"/>
+    </w:rPr>
+  </w:style>
+  <w:style w:type="character" w:customStyle="1" w:styleId="Heading8Char">
+    <w:name w:val="Heading 8 Char"/>
+    <w:basedOn w:val="DefaultParagraphFont"/>
+    <w:link w:val="Heading8"/>
+    <w:uiPriority w:val="9"/>
+    <w:semiHidden/>
+    <w:rsid w:val="00163DB0"/>
+    <w:rPr>
+      <w:rFonts w:asciiTheme="majorHAnsi" w:eastAsiaTheme="majorEastAsia" w:hAnsiTheme="majorHAnsi" w:cstheme="majorBidi"/>
+      <w:color w:val="272727" w:themeColor="text1" w:themeTint="D8"/>
+      <w:sz w:val="21"/>
+      <w:szCs w:val="21"/>
+      <w:lang w:val="fr-FR"/>
+    </w:rPr>
+  </w:style>
+  <w:style w:type="character" w:customStyle="1" w:styleId="Heading9Char">
+    <w:name w:val="Heading 9 Char"/>
+    <w:basedOn w:val="DefaultParagraphFont"/>
+    <w:link w:val="Heading9"/>
+    <w:uiPriority w:val="9"/>
+    <w:semiHidden/>
+    <w:rsid w:val="00163DB0"/>
+    <w:rPr>
+      <w:rFonts w:asciiTheme="majorHAnsi" w:eastAsiaTheme="majorEastAsia" w:hAnsiTheme="majorHAnsi" w:cstheme="majorBidi"/>
+      <w:i/>
+      <w:iCs/>
+      <w:color w:val="272727" w:themeColor="text1" w:themeTint="D8"/>
+      <w:sz w:val="21"/>
+      <w:szCs w:val="21"/>
+      <w:lang w:val="fr-FR"/>
+    </w:rPr>
+  </w:style>
 </w:styles>
+</file>
+
+<file path=word/glossary/document.xml><?xml version="1.0" encoding="utf-8"?>
+<w:glossaryDocument xmlns:wpc="http://schemas.microsoft.com/office/word/2010/wordprocessingCanvas" xmlns:mc="http://schemas.openxmlformats.org/markup-compatibility/2006" xmlns:o="urn:schemas-microsoft-com:office:office" xmlns:r="http://schemas.openxmlformats.org/officeDocument/2006/relationships" xmlns:m="http://schemas.openxmlformats.org/officeDocument/2006/math" xmlns:v="urn:schemas-microsoft-com:vml" xmlns:wp14="http://schemas.microsoft.com/office/word/2010/wordprocessingDrawing" xmlns:wp="http://schemas.openxmlformats.org/drawingml/2006/wordprocessingDrawing" xmlns:w10="urn:schemas-microsoft-com:office:word" xmlns:w="http://schemas.openxmlformats.org/wordprocessingml/2006/main" xmlns:w14="http://schemas.microsoft.com/office/word/2010/wordml" xmlns:w15="http://schemas.microsoft.com/office/word/2012/wordml" xmlns:wpg="http://schemas.microsoft.com/office/word/2010/wordprocessingGroup" xmlns:wpi="http://schemas.microsoft.com/office/word/2010/wordprocessingInk" xmlns:wne="http://schemas.microsoft.com/office/word/2006/wordml" xmlns:wps="http://schemas.microsoft.com/office/word/2010/wordprocessingShape" mc:Ignorable="w14 w15 wp14"/>
+</file>
+
+<file path=word/glossary/fontTable.xml><?xml version="1.0" encoding="utf-8"?>
+<w:fonts xmlns:mc="http://schemas.openxmlformats.org/markup-compatibility/2006" xmlns:r="http://schemas.openxmlformats.org/officeDocument/2006/relationships" xmlns:w="http://schemas.openxmlformats.org/wordprocessingml/2006/main" xmlns:w14="http://schemas.microsoft.com/office/word/2010/wordml" xmlns:w15="http://schemas.microsoft.com/office/word/2012/wordml" mc:Ignorable="w14 w15">
+  <w:font w:name="Times New Roman">
+    <w:panose1 w:val="02020603050405020304"/>
+    <w:charset w:val="00"/>
+    <w:family w:val="roman"/>
+    <w:pitch w:val="variable"/>
+    <w:sig w:usb0="E0002EFF" w:usb1="C000785B" w:usb2="00000009" w:usb3="00000000" w:csb0="000001FF" w:csb1="00000000"/>
+  </w:font>
+  <w:font w:name="Courier New">
+    <w:panose1 w:val="02070309020205020404"/>
+    <w:charset w:val="00"/>
+    <w:family w:val="modern"/>
+    <w:pitch w:val="fixed"/>
+    <w:sig w:usb0="E0002EFF" w:usb1="C0007843" w:usb2="00000009" w:usb3="00000000" w:csb0="000001FF" w:csb1="00000000"/>
+  </w:font>
+  <w:font w:name="Wingdings">
+    <w:panose1 w:val="05000000000000000000"/>
+    <w:charset w:val="02"/>
+    <w:family w:val="auto"/>
+    <w:pitch w:val="variable"/>
+    <w:sig w:usb0="00000000" w:usb1="10000000" w:usb2="00000000" w:usb3="00000000" w:csb0="80000000" w:csb1="00000000"/>
+  </w:font>
+  <w:font w:name="Symbol">
+    <w:panose1 w:val="05050102010706020507"/>
+    <w:charset w:val="02"/>
+    <w:family w:val="roman"/>
+    <w:pitch w:val="variable"/>
+    <w:sig w:usb0="00000000" w:usb1="10000000" w:usb2="00000000" w:usb3="00000000" w:csb0="80000000" w:csb1="00000000"/>
+  </w:font>
+  <w:font w:name="Calibri">
+    <w:panose1 w:val="020F0502020204030204"/>
+    <w:charset w:val="00"/>
+    <w:family w:val="swiss"/>
+    <w:pitch w:val="variable"/>
+    <w:sig w:usb0="E4002EFF" w:usb1="C000247B" w:usb2="00000009" w:usb3="00000000" w:csb0="000001FF" w:csb1="00000000"/>
+  </w:font>
+  <w:font w:name="Arial">
+    <w:panose1 w:val="020B0604020202020204"/>
+    <w:charset w:val="00"/>
+    <w:family w:val="swiss"/>
+    <w:pitch w:val="variable"/>
+    <w:sig w:usb0="E0002EFF" w:usb1="C000785B" w:usb2="00000009" w:usb3="00000000" w:csb0="000001FF" w:csb1="00000000"/>
+  </w:font>
+  <w:font w:name="Cambria">
+    <w:panose1 w:val="02040503050406030204"/>
+    <w:charset w:val="00"/>
+    <w:family w:val="roman"/>
+    <w:pitch w:val="variable"/>
+    <w:sig w:usb0="E00006FF" w:usb1="420024FF" w:usb2="02000000" w:usb3="00000000" w:csb0="0000019F" w:csb1="00000000"/>
+  </w:font>
+  <w:font w:name="Tahoma">
+    <w:panose1 w:val="020B0604030504040204"/>
+    <w:charset w:val="00"/>
+    <w:family w:val="swiss"/>
+    <w:pitch w:val="variable"/>
+    <w:sig w:usb0="E1002EFF" w:usb1="C000605B" w:usb2="00000029" w:usb3="00000000" w:csb0="000101FF" w:csb1="00000000"/>
+  </w:font>
+  <w:font w:name="Arial Black">
+    <w:panose1 w:val="020B0A04020102020204"/>
+    <w:charset w:val="00"/>
+    <w:family w:val="swiss"/>
+    <w:pitch w:val="variable"/>
+    <w:sig w:usb0="A00002AF" w:usb1="400078FB" w:usb2="00000000" w:usb3="00000000" w:csb0="0000009F" w:csb1="00000000"/>
+  </w:font>
+  <w:font w:name="Calibri Light">
+    <w:panose1 w:val="020F0302020204030204"/>
+    <w:charset w:val="00"/>
+    <w:family w:val="swiss"/>
+    <w:pitch w:val="variable"/>
+    <w:sig w:usb0="E4002EFF" w:usb1="C000247B" w:usb2="00000009" w:usb3="00000000" w:csb0="000001FF" w:csb1="00000000"/>
+  </w:font>
+</w:fonts>
+</file>
+
+<file path=word/glossary/settings.xml><?xml version="1.0" encoding="utf-8"?>
+<w:settings xmlns:mc="http://schemas.openxmlformats.org/markup-compatibility/2006" xmlns:o="urn:schemas-microsoft-com:office:office" xmlns:r="http://schemas.openxmlformats.org/officeDocument/2006/relationships" xmlns:m="http://schemas.openxmlformats.org/officeDocument/2006/math" xmlns:v="urn:schemas-microsoft-com:vml" xmlns:w10="urn:schemas-microsoft-com:office:word" xmlns:w="http://schemas.openxmlformats.org/wordprocessingml/2006/main" xmlns:w14="http://schemas.microsoft.com/office/word/2010/wordml" xmlns:w15="http://schemas.microsoft.com/office/word/2012/wordml" xmlns:sl="http://schemas.openxmlformats.org/schemaLibrary/2006/main" mc:Ignorable="w14 w15">
+  <w:view w:val="normal"/>
+  <w:defaultTabStop w:val="708"/>
+  <w:hyphenationZone w:val="425"/>
+  <w:characterSpacingControl w:val="doNotCompress"/>
+  <w:compat>
+    <w:useFELayout/>
+    <w:compatSetting w:name="compatibilityMode" w:uri="http://schemas.microsoft.com/office/word" w:val="15"/>
+    <w:compatSetting w:name="overrideTableStyleFontSizeAndJustification" w:uri="http://schemas.microsoft.com/office/word" w:val="1"/>
+    <w:compatSetting w:name="enableOpenTypeFeatures" w:uri="http://schemas.microsoft.com/office/word" w:val="1"/>
+    <w:compatSetting w:name="doNotFlipMirrorIndents" w:uri="http://schemas.microsoft.com/office/word" w:val="1"/>
+    <w:compatSetting w:name="differentiateMultirowTableHeaders" w:uri="http://schemas.microsoft.com/office/word" w:val="1"/>
+  </w:compat>
+  <w:rsids>
+    <w:rsidRoot w:val="00812C52"/>
+    <w:rsid w:val="00812C52"/>
+  </w:rsids>
+  <m:mathPr>
+    <m:mathFont m:val="Cambria Math"/>
+    <m:brkBin m:val="before"/>
+    <m:brkBinSub m:val="--"/>
+    <m:smallFrac m:val="0"/>
+    <m:dispDef/>
+    <m:lMargin m:val="0"/>
+    <m:rMargin m:val="0"/>
+    <m:defJc m:val="centerGroup"/>
+    <m:wrapIndent m:val="1440"/>
+    <m:intLim m:val="subSup"/>
+    <m:naryLim m:val="undOvr"/>
+  </m:mathPr>
+  <w:themeFontLang w:val="fr-FR"/>
+  <w:clrSchemeMapping w:bg1="light1" w:t1="dark1" w:bg2="light2" w:t2="dark2" w:accent1="accent1" w:accent2="accent2" w:accent3="accent3" w:accent4="accent4" w:accent5="accent5" w:accent6="accent6" w:hyperlink="hyperlink" w:followedHyperlink="followedHyperlink"/>
+  <w:decimalSymbol w:val="."/>
+  <w:listSeparator w:val=","/>
+  <w15:chartTrackingRefBased/>
+</w:settings>
+</file>
+
+<file path=word/glossary/styles.xml><?xml version="1.0" encoding="utf-8"?>
+<w:styles xmlns:mc="http://schemas.openxmlformats.org/markup-compatibility/2006" xmlns:r="http://schemas.openxmlformats.org/officeDocument/2006/relationships" xmlns:w="http://schemas.openxmlformats.org/wordprocessingml/2006/main" xmlns:w14="http://schemas.microsoft.com/office/word/2010/wordml" xmlns:w15="http://schemas.microsoft.com/office/word/2012/wordml" mc:Ignorable="w14 w15">
+  <w:docDefaults>
+    <w:rPrDefault>
+      <w:rPr>
+        <w:rFonts w:asciiTheme="minorHAnsi" w:eastAsiaTheme="minorEastAsia" w:hAnsiTheme="minorHAnsi" w:cstheme="minorBidi"/>
+        <w:sz w:val="22"/>
+        <w:szCs w:val="22"/>
+        <w:lang w:val="fr-FR" w:eastAsia="fr-FR" w:bidi="ar-SA"/>
+      </w:rPr>
+    </w:rPrDefault>
+    <w:pPrDefault>
+      <w:pPr>
+        <w:spacing w:after="160" w:line="259" w:lineRule="auto"/>
+      </w:pPr>
+    </w:pPrDefault>
+  </w:docDefaults>
+  <w:latentStyles w:defLockedState="0" w:defUIPriority="99" w:defSemiHidden="0" w:defUnhideWhenUsed="0" w:defQFormat="0" w:count="371">
+    <w:lsdException w:name="Normal" w:uiPriority="0" w:qFormat="1"/>
+    <w:lsdException w:name="heading 1" w:uiPriority="9" w:qFormat="1"/>
+    <w:lsdException w:name="heading 2" w:semiHidden="1" w:uiPriority="9" w:unhideWhenUsed="1" w:qFormat="1"/>
+    <w:lsdException w:name="heading 3" w:semiHidden="1" w:uiPriority="9" w:unhideWhenUsed="1" w:qFormat="1"/>
+    <w:lsdException w:name="heading 4" w:semiHidden="1" w:uiPriority="9" w:unhideWhenUsed="1" w:qFormat="1"/>
+    <w:lsdException w:name="heading 5" w:semiHidden="1" w:uiPriority="9" w:unhideWhenUsed="1" w:qFormat="1"/>
+    <w:lsdException w:name="heading 6" w:semiHidden="1" w:uiPriority="9" w:unhideWhenUsed="1" w:qFormat="1"/>
+    <w:lsdException w:name="heading 7" w:semiHidden="1" w:uiPriority="9" w:unhideWhenUsed="1" w:qFormat="1"/>
+    <w:lsdException w:name="heading 8" w:semiHidden="1" w:uiPriority="9" w:unhideWhenUsed="1" w:qFormat="1"/>
+    <w:lsdException w:name="heading 9" w:semiHidden="1" w:uiPriority="9" w:unhideWhenUsed="1" w:qFormat="1"/>
+    <w:lsdException w:name="index 1" w:semiHidden="1" w:unhideWhenUsed="1"/>
+    <w:lsdException w:name="index 2" w:semiHidden="1" w:unhideWhenUsed="1"/>
+    <w:lsdException w:name="index 3" w:semiHidden="1" w:unhideWhenUsed="1"/>
+    <w:lsdException w:name="index 4" w:semiHidden="1" w:unhideWhenUsed="1"/>
+    <w:lsdException w:name="index 5" w:semiHidden="1" w:unhideWhenUsed="1"/>
+    <w:lsdException w:name="index 6" w:semiHidden="1" w:unhideWhenUsed="1"/>
+    <w:lsdException w:name="index 7" w:semiHidden="1" w:unhideWhenUsed="1"/>
+    <w:lsdException w:name="index 8" w:semiHidden="1" w:unhideWhenUsed="1"/>
+    <w:lsdException w:name="index 9" w:semiHidden="1" w:unhideWhenUsed="1"/>
+    <w:lsdException w:name="toc 1" w:semiHidden="1" w:uiPriority="39" w:unhideWhenUsed="1"/>
+    <w:lsdException w:name="toc 2" w:semiHidden="1" w:uiPriority="39" w:unhideWhenUsed="1"/>
+    <w:lsdException w:name="toc 3" w:semiHidden="1" w:uiPriority="39" w:unhideWhenUsed="1"/>
+    <w:lsdException w:name="toc 4" w:semiHidden="1" w:uiPriority="39" w:unhideWhenUsed="1"/>
+    <w:lsdException w:name="toc 5" w:semiHidden="1" w:uiPriority="39" w:unhideWhenUsed="1"/>
+    <w:lsdException w:name="toc 6" w:semiHidden="1" w:uiPriority="39" w:unhideWhenUsed="1"/>
+    <w:lsdException w:name="toc 7" w:semiHidden="1" w:uiPriority="39" w:unhideWhenUsed="1"/>
+    <w:lsdException w:name="toc 8" w:semiHidden="1" w:uiPriority="39" w:unhideWhenUsed="1"/>
+    <w:lsdException w:name="toc 9" w:semiHidden="1" w:uiPriority="39" w:unhideWhenUsed="1"/>
+    <w:lsdException w:name="Normal Indent" w:semiHidden="1" w:unhideWhenUsed="1"/>
+    <w:lsdException w:name="footnote text" w:semiHidden="1" w:unhideWhenUsed="1"/>
+    <w:lsdException w:name="annotation text" w:semiHidden="1" w:unhideWhenUsed="1"/>
+    <w:lsdException w:name="header" w:semiHidden="1" w:unhideWhenUsed="1"/>
+    <w:lsdException w:name="footer" w:semiHidden="1" w:unhideWhenUsed="1"/>
+    <w:lsdException w:name="index heading" w:semiHidden="1" w:unhideWhenUsed="1"/>
+    <w:lsdException w:name="caption" w:semiHidden="1" w:uiPriority="35" w:unhideWhenUsed="1" w:qFormat="1"/>
+    <w:lsdException w:name="table of figures" w:semiHidden="1" w:unhideWhenUsed="1"/>
+    <w:lsdException w:name="envelope address" w:semiHidden="1" w:unhideWhenUsed="1"/>
+    <w:lsdException w:name="envelope return" w:semiHidden="1" w:unhideWhenUsed="1"/>
+    <w:lsdException w:name="footnote reference" w:semiHidden="1" w:unhideWhenUsed="1"/>
+    <w:lsdException w:name="annotation reference" w:semiHidden="1" w:unhideWhenUsed="1"/>
+    <w:lsdException w:name="line number" w:semiHidden="1" w:unhideWhenUsed="1"/>
+    <w:lsdException w:name="page number" w:semiHidden="1" w:unhideWhenUsed="1"/>
+    <w:lsdException w:name="endnote reference" w:semiHidden="1" w:unhideWhenUsed="1"/>
+    <w:lsdException w:name="endnote text" w:semiHidden="1" w:unhideWhenUsed="1"/>
+    <w:lsdException w:name="table of authorities" w:semiHidden="1" w:unhideWhenUsed="1"/>
+    <w:lsdException w:name="macro" w:semiHidden="1" w:unhideWhenUsed="1"/>
+    <w:lsdException w:name="toa heading" w:semiHidden="1" w:unhideWhenUsed="1"/>
+    <w:lsdException w:name="List" w:semiHidden="1" w:unhideWhenUsed="1"/>
+    <w:lsdException w:name="List Bullet" w:semiHidden="1" w:unhideWhenUsed="1"/>
+    <w:lsdException w:name="List Number" w:semiHidden="1" w:unhideWhenUsed="1"/>
+    <w:lsdException w:name="List 2" w:semiHidden="1" w:unhideWhenUsed="1"/>
+    <w:lsdException w:name="List 3" w:semiHidden="1" w:unhideWhenUsed="1"/>
+    <w:lsdException w:name="List 4" w:semiHidden="1" w:unhideWhenUsed="1"/>
+    <w:lsdException w:name="List 5" w:semiHidden="1" w:unhideWhenUsed="1"/>
+    <w:lsdException w:name="List Bullet 2" w:semiHidden="1" w:unhideWhenUsed="1"/>
+    <w:lsdException w:name="List Bullet 3" w:semiHidden="1" w:unhideWhenUsed="1"/>
+    <w:lsdException w:name="List Bullet 4" w:semiHidden="1" w:unhideWhenUsed="1"/>
+    <w:lsdException w:name="List Bullet 5" w:semiHidden="1" w:unhideWhenUsed="1"/>
+    <w:lsdException w:name="List Number 2" w:semiHidden="1" w:unhideWhenUsed="1"/>
+    <w:lsdException w:name="List Number 3" w:semiHidden="1" w:unhideWhenUsed="1"/>
+    <w:lsdException w:name="List Number 4" w:semiHidden="1" w:unhideWhenUsed="1"/>
+    <w:lsdException w:name="List Number 5" w:semiHidden="1" w:unhideWhenUsed="1"/>
+    <w:lsdException w:name="Title" w:uiPriority="10" w:qFormat="1"/>
+    <w:lsdException w:name="Closing" w:semiHidden="1" w:unhideWhenUsed="1"/>
+    <w:lsdException w:name="Signature" w:semiHidden="1" w:unhideWhenUsed="1"/>
+    <w:lsdException w:name="Default Paragraph Font" w:semiHidden="1" w:uiPriority="1" w:unhideWhenUsed="1"/>
+    <w:lsdException w:name="Body Text" w:semiHidden="1" w:unhideWhenUsed="1"/>
+    <w:lsdException w:name="Body Text Indent" w:semiHidden="1" w:unhideWhenUsed="1"/>
+    <w:lsdException w:name="List Continue" w:semiHidden="1" w:unhideWhenUsed="1"/>
+    <w:lsdException w:name="List Continue 2" w:semiHidden="1" w:unhideWhenUsed="1"/>
+    <w:lsdException w:name="List Continue 3" w:semiHidden="1" w:unhideWhenUsed="1"/>
+    <w:lsdException w:name="List Continue 4" w:semiHidden="1" w:unhideWhenUsed="1"/>
+    <w:lsdException w:name="List Continue 5" w:semiHidden="1" w:unhideWhenUsed="1"/>
+    <w:lsdException w:name="Message Header" w:semiHidden="1" w:unhideWhenUsed="1"/>
+    <w:lsdException w:name="Subtitle" w:uiPriority="11" w:qFormat="1"/>
+    <w:lsdException w:name="Salutation" w:semiHidden="1" w:unhideWhenUsed="1"/>
+    <w:lsdException w:name="Date" w:semiHidden="1" w:unhideWhenUsed="1"/>
+    <w:lsdException w:name="Body Text First Indent" w:semiHidden="1" w:unhideWhenUsed="1"/>
+    <w:lsdException w:name="Body Text First Indent 2" w:semiHidden="1" w:unhideWhenUsed="1"/>
+    <w:lsdException w:name="Note Heading" w:semiHidden="1" w:unhideWhenUsed="1"/>
+    <w:lsdException w:name="Body Text 2" w:semiHidden="1" w:unhideWhenUsed="1"/>
+    <w:lsdException w:name="Body Text 3" w:semiHidden="1" w:unhideWhenUsed="1"/>
+    <w:lsdException w:name="Body Text Indent 2" w:semiHidden="1" w:unhideWhenUsed="1"/>
+    <w:lsdException w:name="Body Text Indent 3" w:semiHidden="1" w:unhideWhenUsed="1"/>
+    <w:lsdException w:name="Block Text" w:semiHidden="1" w:unhideWhenUsed="1"/>
+    <w:lsdException w:name="Hyperlink" w:semiHidden="1" w:unhideWhenUsed="1"/>
+    <w:lsdException w:name="FollowedHyperlink" w:semiHidden="1" w:unhideWhenUsed="1"/>
+    <w:lsdException w:name="Strong" w:uiPriority="22" w:qFormat="1"/>
+    <w:lsdException w:name="Emphasis" w:uiPriority="20" w:qFormat="1"/>
+    <w:lsdException w:name="Document Map" w:semiHidden="1" w:unhideWhenUsed="1"/>
+    <w:lsdException w:name="Plain Text" w:semiHidden="1" w:unhideWhenUsed="1"/>
+    <w:lsdException w:name="E-mail Signature" w:semiHidden="1" w:unhideWhenUsed="1"/>
+    <w:lsdException w:name="HTML Top of Form" w:semiHidden="1" w:unhideWhenUsed="1"/>
+    <w:lsdException w:name="HTML Bottom of Form" w:semiHidden="1" w:unhideWhenUsed="1"/>
+    <w:lsdException w:name="Normal (Web)" w:semiHidden="1" w:unhideWhenUsed="1"/>
+    <w:lsdException w:name="HTML Acronym" w:semiHidden="1" w:unhideWhenUsed="1"/>
+    <w:lsdException w:name="HTML Address" w:semiHidden="1" w:unhideWhenUsed="1"/>
+    <w:lsdException w:name="HTML Cite" w:semiHidden="1" w:unhideWhenUsed="1"/>
+    <w:lsdException w:name="HTML Code" w:semiHidden="1" w:unhideWhenUsed="1"/>
+    <w:lsdException w:name="HTML Definition" w:semiHidden="1" w:unhideWhenUsed="1"/>
+    <w:lsdException w:name="HTML Keyboard" w:semiHidden="1" w:unhideWhenUsed="1"/>
+    <w:lsdException w:name="HTML Preformatted" w:semiHidden="1" w:unhideWhenUsed="1"/>
+    <w:lsdException w:name="HTML Sample" w:semiHidden="1" w:unhideWhenUsed="1"/>
+    <w:lsdException w:name="HTML Typewriter" w:semiHidden="1" w:unhideWhenUsed="1"/>
+    <w:lsdException w:name="HTML Variable" w:semiHidden="1" w:unhideWhenUsed="1"/>
+    <w:lsdException w:name="Normal Table" w:semiHidden="1" w:unhideWhenUsed="1"/>
+    <w:lsdException w:name="annotation subject" w:semiHidden="1" w:unhideWhenUsed="1"/>
+    <w:lsdException w:name="No List" w:semiHidden="1" w:unhideWhenUsed="1"/>
+    <w:lsdException w:name="Outline List 1" w:semiHidden="1" w:unhideWhenUsed="1"/>
+    <w:lsdException w:name="Outline List 2" w:semiHidden="1" w:unhideWhenUsed="1"/>
+    <w:lsdException w:name="Outline List 3" w:semiHidden="1" w:unhideWhenUsed="1"/>
+    <w:lsdException w:name="Table Simple 1" w:semiHidden="1" w:unhideWhenUsed="1"/>
+    <w:lsdException w:name="Table Simple 2" w:semiHidden="1" w:unhideWhenUsed="1"/>
+    <w:lsdException w:name="Table Simple 3" w:semiHidden="1" w:unhideWhenUsed="1"/>
+    <w:lsdException w:name="Table Classic 1" w:semiHidden="1" w:unhideWhenUsed="1"/>
+    <w:lsdException w:name="Table Classic 2" w:semiHidden="1" w:unhideWhenUsed="1"/>
+    <w:lsdException w:name="Table Classic 3" w:semiHidden="1" w:unhideWhenUsed="1"/>
+    <w:lsdException w:name="Table Classic 4" w:semiHidden="1" w:unhideWhenUsed="1"/>
+    <w:lsdException w:name="Table Colorful 1" w:semiHidden="1" w:unhideWhenUsed="1"/>
+    <w:lsdException w:name="Table Colorful 2" w:semiHidden="1" w:unhideWhenUsed="1"/>
+    <w:lsdException w:name="Table Colorful 3" w:semiHidden="1" w:unhideWhenUsed="1"/>
+    <w:lsdException w:name="Table Columns 1" w:semiHidden="1" w:unhideWhenUsed="1"/>
+    <w:lsdException w:name="Table Columns 2" w:semiHidden="1" w:unhideWhenUsed="1"/>
+    <w:lsdException w:name="Table Columns 3" w:semiHidden="1" w:unhideWhenUsed="1"/>
+    <w:lsdException w:name="Table Columns 4" w:semiHidden="1" w:unhideWhenUsed="1"/>
+    <w:lsdException w:name="Table Columns 5" w:semiHidden="1" w:unhideWhenUsed="1"/>
+    <w:lsdException w:name="Table Grid 1" w:semiHidden="1" w:unhideWhenUsed="1"/>
+    <w:lsdException w:name="Table Grid 2" w:semiHidden="1" w:unhideWhenUsed="1"/>
+    <w:lsdException w:name="Table Grid 3" w:semiHidden="1" w:unhideWhenUsed="1"/>
+    <w:lsdException w:name="Table Grid 4" w:semiHidden="1" w:unhideWhenUsed="1"/>
+    <w:lsdException w:name="Table Grid 5" w:semiHidden="1" w:unhideWhenUsed="1"/>
+    <w:lsdException w:name="Table Grid 6" w:semiHidden="1" w:unhideWhenUsed="1"/>
+    <w:lsdException w:name="Table Grid 7" w:semiHidden="1" w:unhideWhenUsed="1"/>
+    <w:lsdException w:name="Table Grid 8" w:semiHidden="1" w:unhideWhenUsed="1"/>
+    <w:lsdException w:name="Table List 1" w:semiHidden="1" w:unhideWhenUsed="1"/>
+    <w:lsdException w:name="Table List 2" w:semiHidden="1" w:unhideWhenUsed="1"/>
+    <w:lsdException w:name="Table List 3" w:semiHidden="1" w:unhideWhenUsed="1"/>
+    <w:lsdException w:name="Table List 4" w:semiHidden="1" w:unhideWhenUsed="1"/>
+    <w:lsdException w:name="Table List 5" w:semiHidden="1" w:unhideWhenUsed="1"/>
+    <w:lsdException w:name="Table List 6" w:semiHidden="1" w:unhideWhenUsed="1"/>
+    <w:lsdException w:name="Table List 7" w:semiHidden="1" w:unhideWhenUsed="1"/>
+    <w:lsdException w:name="Table List 8" w:semiHidden="1" w:unhideWhenUsed="1"/>
+    <w:lsdException w:name="Table 3D effects 1" w:semiHidden="1" w:unhideWhenUsed="1"/>
+    <w:lsdException w:name="Table 3D effects 2" w:semiHidden="1" w:unhideWhenUsed="1"/>
+    <w:lsdException w:name="Table 3D effects 3" w:semiHidden="1" w:unhideWhenUsed="1"/>
+    <w:lsdException w:name="Table Contemporary" w:semiHidden="1" w:unhideWhenUsed="1"/>
+    <w:lsdException w:name="Table Elegant" w:semiHidden="1" w:unhideWhenUsed="1"/>
+    <w:lsdException w:name="Table Professional" w:semiHidden="1" w:unhideWhenUsed="1"/>
+    <w:lsdException w:name="Table Subtle 1" w:semiHidden="1" w:unhideWhenUsed="1"/>
+    <w:lsdException w:name="Table Subtle 2" w:semiHidden="1" w:unhideWhenUsed="1"/>
+    <w:lsdException w:name="Table Web 1" w:semiHidden="1" w:unhideWhenUsed="1"/>
+    <w:lsdException w:name="Table Web 2" w:semiHidden="1" w:unhideWhenUsed="1"/>
+    <w:lsdException w:name="Table Web 3" w:semiHidden="1" w:unhideWhenUsed="1"/>
+    <w:lsdException w:name="Balloon Text" w:semiHidden="1" w:unhideWhenUsed="1"/>
+    <w:lsdException w:name="Table Grid" w:uiPriority="39"/>
+    <w:lsdException w:name="Table Theme" w:semiHidden="1" w:unhideWhenUsed="1"/>
+    <w:lsdException w:name="Placeholder Text" w:semiHidden="1"/>
+    <w:lsdException w:name="No Spacing" w:uiPriority="1" w:qFormat="1"/>
+    <w:lsdException w:name="Light Shading" w:uiPriority="60"/>
+    <w:lsdException w:name="Light List" w:uiPriority="61"/>
+    <w:lsdException w:name="Light Grid" w:uiPriority="62"/>
+    <w:lsdException w:name="Medium Shading 1" w:uiPriority="63"/>
+    <w:lsdException w:name="Medium Shading 2" w:uiPriority="64"/>
+    <w:lsdException w:name="Medium List 1" w:uiPriority="65"/>
+    <w:lsdException w:name="Medium List 2" w:uiPriority="66"/>
+    <w:lsdException w:name="Medium Grid 1" w:uiPriority="67"/>
+    <w:lsdException w:name="Medium Grid 2" w:uiPriority="68"/>
+    <w:lsdException w:name="Medium Grid 3" w:uiPriority="69"/>
+    <w:lsdException w:name="Dark List" w:uiPriority="70"/>
+    <w:lsdException w:name="Colorful Shading" w:uiPriority="71"/>
+    <w:lsdException w:name="Colorful List" w:uiPriority="72"/>
+    <w:lsdException w:name="Colorful Grid" w:uiPriority="73"/>
+    <w:lsdException w:name="Light Shading Accent 1" w:uiPriority="60"/>
+    <w:lsdException w:name="Light List Accent 1" w:uiPriority="61"/>
+    <w:lsdException w:name="Light Grid Accent 1" w:uiPriority="62"/>
+    <w:lsdException w:name="Medium Shading 1 Accent 1" w:uiPriority="63"/>
+    <w:lsdException w:name="Medium Shading 2 Accent 1" w:uiPriority="64"/>
+    <w:lsdException w:name="Medium List 1 Accent 1" w:uiPriority="65"/>
+    <w:lsdException w:name="Revision" w:semiHidden="1"/>
+    <w:lsdException w:name="List Paragraph" w:uiPriority="34" w:qFormat="1"/>
+    <w:lsdException w:name="Quote" w:uiPriority="29" w:qFormat="1"/>
+    <w:lsdException w:name="Intense Quote" w:uiPriority="30" w:qFormat="1"/>
+    <w:lsdException w:name="Medium List 2 Accent 1" w:uiPriority="66"/>
+    <w:lsdException w:name="Medium Grid 1 Accent 1" w:uiPriority="67"/>
+    <w:lsdException w:name="Medium Grid 2 Accent 1" w:uiPriority="68"/>
+    <w:lsdException w:name="Medium Grid 3 Accent 1" w:uiPriority="69"/>
+    <w:lsdException w:name="Dark List Accent 1" w:uiPriority="70"/>
+    <w:lsdException w:name="Colorful Shading Accent 1" w:uiPriority="71"/>
+    <w:lsdException w:name="Colorful List Accent 1" w:uiPriority="72"/>
+    <w:lsdException w:name="Colorful Grid Accent 1" w:uiPriority="73"/>
+    <w:lsdException w:name="Light Shading Accent 2" w:uiPriority="60"/>
+    <w:lsdException w:name="Light List Accent 2" w:uiPriority="61"/>
+    <w:lsdException w:name="Light Grid Accent 2" w:uiPriority="62"/>
+    <w:lsdException w:name="Medium Shading 1 Accent 2" w:uiPriority="63"/>
+    <w:lsdException w:name="Medium Shading 2 Accent 2" w:uiPriority="64"/>
+    <w:lsdException w:name="Medium List 1 Accent 2" w:uiPriority="65"/>
+    <w:lsdException w:name="Medium List 2 Accent 2" w:uiPriority="66"/>
+    <w:lsdException w:name="Medium Grid 1 Accent 2" w:uiPriority="67"/>
+    <w:lsdException w:name="Medium Grid 2 Accent 2" w:uiPriority="68"/>
+    <w:lsdException w:name="Medium Grid 3 Accent 2" w:uiPriority="69"/>
+    <w:lsdException w:name="Dark List Accent 2" w:uiPriority="70"/>
+    <w:lsdException w:name="Colorful Shading Accent 2" w:uiPriority="71"/>
+    <w:lsdException w:name="Colorful List Accent 2" w:uiPriority="72"/>
+    <w:lsdException w:name="Colorful Grid Accent 2" w:uiPriority="73"/>
+    <w:lsdException w:name="Light Shading Accent 3" w:uiPriority="60"/>
+    <w:lsdException w:name="Light List Accent 3" w:uiPriority="61"/>
+    <w:lsdException w:name="Light Grid Accent 3" w:uiPriority="62"/>
+    <w:lsdException w:name="Medium Shading 1 Accent 3" w:uiPriority="63"/>
+    <w:lsdException w:name="Medium Shading 2 Accent 3" w:uiPriority="64"/>
+    <w:lsdException w:name="Medium List 1 Accent 3" w:uiPriority="65"/>
+    <w:lsdException w:name="Medium List 2 Accent 3" w:uiPriority="66"/>
+    <w:lsdException w:name="Medium Grid 1 Accent 3" w:uiPriority="67"/>
+    <w:lsdException w:name="Medium Grid 2 Accent 3" w:uiPriority="68"/>
+    <w:lsdException w:name="Medium Grid 3 Accent 3" w:uiPriority="69"/>
+    <w:lsdException w:name="Dark List Accent 3" w:uiPriority="70"/>
+    <w:lsdException w:name="Colorful Shading Accent 3" w:uiPriority="71"/>
+    <w:lsdException w:name="Colorful List Accent 3" w:uiPriority="72"/>
+    <w:lsdException w:name="Colorful Grid Accent 3" w:uiPriority="73"/>
+    <w:lsdException w:name="Light Shading Accent 4" w:uiPriority="60"/>
+    <w:lsdException w:name="Light List Accent 4" w:uiPriority="61"/>
+    <w:lsdException w:name="Light Grid Accent 4" w:uiPriority="62"/>
+    <w:lsdException w:name="Medium Shading 1 Accent 4" w:uiPriority="63"/>
+    <w:lsdException w:name="Medium Shading 2 Accent 4" w:uiPriority="64"/>
+    <w:lsdException w:name="Medium List 1 Accent 4" w:uiPriority="65"/>
+    <w:lsdException w:name="Medium List 2 Accent 4" w:uiPriority="66"/>
+    <w:lsdException w:name="Medium Grid 1 Accent 4" w:uiPriority="67"/>
+    <w:lsdException w:name="Medium Grid 2 Accent 4" w:uiPriority="68"/>
+    <w:lsdException w:name="Medium Grid 3 Accent 4" w:uiPriority="69"/>
+    <w:lsdException w:name="Dark List Accent 4" w:uiPriority="70"/>
+    <w:lsdException w:name="Colorful Shading Accent 4" w:uiPriority="71"/>
+    <w:lsdException w:name="Colorful List Accent 4" w:uiPriority="72"/>
+    <w:lsdException w:name="Colorful Grid Accent 4" w:uiPriority="73"/>
+    <w:lsdException w:name="Light Shading Accent 5" w:uiPriority="60"/>
+    <w:lsdException w:name="Light List Accent 5" w:uiPriority="61"/>
+    <w:lsdException w:name="Light Grid Accent 5" w:uiPriority="62"/>
+    <w:lsdException w:name="Medium Shading 1 Accent 5" w:uiPriority="63"/>
+    <w:lsdException w:name="Medium Shading 2 Accent 5" w:uiPriority="64"/>
+    <w:lsdException w:name="Medium List 1 Accent 5" w:uiPriority="65"/>
+    <w:lsdException w:name="Medium List 2 Accent 5" w:uiPriority="66"/>
+    <w:lsdException w:name="Medium Grid 1 Accent 5" w:uiPriority="67"/>
+    <w:lsdException w:name="Medium Grid 2 Accent 5" w:uiPriority="68"/>
+    <w:lsdException w:name="Medium Grid 3 Accent 5" w:uiPriority="69"/>
+    <w:lsdException w:name="Dark List Accent 5" w:uiPriority="70"/>
+    <w:lsdException w:name="Colorful Shading Accent 5" w:uiPriority="71"/>
+    <w:lsdException w:name="Colorful List Accent 5" w:uiPriority="72"/>
+    <w:lsdException w:name="Colorful Grid Accent 5" w:uiPriority="73"/>
+    <w:lsdException w:name="Light Shading Accent 6" w:uiPriority="60"/>
+    <w:lsdException w:name="Light List Accent 6" w:uiPriority="61"/>
+    <w:lsdException w:name="Light Grid Accent 6" w:uiPriority="62"/>
+    <w:lsdException w:name="Medium Shading 1 Accent 6" w:uiPriority="63"/>
+    <w:lsdException w:name="Medium Shading 2 Accent 6" w:uiPriority="64"/>
+    <w:lsdException w:name="Medium List 1 Accent 6" w:uiPriority="65"/>
+    <w:lsdException w:name="Medium List 2 Accent 6" w:uiPriority="66"/>
+    <w:lsdException w:name="Medium Grid 1 Accent 6" w:uiPriority="67"/>
+    <w:lsdException w:name="Medium Grid 2 Accent 6" w:uiPriority="68"/>
+    <w:lsdException w:name="Medium Grid 3 Accent 6" w:uiPriority="69"/>
+    <w:lsdException w:name="Dark List Accent 6" w:uiPriority="70"/>
+    <w:lsdException w:name="Colorful Shading Accent 6" w:uiPriority="71"/>
+    <w:lsdException w:name="Colorful List Accent 6" w:uiPriority="72"/>
+    <w:lsdException w:name="Colorful Grid Accent 6" w:uiPriority="73"/>
+    <w:lsdException w:name="Subtle Emphasis" w:uiPriority="19" w:qFormat="1"/>
+    <w:lsdException w:name="Intense Emphasis" w:uiPriority="21" w:qFormat="1"/>
+    <w:lsdException w:name="Subtle Reference" w:uiPriority="31" w:qFormat="1"/>
+    <w:lsdException w:name="Intense Reference" w:uiPriority="32" w:qFormat="1"/>
+    <w:lsdException w:name="Book Title" w:uiPriority="33" w:qFormat="1"/>
+    <w:lsdException w:name="Bibliography" w:semiHidden="1" w:uiPriority="37" w:unhideWhenUsed="1"/>
+    <w:lsdException w:name="TOC Heading" w:semiHidden="1" w:uiPriority="39" w:unhideWhenUsed="1" w:qFormat="1"/>
+    <w:lsdException w:name="Plain Table 1" w:uiPriority="41"/>
+    <w:lsdException w:name="Plain Table 2" w:uiPriority="42"/>
+    <w:lsdException w:name="Plain Table 3" w:uiPriority="43"/>
+    <w:lsdException w:name="Plain Table 4" w:uiPriority="44"/>
+    <w:lsdException w:name="Plain Table 5" w:uiPriority="45"/>
+    <w:lsdException w:name="Grid Table Light" w:uiPriority="40"/>
+    <w:lsdException w:name="Grid Table 1 Light" w:uiPriority="46"/>
+    <w:lsdException w:name="Grid Table 2" w:uiPriority="47"/>
+    <w:lsdException w:name="Grid Table 3" w:uiPriority="48"/>
+    <w:lsdException w:name="Grid Table 4" w:uiPriority="49"/>
+    <w:lsdException w:name="Grid Table 5 Dark" w:uiPriority="50"/>
+    <w:lsdException w:name="Grid Table 6 Colorful" w:uiPriority="51"/>
+    <w:lsdException w:name="Grid Table 7 Colorful" w:uiPriority="52"/>
+    <w:lsdException w:name="Grid Table 1 Light Accent 1" w:uiPriority="46"/>
+    <w:lsdException w:name="Grid Table 2 Accent 1" w:uiPriority="47"/>
+    <w:lsdException w:name="Grid Table 3 Accent 1" w:uiPriority="48"/>
+    <w:lsdException w:name="Grid Table 4 Accent 1" w:uiPriority="49"/>
+    <w:lsdException w:name="Grid Table 5 Dark Accent 1" w:uiPriority="50"/>
+    <w:lsdException w:name="Grid Table 6 Colorful Accent 1" w:uiPriority="51"/>
+    <w:lsdException w:name="Grid Table 7 Colorful Accent 1" w:uiPriority="52"/>
+    <w:lsdException w:name="Grid Table 1 Light Accent 2" w:uiPriority="46"/>
+    <w:lsdException w:name="Grid Table 2 Accent 2" w:uiPriority="47"/>
+    <w:lsdException w:name="Grid Table 3 Accent 2" w:uiPriority="48"/>
+    <w:lsdException w:name="Grid Table 4 Accent 2" w:uiPriority="49"/>
+    <w:lsdException w:name="Grid Table 5 Dark Accent 2" w:uiPriority="50"/>
+    <w:lsdException w:name="Grid Table 6 Colorful Accent 2" w:uiPriority="51"/>
+    <w:lsdException w:name="Grid Table 7 Colorful Accent 2" w:uiPriority="52"/>
+    <w:lsdException w:name="Grid Table 1 Light Accent 3" w:uiPriority="46"/>
+    <w:lsdException w:name="Grid Table 2 Accent 3" w:uiPriority="47"/>
+    <w:lsdException w:name="Grid Table 3 Accent 3" w:uiPriority="48"/>
+    <w:lsdException w:name="Grid Table 4 Accent 3" w:uiPriority="49"/>
+    <w:lsdException w:name="Grid Table 5 Dark Accent 3" w:uiPriority="50"/>
+    <w:lsdException w:name="Grid Table 6 Colorful Accent 3" w:uiPriority="51"/>
+    <w:lsdException w:name="Grid Table 7 Colorful Accent 3" w:uiPriority="52"/>
+    <w:lsdException w:name="Grid Table 1 Light Accent 4" w:uiPriority="46"/>
+    <w:lsdException w:name="Grid Table 2 Accent 4" w:uiPriority="47"/>
+    <w:lsdException w:name="Grid Table 3 Accent 4" w:uiPriority="48"/>
+    <w:lsdException w:name="Grid Table 4 Accent 4" w:uiPriority="49"/>
+    <w:lsdException w:name="Grid Table 5 Dark Accent 4" w:uiPriority="50"/>
+    <w:lsdException w:name="Grid Table 6 Colorful Accent 4" w:uiPriority="51"/>
+    <w:lsdException w:name="Grid Table 7 Colorful Accent 4" w:uiPriority="52"/>
+    <w:lsdException w:name="Grid Table 1 Light Accent 5" w:uiPriority="46"/>
+    <w:lsdException w:name="Grid Table 2 Accent 5" w:uiPriority="47"/>
+    <w:lsdException w:name="Grid Table 3 Accent 5" w:uiPriority="48"/>
+    <w:lsdException w:name="Grid Table 4 Accent 5" w:uiPriority="49"/>
+    <w:lsdException w:name="Grid Table 5 Dark Accent 5" w:uiPriority="50"/>
+    <w:lsdException w:name="Grid Table 6 Colorful Accent 5" w:uiPriority="51"/>
+    <w:lsdException w:name="Grid Table 7 Colorful Accent 5" w:uiPriority="52"/>
+    <w:lsdException w:name="Grid Table 1 Light Accent 6" w:uiPriority="46"/>
+    <w:lsdException w:name="Grid Table 2 Accent 6" w:uiPriority="47"/>
+    <w:lsdException w:name="Grid Table 3 Accent 6" w:uiPriority="48"/>
+    <w:lsdException w:name="Grid Table 4 Accent 6" w:uiPriority="49"/>
+    <w:lsdException w:name="Grid Table 5 Dark Accent 6" w:uiPriority="50"/>
+    <w:lsdException w:name="Grid Table 6 Colorful Accent 6" w:uiPriority="51"/>
+    <w:lsdException w:name="Grid Table 7 Colorful Accent 6" w:uiPriority="52"/>
+    <w:lsdException w:name="List Table 1 Light" w:uiPriority="46"/>
+    <w:lsdException w:name="List Table 2" w:uiPriority="47"/>
+    <w:lsdException w:name="List Table 3" w:uiPriority="48"/>
+    <w:lsdException w:name="List Table 4" w:uiPriority="49"/>
+    <w:lsdException w:name="List Table 5 Dark" w:uiPriority="50"/>
+    <w:lsdException w:name="List Table 6 Colorful" w:uiPriority="51"/>
+    <w:lsdException w:name="List Table 7 Colorful" w:uiPriority="52"/>
+    <w:lsdException w:name="List Table 1 Light Accent 1" w:uiPriority="46"/>
+    <w:lsdException w:name="List Table 2 Accent 1" w:uiPriority="47"/>
+    <w:lsdException w:name="List Table 3 Accent 1" w:uiPriority="48"/>
+    <w:lsdException w:name="List Table 4 Accent 1" w:uiPriority="49"/>
+    <w:lsdException w:name="List Table 5 Dark Accent 1" w:uiPriority="50"/>
+    <w:lsdException w:name="List Table 6 Colorful Accent 1" w:uiPriority="51"/>
+    <w:lsdException w:name="List Table 7 Colorful Accent 1" w:uiPriority="52"/>
+    <w:lsdException w:name="List Table 1 Light Accent 2" w:uiPriority="46"/>
+    <w:lsdException w:name="List Table 2 Accent 2" w:uiPriority="47"/>
+    <w:lsdException w:name="List Table 3 Accent 2" w:uiPriority="48"/>
+    <w:lsdException w:name="List Table 4 Accent 2" w:uiPriority="49"/>
+    <w:lsdException w:name="List Table 5 Dark Accent 2" w:uiPriority="50"/>
+    <w:lsdException w:name="List Table 6 Colorful Accent 2" w:uiPriority="51"/>
+    <w:lsdException w:name="List Table 7 Colorful Accent 2" w:uiPriority="52"/>
+    <w:lsdException w:name="List Table 1 Light Accent 3" w:uiPriority="46"/>
+    <w:lsdException w:name="List Table 2 Accent 3" w:uiPriority="47"/>
+    <w:lsdException w:name="List Table 3 Accent 3" w:uiPriority="48"/>
+    <w:lsdException w:name="List Table 4 Accent 3" w:uiPriority="49"/>
+    <w:lsdException w:name="List Table 5 Dark Accent 3" w:uiPriority="50"/>
+    <w:lsdException w:name="List Table 6 Colorful Accent 3" w:uiPriority="51"/>
+    <w:lsdException w:name="List Table 7 Colorful Accent 3" w:uiPriority="52"/>
+    <w:lsdException w:name="List Table 1 Light Accent 4" w:uiPriority="46"/>
+    <w:lsdException w:name="List Table 2 Accent 4" w:uiPriority="47"/>
+    <w:lsdException w:name="List Table 3 Accent 4" w:uiPriority="48"/>
+    <w:lsdException w:name="List Table 4 Accent 4" w:uiPriority="49"/>
+    <w:lsdException w:name="List Table 5 Dark Accent 4" w:uiPriority="50"/>
+    <w:lsdException w:name="List Table 6 Colorful Accent 4" w:uiPriority="51"/>
+    <w:lsdException w:name="List Table 7 Colorful Accent 4" w:uiPriority="52"/>
+    <w:lsdException w:name="List Table 1 Light Accent 5" w:uiPriority="46"/>
+    <w:lsdException w:name="List Table 2 Accent 5" w:uiPriority="47"/>
+    <w:lsdException w:name="List Table 3 Accent 5" w:uiPriority="48"/>
+    <w:lsdException w:name="List Table 4 Accent 5" w:uiPriority="49"/>
+    <w:lsdException w:name="List Table 5 Dark Accent 5" w:uiPriority="50"/>
+    <w:lsdException w:name="List Table 6 Colorful Accent 5" w:uiPriority="51"/>
+    <w:lsdException w:name="List Table 7 Colorful Accent 5" w:uiPriority="52"/>
+    <w:lsdException w:name="List Table 1 Light Accent 6" w:uiPriority="46"/>
+    <w:lsdException w:name="List Table 2 Accent 6" w:uiPriority="47"/>
+    <w:lsdException w:name="List Table 3 Accent 6" w:uiPriority="48"/>
+    <w:lsdException w:name="List Table 4 Accent 6" w:uiPriority="49"/>
+    <w:lsdException w:name="List Table 5 Dark Accent 6" w:uiPriority="50"/>
+    <w:lsdException w:name="List Table 6 Colorful Accent 6" w:uiPriority="51"/>
+    <w:lsdException w:name="List Table 7 Colorful Accent 6" w:uiPriority="52"/>
+  </w:latentStyles>
+  <w:style w:type="paragraph" w:default="1" w:styleId="Normal">
+    <w:name w:val="Normal"/>
+    <w:qFormat/>
+  </w:style>
+  <w:style w:type="character" w:default="1" w:styleId="DefaultParagraphFont">
+    <w:name w:val="Default Paragraph Font"/>
+    <w:uiPriority w:val="1"/>
+    <w:semiHidden/>
+    <w:unhideWhenUsed/>
+  </w:style>
+  <w:style w:type="table" w:default="1" w:styleId="TableNormal">
+    <w:name w:val="Normal Table"/>
+    <w:uiPriority w:val="99"/>
+    <w:semiHidden/>
+    <w:unhideWhenUsed/>
+    <w:tblPr>
+      <w:tblInd w:w="0" w:type="dxa"/>
+      <w:tblCellMar>
+        <w:top w:w="0" w:type="dxa"/>
+        <w:left w:w="108" w:type="dxa"/>
+        <w:bottom w:w="0" w:type="dxa"/>
+        <w:right w:w="108" w:type="dxa"/>
+      </w:tblCellMar>
+    </w:tblPr>
+  </w:style>
+  <w:style w:type="numbering" w:default="1" w:styleId="NoList">
+    <w:name w:val="No List"/>
+    <w:uiPriority w:val="99"/>
+    <w:semiHidden/>
+    <w:unhideWhenUsed/>
+  </w:style>
+  <w:style w:type="paragraph" w:customStyle="1" w:styleId="398D9ACE33724CC7BB0AA4EB1F3D58BE">
+    <w:name w:val="398D9ACE33724CC7BB0AA4EB1F3D58BE"/>
+    <w:rsid w:val="00812C52"/>
+  </w:style>
+  <w:style w:type="paragraph" w:customStyle="1" w:styleId="256C85AF8058403FA0C32A385D2B7B26">
+    <w:name w:val="256C85AF8058403FA0C32A385D2B7B26"/>
+    <w:rsid w:val="00812C52"/>
+  </w:style>
+  <w:style w:type="paragraph" w:customStyle="1" w:styleId="B3ABC8DF9A5E4F199D065B321A87EF95">
+    <w:name w:val="B3ABC8DF9A5E4F199D065B321A87EF95"/>
+    <w:rsid w:val="00812C52"/>
+  </w:style>
+  <w:style w:type="paragraph" w:customStyle="1" w:styleId="4AF16259DB234A00B04CF6972F5D686A">
+    <w:name w:val="4AF16259DB234A00B04CF6972F5D686A"/>
+    <w:rsid w:val="00812C52"/>
+  </w:style>
+  <w:style w:type="paragraph" w:customStyle="1" w:styleId="F660511312A7419FAB63EE6CC715EC1F">
+    <w:name w:val="F660511312A7419FAB63EE6CC715EC1F"/>
+    <w:rsid w:val="00812C52"/>
+  </w:style>
+  <w:style w:type="paragraph" w:customStyle="1" w:styleId="F97AA2485C1049C191133B3C7273CEAB">
+    <w:name w:val="F97AA2485C1049C191133B3C7273CEAB"/>
+    <w:rsid w:val="00812C52"/>
+  </w:style>
+  <w:style w:type="character" w:styleId="PlaceholderText">
+    <w:name w:val="Placeholder Text"/>
+    <w:basedOn w:val="DefaultParagraphFont"/>
+    <w:uiPriority w:val="99"/>
+    <w:semiHidden/>
+    <w:rsid w:val="00812C52"/>
+    <w:rPr>
+      <w:color w:val="808080"/>
+    </w:rPr>
+  </w:style>
+</w:styles>
+</file>
+
+<file path=word/glossary/webSettings.xml><?xml version="1.0" encoding="utf-8"?>
+<w:webSettings xmlns:mc="http://schemas.openxmlformats.org/markup-compatibility/2006" xmlns:r="http://schemas.openxmlformats.org/officeDocument/2006/relationships" xmlns:w="http://schemas.openxmlformats.org/wordprocessingml/2006/main" xmlns:w14="http://schemas.microsoft.com/office/word/2010/wordml" xmlns:w15="http://schemas.microsoft.com/office/word/2012/wordml" mc:Ignorable="w14 w15">
+  <w:optimizeForBrowser/>
+  <w:allowPNG/>
+</w:webSettings>
 </file>
 
 <file path=word/theme/theme1.xml><?xml version="1.0" encoding="utf-8"?>
@@ -4687,7 +9139,7 @@
 </file>
 
 <file path=customXml/itemProps1.xml><?xml version="1.0" encoding="utf-8"?>
-<ds:datastoreItem xmlns:ds="http://schemas.openxmlformats.org/officeDocument/2006/customXml" ds:itemID="{2E3E4334-2F36-4DEF-9326-C4295D7AEFDA}">
+<ds:datastoreItem xmlns:ds="http://schemas.openxmlformats.org/officeDocument/2006/customXml" ds:itemID="{9D9F1690-D7BA-4559-9DF4-6C9D629F299B}">
   <ds:schemaRefs>
     <ds:schemaRef ds:uri="http://schemas.openxmlformats.org/officeDocument/2006/bibliography"/>
   </ds:schemaRefs>
